--- a/lab2/docs/RC_report2.docx
+++ b/lab2/docs/RC_report2.docx
@@ -119,27 +119,32 @@
     <w:p xmlns:wp14="http://schemas.microsoft.com/office/word/2010/wordml" wp14:textId="77777777">
       <w:pPr>
         <w:pStyle w:val="Standard"/>
-        <w:ind w:left="360"/>
-      </w:pPr>
-      <w:r>
+        <w:ind w:left="0"/>
+      </w:pPr>
+      <w:r>
+        <w:rPr/>
         <w:t xml:space="preserve">There are two </w:t>
       </w:r>
       <w:r>
+        <w:rPr/>
         <w:t>goals to this project: the first is to develop a socket-based application that uses the FTP protocol to download a file remotely, and the second is to configure a computer network able to interact with each other and access the internet using 3 different c</w:t>
       </w:r>
       <w:r>
+        <w:rPr/>
         <w:t>omputers, analysing its usage. As a final experiment, a computer in the previously mentioned computer network will use the download application to communicate with the internet and download a file.</w:t>
       </w:r>
     </w:p>
     <w:p xmlns:wp14="http://schemas.microsoft.com/office/word/2010/wordml" wp14:textId="77777777">
       <w:pPr>
         <w:pStyle w:val="Standard"/>
-        <w:ind w:left="360"/>
-      </w:pPr>
-      <w:r>
+        <w:ind w:left="0"/>
+      </w:pPr>
+      <w:r>
+        <w:rPr/>
         <w:t>This report will feature both the development aspects of e</w:t>
       </w:r>
       <w:r>
+        <w:rPr/>
         <w:t>ach desired goal and an examination of the computer network’s usage throughout the 6 experiments that took place.</w:t>
       </w:r>
     </w:p>
@@ -172,22 +177,41 @@
       <w:pPr>
         <w:pStyle w:val="Standard"/>
         <w:spacing w:line="240" w:lineRule="auto"/>
-        <w:ind w:left="720"/>
-      </w:pPr>
-      <w:r>
-        <w:t>The download application is a C language program that utilizes the FTP standard protocol (RFC959) and makes use of the UR</w:t>
-      </w:r>
-      <w:r>
-        <w:t>L syntax (RFC1738) that allows users to download a single file remotely, supporting credential inputting. It uses TCP sockets to communicate with the servers and utilizes the standard FTP control port to achieve this.</w:t>
+        <w:ind w:left="0"/>
+      </w:pPr>
+      <w:r>
+        <w:rPr/>
+        <w:t xml:space="preserve">The download application is a C language program that </w:t>
+      </w:r>
+      <w:r>
+        <w:rPr/>
+        <w:t>utilizes</w:t>
+      </w:r>
+      <w:r>
+        <w:rPr/>
+        <w:t xml:space="preserve"> the FTP standard protocol (RFC959) and makes use of the UR</w:t>
+      </w:r>
+      <w:r>
+        <w:rPr/>
+        <w:t xml:space="preserve">L syntax (RFC1738) that allows users to download a single file remotely, supporting credential inputting. It uses TCP sockets to communicate with the servers and </w:t>
+      </w:r>
+      <w:r>
+        <w:rPr/>
+        <w:t>utilizes</w:t>
+      </w:r>
+      <w:r>
+        <w:rPr/>
+        <w:t xml:space="preserve"> the standard FTP control port to achieve this.</w:t>
       </w:r>
     </w:p>
     <w:p xmlns:wp14="http://schemas.microsoft.com/office/word/2010/wordml" wp14:textId="77777777">
       <w:pPr>
         <w:pStyle w:val="Standard"/>
         <w:spacing w:line="240" w:lineRule="auto"/>
-        <w:ind w:left="720"/>
-      </w:pPr>
-      <w:r>
+        <w:ind w:left="0"/>
+      </w:pPr>
+      <w:r>
+        <w:rPr/>
         <w:t>Its usage is as follows:</w:t>
       </w:r>
     </w:p>
@@ -195,26 +219,38 @@
       <w:pPr>
         <w:pStyle w:val="Standard"/>
         <w:spacing w:line="240" w:lineRule="auto"/>
-        <w:ind w:left="720"/>
+        <w:ind w:left="0"/>
       </w:pPr>
       <w:r>
         <w:rPr>
           <w:rStyle w:val="HTMLCode"/>
           <w:rFonts w:ascii="Consolas" w:hAnsi="Consolas" w:eastAsia="Calibri"/>
-          <w:b/>
-          <w:bCs/>
-          <w:color w:val="000000"/>
-          <w:sz w:val="22"/>
-          <w:szCs w:val="22"/>
-        </w:rPr>
-        <w:t xml:space="preserve">./download </w:t>
+          <w:b w:val="1"/>
+          <w:bCs w:val="1"/>
+          <w:color w:val="000000" w:themeColor="text1" w:themeTint="FF" w:themeShade="FF"/>
+          <w:sz w:val="22"/>
+          <w:szCs w:val="22"/>
+        </w:rPr>
+        <w:t>./</w:t>
+      </w:r>
+      <w:r>
+        <w:rPr>
+          <w:rStyle w:val="HTMLCode"/>
+          <w:rFonts w:ascii="Consolas" w:hAnsi="Consolas" w:eastAsia="Calibri"/>
+          <w:b w:val="1"/>
+          <w:bCs w:val="1"/>
+          <w:color w:val="000000" w:themeColor="text1" w:themeTint="FF" w:themeShade="FF"/>
+          <w:sz w:val="22"/>
+          <w:szCs w:val="22"/>
+        </w:rPr>
+        <w:t xml:space="preserve">download </w:t>
       </w:r>
       <w:r>
         <w:rPr>
           <w:rStyle w:val="Internetlink"/>
           <w:rFonts w:ascii="Consolas" w:hAnsi="Consolas" w:cs="Courier New"/>
-          <w:b/>
-          <w:bCs/>
+          <w:b w:val="1"/>
+          <w:bCs w:val="1"/>
         </w:rPr>
         <w:t>ft</w:t>
       </w:r>
@@ -222,17 +258,35 @@
         <w:rPr>
           <w:rStyle w:val="Internetlink"/>
           <w:rFonts w:ascii="Consolas" w:hAnsi="Consolas" w:cs="Courier New"/>
-          <w:b/>
-          <w:bCs/>
-        </w:rPr>
-        <w:t>p://[&lt;user&gt;:&lt;password&gt;@]&lt;host&gt;/&lt;url-path</w:t>
+          <w:b w:val="1"/>
+          <w:bCs w:val="1"/>
+        </w:rPr>
+        <w:t>p://[&lt;user&gt;:&lt;password&gt;</w:t>
+      </w:r>
+      <w:r>
+        <w:rPr>
+          <w:rStyle w:val="Internetlink"/>
+          <w:rFonts w:ascii="Consolas" w:hAnsi="Consolas" w:cs="Courier New"/>
+          <w:b w:val="1"/>
+          <w:bCs w:val="1"/>
+        </w:rPr>
+        <w:t>@]&lt;</w:t>
+      </w:r>
+      <w:r>
+        <w:rPr>
+          <w:rStyle w:val="Internetlink"/>
+          <w:rFonts w:ascii="Consolas" w:hAnsi="Consolas" w:cs="Courier New"/>
+          <w:b w:val="1"/>
+          <w:bCs w:val="1"/>
+        </w:rPr>
+        <w:t>host&gt;/&lt;url-path</w:t>
       </w:r>
       <w:r>
         <w:rPr>
           <w:rStyle w:val="HTMLCode"/>
           <w:rFonts w:ascii="Consolas" w:hAnsi="Consolas" w:eastAsia="Calibri"/>
-          <w:b/>
-          <w:bCs/>
+          <w:b w:val="1"/>
+          <w:bCs w:val="1"/>
           <w:color w:val="008200"/>
           <w:sz w:val="22"/>
           <w:szCs w:val="22"/>
@@ -240,7 +294,7 @@
         <w:t>&gt;</w:t>
       </w:r>
     </w:p>
-    <w:p xmlns:wp14="http://schemas.microsoft.com/office/word/2010/wordml" wp14:textId="77777777">
+    <w:p xmlns:wp14="http://schemas.microsoft.com/office/word/2010/wordml" wp14:textId="656969D1">
       <w:pPr>
         <w:pStyle w:val="ListParagraph"/>
         <w:numPr>
@@ -248,21 +302,47 @@
           <w:numId w:val="2"/>
         </w:numPr>
         <w:spacing w:line="240" w:lineRule="auto"/>
-        <w:rPr>
-          <w:b/>
-          <w:bCs/>
-          <w:sz w:val="28"/>
-          <w:szCs w:val="28"/>
-        </w:rPr>
-      </w:pPr>
-      <w:r>
-        <w:rPr>
-          <w:b/>
-          <w:bCs/>
+        <w:ind/>
+        <w:rPr>
+          <w:b w:val="1"/>
+          <w:bCs w:val="1"/>
+          <w:sz w:val="28"/>
+          <w:szCs w:val="28"/>
+        </w:rPr>
+      </w:pPr>
+      <w:r>
+        <w:rPr>
+          <w:b w:val="1"/>
+          <w:bCs w:val="1"/>
           <w:sz w:val="28"/>
           <w:szCs w:val="28"/>
         </w:rPr>
         <w:t>Architecture</w:t>
+      </w:r>
+    </w:p>
+    <w:p xmlns:wp14="http://schemas.microsoft.com/office/word/2010/wordml" wp14:textId="7FC591D3">
+      <w:pPr>
+        <w:pStyle w:val="ListParagraph"/>
+        <w:spacing w:line="240" w:lineRule="auto"/>
+        <w:ind w:left="0" w:firstLine="0"/>
+      </w:pPr>
+      <w:r>
+        <w:rPr/>
+        <w:t>The architecture of the application is based around a series of steps</w:t>
+      </w:r>
+      <w:r>
+        <w:rPr/>
+        <w:t xml:space="preserve"> </w:t>
+      </w:r>
+      <w:r>
+        <w:tab/>
+      </w:r>
+      <w:r>
+        <w:rPr/>
+        <w:t>used in the default flow of the application. They are as follows:</w:t>
+      </w:r>
+      <w:r>
+        <w:tab/>
       </w:r>
     </w:p>
     <w:p xmlns:wp14="http://schemas.microsoft.com/office/word/2010/wordml" wp14:textId="77777777">
@@ -274,6 +354,10 @@
       <w:r>
         <w:tab/>
       </w:r>
+      <w:r>
+        <w:rPr/>
+        <w:t>1. Establishment of connection to the server</w:t>
+      </w:r>
     </w:p>
     <w:p xmlns:wp14="http://schemas.microsoft.com/office/word/2010/wordml" wp14:textId="77777777">
       <w:pPr>
@@ -285,7 +369,12 @@
         <w:tab/>
       </w:r>
       <w:r>
-        <w:t>The architecture of the application is based around a series of steps</w:t>
+        <w:rPr/>
+        <w:t xml:space="preserve">2. Login </w:t>
+      </w:r>
+      <w:r>
+        <w:rPr/>
+        <w:t>and activation of passive mode</w:t>
       </w:r>
     </w:p>
     <w:p xmlns:wp14="http://schemas.microsoft.com/office/word/2010/wordml" wp14:textId="77777777">
@@ -299,10 +388,7 @@
       </w:r>
       <w:r>
         <w:rPr/>
-        <w:t>used in the default flow of the application. They are as follows:</w:t>
-      </w:r>
-      <w:r>
-        <w:tab/>
+        <w:t>3. Connection to the new server-given data port</w:t>
       </w:r>
     </w:p>
     <w:p xmlns:wp14="http://schemas.microsoft.com/office/word/2010/wordml" wp14:textId="77777777">
@@ -316,10 +402,10 @@
       </w:r>
       <w:r>
         <w:rPr/>
-        <w:t>1. Establishment of connection to the server</w:t>
-      </w:r>
-    </w:p>
-    <w:p xmlns:wp14="http://schemas.microsoft.com/office/word/2010/wordml" wp14:textId="77777777">
+        <w:t>4. File request and download</w:t>
+      </w:r>
+    </w:p>
+    <w:p xmlns:wp14="http://schemas.microsoft.com/office/word/2010/wordml" wp14:textId="64ECEE31">
       <w:pPr>
         <w:pStyle w:val="ListParagraph"/>
         <w:spacing w:line="240" w:lineRule="auto"/>
@@ -330,71 +416,39 @@
       </w:r>
       <w:r>
         <w:rPr/>
-        <w:t xml:space="preserve">2. Login </w:t>
-      </w:r>
-      <w:r>
-        <w:rPr/>
-        <w:t>and activation of passive mode</w:t>
-      </w:r>
-    </w:p>
-    <w:p xmlns:wp14="http://schemas.microsoft.com/office/word/2010/wordml" wp14:textId="77777777">
+        <w:t xml:space="preserve">5. </w:t>
+      </w:r>
+      <w:r>
+        <w:rPr/>
+        <w:t>Finalizing</w:t>
+      </w:r>
+      <w:r>
+        <w:rPr/>
+        <w:t xml:space="preserve"> the connection</w:t>
+      </w:r>
+    </w:p>
+    <w:p xmlns:wp14="http://schemas.microsoft.com/office/word/2010/wordml" wp14:textId="675E1140">
       <w:pPr>
         <w:pStyle w:val="ListParagraph"/>
         <w:spacing w:line="240" w:lineRule="auto"/>
         <w:ind w:left="0"/>
       </w:pPr>
-      <w:r>
-        <w:tab/>
-      </w:r>
-      <w:r>
-        <w:rPr/>
-        <w:t>3. Connection to the new server-given data port</w:t>
-      </w:r>
-    </w:p>
-    <w:p xmlns:wp14="http://schemas.microsoft.com/office/word/2010/wordml" wp14:textId="77777777">
+    </w:p>
+    <w:p xmlns:wp14="http://schemas.microsoft.com/office/word/2010/wordml" wp14:textId="0EFF95A4">
       <w:pPr>
         <w:pStyle w:val="ListParagraph"/>
         <w:spacing w:line="240" w:lineRule="auto"/>
         <w:ind w:left="0"/>
       </w:pPr>
-      <w:r>
-        <w:tab/>
-      </w:r>
-      <w:r>
-        <w:rPr/>
-        <w:t>4. File request and download</w:t>
-      </w:r>
-    </w:p>
-    <w:p xmlns:wp14="http://schemas.microsoft.com/office/word/2010/wordml" wp14:textId="64ECEE31">
+    </w:p>
+    <w:p xmlns:wp14="http://schemas.microsoft.com/office/word/2010/wordml" wp14:textId="6764B224">
       <w:pPr>
         <w:pStyle w:val="ListParagraph"/>
         <w:spacing w:line="240" w:lineRule="auto"/>
         <w:ind w:left="0"/>
       </w:pPr>
-      <w:r>
-        <w:tab/>
-      </w:r>
-      <w:r>
-        <w:rPr/>
-        <w:t xml:space="preserve">5. </w:t>
-      </w:r>
-      <w:r>
-        <w:rPr/>
-        <w:t>Finalizing</w:t>
-      </w:r>
-      <w:r>
-        <w:rPr/>
-        <w:t xml:space="preserve"> the connection</w:t>
-      </w:r>
-    </w:p>
-    <w:p xmlns:wp14="http://schemas.microsoft.com/office/word/2010/wordml" wp14:textId="51201DF9">
-      <w:pPr>
-        <w:pStyle w:val="ListParagraph"/>
-        <w:spacing w:line="240" w:lineRule="auto"/>
-        <w:ind w:left="0"/>
-      </w:pPr>
-    </w:p>
-    <w:p xmlns:wp14="http://schemas.microsoft.com/office/word/2010/wordml" wp14:textId="51C55B63">
+    </w:p>
+    <w:p xmlns:wp14="http://schemas.microsoft.com/office/word/2010/wordml" wp14:textId="22E539B4">
       <w:pPr>
         <w:pStyle w:val="ListParagraph"/>
         <w:spacing w:line="240" w:lineRule="auto"/>
@@ -434,9 +488,19 @@
         <w:ind w:left="720"/>
       </w:pPr>
       <w:r>
-        <w:t>2. After establishing connection and receiving an acknowledgement, it sets up for passive data download by logging into the server with the user-given credentials and engaging passive mode. It does this by sending the following FTP commands in ord</w:t>
-      </w:r>
-      <w:r>
+        <w:rPr/>
+        <w:t xml:space="preserve">2. After </w:t>
+      </w:r>
+      <w:r>
+        <w:rPr/>
+        <w:t>establishing</w:t>
+      </w:r>
+      <w:r>
+        <w:rPr/>
+        <w:t xml:space="preserve"> connection and receiving an acknowledgement, it sets up for passive data download by logging into the server with the user-given credentials and engaging passive mode. It does this by sending the following FTP commands in ord</w:t>
+      </w:r>
+      <w:r>
+        <w:rPr/>
         <w:t>er:</w:t>
       </w:r>
     </w:p>
@@ -516,10 +580,54 @@
         <w:ind w:left="720"/>
       </w:pPr>
       <w:r>
-        <w:t>3. Subsequently, and if these requests are successful, the server will respond with a sequence of numbers containing the IP address and, finally, two numbers which make up a new port pertaining to the data which will be</w:t>
-      </w:r>
-      <w:r>
+        <w:rPr/>
+        <w:t xml:space="preserve">3. Subsequently, and if these requests are successful, the server will respond with a sequence of numbers </w:t>
+      </w:r>
+      <w:r>
+        <w:rPr/>
+        <w:t>containing</w:t>
+      </w:r>
+      <w:r>
+        <w:rPr/>
+        <w:t xml:space="preserve"> the IP address and, finally, two numbers which make up a new port </w:t>
+      </w:r>
+      <w:r>
+        <w:rPr/>
+        <w:t>pertaining to</w:t>
+      </w:r>
+      <w:r>
+        <w:rPr/>
+        <w:t xml:space="preserve"> the data which will be</w:t>
+      </w:r>
+      <w:r>
+        <w:rPr/>
         <w:t xml:space="preserve"> transferred by the server, and to which the client should connect to. This port will be parsed and connected to using a new </w:t>
+      </w:r>
+      <w:r>
+        <w:rPr>
+          <w:b w:val="1"/>
+          <w:bCs w:val="1"/>
+          <w:i w:val="1"/>
+          <w:iCs w:val="1"/>
+        </w:rPr>
+        <w:t>download</w:t>
+      </w:r>
+      <w:r>
+        <w:rPr/>
+        <w:t xml:space="preserve"> socket.</w:t>
+      </w:r>
+    </w:p>
+    <w:p xmlns:wp14="http://schemas.microsoft.com/office/word/2010/wordml" wp14:textId="77777777">
+      <w:pPr>
+        <w:pStyle w:val="Standard"/>
+        <w:spacing w:line="240" w:lineRule="auto"/>
+        <w:ind w:left="720"/>
+      </w:pPr>
+      <w:r>
+        <w:t xml:space="preserve">4. Before the data download begins, the application opens a new file locally, where the transferred data will be </w:t>
+      </w:r>
+      <w:r>
+        <w:t xml:space="preserve">written. Afterwards, the application sends a request through the </w:t>
       </w:r>
       <w:r>
         <w:rPr>
@@ -528,10 +636,10 @@
           <w:i/>
           <w:iCs/>
         </w:rPr>
-        <w:t>download</w:t>
-      </w:r>
-      <w:r>
-        <w:t xml:space="preserve"> socket.</w:t>
+        <w:t>main</w:t>
+      </w:r>
+      <w:r>
+        <w:t xml:space="preserve"> socket to receive the file, using the following command:</w:t>
       </w:r>
     </w:p>
     <w:p xmlns:wp14="http://schemas.microsoft.com/office/word/2010/wordml" wp14:textId="77777777">
@@ -539,12 +647,76 @@
         <w:pStyle w:val="Standard"/>
         <w:spacing w:line="240" w:lineRule="auto"/>
         <w:ind w:left="720"/>
-      </w:pPr>
-      <w:r>
-        <w:t xml:space="preserve">4. Before the data download begins, the application opens a new file locally, where the transferred data will be </w:t>
-      </w:r>
-      <w:r>
-        <w:t xml:space="preserve">written. Afterwards, the application sends a request through the </w:t>
+        <w:rPr>
+          <w:rFonts w:ascii="Consolas" w:hAnsi="Consolas"/>
+          <w:color w:val="000000"/>
+          <w:shd w:val="clear" w:color="auto" w:fill="FFFFFF"/>
+        </w:rPr>
+      </w:pPr>
+      <w:r>
+        <w:rPr>
+          <w:rFonts w:ascii="Consolas" w:hAnsi="Consolas"/>
+          <w:color w:val="000000"/>
+          <w:shd w:val="clear" w:color="auto" w:fill="FFFFFF"/>
+        </w:rPr>
+        <w:t>retr</w:t>
+      </w:r>
+      <w:r>
+        <w:rPr>
+          <w:rFonts w:ascii="Consolas" w:hAnsi="Consolas"/>
+          <w:color w:val="000000"/>
+          <w:shd w:val="clear" w:color="auto" w:fill="FFFFFF"/>
+        </w:rPr>
+        <w:t xml:space="preserve"> &lt;</w:t>
+      </w:r>
+      <w:r>
+        <w:rPr>
+          <w:rFonts w:ascii="Consolas" w:hAnsi="Consolas"/>
+          <w:color w:val="000000"/>
+          <w:shd w:val="clear" w:color="auto" w:fill="FFFFFF"/>
+        </w:rPr>
+        <w:t>url</w:t>
+      </w:r>
+      <w:r>
+        <w:rPr>
+          <w:rFonts w:ascii="Consolas" w:hAnsi="Consolas"/>
+          <w:color w:val="000000"/>
+          <w:shd w:val="clear" w:color="auto" w:fill="FFFFFF"/>
+        </w:rPr>
+        <w:t>-path&gt;</w:t>
+      </w:r>
+    </w:p>
+    <w:p xmlns:wp14="http://schemas.microsoft.com/office/word/2010/wordml" wp14:textId="77777777">
+      <w:pPr>
+        <w:pStyle w:val="Standard"/>
+        <w:spacing w:line="240" w:lineRule="auto"/>
+        <w:ind w:left="720"/>
+      </w:pPr>
+      <w:r>
+        <w:rPr/>
+        <w:t>If the server recognizes this command successfully, it will return a reply specifying the file size of the reques</w:t>
+      </w:r>
+      <w:r>
+        <w:rPr/>
+        <w:t xml:space="preserve">ted file. This size will be parsed accordingly and used to </w:t>
+      </w:r>
+      <w:r>
+        <w:rPr/>
+        <w:t>finalize</w:t>
+      </w:r>
+      <w:r>
+        <w:rPr/>
+        <w:t xml:space="preserve"> the data reading when this file size is reached.</w:t>
+      </w:r>
+    </w:p>
+    <w:p xmlns:wp14="http://schemas.microsoft.com/office/word/2010/wordml" wp14:textId="77777777">
+      <w:pPr>
+        <w:pStyle w:val="Standard"/>
+        <w:spacing w:line="240" w:lineRule="auto"/>
+        <w:ind w:left="720"/>
+      </w:pPr>
+      <w:r>
+        <w:t xml:space="preserve">Now, the download will now formally begin. Data packets with maximum size of 512 bytes are read by the application from the </w:t>
       </w:r>
       <w:r>
         <w:rPr>
@@ -553,10 +725,13 @@
           <w:i/>
           <w:iCs/>
         </w:rPr>
-        <w:t>main</w:t>
-      </w:r>
-      <w:r>
-        <w:t xml:space="preserve"> socket to receive the file, using the following command:</w:t>
+        <w:t>download</w:t>
+      </w:r>
+      <w:r>
+        <w:t xml:space="preserve"> socket</w:t>
+      </w:r>
+      <w:r>
+        <w:t xml:space="preserve"> until finished.</w:t>
       </w:r>
     </w:p>
     <w:p xmlns:wp14="http://schemas.microsoft.com/office/word/2010/wordml" wp14:textId="77777777">
@@ -564,42 +739,9 @@
         <w:pStyle w:val="Standard"/>
         <w:spacing w:line="240" w:lineRule="auto"/>
         <w:ind w:left="720"/>
-        <w:rPr>
-          <w:rFonts w:ascii="Consolas" w:hAnsi="Consolas"/>
-          <w:color w:val="000000"/>
-          <w:shd w:val="clear" w:color="auto" w:fill="FFFFFF"/>
-        </w:rPr>
-      </w:pPr>
-      <w:r>
-        <w:rPr>
-          <w:rFonts w:ascii="Consolas" w:hAnsi="Consolas"/>
-          <w:color w:val="000000"/>
-          <w:shd w:val="clear" w:color="auto" w:fill="FFFFFF"/>
-        </w:rPr>
-        <w:t>retr &lt;url-path&gt;</w:t>
-      </w:r>
-    </w:p>
-    <w:p xmlns:wp14="http://schemas.microsoft.com/office/word/2010/wordml" wp14:textId="77777777">
-      <w:pPr>
-        <w:pStyle w:val="Standard"/>
-        <w:spacing w:line="240" w:lineRule="auto"/>
-        <w:ind w:left="720"/>
-      </w:pPr>
-      <w:r>
-        <w:t>If the server recognizes this command successfully, it will return a reply specifying the file size of the reques</w:t>
-      </w:r>
-      <w:r>
-        <w:t>ted file. This size will be parsed accordingly and used to finalize the data reading when this file size is reached.</w:t>
-      </w:r>
-    </w:p>
-    <w:p xmlns:wp14="http://schemas.microsoft.com/office/word/2010/wordml" wp14:textId="77777777">
-      <w:pPr>
-        <w:pStyle w:val="Standard"/>
-        <w:spacing w:line="240" w:lineRule="auto"/>
-        <w:ind w:left="720"/>
-      </w:pPr>
-      <w:r>
-        <w:t xml:space="preserve">Now, the download will now formally begin. Data packets with maximum size of 512 bytes are read by the application from the </w:t>
+      </w:pPr>
+      <w:r>
+        <w:t xml:space="preserve">5. When data transfer is done, both the </w:t>
       </w:r>
       <w:r>
         <w:rPr>
@@ -608,23 +750,10 @@
           <w:i/>
           <w:iCs/>
         </w:rPr>
-        <w:t>download</w:t>
-      </w:r>
-      <w:r>
-        <w:t xml:space="preserve"> socket</w:t>
-      </w:r>
-      <w:r>
-        <w:t xml:space="preserve"> until finished.</w:t>
-      </w:r>
-    </w:p>
-    <w:p xmlns:wp14="http://schemas.microsoft.com/office/word/2010/wordml" wp14:textId="77777777">
-      <w:pPr>
-        <w:pStyle w:val="Standard"/>
-        <w:spacing w:line="240" w:lineRule="auto"/>
-        <w:ind w:left="720"/>
-      </w:pPr>
-      <w:r>
-        <w:t xml:space="preserve">5. When data transfer is done, both the </w:t>
+        <w:t>main</w:t>
+      </w:r>
+      <w:r>
+        <w:t xml:space="preserve"> and </w:t>
       </w:r>
       <w:r>
         <w:rPr>
@@ -633,18 +762,6 @@
           <w:i/>
           <w:iCs/>
         </w:rPr>
-        <w:t>main</w:t>
-      </w:r>
-      <w:r>
-        <w:t xml:space="preserve"> and </w:t>
-      </w:r>
-      <w:r>
-        <w:rPr>
-          <w:b/>
-          <w:bCs/>
-          <w:i/>
-          <w:iCs/>
-        </w:rPr>
         <w:t>download</w:t>
       </w:r>
       <w:r>
@@ -655,16 +772,17 @@
       <w:pPr>
         <w:pStyle w:val="Standard"/>
         <w:spacing w:line="240" w:lineRule="auto"/>
-        <w:ind w:left="720"/>
+        <w:ind w:left="0"/>
       </w:pPr>
     </w:p>
     <w:p xmlns:wp14="http://schemas.microsoft.com/office/word/2010/wordml" wp14:textId="77777777">
       <w:pPr>
         <w:pStyle w:val="Standard"/>
         <w:spacing w:line="240" w:lineRule="auto"/>
-        <w:ind w:firstLine="720"/>
-      </w:pPr>
-      <w:r>
+        <w:ind w:firstLine="0"/>
+      </w:pPr>
+      <w:r>
+        <w:rPr/>
         <w:t>The developed download application is split into 3 main files:</w:t>
       </w:r>
     </w:p>
@@ -676,19 +794,38 @@
           <w:numId w:val="15"/>
         </w:numPr>
         <w:spacing w:line="240" w:lineRule="auto"/>
-      </w:pPr>
-      <w:r>
-        <w:rPr>
-          <w:i/>
-          <w:iCs/>
+        <w:rPr/>
+      </w:pPr>
+      <w:r>
+        <w:rPr>
+          <w:i w:val="1"/>
+          <w:iCs w:val="1"/>
         </w:rPr>
         <w:t>main.c</w:t>
       </w:r>
       <w:r>
+        <w:rPr/>
         <w:t>, which englobes the steps of the main flow of the</w:t>
       </w:r>
       <w:r>
-        <w:t xml:space="preserve"> application (estabilishing the initial connection to the server, for example). It is the highest level and least specific layer of the program.</w:t>
+        <w:rPr/>
+        <w:t xml:space="preserve"> application (</w:t>
+      </w:r>
+      <w:r>
+        <w:rPr/>
+        <w:t>estabilishing</w:t>
+      </w:r>
+      <w:r>
+        <w:rPr/>
+        <w:t xml:space="preserve"> the </w:t>
+      </w:r>
+      <w:r>
+        <w:rPr/>
+        <w:t>initial</w:t>
+      </w:r>
+      <w:r>
+        <w:rPr/>
+        <w:t xml:space="preserve"> connection to the server, for example). It is the highest level and least specific layer of the program.</w:t>
       </w:r>
     </w:p>
     <w:p xmlns:wp14="http://schemas.microsoft.com/office/word/2010/wordml" wp14:textId="77777777">
@@ -699,32 +836,43 @@
           <w:numId w:val="5"/>
         </w:numPr>
         <w:spacing w:line="240" w:lineRule="auto"/>
-      </w:pPr>
-      <w:r>
-        <w:rPr>
-          <w:i/>
-          <w:iCs/>
+        <w:rPr/>
+      </w:pPr>
+      <w:r>
+        <w:rPr>
+          <w:i w:val="1"/>
+          <w:iCs w:val="1"/>
         </w:rPr>
         <w:t>connection.c</w:t>
       </w:r>
       <w:r>
+        <w:rPr/>
         <w:t>, which takes care of specific functionalities of the program, (reading a socket reply, for example</w:t>
       </w:r>
       <w:r>
+        <w:rPr/>
         <w:t xml:space="preserve">). This module acts as an API to the </w:t>
       </w:r>
       <w:r>
         <w:rPr>
-          <w:i/>
-          <w:iCs/>
-        </w:rPr>
-        <w:t xml:space="preserve">main.c </w:t>
-      </w:r>
-      <w:r>
+          <w:i w:val="1"/>
+          <w:iCs w:val="1"/>
+        </w:rPr>
+        <w:t>main.c</w:t>
+      </w:r>
+      <w:r>
+        <w:rPr>
+          <w:i w:val="1"/>
+          <w:iCs w:val="1"/>
+        </w:rPr>
+        <w:t xml:space="preserve"> </w:t>
+      </w:r>
+      <w:r>
+        <w:rPr/>
         <w:t>file and consists mostly of FTP command sending and handling.</w:t>
       </w:r>
     </w:p>
-    <w:p xmlns:wp14="http://schemas.microsoft.com/office/word/2010/wordml" wp14:textId="77777777">
+    <w:p>
       <w:pPr>
         <w:pStyle w:val="ListParagraph"/>
         <w:numPr>
@@ -732,33 +880,38 @@
           <w:numId w:val="5"/>
         </w:numPr>
         <w:spacing w:line="240" w:lineRule="auto"/>
-      </w:pPr>
-      <w:r>
-        <w:rPr>
-          <w:i/>
-          <w:iCs/>
-        </w:rPr>
-        <w:t xml:space="preserve">socket.c, </w:t>
-      </w:r>
-      <w:r>
-        <w:t>which is comprised only of socket-related functions (opening a socket, closing a socket, etc.). It is the lowest level layer of the program</w:t>
-      </w:r>
-      <w:r>
+        <w:rPr/>
+      </w:pPr>
+      <w:r>
+        <w:rPr>
+          <w:i w:val="1"/>
+          <w:iCs w:val="1"/>
+        </w:rPr>
+        <w:t>socket.c</w:t>
+      </w:r>
+      <w:r>
+        <w:rPr>
+          <w:i w:val="1"/>
+          <w:iCs w:val="1"/>
+        </w:rPr>
+        <w:t xml:space="preserve">, </w:t>
+      </w:r>
+      <w:r>
+        <w:rPr/>
+        <w:t xml:space="preserve">which is </w:t>
+      </w:r>
+      <w:r>
+        <w:rPr/>
+        <w:t>comprised</w:t>
+      </w:r>
+      <w:r>
+        <w:rPr/>
+        <w:t xml:space="preserve"> only of socket-related functions (opening a socket, closing a socket, etc.). It is the lowest level layer of the program</w:t>
+      </w:r>
+      <w:r>
+        <w:rPr/>
         <w:t>.</w:t>
       </w:r>
-    </w:p>
-    <w:p xmlns:wp14="http://schemas.microsoft.com/office/word/2010/wordml" wp14:textId="77777777">
-      <w:pPr>
-        <w:pStyle w:val="ListParagraph"/>
-        <w:spacing w:line="240" w:lineRule="auto"/>
-        <w:ind w:left="1140"/>
-        <w:rPr>
-          <w:b/>
-          <w:bCs/>
-          <w:sz w:val="28"/>
-          <w:szCs w:val="28"/>
-        </w:rPr>
-      </w:pPr>
     </w:p>
     <w:p xmlns:wp14="http://schemas.microsoft.com/office/word/2010/wordml" wp14:textId="77777777">
       <w:pPr>
@@ -777,8 +930,8 @@
       </w:pPr>
       <w:r>
         <w:rPr>
-          <w:b/>
-          <w:bCs/>
+          <w:b w:val="1"/>
+          <w:bCs w:val="1"/>
           <w:sz w:val="28"/>
           <w:szCs w:val="28"/>
         </w:rPr>
@@ -788,9 +941,10 @@
     <w:p xmlns:wp14="http://schemas.microsoft.com/office/word/2010/wordml" wp14:textId="77777777">
       <w:pPr>
         <w:pStyle w:val="Standard"/>
-        <w:ind w:left="720"/>
-      </w:pPr>
-      <w:r>
+        <w:ind w:left="0"/>
+      </w:pPr>
+      <w:r>
+        <w:rPr/>
         <w:t>Numerous tests were made to make sure the download application returned a transferred file correctly independently of the file size. The following files were downloaded:</w:t>
       </w:r>
     </w:p>
@@ -836,7 +990,7 @@
         </w:rPr>
         <w:t xml:space="preserve">/download </w:t>
       </w:r>
-      <w:hyperlink r:id="Reccc4267943c4a9b">
+      <w:hyperlink r:id="R5ba8fc17ec9a4f0b">
         <w:r>
           <w:rPr>
             <w:rFonts w:ascii="Courier New" w:hAnsi="Courier New" w:cs="Courier New"/>
@@ -878,7 +1032,7 @@
         </w:rPr>
         <w:t xml:space="preserve"> </w:t>
       </w:r>
-      <w:hyperlink r:id="R0da7cc0d14e14ba8">
+      <w:hyperlink r:id="R70306d2103064e0b">
         <w:r>
           <w:rPr>
             <w:rFonts w:ascii="Courier New" w:hAnsi="Courier New" w:cs="Courier New"/>
@@ -901,12 +1055,22 @@
     <w:p xmlns:wp14="http://schemas.microsoft.com/office/word/2010/wordml" wp14:textId="77777777">
       <w:pPr>
         <w:pStyle w:val="Standard"/>
-        <w:ind w:left="720"/>
-      </w:pPr>
-      <w:r>
-        <w:t>In the Attachments section of this report, both of the downloads’ console logs can be found, boasting displayed server replies and step-by-st</w:t>
-      </w:r>
-      <w:r>
+        <w:ind w:left="0"/>
+      </w:pPr>
+      <w:r>
+        <w:rPr/>
+        <w:t xml:space="preserve">In the Attachments section of this report, </w:t>
+      </w:r>
+      <w:r>
+        <w:rPr/>
+        <w:t>both of the downloads’</w:t>
+      </w:r>
+      <w:r>
+        <w:rPr/>
+        <w:t xml:space="preserve"> console logs can be found, boasting displayed server replies and step-by-st</w:t>
+      </w:r>
+      <w:r>
+        <w:rPr/>
         <w:t>ep prints.</w:t>
       </w:r>
     </w:p>
@@ -942,83 +1106,83 @@
     </w:p>
     <w:p xmlns:wp14="http://schemas.microsoft.com/office/word/2010/wordml" wp14:textId="77777777">
       <w:pPr>
+        <w:pStyle w:val="NoSpacing"/>
+      </w:pPr>
+      <w:r>
+        <w:rPr/>
+        <w:t>The second part of the project’s goal is to build a local network of computers in which one of them will function as a router linking two computers to the laboratory’s router. With this achieved, it is possible to use the download application concocted for part 1 in any computer in this network.</w:t>
+      </w:r>
+    </w:p>
+    <w:p xmlns:wp14="http://schemas.microsoft.com/office/word/2010/wordml" wp14:textId="7F429EFC">
+      <w:pPr>
+        <w:pStyle w:val="NoSpacing"/>
+      </w:pPr>
+    </w:p>
+    <w:p xmlns:wp14="http://schemas.microsoft.com/office/word/2010/wordml" wp14:textId="7A458F8A">
+      <w:pPr>
+        <w:pStyle w:val="NoSpacing"/>
+      </w:pPr>
+      <w:r>
+        <w:rPr/>
+        <w:t xml:space="preserve">In each section, we will explain how each experiment’s network was configured and analyse its usage logs, captured using Wireshark. Any letter </w:t>
+      </w:r>
+      <w:r>
+        <w:rPr/>
+        <w:t xml:space="preserve">Y </w:t>
+      </w:r>
+      <w:r>
+        <w:rPr/>
+        <w:t xml:space="preserve">in the IP addresses </w:t>
+      </w:r>
+      <w:r>
+        <w:rPr/>
+        <w:t>represents</w:t>
+      </w:r>
+      <w:r>
+        <w:rPr/>
+        <w:t xml:space="preserve"> the workstation number and differentiates between experiment locales. For our experiments, every letter </w:t>
+      </w:r>
+      <w:r>
+        <w:rPr/>
+        <w:t>Y</w:t>
+      </w:r>
+      <w:r>
+        <w:rPr/>
+        <w:t xml:space="preserve"> was substituted by the number</w:t>
+      </w:r>
+      <w:r>
+        <w:rPr/>
+        <w:t xml:space="preserve"> 5.</w:t>
+      </w:r>
+    </w:p>
+    <w:p xmlns:wp14="http://schemas.microsoft.com/office/word/2010/wordml" wp14:textId="1569F579">
+      <w:pPr>
+        <w:pStyle w:val="NoSpacing"/>
+      </w:pPr>
+    </w:p>
+    <w:p xmlns:wp14="http://schemas.microsoft.com/office/word/2010/wordml" wp14:textId="77777777">
+      <w:pPr>
+        <w:pStyle w:val="NoSpacing"/>
+      </w:pPr>
+      <w:r>
+        <w:rPr/>
+        <w:t>The finalized computer network will look like this:</w:t>
+      </w:r>
+    </w:p>
+    <w:p xmlns:wp14="http://schemas.microsoft.com/office/word/2010/wordml" wp14:textId="526C95D8">
+      <w:pPr>
+        <w:pStyle w:val="NoSpacing"/>
+      </w:pPr>
+    </w:p>
+    <w:p xmlns:wp14="http://schemas.microsoft.com/office/word/2010/wordml" wp14:textId="26D55142">
+      <w:pPr>
         <w:pStyle w:val="ListParagraph"/>
         <w:spacing w:line="360" w:lineRule="auto"/>
         <w:ind w:left="0"/>
       </w:pPr>
       <w:r>
-        <w:rPr/>
-        <w:t>The second part of the project’s goal is to build a local network of computers in which one of them will function as a router linking two computers to the laboratory’s router. With this achieved, it is possible to use the download application concocted for part 1 in any computer in this network.</w:t>
-      </w:r>
-    </w:p>
-    <w:p xmlns:wp14="http://schemas.microsoft.com/office/word/2010/wordml" wp14:textId="7A458F8A">
-      <w:pPr>
-        <w:pStyle w:val="ListParagraph"/>
-        <w:spacing w:line="360" w:lineRule="auto"/>
-        <w:ind w:left="0"/>
-      </w:pPr>
-      <w:r>
-        <w:rPr/>
-        <w:t xml:space="preserve">In each section, we will explain how each experiment’s network was configured and analyse its usage logs, captured using Wireshark. Any letter </w:t>
-      </w:r>
-      <w:r>
-        <w:rPr>
-          <w:b w:val="1"/>
-          <w:bCs w:val="1"/>
-        </w:rPr>
-        <w:t xml:space="preserve">Y </w:t>
-      </w:r>
-      <w:r>
-        <w:rPr/>
-        <w:t xml:space="preserve">in the IP addresses </w:t>
-      </w:r>
-      <w:r>
-        <w:rPr/>
-        <w:t>represents</w:t>
-      </w:r>
-      <w:r>
-        <w:rPr/>
-        <w:t xml:space="preserve"> the workstation number and differentiates between experiment locales. For our experiments, every letter </w:t>
-      </w:r>
-      <w:r>
-        <w:rPr>
-          <w:b w:val="1"/>
-          <w:bCs w:val="1"/>
-        </w:rPr>
-        <w:t>Y</w:t>
-      </w:r>
-      <w:r>
-        <w:rPr/>
-        <w:t xml:space="preserve"> was substituted by the number</w:t>
-      </w:r>
-      <w:r>
-        <w:rPr>
-          <w:b w:val="1"/>
-          <w:bCs w:val="1"/>
-        </w:rPr>
-        <w:t xml:space="preserve"> 5.</w:t>
-      </w:r>
-    </w:p>
-    <w:p xmlns:wp14="http://schemas.microsoft.com/office/word/2010/wordml" wp14:textId="77777777">
-      <w:pPr>
-        <w:pStyle w:val="ListParagraph"/>
-        <w:spacing w:line="360" w:lineRule="auto"/>
-        <w:ind w:left="0"/>
-      </w:pPr>
-      <w:r>
-        <w:rPr/>
-        <w:t>The finalized computer network will look like this:</w:t>
-      </w:r>
-    </w:p>
-    <w:p xmlns:wp14="http://schemas.microsoft.com/office/word/2010/wordml" wp14:textId="3A46B2A7">
-      <w:pPr>
-        <w:pStyle w:val="ListParagraph"/>
-        <w:spacing w:line="360" w:lineRule="auto"/>
-        <w:ind w:left="0"/>
-      </w:pPr>
-      <w:r>
         <w:drawing>
-          <wp:inline xmlns:wp14="http://schemas.microsoft.com/office/word/2010/wordprocessingDrawing" wp14:editId="5B946F16" wp14:anchorId="54E300A7">
+          <wp:inline xmlns:wp14="http://schemas.microsoft.com/office/word/2010/wordprocessingDrawing" wp14:editId="6251ED93" wp14:anchorId="54E300A7">
             <wp:extent cx="4942798" cy="2006640"/>
             <wp:effectExtent l="0" t="0" r="0" b="0"/>
             <wp:docPr id="706079177" name="Image1" title=""/>
@@ -1033,7 +1197,7 @@
                     <pic:cNvPicPr/>
                   </pic:nvPicPr>
                   <pic:blipFill>
-                    <a:blip r:embed="R47e2ffc1af4d4573">
+                    <a:blip r:embed="R18754ef981854595">
                       <a:extLst>
                         <a:ext xmlns:a="http://schemas.openxmlformats.org/drawingml/2006/main" uri="{28A0092B-C50C-407E-A947-70E740481C1C}">
                           <a14:useLocalDpi val="0"/>
@@ -1060,55 +1224,7 @@
         </w:drawing>
       </w:r>
     </w:p>
-    <w:p xmlns:wp14="http://schemas.microsoft.com/office/word/2010/wordml" wp14:textId="77777777">
-      <w:pPr>
-        <w:pStyle w:val="ListParagraph"/>
-        <w:spacing w:line="360" w:lineRule="auto"/>
-        <w:ind w:left="0"/>
-      </w:pPr>
-    </w:p>
-    <w:p xmlns:wp14="http://schemas.microsoft.com/office/word/2010/wordml" wp14:textId="38BB98E1">
-      <w:pPr>
-        <w:pStyle w:val="ListParagraph"/>
-        <w:spacing w:line="360" w:lineRule="auto"/>
-        <w:ind w:left="0"/>
-      </w:pPr>
-    </w:p>
-    <w:p xmlns:wp14="http://schemas.microsoft.com/office/word/2010/wordml" wp14:textId="32CB381C">
-      <w:pPr>
-        <w:pStyle w:val="ListParagraph"/>
-        <w:spacing w:line="360" w:lineRule="auto"/>
-        <w:ind w:left="0"/>
-      </w:pPr>
-    </w:p>
-    <w:p xmlns:wp14="http://schemas.microsoft.com/office/word/2010/wordml" wp14:textId="6077E975">
-      <w:pPr>
-        <w:pStyle w:val="ListParagraph"/>
-        <w:spacing w:line="360" w:lineRule="auto"/>
-        <w:ind w:left="0"/>
-      </w:pPr>
-    </w:p>
-    <w:p xmlns:wp14="http://schemas.microsoft.com/office/word/2010/wordml" wp14:textId="651B84B2">
-      <w:pPr>
-        <w:pStyle w:val="ListParagraph"/>
-        <w:spacing w:line="360" w:lineRule="auto"/>
-        <w:ind w:left="0"/>
-      </w:pPr>
-    </w:p>
-    <w:p xmlns:wp14="http://schemas.microsoft.com/office/word/2010/wordml" wp14:textId="43C0CE1F">
-      <w:pPr>
-        <w:pStyle w:val="Normal"/>
-        <w:spacing w:line="360" w:lineRule="auto"/>
-        <w:ind w:left="0"/>
-        <w:rPr>
-          <w:b w:val="1"/>
-          <w:bCs w:val="1"/>
-          <w:sz w:val="28"/>
-          <w:szCs w:val="28"/>
-        </w:rPr>
-      </w:pPr>
-    </w:p>
-    <w:p xmlns:wp14="http://schemas.microsoft.com/office/word/2010/wordml" wp14:textId="5384D7EA">
+    <w:p xmlns:wp14="http://schemas.microsoft.com/office/word/2010/wordml" wp14:textId="67F5E904">
       <w:pPr>
         <w:pStyle w:val="ListParagraph"/>
         <w:numPr>
@@ -1132,6 +1248,15 @@
         </w:rPr>
         <w:t xml:space="preserve"> Experiment 1 – Configuring an IP</w:t>
       </w:r>
+      <w:r>
+        <w:rPr>
+          <w:b w:val="1"/>
+          <w:bCs w:val="1"/>
+          <w:sz w:val="28"/>
+          <w:szCs w:val="28"/>
+        </w:rPr>
+        <w:t xml:space="preserve"> Network</w:t>
+      </w:r>
     </w:p>
     <w:p xmlns:wp14="http://schemas.microsoft.com/office/word/2010/wordml" wp14:textId="77777777">
       <w:pPr>
@@ -1171,7 +1296,7 @@
       </w:pPr>
       <w:r>
         <w:drawing>
-          <wp:inline xmlns:wp14="http://schemas.microsoft.com/office/word/2010/wordprocessingDrawing" wp14:editId="65220999" wp14:anchorId="5CB1EE7E">
+          <wp:inline xmlns:wp14="http://schemas.microsoft.com/office/word/2010/wordprocessingDrawing" wp14:editId="5FCF5709" wp14:anchorId="5CB1EE7E">
             <wp:extent cx="4128840" cy="1878840"/>
             <wp:effectExtent l="0" t="0" r="5010" b="7110"/>
             <wp:docPr id="2" name="Image2" title=""/>
@@ -1186,7 +1311,7 @@
                     <pic:cNvPicPr/>
                   </pic:nvPicPr>
                   <pic:blipFill>
-                    <a:blip r:embed="R96060409ffff470b">
+                    <a:blip r:embed="R17f6822e8c7d4a13">
                       <a:extLst>
                         <a:ext xmlns:a="http://schemas.openxmlformats.org/drawingml/2006/main" uri="{28A0092B-C50C-407E-A947-70E740481C1C}">
                           <a14:useLocalDpi val="0"/>
@@ -1238,70 +1363,58 @@
         <w:t>Experiment Objectives</w:t>
       </w:r>
     </w:p>
-    <w:p xmlns:wp14="http://schemas.microsoft.com/office/word/2010/wordml" wp14:textId="46E64273">
-      <w:pPr>
-        <w:pStyle w:val="ListParagraph"/>
-        <w:spacing w:line="360" w:lineRule="auto"/>
-        <w:ind w:left="0"/>
-        <w:jc w:val="left"/>
-      </w:pPr>
+    <w:p xmlns:wp14="http://schemas.microsoft.com/office/word/2010/wordml" wp14:textId="0F22A925">
+      <w:pPr>
+        <w:pStyle w:val="NoSpacing"/>
+        <w:ind w:firstLine="0"/>
+      </w:pPr>
+      <w:r>
+        <w:rPr/>
+        <w:t xml:space="preserve">The main </w:t>
+      </w:r>
+      <w:r>
+        <w:rPr/>
+        <w:t xml:space="preserve">objective</w:t>
+      </w:r>
+      <w:r>
+        <w:rPr/>
+        <w:t xml:space="preserve"> of this experiment is to understand how </w:t>
+      </w:r>
+      <w:r>
+        <w:rPr/>
+        <w:t xml:space="preserve">computers connected to the same network can communicate with </w:t>
+      </w:r>
       <w:r>
         <w:tab/>
       </w:r>
       <w:r>
         <w:rPr/>
-        <w:t xml:space="preserve">The main </w:t>
-      </w:r>
-      <w:r>
-        <w:rPr/>
-        <w:t xml:space="preserve">objective</w:t>
-      </w:r>
-      <w:r>
-        <w:rPr/>
-        <w:t xml:space="preserve"> of this experiment is to understand how </w:t>
+        <w:t xml:space="preserve">each other, and how this connection functions. To achieve this, after </w:t>
+      </w:r>
+      <w:r>
+        <w:rPr/>
+        <w:t>setting up</w:t>
+      </w:r>
+      <w:r>
+        <w:rPr/>
+        <w:t xml:space="preserve"> our network, we ping the other computer with the ping </w:t>
       </w:r>
       <w:r>
         <w:tab/>
       </w:r>
       <w:r>
         <w:rPr/>
-        <w:t xml:space="preserve">computers connected to the same network can communicate with </w:t>
-      </w:r>
-      <w:r>
+        <w:t>command to test connectivity.</w:t>
+      </w:r>
+      <w:r>
+        <w:rPr>
+          <w:b/>
+          <w:bCs/>
+          <w:sz w:val="28"/>
+          <w:szCs w:val="28"/>
+        </w:rPr>
         <w:tab/>
       </w:r>
-      <w:r>
-        <w:rPr/>
-        <w:t xml:space="preserve">each other, and how this connection functions. To achieve this, after </w:t>
-      </w:r>
-      <w:r>
-        <w:rPr/>
-        <w:t>setting up</w:t>
-      </w:r>
-      <w:r>
-        <w:rPr/>
-        <w:t xml:space="preserve"> our network, we ping the other computer with the ping </w:t>
-      </w:r>
-      <w:r>
-        <w:tab/>
-      </w:r>
-      <w:r>
-        <w:rPr/>
-        <w:t>command to test connectivity.</w:t>
-      </w:r>
-    </w:p>
-    <w:p xmlns:wp14="http://schemas.microsoft.com/office/word/2010/wordml" wp14:textId="77777777">
-      <w:pPr>
-        <w:pStyle w:val="ListParagraph"/>
-        <w:spacing w:line="360" w:lineRule="auto"/>
-        <w:ind w:firstLine="0"/>
-        <w:rPr>
-          <w:b w:val="1"/>
-          <w:bCs w:val="1"/>
-          <w:sz w:val="28"/>
-          <w:szCs w:val="28"/>
-        </w:rPr>
-      </w:pPr>
     </w:p>
     <w:p>
       <w:pPr>
@@ -1330,31 +1443,92 @@
     </w:p>
     <w:p>
       <w:pPr>
-        <w:pStyle w:val="Standard"/>
-        <w:spacing w:line="360" w:lineRule="auto"/>
-        <w:ind w:firstLine="720"/>
-      </w:pPr>
-      <w:r>
-        <w:rPr/>
-        <w:t>As the image indicates, the only configuration needed was connecting  two computers, tuxY3 and tuxY4, to the MikroTik switch using any port.</w:t>
+        <w:pStyle w:val="NoSpacing"/>
+      </w:pPr>
+      <w:r>
+        <w:rPr/>
+        <w:t xml:space="preserve">As the image </w:t>
+      </w:r>
+      <w:r>
+        <w:rPr/>
+        <w:t>indicates</w:t>
+      </w:r>
+      <w:r>
+        <w:rPr/>
+        <w:t xml:space="preserve">, the only configuration needed was </w:t>
+      </w:r>
+      <w:bookmarkStart w:name="_Int_mPUtrhnh" w:id="1798919665"/>
+      <w:r>
+        <w:rPr/>
+        <w:t>connecting two</w:t>
+      </w:r>
+      <w:bookmarkEnd w:id="1798919665"/>
+      <w:r>
+        <w:rPr/>
+        <w:t xml:space="preserve"> computers, tux3 and tux4, to the </w:t>
+      </w:r>
+      <w:r>
+        <w:rPr/>
+        <w:t xml:space="preserve">Cisco </w:t>
+      </w:r>
+      <w:r>
+        <w:rPr/>
+        <w:t>switch using any port.</w:t>
       </w:r>
     </w:p>
     <w:p>
       <w:pPr>
-        <w:pStyle w:val="ListParagraph"/>
-        <w:spacing w:line="360" w:lineRule="auto"/>
-        <w:ind w:left="0" w:firstLine="720"/>
-      </w:pPr>
-      <w:r>
-        <w:rPr/>
-        <w:t>For our experiment, we configured them using the eth0 ports.</w:t>
+        <w:pStyle w:val="NoSpacing"/>
+      </w:pPr>
+      <w:r>
+        <w:rPr/>
+        <w:t xml:space="preserve">For our experiment, we configured them </w:t>
+      </w:r>
+      <w:r>
+        <w:rPr/>
+        <w:t xml:space="preserve">both </w:t>
+      </w:r>
+      <w:r>
+        <w:rPr/>
+        <w:t>using the</w:t>
+      </w:r>
+      <w:r>
+        <w:rPr/>
+        <w:t xml:space="preserve">ir </w:t>
+      </w:r>
+      <w:r>
+        <w:rPr/>
+        <w:t>eth</w:t>
+      </w:r>
+      <w:r>
+        <w:rPr/>
+        <w:t>0</w:t>
+      </w:r>
+      <w:r>
+        <w:rPr/>
+        <w:t xml:space="preserve">s and connecting these </w:t>
+      </w:r>
+      <w:r>
+        <w:rPr/>
+        <w:t>to</w:t>
+      </w:r>
+      <w:r>
+        <w:rPr/>
+        <w:t xml:space="preserve"> ports 2 and 4</w:t>
+      </w:r>
+      <w:r>
+        <w:rPr/>
+        <w:t>.</w:t>
       </w:r>
     </w:p>
     <w:p>
       <w:pPr>
-        <w:pStyle w:val="ListParagraph"/>
-        <w:spacing w:line="360" w:lineRule="auto"/>
-        <w:ind w:left="0" w:firstLine="720"/>
+        <w:pStyle w:val="NoSpacing"/>
+      </w:pPr>
+    </w:p>
+    <w:p>
+      <w:pPr>
+        <w:pStyle w:val="NoSpacing"/>
       </w:pPr>
       <w:r>
         <w:rPr/>
@@ -1363,47 +1537,46 @@
     </w:p>
     <w:p>
       <w:pPr>
-        <w:pStyle w:val="ListParagraph"/>
-        <w:spacing w:line="360" w:lineRule="auto"/>
-        <w:ind w:left="0" w:firstLine="720"/>
-      </w:pPr>
-      <w:r>
+        <w:pStyle w:val="NoSpacing"/>
+        <w:ind w:left="0"/>
         <w:rPr>
           <w:b w:val="1"/>
           <w:bCs w:val="1"/>
         </w:rPr>
-        <w:t>(in tuxY3):</w:t>
-      </w:r>
-    </w:p>
-    <w:p>
-      <w:pPr>
-        <w:pStyle w:val="ListParagraph"/>
-        <w:spacing w:line="360" w:lineRule="auto"/>
-        <w:ind w:left="0" w:firstLine="720"/>
-      </w:pPr>
+      </w:pPr>
+      <w:r>
+        <w:rPr/>
+        <w:t>(</w:t>
+      </w:r>
       <w:r>
         <w:rPr>
           <w:b w:val="1"/>
           <w:bCs w:val="1"/>
         </w:rPr>
-        <w:t xml:space="preserve">&gt;&gt; </w:t>
-      </w:r>
-      <w:r>
-        <w:rPr/>
-        <w:t>ifconfig eth0 up</w:t>
-      </w:r>
-    </w:p>
-    <w:p>
-      <w:pPr>
-        <w:pStyle w:val="ListParagraph"/>
-        <w:spacing w:line="360" w:lineRule="auto"/>
-        <w:ind w:left="0" w:firstLine="720"/>
-      </w:pPr>
+        <w:t>in</w:t>
+      </w:r>
       <w:r>
         <w:rPr>
           <w:b w:val="1"/>
           <w:bCs w:val="1"/>
         </w:rPr>
+        <w:t xml:space="preserve"> tux</w:t>
+      </w:r>
+      <w:r>
+        <w:rPr>
+          <w:b w:val="1"/>
+          <w:bCs w:val="1"/>
+        </w:rPr>
+        <w:t>3):</w:t>
+      </w:r>
+    </w:p>
+    <w:p>
+      <w:pPr>
+        <w:pStyle w:val="NoSpacing"/>
+        <w:ind w:left="720"/>
+      </w:pPr>
+      <w:r>
+        <w:rPr/>
         <w:t xml:space="preserve">&gt;&gt; </w:t>
       </w:r>
       <w:r>
@@ -1412,7 +1585,86 @@
       </w:r>
       <w:r>
         <w:rPr/>
-        <w:t xml:space="preserve"> eth0 172.16.40.1/24</w:t>
+        <w:t xml:space="preserve"> eth0 up</w:t>
+      </w:r>
+    </w:p>
+    <w:p>
+      <w:pPr>
+        <w:pStyle w:val="NoSpacing"/>
+        <w:ind w:left="720"/>
+      </w:pPr>
+      <w:r>
+        <w:rPr/>
+        <w:t xml:space="preserve">&gt;&gt; </w:t>
+      </w:r>
+      <w:r>
+        <w:rPr/>
+        <w:t>ifconfig</w:t>
+      </w:r>
+      <w:r>
+        <w:rPr/>
+        <w:t xml:space="preserve"> eth0 172.16.</w:t>
+      </w:r>
+      <w:r>
+        <w:rPr/>
+        <w:t>5</w:t>
+      </w:r>
+      <w:r>
+        <w:rPr/>
+        <w:t>0.1/24</w:t>
+      </w:r>
+    </w:p>
+    <w:p>
+      <w:pPr>
+        <w:pStyle w:val="NoSpacing"/>
+        <w:ind w:left="0"/>
+        <w:rPr>
+          <w:b w:val="1"/>
+          <w:bCs w:val="1"/>
+        </w:rPr>
+      </w:pPr>
+      <w:r>
+        <w:rPr>
+          <w:b w:val="1"/>
+          <w:bCs w:val="1"/>
+        </w:rPr>
+        <w:t>in (tux4):</w:t>
+      </w:r>
+    </w:p>
+    <w:p>
+      <w:pPr>
+        <w:pStyle w:val="NoSpacing"/>
+        <w:ind w:left="720"/>
+      </w:pPr>
+      <w:r>
+        <w:rPr/>
+        <w:t xml:space="preserve">&gt;&gt; </w:t>
+      </w:r>
+      <w:r>
+        <w:rPr/>
+        <w:t>ifconfig</w:t>
+      </w:r>
+      <w:r>
+        <w:rPr/>
+        <w:t xml:space="preserve"> eth0 up</w:t>
+      </w:r>
+    </w:p>
+    <w:p>
+      <w:pPr>
+        <w:pStyle w:val="NoSpacing"/>
+        <w:ind w:left="720"/>
+      </w:pPr>
+      <w:r>
+        <w:rPr/>
+        <w:t xml:space="preserve">&gt;&gt; </w:t>
+      </w:r>
+      <w:r>
+        <w:rPr/>
+        <w:t>ifconfig</w:t>
+      </w:r>
+      <w:r>
+        <w:rPr/>
+        <w:t xml:space="preserve"> eth0 172.16.50.254/24</w:t>
       </w:r>
     </w:p>
     <w:p>
@@ -1440,14 +1692,240 @@
         <w:t>Logs Analysis</w:t>
       </w:r>
     </w:p>
-    <w:p xmlns:wp14="http://schemas.microsoft.com/office/word/2010/wordml" wp14:textId="77777777">
-      <w:pPr>
-        <w:pStyle w:val="ListParagraph"/>
-        <w:spacing w:line="360" w:lineRule="auto"/>
-        <w:ind w:left="0" w:firstLine="0"/>
-      </w:pPr>
-    </w:p>
-    <w:p xmlns:wp14="http://schemas.microsoft.com/office/word/2010/wordml" wp14:textId="55F25C4A">
+    <w:p>
+      <w:pPr>
+        <w:pStyle w:val="NoSpacing"/>
+      </w:pPr>
+      <w:r>
+        <w:rPr/>
+        <w:t>Due to off-schedule lab usage, the workstation used for this experiment was number Y. This change is reflected in the displayed IP addresses retrieved from the logs.</w:t>
+      </w:r>
+    </w:p>
+    <w:p>
+      <w:pPr>
+        <w:pStyle w:val="NoSpacing"/>
+      </w:pPr>
+    </w:p>
+    <w:p>
+      <w:pPr>
+        <w:pStyle w:val="NoSpacing"/>
+      </w:pPr>
+      <w:r>
+        <w:rPr/>
+        <w:t xml:space="preserve">After configuration, </w:t>
+      </w:r>
+      <w:r>
+        <w:rPr/>
+        <w:t>we ping tux4 from tux3</w:t>
+      </w:r>
+      <w:r>
+        <w:rPr/>
+        <w:t>. Logs show us that both the IP addresses of tux3 and tux4 were setup correctly: 172.16.50.1</w:t>
+      </w:r>
+      <w:r>
+        <w:rPr/>
+        <w:t xml:space="preserve"> for tux3</w:t>
+      </w:r>
+      <w:r>
+        <w:rPr/>
+        <w:t xml:space="preserve"> and </w:t>
+      </w:r>
+      <w:r>
+        <w:rPr/>
+        <w:t>172.16.50.253 for tux4.</w:t>
+      </w:r>
+      <w:r>
+        <w:rPr/>
+        <w:t xml:space="preserve"> Tux3’s MAC address was </w:t>
+      </w:r>
+      <w:r>
+        <w:rPr/>
+        <w:t>00:2</w:t>
+      </w:r>
+      <w:r>
+        <w:rPr/>
+        <w:t>2</w:t>
+      </w:r>
+      <w:r>
+        <w:rPr/>
+        <w:t>:</w:t>
+      </w:r>
+      <w:r>
+        <w:rPr/>
+        <w:t>64</w:t>
+      </w:r>
+      <w:r>
+        <w:rPr/>
+        <w:t>:</w:t>
+      </w:r>
+      <w:r>
+        <w:rPr/>
+        <w:t>19</w:t>
+      </w:r>
+      <w:r>
+        <w:rPr/>
+        <w:t>:</w:t>
+      </w:r>
+      <w:r>
+        <w:rPr/>
+        <w:t>09</w:t>
+      </w:r>
+      <w:r>
+        <w:rPr/>
+        <w:t>:</w:t>
+      </w:r>
+      <w:r>
+        <w:rPr/>
+        <w:t>5</w:t>
+      </w:r>
+      <w:r>
+        <w:rPr/>
+        <w:t>c</w:t>
+      </w:r>
+      <w:r>
+        <w:rPr/>
+        <w:t xml:space="preserve"> and tux4’s was 00:2</w:t>
+      </w:r>
+      <w:r>
+        <w:rPr/>
+        <w:t>1</w:t>
+      </w:r>
+      <w:r>
+        <w:rPr/>
+        <w:t>:5</w:t>
+      </w:r>
+      <w:r>
+        <w:rPr/>
+        <w:t>a</w:t>
+      </w:r>
+      <w:r>
+        <w:rPr/>
+        <w:t>:</w:t>
+      </w:r>
+      <w:r>
+        <w:rPr/>
+        <w:t>61</w:t>
+      </w:r>
+      <w:r>
+        <w:rPr/>
+        <w:t>:</w:t>
+      </w:r>
+      <w:r>
+        <w:rPr/>
+        <w:t>2</w:t>
+      </w:r>
+      <w:r>
+        <w:rPr/>
+        <w:t>c</w:t>
+      </w:r>
+      <w:r>
+        <w:rPr/>
+        <w:t>:</w:t>
+      </w:r>
+      <w:r>
+        <w:rPr/>
+        <w:t>54</w:t>
+      </w:r>
+      <w:r>
+        <w:rPr/>
+        <w:t>.</w:t>
+      </w:r>
+      <w:r>
+        <w:rPr/>
+        <w:t xml:space="preserve"> </w:t>
+      </w:r>
+      <w:r>
+        <w:rPr/>
+        <w:t>Since tux3’s ARP Table was cleared, t</w:t>
+      </w:r>
+      <w:r>
+        <w:rPr/>
+        <w:t xml:space="preserve">he ARP packets sent back and forth aim to convert the unknown IP address of the ping destination </w:t>
+      </w:r>
+      <w:r>
+        <w:rPr/>
+        <w:t xml:space="preserve">(tux4) </w:t>
+      </w:r>
+      <w:r>
+        <w:rPr/>
+        <w:t xml:space="preserve">to a corresponding MAC </w:t>
+      </w:r>
+      <w:r>
+        <w:rPr/>
+        <w:t>address. After tux</w:t>
+      </w:r>
+      <w:r>
+        <w:rPr/>
+        <w:t>3</w:t>
+      </w:r>
+      <w:r>
+        <w:rPr/>
+        <w:t xml:space="preserve"> send</w:t>
+      </w:r>
+      <w:r>
+        <w:rPr/>
+        <w:t>s</w:t>
+      </w:r>
+      <w:r>
+        <w:rPr/>
+        <w:t xml:space="preserve"> out an ARP Broadcast Request and </w:t>
+      </w:r>
+      <w:r>
+        <w:rPr/>
+        <w:t xml:space="preserve">receives </w:t>
+      </w:r>
+      <w:r>
+        <w:rPr/>
+        <w:t>its acknowledgement and response</w:t>
+      </w:r>
+      <w:r>
+        <w:rPr/>
+        <w:t xml:space="preserve"> from tux4</w:t>
+      </w:r>
+      <w:r>
+        <w:rPr/>
+        <w:t>,</w:t>
+      </w:r>
+      <w:r>
+        <w:rPr/>
+        <w:t xml:space="preserve"> tux4’s IP address is saved in tux3’s ARP Table for future IP Address – MAC Address conversions, becoming now a known destination in this computer</w:t>
+      </w:r>
+      <w:r>
+        <w:rPr/>
+        <w:t>.</w:t>
+      </w:r>
+    </w:p>
+    <w:p>
+      <w:pPr>
+        <w:pStyle w:val="NoSpacing"/>
+      </w:pPr>
+    </w:p>
+    <w:p>
+      <w:pPr>
+        <w:pStyle w:val="NoSpacing"/>
+      </w:pPr>
+      <w:r>
+        <w:rPr/>
+        <w:t xml:space="preserve">The </w:t>
+      </w:r>
+      <w:r>
+        <w:rPr/>
+        <w:t>numerous</w:t>
+      </w:r>
+      <w:r>
+        <w:rPr/>
+        <w:t xml:space="preserve"> ICMP packets use the previously obtained information (IP Addresses and MAC Addresses) to communicate </w:t>
+      </w:r>
+      <w:r>
+        <w:rPr/>
+        <w:t>between the two computers</w:t>
+      </w:r>
+      <w:r>
+        <w:rPr/>
+        <w:t>.</w:t>
+      </w:r>
+    </w:p>
+    <w:p xmlns:wp14="http://schemas.microsoft.com/office/word/2010/wordml" wp14:textId="5A1E2798">
       <w:pPr>
         <w:pStyle w:val="ListParagraph"/>
         <w:numPr>
@@ -1471,30 +1949,17 @@
         </w:rPr>
         <w:t>Experiment 2</w:t>
       </w:r>
-    </w:p>
-    <w:p xmlns:wp14="http://schemas.microsoft.com/office/word/2010/wordml" wp14:textId="59846E6E">
-      <w:pPr>
-        <w:pStyle w:val="Normal"/>
-        <w:spacing w:line="360" w:lineRule="auto"/>
-        <w:ind w:left="720"/>
+      <w:r>
         <w:rPr>
           <w:b w:val="1"/>
           <w:bCs w:val="1"/>
           <w:sz w:val="28"/>
           <w:szCs w:val="28"/>
         </w:rPr>
-      </w:pPr>
-      <w:r>
-        <w:rPr>
-          <w:b w:val="1"/>
-          <w:bCs w:val="1"/>
-          <w:sz w:val="28"/>
-          <w:szCs w:val="28"/>
-        </w:rPr>
-        <w:t>Network Architecture</w:t>
-      </w:r>
-    </w:p>
-    <w:p xmlns:wp14="http://schemas.microsoft.com/office/word/2010/wordml" wp14:textId="77777777">
+        <w:t xml:space="preserve"> – Implement two bridges in a switch</w:t>
+      </w:r>
+    </w:p>
+    <w:p xmlns:wp14="http://schemas.microsoft.com/office/word/2010/wordml" wp14:textId="7ADAB5B6">
       <w:pPr>
         <w:pStyle w:val="ListParagraph"/>
         <w:numPr>
@@ -1503,20 +1968,70 @@
         </w:numPr>
         <w:spacing w:line="360" w:lineRule="auto"/>
         <w:rPr>
-          <w:b/>
-          <w:bCs/>
-          <w:sz w:val="28"/>
-          <w:szCs w:val="28"/>
-        </w:rPr>
-      </w:pPr>
-      <w:r>
-        <w:rPr>
           <w:b w:val="1"/>
           <w:bCs w:val="1"/>
           <w:sz w:val="28"/>
           <w:szCs w:val="28"/>
         </w:rPr>
-        <w:t>Experiment Objectives</w:t>
+      </w:pPr>
+      <w:r>
+        <w:rPr>
+          <w:b w:val="1"/>
+          <w:bCs w:val="1"/>
+          <w:sz w:val="28"/>
+          <w:szCs w:val="28"/>
+        </w:rPr>
+        <w:t>Network Architecture</w:t>
+      </w:r>
+    </w:p>
+    <w:p>
+      <w:pPr>
+        <w:pStyle w:val="Normal"/>
+        <w:spacing w:line="360" w:lineRule="auto"/>
+        <w:ind w:left="0"/>
+      </w:pPr>
+      <w:r>
+        <w:drawing>
+          <wp:inline wp14:editId="5BF0167F" wp14:anchorId="3666F79E">
+            <wp:extent cx="4572000" cy="1114425"/>
+            <wp:effectExtent l="0" t="0" r="0" b="0"/>
+            <wp:docPr id="149636148" name="" title=""/>
+            <wp:cNvGraphicFramePr>
+              <a:graphicFrameLocks noChangeAspect="1"/>
+            </wp:cNvGraphicFramePr>
+            <a:graphic>
+              <a:graphicData uri="http://schemas.openxmlformats.org/drawingml/2006/picture">
+                <pic:pic>
+                  <pic:nvPicPr>
+                    <pic:cNvPr id="0" name=""/>
+                    <pic:cNvPicPr/>
+                  </pic:nvPicPr>
+                  <pic:blipFill>
+                    <a:blip r:embed="R8af10759e35a492b">
+                      <a:extLst>
+                        <a:ext xmlns:a="http://schemas.openxmlformats.org/drawingml/2006/main" uri="{28A0092B-C50C-407E-A947-70E740481C1C}">
+                          <a14:useLocalDpi val="0"/>
+                        </a:ext>
+                      </a:extLst>
+                    </a:blip>
+                    <a:stretch>
+                      <a:fillRect/>
+                    </a:stretch>
+                  </pic:blipFill>
+                  <pic:spPr>
+                    <a:xfrm>
+                      <a:off x="0" y="0"/>
+                      <a:ext cx="4572000" cy="1114425"/>
+                    </a:xfrm>
+                    <a:prstGeom prst="rect">
+                      <a:avLst/>
+                    </a:prstGeom>
+                  </pic:spPr>
+                </pic:pic>
+              </a:graphicData>
+            </a:graphic>
+          </wp:inline>
+        </w:drawing>
       </w:r>
     </w:p>
     <w:p xmlns:wp14="http://schemas.microsoft.com/office/word/2010/wordml" wp14:textId="77777777">
@@ -1541,10 +2056,217 @@
           <w:sz w:val="28"/>
           <w:szCs w:val="28"/>
         </w:rPr>
-        <w:t>Main Configuration Commands</w:t>
+        <w:t>Experiment Objectives</w:t>
       </w:r>
     </w:p>
     <w:p>
+      <w:pPr>
+        <w:pStyle w:val="Normal"/>
+        <w:ind w:left="0"/>
+        <w:rPr>
+          <w:rFonts w:ascii="Calibri" w:hAnsi="Calibri" w:eastAsia="Calibri" w:cs="Calibri"/>
+          <w:b w:val="0"/>
+          <w:bCs w:val="0"/>
+          <w:i w:val="0"/>
+          <w:iCs w:val="0"/>
+          <w:caps w:val="0"/>
+          <w:smallCaps w:val="0"/>
+          <w:noProof w:val="0"/>
+          <w:color w:val="000000" w:themeColor="text1" w:themeTint="FF" w:themeShade="FF"/>
+          <w:sz w:val="22"/>
+          <w:szCs w:val="22"/>
+          <w:lang w:val="en-GB"/>
+        </w:rPr>
+      </w:pPr>
+      <w:r>
+        <w:rPr>
+          <w:rFonts w:ascii="Calibri" w:hAnsi="Calibri" w:eastAsia="Calibri" w:cs="Calibri"/>
+          <w:b w:val="0"/>
+          <w:bCs w:val="0"/>
+          <w:i w:val="0"/>
+          <w:iCs w:val="0"/>
+          <w:caps w:val="0"/>
+          <w:smallCaps w:val="0"/>
+          <w:noProof w:val="0"/>
+          <w:color w:val="000000" w:themeColor="text1" w:themeTint="FF" w:themeShade="FF"/>
+          <w:sz w:val="22"/>
+          <w:szCs w:val="22"/>
+          <w:lang w:val="en-GB"/>
+        </w:rPr>
+        <w:t xml:space="preserve">The main </w:t>
+      </w:r>
+      <w:r>
+        <w:rPr>
+          <w:rFonts w:ascii="Calibri" w:hAnsi="Calibri" w:eastAsia="Calibri" w:cs="Calibri"/>
+          <w:b w:val="0"/>
+          <w:bCs w:val="0"/>
+          <w:i w:val="0"/>
+          <w:iCs w:val="0"/>
+          <w:caps w:val="0"/>
+          <w:smallCaps w:val="0"/>
+          <w:noProof w:val="0"/>
+          <w:color w:val="000000" w:themeColor="text1" w:themeTint="FF" w:themeShade="FF"/>
+          <w:sz w:val="22"/>
+          <w:szCs w:val="22"/>
+          <w:lang w:val="en-GB"/>
+        </w:rPr>
+        <w:t>objective</w:t>
+      </w:r>
+      <w:r>
+        <w:rPr>
+          <w:rFonts w:ascii="Calibri" w:hAnsi="Calibri" w:eastAsia="Calibri" w:cs="Calibri"/>
+          <w:b w:val="0"/>
+          <w:bCs w:val="0"/>
+          <w:i w:val="0"/>
+          <w:iCs w:val="0"/>
+          <w:caps w:val="0"/>
+          <w:smallCaps w:val="0"/>
+          <w:noProof w:val="0"/>
+          <w:color w:val="000000" w:themeColor="text1" w:themeTint="FF" w:themeShade="FF"/>
+          <w:sz w:val="22"/>
+          <w:szCs w:val="22"/>
+          <w:lang w:val="en-GB"/>
+        </w:rPr>
+        <w:t xml:space="preserve"> of this second experiment is to</w:t>
+      </w:r>
+      <w:r>
+        <w:rPr>
+          <w:rFonts w:ascii="Calibri" w:hAnsi="Calibri" w:eastAsia="Calibri" w:cs="Calibri"/>
+          <w:b w:val="0"/>
+          <w:bCs w:val="0"/>
+          <w:i w:val="0"/>
+          <w:iCs w:val="0"/>
+          <w:caps w:val="0"/>
+          <w:smallCaps w:val="0"/>
+          <w:noProof w:val="0"/>
+          <w:color w:val="000000" w:themeColor="text1" w:themeTint="FF" w:themeShade="FF"/>
+          <w:sz w:val="22"/>
+          <w:szCs w:val="22"/>
+          <w:lang w:val="en-GB"/>
+        </w:rPr>
+        <w:t xml:space="preserve"> </w:t>
+      </w:r>
+      <w:r>
+        <w:rPr>
+          <w:rFonts w:ascii="Calibri" w:hAnsi="Calibri" w:eastAsia="Calibri" w:cs="Calibri"/>
+          <w:b w:val="0"/>
+          <w:bCs w:val="0"/>
+          <w:i w:val="0"/>
+          <w:iCs w:val="0"/>
+          <w:caps w:val="0"/>
+          <w:smallCaps w:val="0"/>
+          <w:noProof w:val="0"/>
+          <w:color w:val="000000" w:themeColor="text1" w:themeTint="FF" w:themeShade="FF"/>
+          <w:sz w:val="22"/>
+          <w:szCs w:val="22"/>
+          <w:lang w:val="en-GB"/>
+        </w:rPr>
+        <w:t>add a third computer to our network</w:t>
+      </w:r>
+      <w:r>
+        <w:rPr>
+          <w:rFonts w:ascii="Calibri" w:hAnsi="Calibri" w:eastAsia="Calibri" w:cs="Calibri"/>
+          <w:b w:val="0"/>
+          <w:bCs w:val="0"/>
+          <w:i w:val="0"/>
+          <w:iCs w:val="0"/>
+          <w:caps w:val="0"/>
+          <w:smallCaps w:val="0"/>
+          <w:noProof w:val="0"/>
+          <w:color w:val="000000" w:themeColor="text1" w:themeTint="FF" w:themeShade="FF"/>
+          <w:sz w:val="22"/>
+          <w:szCs w:val="22"/>
+          <w:lang w:val="en-GB"/>
+        </w:rPr>
+        <w:t xml:space="preserve">, tux2, and, thus, implementing two </w:t>
+      </w:r>
+      <w:r>
+        <w:rPr>
+          <w:rFonts w:ascii="Calibri" w:hAnsi="Calibri" w:eastAsia="Calibri" w:cs="Calibri"/>
+          <w:b w:val="0"/>
+          <w:bCs w:val="0"/>
+          <w:i w:val="0"/>
+          <w:iCs w:val="0"/>
+          <w:caps w:val="0"/>
+          <w:smallCaps w:val="0"/>
+          <w:noProof w:val="0"/>
+          <w:color w:val="000000" w:themeColor="text1" w:themeTint="FF" w:themeShade="FF"/>
+          <w:sz w:val="22"/>
+          <w:szCs w:val="22"/>
+          <w:lang w:val="en-GB"/>
+        </w:rPr>
+        <w:t>bridges</w:t>
+      </w:r>
+      <w:r>
+        <w:rPr>
+          <w:rFonts w:ascii="Calibri" w:hAnsi="Calibri" w:eastAsia="Calibri" w:cs="Calibri"/>
+          <w:b w:val="0"/>
+          <w:bCs w:val="0"/>
+          <w:i w:val="0"/>
+          <w:iCs w:val="0"/>
+          <w:caps w:val="0"/>
+          <w:smallCaps w:val="0"/>
+          <w:noProof w:val="0"/>
+          <w:color w:val="000000" w:themeColor="text1" w:themeTint="FF" w:themeShade="FF"/>
+          <w:sz w:val="22"/>
+          <w:szCs w:val="22"/>
+          <w:lang w:val="en-GB"/>
+        </w:rPr>
+        <w:t xml:space="preserve"> </w:t>
+      </w:r>
+      <w:r>
+        <w:rPr>
+          <w:rFonts w:ascii="Calibri" w:hAnsi="Calibri" w:eastAsia="Calibri" w:cs="Calibri"/>
+          <w:b w:val="0"/>
+          <w:bCs w:val="0"/>
+          <w:i w:val="0"/>
+          <w:iCs w:val="0"/>
+          <w:caps w:val="0"/>
+          <w:smallCaps w:val="0"/>
+          <w:noProof w:val="0"/>
+          <w:color w:val="000000" w:themeColor="text1" w:themeTint="FF" w:themeShade="FF"/>
+          <w:sz w:val="22"/>
+          <w:szCs w:val="22"/>
+          <w:lang w:val="en-GB"/>
+        </w:rPr>
+        <w:t xml:space="preserve">in </w:t>
+      </w:r>
+      <w:r>
+        <w:rPr>
+          <w:rFonts w:ascii="Calibri" w:hAnsi="Calibri" w:eastAsia="Calibri" w:cs="Calibri"/>
+          <w:b w:val="0"/>
+          <w:bCs w:val="0"/>
+          <w:i w:val="0"/>
+          <w:iCs w:val="0"/>
+          <w:caps w:val="0"/>
+          <w:smallCaps w:val="0"/>
+          <w:noProof w:val="0"/>
+          <w:color w:val="000000" w:themeColor="text1" w:themeTint="FF" w:themeShade="FF"/>
+          <w:sz w:val="22"/>
+          <w:szCs w:val="22"/>
+          <w:lang w:val="en-GB"/>
+        </w:rPr>
+        <w:t xml:space="preserve">the Cisco </w:t>
+      </w:r>
+      <w:r>
+        <w:rPr>
+          <w:rFonts w:ascii="Calibri" w:hAnsi="Calibri" w:eastAsia="Calibri" w:cs="Calibri"/>
+          <w:b w:val="0"/>
+          <w:bCs w:val="0"/>
+          <w:i w:val="0"/>
+          <w:iCs w:val="0"/>
+          <w:caps w:val="0"/>
+          <w:smallCaps w:val="0"/>
+          <w:noProof w:val="0"/>
+          <w:color w:val="000000" w:themeColor="text1" w:themeTint="FF" w:themeShade="FF"/>
+          <w:sz w:val="22"/>
+          <w:szCs w:val="22"/>
+          <w:lang w:val="en-GB"/>
+        </w:rPr>
+        <w:t>switch.</w:t>
+      </w:r>
+    </w:p>
+    <w:p xmlns:wp14="http://schemas.microsoft.com/office/word/2010/wordml" wp14:textId="77777777">
       <w:pPr>
         <w:pStyle w:val="ListParagraph"/>
         <w:numPr>
@@ -1553,16 +2275,1101 @@
         </w:numPr>
         <w:spacing w:line="360" w:lineRule="auto"/>
         <w:rPr>
+          <w:b/>
+          <w:bCs/>
+          <w:sz w:val="28"/>
+          <w:szCs w:val="28"/>
+        </w:rPr>
+      </w:pPr>
+      <w:r>
+        <w:rPr>
           <w:b w:val="1"/>
           <w:bCs w:val="1"/>
           <w:sz w:val="28"/>
           <w:szCs w:val="28"/>
         </w:rPr>
-      </w:pPr>
-      <w:r>
-        <w:rPr>
+        <w:t>Main Configuration Commands</w:t>
+      </w:r>
+    </w:p>
+    <w:p>
+      <w:pPr>
+        <w:pStyle w:val="Normal"/>
+        <w:ind w:left="0"/>
+        <w:rPr>
+          <w:rFonts w:ascii="Calibri" w:hAnsi="Calibri" w:eastAsia="Calibri" w:cs="Calibri"/>
+          <w:b w:val="0"/>
+          <w:bCs w:val="0"/>
+          <w:i w:val="0"/>
+          <w:iCs w:val="0"/>
+          <w:caps w:val="0"/>
+          <w:smallCaps w:val="0"/>
+          <w:noProof w:val="0"/>
+          <w:color w:val="000000" w:themeColor="text1" w:themeTint="FF" w:themeShade="FF"/>
+          <w:sz w:val="22"/>
+          <w:szCs w:val="22"/>
+          <w:lang w:val="en-GB"/>
+        </w:rPr>
+      </w:pPr>
+      <w:r>
+        <w:rPr>
+          <w:rFonts w:ascii="Calibri" w:hAnsi="Calibri" w:eastAsia="Calibri" w:cs="Calibri"/>
+          <w:b w:val="0"/>
+          <w:bCs w:val="0"/>
+          <w:i w:val="0"/>
+          <w:iCs w:val="0"/>
+          <w:caps w:val="0"/>
+          <w:smallCaps w:val="0"/>
+          <w:noProof w:val="0"/>
+          <w:color w:val="000000" w:themeColor="text1" w:themeTint="FF" w:themeShade="FF"/>
+          <w:sz w:val="22"/>
+          <w:szCs w:val="22"/>
+          <w:lang w:val="en-GB"/>
+        </w:rPr>
+        <w:t>T</w:t>
+      </w:r>
+      <w:r>
+        <w:rPr>
+          <w:rFonts w:ascii="Calibri" w:hAnsi="Calibri" w:eastAsia="Calibri" w:cs="Calibri"/>
+          <w:b w:val="0"/>
+          <w:bCs w:val="0"/>
+          <w:i w:val="0"/>
+          <w:iCs w:val="0"/>
+          <w:caps w:val="0"/>
+          <w:smallCaps w:val="0"/>
+          <w:noProof w:val="0"/>
+          <w:color w:val="000000" w:themeColor="text1" w:themeTint="FF" w:themeShade="FF"/>
+          <w:sz w:val="22"/>
+          <w:szCs w:val="22"/>
+          <w:lang w:val="en-GB"/>
+        </w:rPr>
+        <w:t xml:space="preserve">his second experiment builds upon what was already configured previously. In addition to this, we configure a new </w:t>
+      </w:r>
+      <w:r>
+        <w:rPr>
+          <w:rFonts w:ascii="Calibri" w:hAnsi="Calibri" w:eastAsia="Calibri" w:cs="Calibri"/>
+          <w:b w:val="0"/>
+          <w:bCs w:val="0"/>
+          <w:i w:val="0"/>
+          <w:iCs w:val="0"/>
+          <w:caps w:val="0"/>
+          <w:smallCaps w:val="0"/>
+          <w:noProof w:val="0"/>
+          <w:color w:val="000000" w:themeColor="text1" w:themeTint="FF" w:themeShade="FF"/>
+          <w:sz w:val="22"/>
+          <w:szCs w:val="22"/>
+          <w:lang w:val="en-GB"/>
+        </w:rPr>
+        <w:t>computer (tux2) with the following command:</w:t>
+      </w:r>
+    </w:p>
+    <w:p>
+      <w:pPr>
+        <w:pStyle w:val="Normal"/>
+        <w:ind w:left="0"/>
+        <w:rPr>
+          <w:rFonts w:ascii="Calibri" w:hAnsi="Calibri" w:eastAsia="Calibri" w:cs="Calibri"/>
           <w:b w:val="1"/>
           <w:bCs w:val="1"/>
+          <w:i w:val="0"/>
+          <w:iCs w:val="0"/>
+          <w:caps w:val="0"/>
+          <w:smallCaps w:val="0"/>
+          <w:noProof w:val="0"/>
+          <w:color w:val="000000" w:themeColor="text1" w:themeTint="FF" w:themeShade="FF"/>
+          <w:sz w:val="22"/>
+          <w:szCs w:val="22"/>
+          <w:lang w:val="en-GB"/>
+        </w:rPr>
+      </w:pPr>
+      <w:r>
+        <w:rPr>
+          <w:rFonts w:ascii="Calibri" w:hAnsi="Calibri" w:eastAsia="Calibri" w:cs="Calibri"/>
+          <w:b w:val="1"/>
+          <w:bCs w:val="1"/>
+          <w:i w:val="0"/>
+          <w:iCs w:val="0"/>
+          <w:caps w:val="0"/>
+          <w:smallCaps w:val="0"/>
+          <w:noProof w:val="0"/>
+          <w:color w:val="000000" w:themeColor="text1" w:themeTint="FF" w:themeShade="FF"/>
+          <w:sz w:val="22"/>
+          <w:szCs w:val="22"/>
+          <w:lang w:val="en-GB"/>
+        </w:rPr>
+        <w:t>(</w:t>
+      </w:r>
+      <w:r>
+        <w:rPr>
+          <w:rFonts w:ascii="Calibri" w:hAnsi="Calibri" w:eastAsia="Calibri" w:cs="Calibri"/>
+          <w:b w:val="1"/>
+          <w:bCs w:val="1"/>
+          <w:i w:val="0"/>
+          <w:iCs w:val="0"/>
+          <w:caps w:val="0"/>
+          <w:smallCaps w:val="0"/>
+          <w:noProof w:val="0"/>
+          <w:color w:val="000000" w:themeColor="text1" w:themeTint="FF" w:themeShade="FF"/>
+          <w:sz w:val="22"/>
+          <w:szCs w:val="22"/>
+          <w:lang w:val="en-GB"/>
+        </w:rPr>
+        <w:t>in</w:t>
+      </w:r>
+      <w:r>
+        <w:rPr>
+          <w:rFonts w:ascii="Calibri" w:hAnsi="Calibri" w:eastAsia="Calibri" w:cs="Calibri"/>
+          <w:b w:val="1"/>
+          <w:bCs w:val="1"/>
+          <w:i w:val="0"/>
+          <w:iCs w:val="0"/>
+          <w:caps w:val="0"/>
+          <w:smallCaps w:val="0"/>
+          <w:noProof w:val="0"/>
+          <w:color w:val="000000" w:themeColor="text1" w:themeTint="FF" w:themeShade="FF"/>
+          <w:sz w:val="22"/>
+          <w:szCs w:val="22"/>
+          <w:lang w:val="en-GB"/>
+        </w:rPr>
+        <w:t xml:space="preserve"> tux2):</w:t>
+      </w:r>
+    </w:p>
+    <w:p>
+      <w:pPr>
+        <w:pStyle w:val="Normal"/>
+        <w:ind w:left="720"/>
+        <w:rPr>
+          <w:rFonts w:ascii="Calibri" w:hAnsi="Calibri" w:eastAsia="Calibri" w:cs="Calibri"/>
+          <w:b w:val="0"/>
+          <w:bCs w:val="0"/>
+          <w:i w:val="0"/>
+          <w:iCs w:val="0"/>
+          <w:caps w:val="0"/>
+          <w:smallCaps w:val="0"/>
+          <w:noProof w:val="0"/>
+          <w:color w:val="000000" w:themeColor="text1" w:themeTint="FF" w:themeShade="FF"/>
+          <w:sz w:val="22"/>
+          <w:szCs w:val="22"/>
+          <w:lang w:val="en-GB"/>
+        </w:rPr>
+      </w:pPr>
+      <w:r>
+        <w:rPr>
+          <w:rFonts w:ascii="Calibri" w:hAnsi="Calibri" w:eastAsia="Calibri" w:cs="Calibri"/>
+          <w:b w:val="0"/>
+          <w:bCs w:val="0"/>
+          <w:i w:val="0"/>
+          <w:iCs w:val="0"/>
+          <w:caps w:val="0"/>
+          <w:smallCaps w:val="0"/>
+          <w:noProof w:val="0"/>
+          <w:color w:val="000000" w:themeColor="text1" w:themeTint="FF" w:themeShade="FF"/>
+          <w:sz w:val="22"/>
+          <w:szCs w:val="22"/>
+          <w:lang w:val="en-GB"/>
+        </w:rPr>
+        <w:t xml:space="preserve">&gt;&gt; </w:t>
+      </w:r>
+      <w:r>
+        <w:rPr>
+          <w:rFonts w:ascii="Calibri" w:hAnsi="Calibri" w:eastAsia="Calibri" w:cs="Calibri"/>
+          <w:b w:val="0"/>
+          <w:bCs w:val="0"/>
+          <w:i w:val="0"/>
+          <w:iCs w:val="0"/>
+          <w:caps w:val="0"/>
+          <w:smallCaps w:val="0"/>
+          <w:noProof w:val="0"/>
+          <w:color w:val="000000" w:themeColor="text1" w:themeTint="FF" w:themeShade="FF"/>
+          <w:sz w:val="22"/>
+          <w:szCs w:val="22"/>
+          <w:lang w:val="en-GB"/>
+        </w:rPr>
+        <w:t>ifconfig</w:t>
+      </w:r>
+      <w:r>
+        <w:rPr>
+          <w:rFonts w:ascii="Calibri" w:hAnsi="Calibri" w:eastAsia="Calibri" w:cs="Calibri"/>
+          <w:b w:val="0"/>
+          <w:bCs w:val="0"/>
+          <w:i w:val="0"/>
+          <w:iCs w:val="0"/>
+          <w:caps w:val="0"/>
+          <w:smallCaps w:val="0"/>
+          <w:noProof w:val="0"/>
+          <w:color w:val="000000" w:themeColor="text1" w:themeTint="FF" w:themeShade="FF"/>
+          <w:sz w:val="22"/>
+          <w:szCs w:val="22"/>
+          <w:lang w:val="en-GB"/>
+        </w:rPr>
+        <w:t xml:space="preserve"> eth0 up</w:t>
+      </w:r>
+    </w:p>
+    <w:p>
+      <w:pPr>
+        <w:pStyle w:val="Normal"/>
+        <w:ind w:left="720"/>
+        <w:rPr>
+          <w:rFonts w:ascii="Calibri" w:hAnsi="Calibri" w:eastAsia="Calibri" w:cs="Calibri"/>
+          <w:b w:val="0"/>
+          <w:bCs w:val="0"/>
+          <w:i w:val="0"/>
+          <w:iCs w:val="0"/>
+          <w:caps w:val="0"/>
+          <w:smallCaps w:val="0"/>
+          <w:noProof w:val="0"/>
+          <w:color w:val="000000" w:themeColor="text1" w:themeTint="FF" w:themeShade="FF"/>
+          <w:sz w:val="22"/>
+          <w:szCs w:val="22"/>
+          <w:lang w:val="en-GB"/>
+        </w:rPr>
+      </w:pPr>
+      <w:r>
+        <w:rPr>
+          <w:rFonts w:ascii="Calibri" w:hAnsi="Calibri" w:eastAsia="Calibri" w:cs="Calibri"/>
+          <w:b w:val="0"/>
+          <w:bCs w:val="0"/>
+          <w:i w:val="0"/>
+          <w:iCs w:val="0"/>
+          <w:caps w:val="0"/>
+          <w:smallCaps w:val="0"/>
+          <w:noProof w:val="0"/>
+          <w:color w:val="000000" w:themeColor="text1" w:themeTint="FF" w:themeShade="FF"/>
+          <w:sz w:val="22"/>
+          <w:szCs w:val="22"/>
+          <w:lang w:val="en-GB"/>
+        </w:rPr>
+        <w:t xml:space="preserve">&gt;&gt; </w:t>
+      </w:r>
+      <w:r>
+        <w:rPr>
+          <w:rFonts w:ascii="Calibri" w:hAnsi="Calibri" w:eastAsia="Calibri" w:cs="Calibri"/>
+          <w:b w:val="0"/>
+          <w:bCs w:val="0"/>
+          <w:i w:val="0"/>
+          <w:iCs w:val="0"/>
+          <w:caps w:val="0"/>
+          <w:smallCaps w:val="0"/>
+          <w:noProof w:val="0"/>
+          <w:color w:val="000000" w:themeColor="text1" w:themeTint="FF" w:themeShade="FF"/>
+          <w:sz w:val="22"/>
+          <w:szCs w:val="22"/>
+          <w:lang w:val="en-GB"/>
+        </w:rPr>
+        <w:t>ifconfig</w:t>
+      </w:r>
+      <w:r>
+        <w:rPr>
+          <w:rFonts w:ascii="Calibri" w:hAnsi="Calibri" w:eastAsia="Calibri" w:cs="Calibri"/>
+          <w:b w:val="0"/>
+          <w:bCs w:val="0"/>
+          <w:i w:val="0"/>
+          <w:iCs w:val="0"/>
+          <w:caps w:val="0"/>
+          <w:smallCaps w:val="0"/>
+          <w:noProof w:val="0"/>
+          <w:color w:val="000000" w:themeColor="text1" w:themeTint="FF" w:themeShade="FF"/>
+          <w:sz w:val="22"/>
+          <w:szCs w:val="22"/>
+          <w:lang w:val="en-GB"/>
+        </w:rPr>
+        <w:t xml:space="preserve"> eth0 172.16.51.1/24</w:t>
+      </w:r>
+    </w:p>
+    <w:p>
+      <w:pPr>
+        <w:pStyle w:val="Normal"/>
+        <w:ind w:left="0"/>
+        <w:rPr>
+          <w:rFonts w:ascii="Calibri" w:hAnsi="Calibri" w:eastAsia="Calibri" w:cs="Calibri"/>
+          <w:b w:val="0"/>
+          <w:bCs w:val="0"/>
+          <w:i w:val="0"/>
+          <w:iCs w:val="0"/>
+          <w:caps w:val="0"/>
+          <w:smallCaps w:val="0"/>
+          <w:noProof w:val="0"/>
+          <w:color w:val="000000" w:themeColor="text1" w:themeTint="FF" w:themeShade="FF"/>
+          <w:sz w:val="22"/>
+          <w:szCs w:val="22"/>
+          <w:lang w:val="en-GB"/>
+        </w:rPr>
+      </w:pPr>
+    </w:p>
+    <w:p>
+      <w:pPr>
+        <w:pStyle w:val="Normal"/>
+        <w:ind w:left="0"/>
+        <w:rPr>
+          <w:rFonts w:ascii="Calibri" w:hAnsi="Calibri" w:eastAsia="Calibri" w:cs="Calibri"/>
+          <w:b w:val="0"/>
+          <w:bCs w:val="0"/>
+          <w:i w:val="0"/>
+          <w:iCs w:val="0"/>
+          <w:caps w:val="0"/>
+          <w:smallCaps w:val="0"/>
+          <w:noProof w:val="0"/>
+          <w:color w:val="000000" w:themeColor="text1" w:themeTint="FF" w:themeShade="FF"/>
+          <w:sz w:val="22"/>
+          <w:szCs w:val="22"/>
+          <w:lang w:val="en-GB"/>
+        </w:rPr>
+      </w:pPr>
+      <w:r>
+        <w:rPr>
+          <w:rFonts w:ascii="Calibri" w:hAnsi="Calibri" w:eastAsia="Calibri" w:cs="Calibri"/>
+          <w:b w:val="0"/>
+          <w:bCs w:val="0"/>
+          <w:i w:val="0"/>
+          <w:iCs w:val="0"/>
+          <w:caps w:val="0"/>
+          <w:smallCaps w:val="0"/>
+          <w:noProof w:val="0"/>
+          <w:color w:val="000000" w:themeColor="text1" w:themeTint="FF" w:themeShade="FF"/>
+          <w:sz w:val="22"/>
+          <w:szCs w:val="22"/>
+          <w:lang w:val="en-GB"/>
+        </w:rPr>
+        <w:t xml:space="preserve">In the switch’s interface, we create two bridges, bridge50 and bridge51, and remove the default bridge (bridge) using the following commands: </w:t>
+      </w:r>
+    </w:p>
+    <w:p>
+      <w:pPr>
+        <w:pStyle w:val="Normal"/>
+        <w:ind w:left="0"/>
+        <w:rPr>
+          <w:rFonts w:ascii="Calibri" w:hAnsi="Calibri" w:eastAsia="Calibri" w:cs="Calibri"/>
+          <w:b w:val="0"/>
+          <w:bCs w:val="0"/>
+          <w:i w:val="0"/>
+          <w:iCs w:val="0"/>
+          <w:caps w:val="0"/>
+          <w:smallCaps w:val="0"/>
+          <w:noProof w:val="0"/>
+          <w:color w:val="000000" w:themeColor="text1" w:themeTint="FF" w:themeShade="FF"/>
+          <w:sz w:val="22"/>
+          <w:szCs w:val="22"/>
+          <w:lang w:val="en-GB"/>
+        </w:rPr>
+      </w:pPr>
+      <w:r>
+        <w:rPr>
+          <w:rFonts w:ascii="Calibri" w:hAnsi="Calibri" w:eastAsia="Calibri" w:cs="Calibri"/>
+          <w:b w:val="0"/>
+          <w:bCs w:val="0"/>
+          <w:i w:val="0"/>
+          <w:iCs w:val="0"/>
+          <w:caps w:val="0"/>
+          <w:smallCaps w:val="0"/>
+          <w:noProof w:val="0"/>
+          <w:color w:val="000000" w:themeColor="text1" w:themeTint="FF" w:themeShade="FF"/>
+          <w:sz w:val="22"/>
+          <w:szCs w:val="22"/>
+          <w:lang w:val="en-GB"/>
+        </w:rPr>
+        <w:t>&gt;&gt;</w:t>
+      </w:r>
+      <w:r>
+        <w:rPr>
+          <w:rFonts w:ascii="Calibri" w:hAnsi="Calibri" w:eastAsia="Calibri" w:cs="Calibri"/>
+          <w:b w:val="0"/>
+          <w:bCs w:val="0"/>
+          <w:i w:val="0"/>
+          <w:iCs w:val="0"/>
+          <w:caps w:val="0"/>
+          <w:smallCaps w:val="0"/>
+          <w:noProof w:val="0"/>
+          <w:color w:val="000000" w:themeColor="text1" w:themeTint="FF" w:themeShade="FF"/>
+          <w:sz w:val="22"/>
+          <w:szCs w:val="22"/>
+          <w:lang w:val="en-GB"/>
+        </w:rPr>
+        <w:t xml:space="preserve"> </w:t>
+      </w:r>
+      <w:r>
+        <w:rPr>
+          <w:rFonts w:ascii="Calibri" w:hAnsi="Calibri" w:eastAsia="Calibri" w:cs="Calibri"/>
+          <w:b w:val="0"/>
+          <w:bCs w:val="0"/>
+          <w:i w:val="0"/>
+          <w:iCs w:val="0"/>
+          <w:caps w:val="0"/>
+          <w:smallCaps w:val="0"/>
+          <w:noProof w:val="0"/>
+          <w:color w:val="000000" w:themeColor="text1" w:themeTint="FF" w:themeShade="FF"/>
+          <w:sz w:val="22"/>
+          <w:szCs w:val="22"/>
+          <w:lang w:val="en-GB"/>
+        </w:rPr>
+        <w:t>/interface bridge add name=bridge50</w:t>
+      </w:r>
+    </w:p>
+    <w:p>
+      <w:pPr>
+        <w:pStyle w:val="Normal"/>
+        <w:ind w:left="0"/>
+      </w:pPr>
+      <w:r>
+        <w:rPr>
+          <w:rFonts w:ascii="Calibri" w:hAnsi="Calibri" w:eastAsia="Calibri" w:cs="Calibri"/>
+          <w:b w:val="0"/>
+          <w:bCs w:val="0"/>
+          <w:i w:val="0"/>
+          <w:iCs w:val="0"/>
+          <w:caps w:val="0"/>
+          <w:smallCaps w:val="0"/>
+          <w:noProof w:val="0"/>
+          <w:color w:val="000000" w:themeColor="text1" w:themeTint="FF" w:themeShade="FF"/>
+          <w:sz w:val="22"/>
+          <w:szCs w:val="22"/>
+          <w:lang w:val="en-GB"/>
+        </w:rPr>
+        <w:t>&gt;&gt; /interface bridge add name=bridge51</w:t>
+      </w:r>
+    </w:p>
+    <w:p>
+      <w:pPr>
+        <w:pStyle w:val="Normal"/>
+        <w:ind w:left="0"/>
+      </w:pPr>
+      <w:r>
+        <w:rPr>
+          <w:rFonts w:ascii="Calibri" w:hAnsi="Calibri" w:eastAsia="Calibri" w:cs="Calibri"/>
+          <w:b w:val="0"/>
+          <w:bCs w:val="0"/>
+          <w:i w:val="0"/>
+          <w:iCs w:val="0"/>
+          <w:caps w:val="0"/>
+          <w:smallCaps w:val="0"/>
+          <w:noProof w:val="0"/>
+          <w:color w:val="000000" w:themeColor="text1" w:themeTint="FF" w:themeShade="FF"/>
+          <w:sz w:val="22"/>
+          <w:szCs w:val="22"/>
+          <w:lang w:val="en-GB"/>
+        </w:rPr>
+        <w:t>&gt;&gt; /interface bridge remove bridge</w:t>
+      </w:r>
+    </w:p>
+    <w:p>
+      <w:pPr>
+        <w:pStyle w:val="Normal"/>
+        <w:ind w:left="0"/>
+        <w:rPr>
+          <w:rFonts w:ascii="Calibri" w:hAnsi="Calibri" w:eastAsia="Calibri" w:cs="Calibri"/>
+          <w:b w:val="0"/>
+          <w:bCs w:val="0"/>
+          <w:i w:val="0"/>
+          <w:iCs w:val="0"/>
+          <w:caps w:val="0"/>
+          <w:smallCaps w:val="0"/>
+          <w:noProof w:val="0"/>
+          <w:color w:val="000000" w:themeColor="text1" w:themeTint="FF" w:themeShade="FF"/>
+          <w:sz w:val="22"/>
+          <w:szCs w:val="22"/>
+          <w:lang w:val="en-GB"/>
+        </w:rPr>
+      </w:pPr>
+    </w:p>
+    <w:p>
+      <w:pPr>
+        <w:pStyle w:val="Normal"/>
+        <w:ind w:left="0"/>
+        <w:rPr>
+          <w:rFonts w:ascii="Calibri" w:hAnsi="Calibri" w:eastAsia="Calibri" w:cs="Calibri"/>
+          <w:b w:val="0"/>
+          <w:bCs w:val="0"/>
+          <w:i w:val="0"/>
+          <w:iCs w:val="0"/>
+          <w:caps w:val="0"/>
+          <w:smallCaps w:val="0"/>
+          <w:noProof w:val="0"/>
+          <w:color w:val="000000" w:themeColor="text1" w:themeTint="FF" w:themeShade="FF"/>
+          <w:sz w:val="22"/>
+          <w:szCs w:val="22"/>
+          <w:lang w:val="en-GB"/>
+        </w:rPr>
+      </w:pPr>
+      <w:r>
+        <w:rPr>
+          <w:rFonts w:ascii="Calibri" w:hAnsi="Calibri" w:eastAsia="Calibri" w:cs="Calibri"/>
+          <w:b w:val="0"/>
+          <w:bCs w:val="0"/>
+          <w:i w:val="0"/>
+          <w:iCs w:val="0"/>
+          <w:caps w:val="0"/>
+          <w:smallCaps w:val="0"/>
+          <w:noProof w:val="0"/>
+          <w:color w:val="000000" w:themeColor="text1" w:themeTint="FF" w:themeShade="FF"/>
+          <w:sz w:val="22"/>
+          <w:szCs w:val="22"/>
+          <w:lang w:val="en-GB"/>
+        </w:rPr>
+        <w:t>Afterwards, with bridge creation complete, we</w:t>
+      </w:r>
+      <w:r>
+        <w:rPr>
+          <w:rFonts w:ascii="Calibri" w:hAnsi="Calibri" w:eastAsia="Calibri" w:cs="Calibri"/>
+          <w:b w:val="0"/>
+          <w:bCs w:val="0"/>
+          <w:i w:val="0"/>
+          <w:iCs w:val="0"/>
+          <w:caps w:val="0"/>
+          <w:smallCaps w:val="0"/>
+          <w:noProof w:val="0"/>
+          <w:color w:val="000000" w:themeColor="text1" w:themeTint="FF" w:themeShade="FF"/>
+          <w:sz w:val="22"/>
+          <w:szCs w:val="22"/>
+          <w:lang w:val="en-GB"/>
+        </w:rPr>
+        <w:t xml:space="preserve"> </w:t>
+      </w:r>
+      <w:r>
+        <w:rPr>
+          <w:rFonts w:ascii="Calibri" w:hAnsi="Calibri" w:eastAsia="Calibri" w:cs="Calibri"/>
+          <w:b w:val="0"/>
+          <w:bCs w:val="0"/>
+          <w:i w:val="0"/>
+          <w:iCs w:val="0"/>
+          <w:caps w:val="0"/>
+          <w:smallCaps w:val="0"/>
+          <w:noProof w:val="0"/>
+          <w:color w:val="000000" w:themeColor="text1" w:themeTint="FF" w:themeShade="FF"/>
+          <w:sz w:val="22"/>
+          <w:szCs w:val="22"/>
+          <w:lang w:val="en-GB"/>
+        </w:rPr>
+        <w:t xml:space="preserve">remove </w:t>
+      </w:r>
+      <w:r>
+        <w:rPr>
+          <w:rFonts w:ascii="Calibri" w:hAnsi="Calibri" w:eastAsia="Calibri" w:cs="Calibri"/>
+          <w:b w:val="0"/>
+          <w:bCs w:val="0"/>
+          <w:i w:val="0"/>
+          <w:iCs w:val="0"/>
+          <w:caps w:val="0"/>
+          <w:smallCaps w:val="0"/>
+          <w:noProof w:val="0"/>
+          <w:color w:val="000000" w:themeColor="text1" w:themeTint="FF" w:themeShade="FF"/>
+          <w:sz w:val="22"/>
+          <w:szCs w:val="22"/>
+          <w:lang w:val="en-GB"/>
+        </w:rPr>
+        <w:t xml:space="preserve"> </w:t>
+      </w:r>
+      <w:r>
+        <w:rPr>
+          <w:rFonts w:ascii="Calibri" w:hAnsi="Calibri" w:eastAsia="Calibri" w:cs="Calibri"/>
+          <w:b w:val="0"/>
+          <w:bCs w:val="0"/>
+          <w:i w:val="0"/>
+          <w:iCs w:val="0"/>
+          <w:caps w:val="0"/>
+          <w:smallCaps w:val="0"/>
+          <w:noProof w:val="0"/>
+          <w:color w:val="000000" w:themeColor="text1" w:themeTint="FF" w:themeShade="FF"/>
+          <w:sz w:val="22"/>
+          <w:szCs w:val="22"/>
+          <w:lang w:val="en-GB"/>
+        </w:rPr>
+        <w:t>the</w:t>
+      </w:r>
+      <w:r>
+        <w:rPr>
+          <w:rFonts w:ascii="Calibri" w:hAnsi="Calibri" w:eastAsia="Calibri" w:cs="Calibri"/>
+          <w:b w:val="0"/>
+          <w:bCs w:val="0"/>
+          <w:i w:val="0"/>
+          <w:iCs w:val="0"/>
+          <w:caps w:val="0"/>
+          <w:smallCaps w:val="0"/>
+          <w:noProof w:val="0"/>
+          <w:color w:val="000000" w:themeColor="text1" w:themeTint="FF" w:themeShade="FF"/>
+          <w:sz w:val="22"/>
+          <w:szCs w:val="22"/>
+          <w:lang w:val="en-GB"/>
+        </w:rPr>
+        <w:t xml:space="preserve"> ports that were being used by the default bridge and </w:t>
+      </w:r>
+      <w:r>
+        <w:rPr>
+          <w:rFonts w:ascii="Calibri" w:hAnsi="Calibri" w:eastAsia="Calibri" w:cs="Calibri"/>
+          <w:b w:val="0"/>
+          <w:bCs w:val="0"/>
+          <w:i w:val="0"/>
+          <w:iCs w:val="0"/>
+          <w:caps w:val="0"/>
+          <w:smallCaps w:val="0"/>
+          <w:noProof w:val="0"/>
+          <w:color w:val="000000" w:themeColor="text1" w:themeTint="FF" w:themeShade="FF"/>
+          <w:sz w:val="22"/>
+          <w:szCs w:val="22"/>
+          <w:lang w:val="en-GB"/>
+        </w:rPr>
+        <w:t>add</w:t>
+      </w:r>
+      <w:r>
+        <w:rPr>
+          <w:rFonts w:ascii="Calibri" w:hAnsi="Calibri" w:eastAsia="Calibri" w:cs="Calibri"/>
+          <w:b w:val="0"/>
+          <w:bCs w:val="0"/>
+          <w:i w:val="0"/>
+          <w:iCs w:val="0"/>
+          <w:caps w:val="0"/>
+          <w:smallCaps w:val="0"/>
+          <w:noProof w:val="0"/>
+          <w:color w:val="000000" w:themeColor="text1" w:themeTint="FF" w:themeShade="FF"/>
+          <w:sz w:val="22"/>
+          <w:szCs w:val="22"/>
+          <w:lang w:val="en-GB"/>
+        </w:rPr>
+        <w:t xml:space="preserve"> our tux </w:t>
+      </w:r>
+      <w:r>
+        <w:rPr>
+          <w:rFonts w:ascii="Calibri" w:hAnsi="Calibri" w:eastAsia="Calibri" w:cs="Calibri"/>
+          <w:b w:val="0"/>
+          <w:bCs w:val="0"/>
+          <w:i w:val="0"/>
+          <w:iCs w:val="0"/>
+          <w:caps w:val="0"/>
+          <w:smallCaps w:val="0"/>
+          <w:noProof w:val="0"/>
+          <w:color w:val="000000" w:themeColor="text1" w:themeTint="FF" w:themeShade="FF"/>
+          <w:sz w:val="22"/>
+          <w:szCs w:val="22"/>
+          <w:lang w:val="en-GB"/>
+        </w:rPr>
+        <w:t>ports’</w:t>
+      </w:r>
+      <w:r>
+        <w:rPr>
+          <w:rFonts w:ascii="Calibri" w:hAnsi="Calibri" w:eastAsia="Calibri" w:cs="Calibri"/>
+          <w:b w:val="0"/>
+          <w:bCs w:val="0"/>
+          <w:i w:val="0"/>
+          <w:iCs w:val="0"/>
+          <w:caps w:val="0"/>
+          <w:smallCaps w:val="0"/>
+          <w:noProof w:val="0"/>
+          <w:color w:val="000000" w:themeColor="text1" w:themeTint="FF" w:themeShade="FF"/>
+          <w:sz w:val="22"/>
+          <w:szCs w:val="22"/>
+          <w:lang w:val="en-GB"/>
+        </w:rPr>
+        <w:t xml:space="preserve"> to </w:t>
+      </w:r>
+      <w:r>
+        <w:rPr>
+          <w:rFonts w:ascii="Calibri" w:hAnsi="Calibri" w:eastAsia="Calibri" w:cs="Calibri"/>
+          <w:b w:val="0"/>
+          <w:bCs w:val="0"/>
+          <w:i w:val="0"/>
+          <w:iCs w:val="0"/>
+          <w:caps w:val="0"/>
+          <w:smallCaps w:val="0"/>
+          <w:noProof w:val="0"/>
+          <w:color w:val="000000" w:themeColor="text1" w:themeTint="FF" w:themeShade="FF"/>
+          <w:sz w:val="22"/>
+          <w:szCs w:val="22"/>
+          <w:lang w:val="en-GB"/>
+        </w:rPr>
+        <w:t xml:space="preserve">the </w:t>
+      </w:r>
+      <w:r>
+        <w:rPr>
+          <w:rFonts w:ascii="Calibri" w:hAnsi="Calibri" w:eastAsia="Calibri" w:cs="Calibri"/>
+          <w:b w:val="0"/>
+          <w:bCs w:val="0"/>
+          <w:i w:val="0"/>
+          <w:iCs w:val="0"/>
+          <w:caps w:val="0"/>
+          <w:smallCaps w:val="0"/>
+          <w:noProof w:val="0"/>
+          <w:color w:val="000000" w:themeColor="text1" w:themeTint="FF" w:themeShade="FF"/>
+          <w:sz w:val="22"/>
+          <w:szCs w:val="22"/>
+          <w:lang w:val="en-GB"/>
+        </w:rPr>
+        <w:t>tw</w:t>
+      </w:r>
+      <w:r>
+        <w:rPr>
+          <w:rFonts w:ascii="Calibri" w:hAnsi="Calibri" w:eastAsia="Calibri" w:cs="Calibri"/>
+          <w:b w:val="0"/>
+          <w:bCs w:val="0"/>
+          <w:i w:val="0"/>
+          <w:iCs w:val="0"/>
+          <w:caps w:val="0"/>
+          <w:smallCaps w:val="0"/>
+          <w:noProof w:val="0"/>
+          <w:color w:val="000000" w:themeColor="text1" w:themeTint="FF" w:themeShade="FF"/>
+          <w:sz w:val="22"/>
+          <w:szCs w:val="22"/>
+          <w:lang w:val="en-GB"/>
+        </w:rPr>
+        <w:t>o bridges we just created</w:t>
+      </w:r>
+      <w:r>
+        <w:rPr>
+          <w:rFonts w:ascii="Calibri" w:hAnsi="Calibri" w:eastAsia="Calibri" w:cs="Calibri"/>
+          <w:b w:val="0"/>
+          <w:bCs w:val="0"/>
+          <w:i w:val="0"/>
+          <w:iCs w:val="0"/>
+          <w:caps w:val="0"/>
+          <w:smallCaps w:val="0"/>
+          <w:noProof w:val="0"/>
+          <w:color w:val="000000" w:themeColor="text1" w:themeTint="FF" w:themeShade="FF"/>
+          <w:sz w:val="22"/>
+          <w:szCs w:val="22"/>
+          <w:lang w:val="en-GB"/>
+        </w:rPr>
+        <w:t xml:space="preserve"> (for our experiment, we used ether2 for tux3, ether 4 for tux4,</w:t>
+      </w:r>
+      <w:r>
+        <w:rPr>
+          <w:rFonts w:ascii="Calibri" w:hAnsi="Calibri" w:eastAsia="Calibri" w:cs="Calibri"/>
+          <w:b w:val="0"/>
+          <w:bCs w:val="0"/>
+          <w:i w:val="0"/>
+          <w:iCs w:val="0"/>
+          <w:caps w:val="0"/>
+          <w:smallCaps w:val="0"/>
+          <w:noProof w:val="0"/>
+          <w:color w:val="000000" w:themeColor="text1" w:themeTint="FF" w:themeShade="FF"/>
+          <w:sz w:val="22"/>
+          <w:szCs w:val="22"/>
+          <w:lang w:val="en-GB"/>
+        </w:rPr>
+        <w:t xml:space="preserve"> ether6 for tux2) using the following commands:</w:t>
+      </w:r>
+    </w:p>
+    <w:p>
+      <w:pPr>
+        <w:pStyle w:val="Normal"/>
+        <w:ind w:left="720"/>
+        <w:rPr>
+          <w:rFonts w:ascii="Calibri" w:hAnsi="Calibri" w:eastAsia="Calibri" w:cs="Calibri"/>
+          <w:b w:val="0"/>
+          <w:bCs w:val="0"/>
+          <w:i w:val="0"/>
+          <w:iCs w:val="0"/>
+          <w:caps w:val="0"/>
+          <w:smallCaps w:val="0"/>
+          <w:noProof w:val="0"/>
+          <w:color w:val="000000" w:themeColor="text1" w:themeTint="FF" w:themeShade="FF"/>
+          <w:sz w:val="22"/>
+          <w:szCs w:val="22"/>
+          <w:lang w:val="en-GB"/>
+        </w:rPr>
+      </w:pPr>
+      <w:r>
+        <w:rPr>
+          <w:rFonts w:ascii="Calibri" w:hAnsi="Calibri" w:eastAsia="Calibri" w:cs="Calibri"/>
+          <w:b w:val="0"/>
+          <w:bCs w:val="0"/>
+          <w:i w:val="0"/>
+          <w:iCs w:val="0"/>
+          <w:caps w:val="0"/>
+          <w:smallCaps w:val="0"/>
+          <w:noProof w:val="0"/>
+          <w:color w:val="000000" w:themeColor="text1" w:themeTint="FF" w:themeShade="FF"/>
+          <w:sz w:val="22"/>
+          <w:szCs w:val="22"/>
+          <w:lang w:val="en-GB"/>
+        </w:rPr>
+        <w:t>(</w:t>
+      </w:r>
+      <w:r>
+        <w:rPr>
+          <w:rFonts w:ascii="Calibri" w:hAnsi="Calibri" w:eastAsia="Calibri" w:cs="Calibri"/>
+          <w:b w:val="0"/>
+          <w:bCs w:val="0"/>
+          <w:i w:val="0"/>
+          <w:iCs w:val="0"/>
+          <w:caps w:val="0"/>
+          <w:smallCaps w:val="0"/>
+          <w:noProof w:val="0"/>
+          <w:color w:val="000000" w:themeColor="text1" w:themeTint="FF" w:themeShade="FF"/>
+          <w:sz w:val="22"/>
+          <w:szCs w:val="22"/>
+          <w:lang w:val="en-GB"/>
+        </w:rPr>
+        <w:t>for</w:t>
+      </w:r>
+      <w:r>
+        <w:rPr>
+          <w:rFonts w:ascii="Calibri" w:hAnsi="Calibri" w:eastAsia="Calibri" w:cs="Calibri"/>
+          <w:b w:val="0"/>
+          <w:bCs w:val="0"/>
+          <w:i w:val="0"/>
+          <w:iCs w:val="0"/>
+          <w:caps w:val="0"/>
+          <w:smallCaps w:val="0"/>
+          <w:noProof w:val="0"/>
+          <w:color w:val="000000" w:themeColor="text1" w:themeTint="FF" w:themeShade="FF"/>
+          <w:sz w:val="22"/>
+          <w:szCs w:val="22"/>
+          <w:lang w:val="en-GB"/>
+        </w:rPr>
+        <w:t xml:space="preserve"> bridge50):</w:t>
+      </w:r>
+    </w:p>
+    <w:p>
+      <w:pPr>
+        <w:pStyle w:val="Normal"/>
+        <w:ind w:left="720"/>
+        <w:rPr>
+          <w:rFonts w:ascii="Calibri" w:hAnsi="Calibri" w:eastAsia="Calibri" w:cs="Calibri"/>
+          <w:b w:val="0"/>
+          <w:bCs w:val="0"/>
+          <w:i w:val="0"/>
+          <w:iCs w:val="0"/>
+          <w:caps w:val="0"/>
+          <w:smallCaps w:val="0"/>
+          <w:noProof w:val="0"/>
+          <w:color w:val="000000" w:themeColor="text1" w:themeTint="FF" w:themeShade="FF"/>
+          <w:sz w:val="22"/>
+          <w:szCs w:val="22"/>
+          <w:lang w:val="en-GB"/>
+        </w:rPr>
+      </w:pPr>
+      <w:r>
+        <w:rPr>
+          <w:rFonts w:ascii="Calibri" w:hAnsi="Calibri" w:eastAsia="Calibri" w:cs="Calibri"/>
+          <w:b w:val="0"/>
+          <w:bCs w:val="0"/>
+          <w:i w:val="0"/>
+          <w:iCs w:val="0"/>
+          <w:caps w:val="0"/>
+          <w:smallCaps w:val="0"/>
+          <w:noProof w:val="0"/>
+          <w:color w:val="000000" w:themeColor="text1" w:themeTint="FF" w:themeShade="FF"/>
+          <w:sz w:val="22"/>
+          <w:szCs w:val="22"/>
+          <w:lang w:val="en-GB"/>
+        </w:rPr>
+        <w:t xml:space="preserve">&gt;&gt; </w:t>
+      </w:r>
+      <w:r>
+        <w:rPr>
+          <w:rFonts w:ascii="Calibri" w:hAnsi="Calibri" w:eastAsia="Calibri" w:cs="Calibri"/>
+          <w:b w:val="0"/>
+          <w:bCs w:val="0"/>
+          <w:i w:val="0"/>
+          <w:iCs w:val="0"/>
+          <w:caps w:val="0"/>
+          <w:smallCaps w:val="0"/>
+          <w:noProof w:val="0"/>
+          <w:color w:val="000000" w:themeColor="text1" w:themeTint="FF" w:themeShade="FF"/>
+          <w:sz w:val="22"/>
+          <w:szCs w:val="22"/>
+          <w:lang w:val="en-GB"/>
+        </w:rPr>
+        <w:t>/interface bridge port add bridge=bridge50 interface=ether2</w:t>
+      </w:r>
+    </w:p>
+    <w:p>
+      <w:pPr>
+        <w:pStyle w:val="Normal"/>
+        <w:ind w:left="720"/>
+        <w:rPr>
+          <w:rFonts w:ascii="Calibri" w:hAnsi="Calibri" w:eastAsia="Calibri" w:cs="Calibri"/>
+          <w:b w:val="0"/>
+          <w:bCs w:val="0"/>
+          <w:i w:val="0"/>
+          <w:iCs w:val="0"/>
+          <w:caps w:val="0"/>
+          <w:smallCaps w:val="0"/>
+          <w:noProof w:val="0"/>
+          <w:color w:val="000000" w:themeColor="text1" w:themeTint="FF" w:themeShade="FF"/>
+          <w:sz w:val="22"/>
+          <w:szCs w:val="22"/>
+          <w:lang w:val="en-GB"/>
+        </w:rPr>
+      </w:pPr>
+      <w:r>
+        <w:rPr>
+          <w:rFonts w:ascii="Calibri" w:hAnsi="Calibri" w:eastAsia="Calibri" w:cs="Calibri"/>
+          <w:b w:val="0"/>
+          <w:bCs w:val="0"/>
+          <w:i w:val="0"/>
+          <w:iCs w:val="0"/>
+          <w:caps w:val="0"/>
+          <w:smallCaps w:val="0"/>
+          <w:noProof w:val="0"/>
+          <w:color w:val="000000" w:themeColor="text1" w:themeTint="FF" w:themeShade="FF"/>
+          <w:sz w:val="22"/>
+          <w:szCs w:val="22"/>
+          <w:lang w:val="en-GB"/>
+        </w:rPr>
+        <w:t>&gt;&gt; /interface bridge port add bridge=bridge50 interface=ether4</w:t>
+      </w:r>
+    </w:p>
+    <w:p>
+      <w:pPr>
+        <w:pStyle w:val="Normal"/>
+        <w:ind w:left="720"/>
+        <w:rPr>
+          <w:rFonts w:ascii="Calibri" w:hAnsi="Calibri" w:eastAsia="Calibri" w:cs="Calibri"/>
+          <w:b w:val="0"/>
+          <w:bCs w:val="0"/>
+          <w:i w:val="0"/>
+          <w:iCs w:val="0"/>
+          <w:caps w:val="0"/>
+          <w:smallCaps w:val="0"/>
+          <w:noProof w:val="0"/>
+          <w:color w:val="000000" w:themeColor="text1" w:themeTint="FF" w:themeShade="FF"/>
+          <w:sz w:val="22"/>
+          <w:szCs w:val="22"/>
+          <w:lang w:val="en-GB"/>
+        </w:rPr>
+      </w:pPr>
+      <w:r>
+        <w:rPr>
+          <w:rFonts w:ascii="Calibri" w:hAnsi="Calibri" w:eastAsia="Calibri" w:cs="Calibri"/>
+          <w:b w:val="0"/>
+          <w:bCs w:val="0"/>
+          <w:i w:val="0"/>
+          <w:iCs w:val="0"/>
+          <w:caps w:val="0"/>
+          <w:smallCaps w:val="0"/>
+          <w:noProof w:val="0"/>
+          <w:color w:val="000000" w:themeColor="text1" w:themeTint="FF" w:themeShade="FF"/>
+          <w:sz w:val="22"/>
+          <w:szCs w:val="22"/>
+          <w:lang w:val="en-GB"/>
+        </w:rPr>
+        <w:t>(</w:t>
+      </w:r>
+      <w:r>
+        <w:rPr>
+          <w:rFonts w:ascii="Calibri" w:hAnsi="Calibri" w:eastAsia="Calibri" w:cs="Calibri"/>
+          <w:b w:val="0"/>
+          <w:bCs w:val="0"/>
+          <w:i w:val="0"/>
+          <w:iCs w:val="0"/>
+          <w:caps w:val="0"/>
+          <w:smallCaps w:val="0"/>
+          <w:noProof w:val="0"/>
+          <w:color w:val="000000" w:themeColor="text1" w:themeTint="FF" w:themeShade="FF"/>
+          <w:sz w:val="22"/>
+          <w:szCs w:val="22"/>
+          <w:lang w:val="en-GB"/>
+        </w:rPr>
+        <w:t>for</w:t>
+      </w:r>
+      <w:r>
+        <w:rPr>
+          <w:rFonts w:ascii="Calibri" w:hAnsi="Calibri" w:eastAsia="Calibri" w:cs="Calibri"/>
+          <w:b w:val="0"/>
+          <w:bCs w:val="0"/>
+          <w:i w:val="0"/>
+          <w:iCs w:val="0"/>
+          <w:caps w:val="0"/>
+          <w:smallCaps w:val="0"/>
+          <w:noProof w:val="0"/>
+          <w:color w:val="000000" w:themeColor="text1" w:themeTint="FF" w:themeShade="FF"/>
+          <w:sz w:val="22"/>
+          <w:szCs w:val="22"/>
+          <w:lang w:val="en-GB"/>
+        </w:rPr>
+        <w:t xml:space="preserve"> bridge51):</w:t>
+      </w:r>
+    </w:p>
+    <w:p>
+      <w:pPr>
+        <w:pStyle w:val="Normal"/>
+        <w:ind w:left="720"/>
+        <w:rPr>
+          <w:rFonts w:ascii="Calibri" w:hAnsi="Calibri" w:eastAsia="Calibri" w:cs="Calibri"/>
+          <w:b w:val="0"/>
+          <w:bCs w:val="0"/>
+          <w:i w:val="0"/>
+          <w:iCs w:val="0"/>
+          <w:caps w:val="0"/>
+          <w:smallCaps w:val="0"/>
+          <w:noProof w:val="0"/>
+          <w:color w:val="000000" w:themeColor="text1" w:themeTint="FF" w:themeShade="FF"/>
+          <w:sz w:val="22"/>
+          <w:szCs w:val="22"/>
+          <w:lang w:val="en-GB"/>
+        </w:rPr>
+      </w:pPr>
+      <w:r>
+        <w:rPr>
+          <w:rFonts w:ascii="Calibri" w:hAnsi="Calibri" w:eastAsia="Calibri" w:cs="Calibri"/>
+          <w:b w:val="0"/>
+          <w:bCs w:val="0"/>
+          <w:i w:val="0"/>
+          <w:iCs w:val="0"/>
+          <w:caps w:val="0"/>
+          <w:smallCaps w:val="0"/>
+          <w:noProof w:val="0"/>
+          <w:color w:val="000000" w:themeColor="text1" w:themeTint="FF" w:themeShade="FF"/>
+          <w:sz w:val="22"/>
+          <w:szCs w:val="22"/>
+          <w:lang w:val="en-GB"/>
+        </w:rPr>
+        <w:t xml:space="preserve">&gt;&gt; </w:t>
+      </w:r>
+      <w:r>
+        <w:rPr>
+          <w:rFonts w:ascii="Calibri" w:hAnsi="Calibri" w:eastAsia="Calibri" w:cs="Calibri"/>
+          <w:b w:val="0"/>
+          <w:bCs w:val="0"/>
+          <w:i w:val="0"/>
+          <w:iCs w:val="0"/>
+          <w:caps w:val="0"/>
+          <w:smallCaps w:val="0"/>
+          <w:noProof w:val="0"/>
+          <w:color w:val="000000" w:themeColor="text1" w:themeTint="FF" w:themeShade="FF"/>
+          <w:sz w:val="22"/>
+          <w:szCs w:val="22"/>
+          <w:lang w:val="en-GB"/>
+        </w:rPr>
+        <w:t>/interface bridge port add bridge=bridge51 interface=ether6</w:t>
+      </w:r>
+    </w:p>
+    <w:p>
+      <w:pPr>
+        <w:pStyle w:val="Normal"/>
+        <w:ind w:left="0"/>
+        <w:rPr>
+          <w:rFonts w:ascii="Calibri" w:hAnsi="Calibri" w:eastAsia="Calibri" w:cs="Calibri"/>
+          <w:b w:val="0"/>
+          <w:bCs w:val="0"/>
+          <w:i w:val="0"/>
+          <w:iCs w:val="0"/>
+          <w:caps w:val="0"/>
+          <w:smallCaps w:val="0"/>
+          <w:noProof w:val="0"/>
+          <w:color w:val="000000" w:themeColor="text1" w:themeTint="FF" w:themeShade="FF"/>
+          <w:sz w:val="22"/>
+          <w:szCs w:val="22"/>
+          <w:lang w:val="en-GB"/>
+        </w:rPr>
+      </w:pPr>
+    </w:p>
+    <w:p>
+      <w:pPr>
+        <w:pStyle w:val="ListParagraph"/>
+        <w:numPr>
+          <w:ilvl w:val="2"/>
+          <w:numId w:val="2"/>
+        </w:numPr>
+        <w:spacing w:line="360" w:lineRule="auto"/>
+        <w:rPr>
+          <w:b w:val="1"/>
+          <w:bCs w:val="1"/>
+          <w:sz w:val="28"/>
+          <w:szCs w:val="28"/>
+        </w:rPr>
+      </w:pPr>
+      <w:r>
+        <w:rPr>
+          <w:b w:val="1"/>
+          <w:bCs w:val="1"/>
           <w:sz w:val="28"/>
           <w:szCs w:val="28"/>
         </w:rPr>
@@ -1572,38 +3379,72 @@
     <w:p>
       <w:pPr>
         <w:pStyle w:val="Normal"/>
-        <w:ind w:left="360"/>
-        <w:rPr>
-          <w:rFonts w:ascii="Calibri" w:hAnsi="Calibri" w:eastAsia="Calibri" w:cs="Calibri"/>
-          <w:b w:val="0"/>
-          <w:bCs w:val="0"/>
-          <w:i w:val="0"/>
-          <w:iCs w:val="0"/>
-          <w:caps w:val="0"/>
-          <w:smallCaps w:val="0"/>
-          <w:noProof w:val="0"/>
-          <w:color w:val="000000" w:themeColor="text1" w:themeTint="FF" w:themeShade="FF"/>
-          <w:sz w:val="22"/>
-          <w:szCs w:val="22"/>
-          <w:lang w:val="en-GB"/>
-        </w:rPr>
-      </w:pPr>
-      <w:r>
-        <w:rPr>
-          <w:rFonts w:ascii="Calibri" w:hAnsi="Calibri" w:eastAsia="Calibri" w:cs="Calibri"/>
-          <w:b w:val="0"/>
-          <w:bCs w:val="0"/>
-          <w:i w:val="0"/>
-          <w:iCs w:val="0"/>
-          <w:caps w:val="0"/>
-          <w:smallCaps w:val="0"/>
-          <w:noProof w:val="0"/>
-          <w:color w:val="000000" w:themeColor="text1" w:themeTint="FF" w:themeShade="FF"/>
-          <w:sz w:val="22"/>
-          <w:szCs w:val="22"/>
-          <w:lang w:val="en-GB"/>
-        </w:rPr>
-        <w:t xml:space="preserve">After this second experiment, using information available in the </w:t>
+        <w:ind w:left="0"/>
+        <w:rPr>
+          <w:rFonts w:ascii="Calibri" w:hAnsi="Calibri" w:eastAsia="Calibri" w:cs="Calibri"/>
+          <w:b w:val="0"/>
+          <w:bCs w:val="0"/>
+          <w:i w:val="0"/>
+          <w:iCs w:val="0"/>
+          <w:caps w:val="0"/>
+          <w:smallCaps w:val="0"/>
+          <w:noProof w:val="0"/>
+          <w:color w:val="000000" w:themeColor="text1" w:themeTint="FF" w:themeShade="FF"/>
+          <w:sz w:val="22"/>
+          <w:szCs w:val="22"/>
+          <w:lang w:val="en-GB"/>
+        </w:rPr>
+      </w:pPr>
+      <w:r>
+        <w:rPr>
+          <w:rFonts w:ascii="Calibri" w:hAnsi="Calibri" w:eastAsia="Calibri" w:cs="Calibri"/>
+          <w:b w:val="0"/>
+          <w:bCs w:val="0"/>
+          <w:i w:val="0"/>
+          <w:iCs w:val="0"/>
+          <w:caps w:val="0"/>
+          <w:smallCaps w:val="0"/>
+          <w:noProof w:val="0"/>
+          <w:color w:val="000000" w:themeColor="text1" w:themeTint="FF" w:themeShade="FF"/>
+          <w:sz w:val="22"/>
+          <w:szCs w:val="22"/>
+          <w:lang w:val="en-GB"/>
+        </w:rPr>
+        <w:t xml:space="preserve">After this second experiment, </w:t>
+      </w:r>
+      <w:r>
+        <w:rPr>
+          <w:rFonts w:ascii="Calibri" w:hAnsi="Calibri" w:eastAsia="Calibri" w:cs="Calibri"/>
+          <w:b w:val="0"/>
+          <w:bCs w:val="0"/>
+          <w:i w:val="0"/>
+          <w:iCs w:val="0"/>
+          <w:caps w:val="0"/>
+          <w:smallCaps w:val="0"/>
+          <w:noProof w:val="0"/>
+          <w:color w:val="000000" w:themeColor="text1" w:themeTint="FF" w:themeShade="FF"/>
+          <w:sz w:val="22"/>
+          <w:szCs w:val="22"/>
+          <w:lang w:val="en-GB"/>
+        </w:rPr>
+        <w:t>we can better understand what happened</w:t>
+      </w:r>
+      <w:r>
+        <w:rPr>
+          <w:rFonts w:ascii="Calibri" w:hAnsi="Calibri" w:eastAsia="Calibri" w:cs="Calibri"/>
+          <w:b w:val="0"/>
+          <w:bCs w:val="0"/>
+          <w:i w:val="0"/>
+          <w:iCs w:val="0"/>
+          <w:caps w:val="0"/>
+          <w:smallCaps w:val="0"/>
+          <w:noProof w:val="0"/>
+          <w:color w:val="000000" w:themeColor="text1" w:themeTint="FF" w:themeShade="FF"/>
+          <w:sz w:val="22"/>
+          <w:szCs w:val="22"/>
+          <w:lang w:val="en-GB"/>
+        </w:rPr>
+        <w:t xml:space="preserve"> by using information available in the </w:t>
       </w:r>
       <w:r>
         <w:rPr>
@@ -1637,13 +3478,13 @@
           <w:szCs w:val="22"/>
           <w:lang w:val="en-GB"/>
         </w:rPr>
-        <w:t xml:space="preserve"> one and on the logs, we can better understand what happened. </w:t>
+        <w:t xml:space="preserve"> one and on the logs,</w:t>
       </w:r>
     </w:p>
     <w:p>
       <w:pPr>
         <w:pStyle w:val="Normal"/>
-        <w:ind w:left="360"/>
+        <w:ind w:left="0"/>
         <w:rPr>
           <w:rFonts w:ascii="Calibri" w:hAnsi="Calibri" w:eastAsia="Calibri" w:cs="Calibri"/>
           <w:b w:val="0"/>
@@ -1676,23 +3517,25 @@
         </w:rPr>
         <w:t xml:space="preserve">From the first experiment, we already know that tux3 can ping tux4, but the same cannot be said for tux2: it </w:t>
       </w:r>
-      <w:r>
-        <w:rPr>
-          <w:rFonts w:ascii="Calibri" w:hAnsi="Calibri" w:eastAsia="Calibri" w:cs="Calibri"/>
-          <w:b w:val="0"/>
-          <w:bCs w:val="0"/>
-          <w:i w:val="0"/>
-          <w:iCs w:val="0"/>
-          <w:caps w:val="0"/>
-          <w:smallCaps w:val="0"/>
-          <w:noProof w:val="0"/>
-          <w:color w:val="000000" w:themeColor="text1" w:themeTint="FF" w:themeShade="FF"/>
-          <w:sz w:val="22"/>
-          <w:szCs w:val="22"/>
-          <w:lang w:val="en-GB"/>
-        </w:rPr>
-        <w:t>can't</w:t>
-      </w:r>
+      <w:bookmarkStart w:name="_Int_GxOpGUVI" w:id="770410698"/>
+      <w:r>
+        <w:rPr>
+          <w:rFonts w:ascii="Calibri" w:hAnsi="Calibri" w:eastAsia="Calibri" w:cs="Calibri"/>
+          <w:b w:val="0"/>
+          <w:bCs w:val="0"/>
+          <w:i w:val="0"/>
+          <w:iCs w:val="0"/>
+          <w:caps w:val="0"/>
+          <w:smallCaps w:val="0"/>
+          <w:noProof w:val="0"/>
+          <w:color w:val="000000" w:themeColor="text1" w:themeTint="FF" w:themeShade="FF"/>
+          <w:sz w:val="22"/>
+          <w:szCs w:val="22"/>
+          <w:lang w:val="en-GB"/>
+        </w:rPr>
+        <w:t>cannot</w:t>
+      </w:r>
+      <w:bookmarkEnd w:id="770410698"/>
       <w:r>
         <w:rPr>
           <w:rFonts w:ascii="Calibri" w:hAnsi="Calibri" w:eastAsia="Calibri" w:cs="Calibri"/>
@@ -1714,7 +3557,7 @@
     <w:p>
       <w:pPr>
         <w:pStyle w:val="Normal"/>
-        <w:ind w:left="360"/>
+        <w:ind w:left="0"/>
         <w:rPr>
           <w:rFonts w:ascii="Calibri" w:hAnsi="Calibri" w:eastAsia="Calibri" w:cs="Calibri"/>
           <w:b w:val="0"/>
@@ -1747,23 +3590,25 @@
         </w:rPr>
         <w:t xml:space="preserve">Regarding the broadcast pings, we can conclude that two broadcast domains exist, one where tux3 and tux4 belong and another including tux2 exclusively. This becomes clear when we realise that the broadcast frame sent from tux2 </w:t>
       </w:r>
-      <w:r>
-        <w:rPr>
-          <w:rFonts w:ascii="Calibri" w:hAnsi="Calibri" w:eastAsia="Calibri" w:cs="Calibri"/>
-          <w:b w:val="0"/>
-          <w:bCs w:val="0"/>
-          <w:i w:val="0"/>
-          <w:iCs w:val="0"/>
-          <w:caps w:val="0"/>
-          <w:smallCaps w:val="0"/>
-          <w:noProof w:val="0"/>
-          <w:color w:val="000000" w:themeColor="text1" w:themeTint="FF" w:themeShade="FF"/>
-          <w:sz w:val="22"/>
-          <w:szCs w:val="22"/>
-          <w:lang w:val="en-GB"/>
-        </w:rPr>
-        <w:t>doesn't</w:t>
-      </w:r>
+      <w:bookmarkStart w:name="_Int_bd9EjJSO" w:id="1702293780"/>
+      <w:r>
+        <w:rPr>
+          <w:rFonts w:ascii="Calibri" w:hAnsi="Calibri" w:eastAsia="Calibri" w:cs="Calibri"/>
+          <w:b w:val="0"/>
+          <w:bCs w:val="0"/>
+          <w:i w:val="0"/>
+          <w:iCs w:val="0"/>
+          <w:caps w:val="0"/>
+          <w:smallCaps w:val="0"/>
+          <w:noProof w:val="0"/>
+          <w:color w:val="000000" w:themeColor="text1" w:themeTint="FF" w:themeShade="FF"/>
+          <w:sz w:val="22"/>
+          <w:szCs w:val="22"/>
+          <w:lang w:val="en-GB"/>
+        </w:rPr>
+        <w:t>does not</w:t>
+      </w:r>
+      <w:bookmarkEnd w:id="1702293780"/>
       <w:r>
         <w:rPr>
           <w:rFonts w:ascii="Calibri" w:hAnsi="Calibri" w:eastAsia="Calibri" w:cs="Calibri"/>
@@ -1815,6 +3660,26 @@
         </w:rPr>
         <w:t xml:space="preserve"> nor does he receive any one of the other frames, but the one sent from tux3 reaches tux4 and vice-versa. </w:t>
       </w:r>
+    </w:p>
+    <w:p>
+      <w:pPr>
+        <w:pStyle w:val="Normal"/>
+        <w:ind w:left="0"/>
+        <w:rPr>
+          <w:rFonts w:ascii="Calibri" w:hAnsi="Calibri" w:eastAsia="Calibri" w:cs="Calibri"/>
+          <w:b w:val="0"/>
+          <w:bCs w:val="0"/>
+          <w:i w:val="0"/>
+          <w:iCs w:val="0"/>
+          <w:caps w:val="0"/>
+          <w:smallCaps w:val="0"/>
+          <w:noProof w:val="0"/>
+          <w:color w:val="000000" w:themeColor="text1" w:themeTint="FF" w:themeShade="FF"/>
+          <w:sz w:val="22"/>
+          <w:szCs w:val="22"/>
+          <w:lang w:val="en-GB"/>
+        </w:rPr>
+      </w:pPr>
     </w:p>
     <w:p>
       <w:pPr>
@@ -1840,6 +3705,15 @@
         </w:rPr>
         <w:t>Experiment 3</w:t>
       </w:r>
+      <w:r>
+        <w:rPr>
+          <w:b w:val="1"/>
+          <w:bCs w:val="1"/>
+          <w:sz w:val="28"/>
+          <w:szCs w:val="28"/>
+        </w:rPr>
+        <w:t xml:space="preserve"> – Configure a Router in Linux</w:t>
+      </w:r>
     </w:p>
     <w:p>
       <w:pPr>
@@ -1866,6 +3740,56 @@
         <w:t>Network Architecture</w:t>
       </w:r>
     </w:p>
+    <w:p>
+      <w:pPr>
+        <w:pStyle w:val="Normal"/>
+        <w:spacing w:line="360" w:lineRule="auto"/>
+        <w:ind w:left="720"/>
+      </w:pPr>
+      <w:r>
+        <w:drawing>
+          <wp:inline wp14:editId="053AC045" wp14:anchorId="40824DC6">
+            <wp:extent cx="4572000" cy="1123950"/>
+            <wp:effectExtent l="0" t="0" r="0" b="0"/>
+            <wp:docPr id="1511788901" name="" title=""/>
+            <wp:cNvGraphicFramePr>
+              <a:graphicFrameLocks noChangeAspect="1"/>
+            </wp:cNvGraphicFramePr>
+            <a:graphic>
+              <a:graphicData uri="http://schemas.openxmlformats.org/drawingml/2006/picture">
+                <pic:pic>
+                  <pic:nvPicPr>
+                    <pic:cNvPr id="0" name=""/>
+                    <pic:cNvPicPr/>
+                  </pic:nvPicPr>
+                  <pic:blipFill>
+                    <a:blip r:embed="R89ebc730925b4c4d">
+                      <a:extLst>
+                        <a:ext xmlns:a="http://schemas.openxmlformats.org/drawingml/2006/main" uri="{28A0092B-C50C-407E-A947-70E740481C1C}">
+                          <a14:useLocalDpi val="0"/>
+                        </a:ext>
+                      </a:extLst>
+                    </a:blip>
+                    <a:stretch>
+                      <a:fillRect/>
+                    </a:stretch>
+                  </pic:blipFill>
+                  <pic:spPr>
+                    <a:xfrm>
+                      <a:off x="0" y="0"/>
+                      <a:ext cx="4572000" cy="1123950"/>
+                    </a:xfrm>
+                    <a:prstGeom prst="rect">
+                      <a:avLst/>
+                    </a:prstGeom>
+                  </pic:spPr>
+                </pic:pic>
+              </a:graphicData>
+            </a:graphic>
+          </wp:inline>
+        </w:drawing>
+      </w:r>
+    </w:p>
     <w:p xmlns:wp14="http://schemas.microsoft.com/office/word/2010/wordml" wp14:textId="77777777">
       <w:pPr>
         <w:pStyle w:val="ListParagraph"/>
@@ -1891,6 +3815,112 @@
         <w:t>Experiment Objectives</w:t>
       </w:r>
     </w:p>
+    <w:p>
+      <w:pPr>
+        <w:pStyle w:val="Normal"/>
+        <w:spacing w:line="360" w:lineRule="auto"/>
+        <w:ind w:left="0"/>
+        <w:rPr>
+          <w:rFonts w:ascii="Calibri" w:hAnsi="Calibri" w:eastAsia="Calibri" w:cs="Calibri"/>
+          <w:b w:val="0"/>
+          <w:bCs w:val="0"/>
+          <w:i w:val="0"/>
+          <w:iCs w:val="0"/>
+          <w:caps w:val="0"/>
+          <w:smallCaps w:val="0"/>
+          <w:noProof w:val="0"/>
+          <w:color w:val="000000" w:themeColor="text1" w:themeTint="FF" w:themeShade="FF"/>
+          <w:sz w:val="22"/>
+          <w:szCs w:val="22"/>
+          <w:lang w:val="en-GB"/>
+        </w:rPr>
+      </w:pPr>
+      <w:r>
+        <w:rPr>
+          <w:rFonts w:ascii="Calibri" w:hAnsi="Calibri" w:eastAsia="Calibri" w:cs="Calibri"/>
+          <w:b w:val="0"/>
+          <w:bCs w:val="0"/>
+          <w:i w:val="0"/>
+          <w:iCs w:val="0"/>
+          <w:caps w:val="0"/>
+          <w:smallCaps w:val="0"/>
+          <w:noProof w:val="0"/>
+          <w:color w:val="000000" w:themeColor="text1" w:themeTint="FF" w:themeShade="FF"/>
+          <w:sz w:val="22"/>
+          <w:szCs w:val="22"/>
+          <w:lang w:val="en-GB"/>
+        </w:rPr>
+        <w:t>The main objective of this experiment is to make tux4 a routing mechanism for the network we</w:t>
+      </w:r>
+      <w:r>
+        <w:rPr>
+          <w:rFonts w:ascii="Calibri" w:hAnsi="Calibri" w:eastAsia="Calibri" w:cs="Calibri"/>
+          <w:b w:val="0"/>
+          <w:bCs w:val="0"/>
+          <w:i w:val="0"/>
+          <w:iCs w:val="0"/>
+          <w:caps w:val="0"/>
+          <w:smallCaps w:val="0"/>
+          <w:noProof w:val="0"/>
+          <w:color w:val="000000" w:themeColor="text1" w:themeTint="FF" w:themeShade="FF"/>
+          <w:sz w:val="22"/>
+          <w:szCs w:val="22"/>
+          <w:lang w:val="en-GB"/>
+        </w:rPr>
+        <w:t xml:space="preserve"> </w:t>
+      </w:r>
+      <w:r>
+        <w:rPr>
+          <w:rFonts w:ascii="Calibri" w:hAnsi="Calibri" w:eastAsia="Calibri" w:cs="Calibri"/>
+          <w:b w:val="0"/>
+          <w:bCs w:val="0"/>
+          <w:i w:val="0"/>
+          <w:iCs w:val="0"/>
+          <w:caps w:val="0"/>
+          <w:smallCaps w:val="0"/>
+          <w:noProof w:val="0"/>
+          <w:color w:val="000000" w:themeColor="text1" w:themeTint="FF" w:themeShade="FF"/>
+          <w:sz w:val="22"/>
+          <w:szCs w:val="22"/>
+          <w:lang w:val="en-GB"/>
+        </w:rPr>
+        <w:t>established in the previous experiments</w:t>
+      </w:r>
+      <w:r>
+        <w:rPr>
+          <w:rFonts w:ascii="Calibri" w:hAnsi="Calibri" w:eastAsia="Calibri" w:cs="Calibri"/>
+          <w:b w:val="0"/>
+          <w:bCs w:val="0"/>
+          <w:i w:val="0"/>
+          <w:iCs w:val="0"/>
+          <w:caps w:val="0"/>
+          <w:smallCaps w:val="0"/>
+          <w:noProof w:val="0"/>
+          <w:color w:val="000000" w:themeColor="text1" w:themeTint="FF" w:themeShade="FF"/>
+          <w:sz w:val="22"/>
+          <w:szCs w:val="22"/>
+          <w:lang w:val="en-GB"/>
+        </w:rPr>
+        <w:t xml:space="preserve"> and verifying how it changes connectivity in the network.</w:t>
+      </w:r>
+      <w:r>
+        <w:rPr>
+          <w:rFonts w:ascii="Calibri" w:hAnsi="Calibri" w:eastAsia="Calibri" w:cs="Calibri"/>
+          <w:b w:val="0"/>
+          <w:bCs w:val="0"/>
+          <w:i w:val="0"/>
+          <w:iCs w:val="0"/>
+          <w:caps w:val="0"/>
+          <w:smallCaps w:val="0"/>
+          <w:noProof w:val="0"/>
+          <w:color w:val="000000" w:themeColor="text1" w:themeTint="FF" w:themeShade="FF"/>
+          <w:sz w:val="22"/>
+          <w:szCs w:val="22"/>
+          <w:lang w:val="en-GB"/>
+        </w:rPr>
+        <w:t xml:space="preserve"> To reach this goal, we will ping other network interfaces from tux3 and verify if they are reachable.</w:t>
+      </w:r>
+    </w:p>
     <w:p xmlns:wp14="http://schemas.microsoft.com/office/word/2010/wordml" wp14:textId="77777777">
       <w:pPr>
         <w:pStyle w:val="ListParagraph"/>
@@ -1914,6 +3944,1017 @@
           <w:szCs w:val="28"/>
         </w:rPr>
         <w:t>Main Configuration Commands</w:t>
+      </w:r>
+    </w:p>
+    <w:p>
+      <w:pPr>
+        <w:pStyle w:val="Normal"/>
+        <w:spacing w:line="360" w:lineRule="auto"/>
+        <w:ind w:left="0"/>
+        <w:rPr>
+          <w:rFonts w:ascii="Calibri" w:hAnsi="Calibri" w:eastAsia="Calibri" w:cs="Calibri"/>
+          <w:b w:val="0"/>
+          <w:bCs w:val="0"/>
+          <w:i w:val="0"/>
+          <w:iCs w:val="0"/>
+          <w:caps w:val="0"/>
+          <w:smallCaps w:val="0"/>
+          <w:noProof w:val="0"/>
+          <w:color w:val="000000" w:themeColor="text1" w:themeTint="FF" w:themeShade="FF"/>
+          <w:sz w:val="22"/>
+          <w:szCs w:val="22"/>
+          <w:lang w:val="en-GB"/>
+        </w:rPr>
+      </w:pPr>
+      <w:r>
+        <w:rPr>
+          <w:rFonts w:ascii="Calibri" w:hAnsi="Calibri" w:eastAsia="Calibri" w:cs="Calibri"/>
+          <w:b w:val="0"/>
+          <w:bCs w:val="0"/>
+          <w:i w:val="0"/>
+          <w:iCs w:val="0"/>
+          <w:caps w:val="0"/>
+          <w:smallCaps w:val="0"/>
+          <w:noProof w:val="0"/>
+          <w:color w:val="000000" w:themeColor="text1" w:themeTint="FF" w:themeShade="FF"/>
+          <w:sz w:val="22"/>
+          <w:szCs w:val="22"/>
+          <w:lang w:val="en-GB"/>
+        </w:rPr>
+        <w:t xml:space="preserve">Firstly, we </w:t>
+      </w:r>
+      <w:r>
+        <w:rPr>
+          <w:rFonts w:ascii="Calibri" w:hAnsi="Calibri" w:eastAsia="Calibri" w:cs="Calibri"/>
+          <w:b w:val="0"/>
+          <w:bCs w:val="0"/>
+          <w:i w:val="0"/>
+          <w:iCs w:val="0"/>
+          <w:caps w:val="0"/>
+          <w:smallCaps w:val="0"/>
+          <w:noProof w:val="0"/>
+          <w:color w:val="000000" w:themeColor="text1" w:themeTint="FF" w:themeShade="FF"/>
+          <w:sz w:val="22"/>
+          <w:szCs w:val="22"/>
+          <w:lang w:val="en-GB"/>
+        </w:rPr>
+        <w:t xml:space="preserve">need </w:t>
+      </w:r>
+      <w:r>
+        <w:rPr>
+          <w:rFonts w:ascii="Calibri" w:hAnsi="Calibri" w:eastAsia="Calibri" w:cs="Calibri"/>
+          <w:b w:val="0"/>
+          <w:bCs w:val="0"/>
+          <w:i w:val="0"/>
+          <w:iCs w:val="0"/>
+          <w:caps w:val="0"/>
+          <w:smallCaps w:val="0"/>
+          <w:noProof w:val="0"/>
+          <w:color w:val="000000" w:themeColor="text1" w:themeTint="FF" w:themeShade="FF"/>
+          <w:sz w:val="22"/>
+          <w:szCs w:val="22"/>
+          <w:lang w:val="en-GB"/>
+        </w:rPr>
+        <w:t>to transform tux4 into a router. To do this, we add tux4’s eth1 to a port in the Cisco router</w:t>
+      </w:r>
+      <w:r>
+        <w:rPr>
+          <w:rFonts w:ascii="Calibri" w:hAnsi="Calibri" w:eastAsia="Calibri" w:cs="Calibri"/>
+          <w:b w:val="0"/>
+          <w:bCs w:val="0"/>
+          <w:i w:val="0"/>
+          <w:iCs w:val="0"/>
+          <w:caps w:val="0"/>
+          <w:smallCaps w:val="0"/>
+          <w:noProof w:val="0"/>
+          <w:color w:val="000000" w:themeColor="text1" w:themeTint="FF" w:themeShade="FF"/>
+          <w:sz w:val="22"/>
+          <w:szCs w:val="22"/>
+          <w:lang w:val="en-GB"/>
+        </w:rPr>
+        <w:t xml:space="preserve">, </w:t>
+      </w:r>
+      <w:r>
+        <w:rPr>
+          <w:rFonts w:ascii="Calibri" w:hAnsi="Calibri" w:eastAsia="Calibri" w:cs="Calibri"/>
+          <w:b w:val="0"/>
+          <w:bCs w:val="0"/>
+          <w:i w:val="0"/>
+          <w:iCs w:val="0"/>
+          <w:caps w:val="0"/>
+          <w:smallCaps w:val="0"/>
+          <w:noProof w:val="0"/>
+          <w:color w:val="000000" w:themeColor="text1" w:themeTint="FF" w:themeShade="FF"/>
+          <w:sz w:val="22"/>
+          <w:szCs w:val="22"/>
+          <w:lang w:val="en-GB"/>
+        </w:rPr>
+        <w:t xml:space="preserve">adding </w:t>
+      </w:r>
+      <w:r>
+        <w:rPr>
+          <w:rFonts w:ascii="Calibri" w:hAnsi="Calibri" w:eastAsia="Calibri" w:cs="Calibri"/>
+          <w:b w:val="0"/>
+          <w:bCs w:val="0"/>
+          <w:i w:val="0"/>
+          <w:iCs w:val="0"/>
+          <w:caps w:val="0"/>
+          <w:smallCaps w:val="0"/>
+          <w:noProof w:val="0"/>
+          <w:color w:val="000000" w:themeColor="text1" w:themeTint="FF" w:themeShade="FF"/>
+          <w:sz w:val="22"/>
+          <w:szCs w:val="22"/>
+          <w:lang w:val="en-GB"/>
+        </w:rPr>
+        <w:t xml:space="preserve">this port to bridge 51 </w:t>
+      </w:r>
+      <w:r>
+        <w:rPr>
+          <w:rFonts w:ascii="Calibri" w:hAnsi="Calibri" w:eastAsia="Calibri" w:cs="Calibri"/>
+          <w:b w:val="0"/>
+          <w:bCs w:val="0"/>
+          <w:i w:val="0"/>
+          <w:iCs w:val="0"/>
+          <w:caps w:val="0"/>
+          <w:smallCaps w:val="0"/>
+          <w:noProof w:val="0"/>
+          <w:color w:val="000000" w:themeColor="text1" w:themeTint="FF" w:themeShade="FF"/>
+          <w:sz w:val="22"/>
+          <w:szCs w:val="22"/>
+          <w:lang w:val="en-GB"/>
+        </w:rPr>
+        <w:t xml:space="preserve">afterwards </w:t>
+      </w:r>
+      <w:r>
+        <w:rPr>
+          <w:rFonts w:ascii="Calibri" w:hAnsi="Calibri" w:eastAsia="Calibri" w:cs="Calibri"/>
+          <w:b w:val="0"/>
+          <w:bCs w:val="0"/>
+          <w:i w:val="0"/>
+          <w:iCs w:val="0"/>
+          <w:caps w:val="0"/>
+          <w:smallCaps w:val="0"/>
+          <w:noProof w:val="0"/>
+          <w:color w:val="000000" w:themeColor="text1" w:themeTint="FF" w:themeShade="FF"/>
+          <w:sz w:val="22"/>
+          <w:szCs w:val="22"/>
+          <w:lang w:val="en-GB"/>
+        </w:rPr>
+        <w:t>(in our case, we connected tux4’s eth1 to ether</w:t>
+      </w:r>
+      <w:r>
+        <w:rPr>
+          <w:rFonts w:ascii="Calibri" w:hAnsi="Calibri" w:eastAsia="Calibri" w:cs="Calibri"/>
+          <w:b w:val="0"/>
+          <w:bCs w:val="0"/>
+          <w:i w:val="0"/>
+          <w:iCs w:val="0"/>
+          <w:caps w:val="0"/>
+          <w:smallCaps w:val="0"/>
+          <w:noProof w:val="0"/>
+          <w:color w:val="000000" w:themeColor="text1" w:themeTint="FF" w:themeShade="FF"/>
+          <w:sz w:val="22"/>
+          <w:szCs w:val="22"/>
+          <w:lang w:val="en-GB"/>
+        </w:rPr>
+        <w:t xml:space="preserve">3 in the router). </w:t>
+      </w:r>
+      <w:r>
+        <w:rPr>
+          <w:rFonts w:ascii="Calibri" w:hAnsi="Calibri" w:eastAsia="Calibri" w:cs="Calibri"/>
+          <w:b w:val="0"/>
+          <w:bCs w:val="0"/>
+          <w:i w:val="0"/>
+          <w:iCs w:val="0"/>
+          <w:caps w:val="0"/>
+          <w:smallCaps w:val="0"/>
+          <w:noProof w:val="0"/>
+          <w:color w:val="000000" w:themeColor="text1" w:themeTint="FF" w:themeShade="FF"/>
+          <w:sz w:val="22"/>
+          <w:szCs w:val="22"/>
+          <w:lang w:val="en-GB"/>
+        </w:rPr>
+        <w:t xml:space="preserve">Apart from this, we also need to enable IP forwarding so tux4 </w:t>
+      </w:r>
+      <w:bookmarkStart w:name="_Int_pvyKtfXp" w:id="1116867725"/>
+      <w:r>
+        <w:rPr>
+          <w:rFonts w:ascii="Calibri" w:hAnsi="Calibri" w:eastAsia="Calibri" w:cs="Calibri"/>
+          <w:b w:val="0"/>
+          <w:bCs w:val="0"/>
+          <w:i w:val="0"/>
+          <w:iCs w:val="0"/>
+          <w:caps w:val="0"/>
+          <w:smallCaps w:val="0"/>
+          <w:noProof w:val="0"/>
+          <w:color w:val="000000" w:themeColor="text1" w:themeTint="FF" w:themeShade="FF"/>
+          <w:sz w:val="22"/>
+          <w:szCs w:val="22"/>
+          <w:lang w:val="en-GB"/>
+        </w:rPr>
+        <w:t>can</w:t>
+      </w:r>
+      <w:bookmarkEnd w:id="1116867725"/>
+      <w:r>
+        <w:rPr>
+          <w:rFonts w:ascii="Calibri" w:hAnsi="Calibri" w:eastAsia="Calibri" w:cs="Calibri"/>
+          <w:b w:val="0"/>
+          <w:bCs w:val="0"/>
+          <w:i w:val="0"/>
+          <w:iCs w:val="0"/>
+          <w:caps w:val="0"/>
+          <w:smallCaps w:val="0"/>
+          <w:noProof w:val="0"/>
+          <w:color w:val="000000" w:themeColor="text1" w:themeTint="FF" w:themeShade="FF"/>
+          <w:sz w:val="22"/>
+          <w:szCs w:val="22"/>
+          <w:lang w:val="en-GB"/>
+        </w:rPr>
+        <w:t xml:space="preserve"> route packets coming from bridge 50 and 51</w:t>
+      </w:r>
+      <w:r>
+        <w:rPr>
+          <w:rFonts w:ascii="Calibri" w:hAnsi="Calibri" w:eastAsia="Calibri" w:cs="Calibri"/>
+          <w:b w:val="0"/>
+          <w:bCs w:val="0"/>
+          <w:i w:val="0"/>
+          <w:iCs w:val="0"/>
+          <w:caps w:val="0"/>
+          <w:smallCaps w:val="0"/>
+          <w:noProof w:val="0"/>
+          <w:color w:val="000000" w:themeColor="text1" w:themeTint="FF" w:themeShade="FF"/>
+          <w:sz w:val="22"/>
+          <w:szCs w:val="22"/>
+          <w:lang w:val="en-GB"/>
+        </w:rPr>
+        <w:t>, effectively est</w:t>
+      </w:r>
+      <w:r>
+        <w:rPr>
+          <w:rFonts w:ascii="Calibri" w:hAnsi="Calibri" w:eastAsia="Calibri" w:cs="Calibri"/>
+          <w:b w:val="0"/>
+          <w:bCs w:val="0"/>
+          <w:i w:val="0"/>
+          <w:iCs w:val="0"/>
+          <w:caps w:val="0"/>
+          <w:smallCaps w:val="0"/>
+          <w:noProof w:val="0"/>
+          <w:color w:val="000000" w:themeColor="text1" w:themeTint="FF" w:themeShade="FF"/>
+          <w:sz w:val="22"/>
+          <w:szCs w:val="22"/>
+          <w:lang w:val="en-GB"/>
+        </w:rPr>
+        <w:t xml:space="preserve">abilishing a </w:t>
+      </w:r>
+      <w:r>
+        <w:rPr>
+          <w:rFonts w:ascii="Calibri" w:hAnsi="Calibri" w:eastAsia="Calibri" w:cs="Calibri"/>
+          <w:b w:val="0"/>
+          <w:bCs w:val="0"/>
+          <w:i w:val="0"/>
+          <w:iCs w:val="0"/>
+          <w:caps w:val="0"/>
+          <w:smallCaps w:val="0"/>
+          <w:noProof w:val="0"/>
+          <w:color w:val="000000" w:themeColor="text1" w:themeTint="FF" w:themeShade="FF"/>
+          <w:sz w:val="22"/>
+          <w:szCs w:val="22"/>
+          <w:lang w:val="en-GB"/>
+        </w:rPr>
+        <w:t>connection between both bridges.</w:t>
+      </w:r>
+      <w:r>
+        <w:rPr>
+          <w:rFonts w:ascii="Calibri" w:hAnsi="Calibri" w:eastAsia="Calibri" w:cs="Calibri"/>
+          <w:b w:val="0"/>
+          <w:bCs w:val="0"/>
+          <w:i w:val="0"/>
+          <w:iCs w:val="0"/>
+          <w:caps w:val="0"/>
+          <w:smallCaps w:val="0"/>
+          <w:noProof w:val="0"/>
+          <w:color w:val="000000" w:themeColor="text1" w:themeTint="FF" w:themeShade="FF"/>
+          <w:sz w:val="22"/>
+          <w:szCs w:val="22"/>
+          <w:lang w:val="en-GB"/>
+        </w:rPr>
+        <w:t xml:space="preserve"> </w:t>
+      </w:r>
+      <w:r>
+        <w:rPr>
+          <w:rFonts w:ascii="Calibri" w:hAnsi="Calibri" w:eastAsia="Calibri" w:cs="Calibri"/>
+          <w:b w:val="0"/>
+          <w:bCs w:val="0"/>
+          <w:i w:val="0"/>
+          <w:iCs w:val="0"/>
+          <w:caps w:val="0"/>
+          <w:smallCaps w:val="0"/>
+          <w:noProof w:val="0"/>
+          <w:color w:val="000000" w:themeColor="text1" w:themeTint="FF" w:themeShade="FF"/>
+          <w:sz w:val="22"/>
+          <w:szCs w:val="22"/>
+          <w:lang w:val="en-GB"/>
+        </w:rPr>
+        <w:t>D</w:t>
+      </w:r>
+      <w:r>
+        <w:rPr>
+          <w:rFonts w:ascii="Calibri" w:hAnsi="Calibri" w:eastAsia="Calibri" w:cs="Calibri"/>
+          <w:b w:val="0"/>
+          <w:bCs w:val="0"/>
+          <w:i w:val="0"/>
+          <w:iCs w:val="0"/>
+          <w:caps w:val="0"/>
+          <w:smallCaps w:val="0"/>
+          <w:noProof w:val="0"/>
+          <w:color w:val="000000" w:themeColor="text1" w:themeTint="FF" w:themeShade="FF"/>
+          <w:sz w:val="22"/>
+          <w:szCs w:val="22"/>
+          <w:lang w:val="en-GB"/>
+        </w:rPr>
+        <w:t>isabl</w:t>
+      </w:r>
+      <w:r>
+        <w:rPr>
+          <w:rFonts w:ascii="Calibri" w:hAnsi="Calibri" w:eastAsia="Calibri" w:cs="Calibri"/>
+          <w:b w:val="0"/>
+          <w:bCs w:val="0"/>
+          <w:i w:val="0"/>
+          <w:iCs w:val="0"/>
+          <w:caps w:val="0"/>
+          <w:smallCaps w:val="0"/>
+          <w:noProof w:val="0"/>
+          <w:color w:val="000000" w:themeColor="text1" w:themeTint="FF" w:themeShade="FF"/>
+          <w:sz w:val="22"/>
+          <w:szCs w:val="22"/>
+          <w:lang w:val="en-GB"/>
+        </w:rPr>
+        <w:t xml:space="preserve">ing </w:t>
+      </w:r>
+      <w:r>
+        <w:rPr>
+          <w:rFonts w:ascii="Calibri" w:hAnsi="Calibri" w:eastAsia="Calibri" w:cs="Calibri"/>
+          <w:b w:val="0"/>
+          <w:bCs w:val="0"/>
+          <w:i w:val="0"/>
+          <w:iCs w:val="0"/>
+          <w:caps w:val="0"/>
+          <w:smallCaps w:val="0"/>
+          <w:noProof w:val="0"/>
+          <w:color w:val="000000" w:themeColor="text1" w:themeTint="FF" w:themeShade="FF"/>
+          <w:sz w:val="22"/>
+          <w:szCs w:val="22"/>
+          <w:lang w:val="en-GB"/>
+        </w:rPr>
+        <w:t>ICMP echo-ignore-broadcast</w:t>
+      </w:r>
+      <w:r>
+        <w:rPr>
+          <w:rFonts w:ascii="Calibri" w:hAnsi="Calibri" w:eastAsia="Calibri" w:cs="Calibri"/>
+          <w:b w:val="0"/>
+          <w:bCs w:val="0"/>
+          <w:i w:val="0"/>
+          <w:iCs w:val="0"/>
+          <w:caps w:val="0"/>
+          <w:smallCaps w:val="0"/>
+          <w:noProof w:val="0"/>
+          <w:color w:val="000000" w:themeColor="text1" w:themeTint="FF" w:themeShade="FF"/>
+          <w:sz w:val="22"/>
+          <w:szCs w:val="22"/>
+          <w:lang w:val="en-GB"/>
+        </w:rPr>
+        <w:t xml:space="preserve"> was also in order</w:t>
+      </w:r>
+      <w:r>
+        <w:rPr>
+          <w:rFonts w:ascii="Calibri" w:hAnsi="Calibri" w:eastAsia="Calibri" w:cs="Calibri"/>
+          <w:b w:val="0"/>
+          <w:bCs w:val="0"/>
+          <w:i w:val="0"/>
+          <w:iCs w:val="0"/>
+          <w:caps w:val="0"/>
+          <w:smallCaps w:val="0"/>
+          <w:noProof w:val="0"/>
+          <w:color w:val="000000" w:themeColor="text1" w:themeTint="FF" w:themeShade="FF"/>
+          <w:sz w:val="22"/>
+          <w:szCs w:val="22"/>
+          <w:lang w:val="en-GB"/>
+        </w:rPr>
+        <w:t xml:space="preserve">. </w:t>
+      </w:r>
+      <w:r>
+        <w:rPr>
+          <w:rFonts w:ascii="Calibri" w:hAnsi="Calibri" w:eastAsia="Calibri" w:cs="Calibri"/>
+          <w:b w:val="0"/>
+          <w:bCs w:val="0"/>
+          <w:i w:val="0"/>
+          <w:iCs w:val="0"/>
+          <w:caps w:val="0"/>
+          <w:smallCaps w:val="0"/>
+          <w:noProof w:val="0"/>
+          <w:color w:val="000000" w:themeColor="text1" w:themeTint="FF" w:themeShade="FF"/>
+          <w:sz w:val="22"/>
+          <w:szCs w:val="22"/>
+          <w:lang w:val="en-GB"/>
+        </w:rPr>
+        <w:t>The following commands were used</w:t>
+      </w:r>
+      <w:r>
+        <w:rPr>
+          <w:rFonts w:ascii="Calibri" w:hAnsi="Calibri" w:eastAsia="Calibri" w:cs="Calibri"/>
+          <w:b w:val="0"/>
+          <w:bCs w:val="0"/>
+          <w:i w:val="0"/>
+          <w:iCs w:val="0"/>
+          <w:caps w:val="0"/>
+          <w:smallCaps w:val="0"/>
+          <w:noProof w:val="0"/>
+          <w:color w:val="000000" w:themeColor="text1" w:themeTint="FF" w:themeShade="FF"/>
+          <w:sz w:val="22"/>
+          <w:szCs w:val="22"/>
+          <w:lang w:val="en-GB"/>
+        </w:rPr>
+        <w:t>:</w:t>
+      </w:r>
+    </w:p>
+    <w:p>
+      <w:pPr>
+        <w:pStyle w:val="Normal"/>
+        <w:spacing w:line="360" w:lineRule="auto"/>
+        <w:ind w:left="0"/>
+        <w:rPr>
+          <w:rFonts w:ascii="Calibri" w:hAnsi="Calibri" w:eastAsia="Calibri" w:cs="Calibri"/>
+          <w:b w:val="1"/>
+          <w:bCs w:val="1"/>
+          <w:i w:val="0"/>
+          <w:iCs w:val="0"/>
+          <w:caps w:val="0"/>
+          <w:smallCaps w:val="0"/>
+          <w:noProof w:val="0"/>
+          <w:color w:val="000000" w:themeColor="text1" w:themeTint="FF" w:themeShade="FF"/>
+          <w:sz w:val="22"/>
+          <w:szCs w:val="22"/>
+          <w:lang w:val="en-GB"/>
+        </w:rPr>
+      </w:pPr>
+      <w:r>
+        <w:rPr>
+          <w:rFonts w:ascii="Calibri" w:hAnsi="Calibri" w:eastAsia="Calibri" w:cs="Calibri"/>
+          <w:b w:val="1"/>
+          <w:bCs w:val="1"/>
+          <w:i w:val="0"/>
+          <w:iCs w:val="0"/>
+          <w:caps w:val="0"/>
+          <w:smallCaps w:val="0"/>
+          <w:noProof w:val="0"/>
+          <w:color w:val="000000" w:themeColor="text1" w:themeTint="FF" w:themeShade="FF"/>
+          <w:sz w:val="22"/>
+          <w:szCs w:val="22"/>
+          <w:lang w:val="en-GB"/>
+        </w:rPr>
+        <w:t>(</w:t>
+      </w:r>
+      <w:r>
+        <w:rPr>
+          <w:rFonts w:ascii="Calibri" w:hAnsi="Calibri" w:eastAsia="Calibri" w:cs="Calibri"/>
+          <w:b w:val="1"/>
+          <w:bCs w:val="1"/>
+          <w:i w:val="0"/>
+          <w:iCs w:val="0"/>
+          <w:caps w:val="0"/>
+          <w:smallCaps w:val="0"/>
+          <w:noProof w:val="0"/>
+          <w:color w:val="000000" w:themeColor="text1" w:themeTint="FF" w:themeShade="FF"/>
+          <w:sz w:val="22"/>
+          <w:szCs w:val="22"/>
+          <w:lang w:val="en-GB"/>
+        </w:rPr>
+        <w:t>in</w:t>
+      </w:r>
+      <w:r>
+        <w:rPr>
+          <w:rFonts w:ascii="Calibri" w:hAnsi="Calibri" w:eastAsia="Calibri" w:cs="Calibri"/>
+          <w:b w:val="1"/>
+          <w:bCs w:val="1"/>
+          <w:i w:val="0"/>
+          <w:iCs w:val="0"/>
+          <w:caps w:val="0"/>
+          <w:smallCaps w:val="0"/>
+          <w:noProof w:val="0"/>
+          <w:color w:val="000000" w:themeColor="text1" w:themeTint="FF" w:themeShade="FF"/>
+          <w:sz w:val="22"/>
+          <w:szCs w:val="22"/>
+          <w:lang w:val="en-GB"/>
+        </w:rPr>
+        <w:t xml:space="preserve"> tux4): </w:t>
+      </w:r>
+    </w:p>
+    <w:p>
+      <w:pPr>
+        <w:pStyle w:val="Normal"/>
+        <w:spacing w:line="360" w:lineRule="auto"/>
+        <w:ind w:left="0"/>
+        <w:rPr>
+          <w:rFonts w:ascii="Calibri" w:hAnsi="Calibri" w:eastAsia="Calibri" w:cs="Calibri"/>
+          <w:b w:val="0"/>
+          <w:bCs w:val="0"/>
+          <w:i w:val="0"/>
+          <w:iCs w:val="0"/>
+          <w:caps w:val="0"/>
+          <w:smallCaps w:val="0"/>
+          <w:noProof w:val="0"/>
+          <w:color w:val="000000" w:themeColor="text1" w:themeTint="FF" w:themeShade="FF"/>
+          <w:sz w:val="22"/>
+          <w:szCs w:val="22"/>
+          <w:lang w:val="en-GB"/>
+        </w:rPr>
+      </w:pPr>
+      <w:r>
+        <w:rPr>
+          <w:rFonts w:ascii="Calibri" w:hAnsi="Calibri" w:eastAsia="Calibri" w:cs="Calibri"/>
+          <w:b w:val="0"/>
+          <w:bCs w:val="0"/>
+          <w:i w:val="0"/>
+          <w:iCs w:val="0"/>
+          <w:caps w:val="0"/>
+          <w:smallCaps w:val="0"/>
+          <w:noProof w:val="0"/>
+          <w:color w:val="000000" w:themeColor="text1" w:themeTint="FF" w:themeShade="FF"/>
+          <w:sz w:val="22"/>
+          <w:szCs w:val="22"/>
+          <w:lang w:val="en-GB"/>
+        </w:rPr>
+        <w:t xml:space="preserve">&gt;&gt; </w:t>
+      </w:r>
+      <w:r>
+        <w:rPr>
+          <w:rFonts w:ascii="Calibri" w:hAnsi="Calibri" w:eastAsia="Calibri" w:cs="Calibri"/>
+          <w:b w:val="0"/>
+          <w:bCs w:val="0"/>
+          <w:i w:val="0"/>
+          <w:iCs w:val="0"/>
+          <w:caps w:val="0"/>
+          <w:smallCaps w:val="0"/>
+          <w:noProof w:val="0"/>
+          <w:color w:val="000000" w:themeColor="text1" w:themeTint="FF" w:themeShade="FF"/>
+          <w:sz w:val="22"/>
+          <w:szCs w:val="22"/>
+          <w:lang w:val="en-GB"/>
+        </w:rPr>
+        <w:t>ifconfig</w:t>
+      </w:r>
+      <w:r>
+        <w:rPr>
+          <w:rFonts w:ascii="Calibri" w:hAnsi="Calibri" w:eastAsia="Calibri" w:cs="Calibri"/>
+          <w:b w:val="0"/>
+          <w:bCs w:val="0"/>
+          <w:i w:val="0"/>
+          <w:iCs w:val="0"/>
+          <w:caps w:val="0"/>
+          <w:smallCaps w:val="0"/>
+          <w:noProof w:val="0"/>
+          <w:color w:val="000000" w:themeColor="text1" w:themeTint="FF" w:themeShade="FF"/>
+          <w:sz w:val="22"/>
+          <w:szCs w:val="22"/>
+          <w:lang w:val="en-GB"/>
+        </w:rPr>
+        <w:t xml:space="preserve"> eth1 172.16.51.253/24</w:t>
+      </w:r>
+    </w:p>
+    <w:p>
+      <w:pPr>
+        <w:pStyle w:val="Normal"/>
+        <w:spacing w:line="360" w:lineRule="auto"/>
+        <w:ind w:left="0"/>
+      </w:pPr>
+      <w:r>
+        <w:rPr>
+          <w:rFonts w:ascii="Calibri" w:hAnsi="Calibri" w:eastAsia="Calibri" w:cs="Calibri"/>
+          <w:b w:val="0"/>
+          <w:bCs w:val="0"/>
+          <w:i w:val="0"/>
+          <w:iCs w:val="0"/>
+          <w:caps w:val="0"/>
+          <w:smallCaps w:val="0"/>
+          <w:noProof w:val="0"/>
+          <w:color w:val="000000" w:themeColor="text1" w:themeTint="FF" w:themeShade="FF"/>
+          <w:sz w:val="22"/>
+          <w:szCs w:val="22"/>
+          <w:lang w:val="en-GB"/>
+        </w:rPr>
+        <w:t>&gt;&gt; echo 1</w:t>
+      </w:r>
+      <w:r>
+        <w:rPr>
+          <w:rFonts w:ascii="Calibri" w:hAnsi="Calibri" w:eastAsia="Calibri" w:cs="Calibri"/>
+          <w:b w:val="0"/>
+          <w:bCs w:val="0"/>
+          <w:i w:val="0"/>
+          <w:iCs w:val="0"/>
+          <w:caps w:val="0"/>
+          <w:smallCaps w:val="0"/>
+          <w:noProof w:val="0"/>
+          <w:color w:val="000000" w:themeColor="text1" w:themeTint="FF" w:themeShade="FF"/>
+          <w:sz w:val="22"/>
+          <w:szCs w:val="22"/>
+          <w:lang w:val="en-GB"/>
+        </w:rPr>
+        <w:t xml:space="preserve"> &gt; /proc/sys/net/ipv4/</w:t>
+      </w:r>
+      <w:r>
+        <w:rPr>
+          <w:rFonts w:ascii="Calibri" w:hAnsi="Calibri" w:eastAsia="Calibri" w:cs="Calibri"/>
+          <w:b w:val="0"/>
+          <w:bCs w:val="0"/>
+          <w:i w:val="0"/>
+          <w:iCs w:val="0"/>
+          <w:caps w:val="0"/>
+          <w:smallCaps w:val="0"/>
+          <w:noProof w:val="0"/>
+          <w:color w:val="000000" w:themeColor="text1" w:themeTint="FF" w:themeShade="FF"/>
+          <w:sz w:val="22"/>
+          <w:szCs w:val="22"/>
+          <w:lang w:val="en-GB"/>
+        </w:rPr>
+        <w:t>ip_forward</w:t>
+      </w:r>
+      <w:r>
+        <w:tab/>
+      </w:r>
+    </w:p>
+    <w:p>
+      <w:pPr>
+        <w:pStyle w:val="Normal"/>
+        <w:spacing w:line="360" w:lineRule="auto"/>
+        <w:ind w:left="0"/>
+        <w:rPr>
+          <w:rFonts w:ascii="Calibri" w:hAnsi="Calibri" w:eastAsia="Calibri" w:cs="Calibri"/>
+          <w:b w:val="0"/>
+          <w:bCs w:val="0"/>
+          <w:i w:val="0"/>
+          <w:iCs w:val="0"/>
+          <w:caps w:val="0"/>
+          <w:smallCaps w:val="0"/>
+          <w:noProof w:val="0"/>
+          <w:color w:val="000000" w:themeColor="text1" w:themeTint="FF" w:themeShade="FF"/>
+          <w:sz w:val="22"/>
+          <w:szCs w:val="22"/>
+          <w:lang w:val="en-GB"/>
+        </w:rPr>
+      </w:pPr>
+    </w:p>
+    <w:p>
+      <w:pPr>
+        <w:pStyle w:val="Normal"/>
+        <w:spacing w:line="360" w:lineRule="auto"/>
+        <w:ind w:left="0"/>
+        <w:rPr>
+          <w:rFonts w:ascii="Calibri" w:hAnsi="Calibri" w:eastAsia="Calibri" w:cs="Calibri"/>
+          <w:b w:val="0"/>
+          <w:bCs w:val="0"/>
+          <w:i w:val="0"/>
+          <w:iCs w:val="0"/>
+          <w:caps w:val="0"/>
+          <w:smallCaps w:val="0"/>
+          <w:noProof w:val="0"/>
+          <w:color w:val="000000" w:themeColor="text1" w:themeTint="FF" w:themeShade="FF"/>
+          <w:sz w:val="22"/>
+          <w:szCs w:val="22"/>
+          <w:lang w:val="en-GB"/>
+        </w:rPr>
+      </w:pPr>
+      <w:r>
+        <w:rPr>
+          <w:rFonts w:ascii="Calibri" w:hAnsi="Calibri" w:eastAsia="Calibri" w:cs="Calibri"/>
+          <w:b w:val="0"/>
+          <w:bCs w:val="0"/>
+          <w:i w:val="0"/>
+          <w:iCs w:val="0"/>
+          <w:caps w:val="0"/>
+          <w:smallCaps w:val="0"/>
+          <w:noProof w:val="0"/>
+          <w:color w:val="000000" w:themeColor="text1" w:themeTint="FF" w:themeShade="FF"/>
+          <w:sz w:val="22"/>
+          <w:szCs w:val="22"/>
+          <w:lang w:val="en-GB"/>
+        </w:rPr>
+        <w:t xml:space="preserve">To achieve our </w:t>
+      </w:r>
+      <w:r>
+        <w:rPr>
+          <w:rFonts w:ascii="Calibri" w:hAnsi="Calibri" w:eastAsia="Calibri" w:cs="Calibri"/>
+          <w:b w:val="0"/>
+          <w:bCs w:val="0"/>
+          <w:i w:val="0"/>
+          <w:iCs w:val="0"/>
+          <w:caps w:val="0"/>
+          <w:smallCaps w:val="0"/>
+          <w:noProof w:val="0"/>
+          <w:color w:val="000000" w:themeColor="text1" w:themeTint="FF" w:themeShade="FF"/>
+          <w:sz w:val="22"/>
+          <w:szCs w:val="22"/>
+          <w:lang w:val="en-GB"/>
+        </w:rPr>
+        <w:t>objective</w:t>
+      </w:r>
+      <w:r>
+        <w:rPr>
+          <w:rFonts w:ascii="Calibri" w:hAnsi="Calibri" w:eastAsia="Calibri" w:cs="Calibri"/>
+          <w:b w:val="0"/>
+          <w:bCs w:val="0"/>
+          <w:i w:val="0"/>
+          <w:iCs w:val="0"/>
+          <w:caps w:val="0"/>
+          <w:smallCaps w:val="0"/>
+          <w:noProof w:val="0"/>
+          <w:color w:val="000000" w:themeColor="text1" w:themeTint="FF" w:themeShade="FF"/>
+          <w:sz w:val="22"/>
+          <w:szCs w:val="22"/>
+          <w:lang w:val="en-GB"/>
+        </w:rPr>
+        <w:t xml:space="preserve">, we </w:t>
+      </w:r>
+      <w:r>
+        <w:rPr>
+          <w:rFonts w:ascii="Calibri" w:hAnsi="Calibri" w:eastAsia="Calibri" w:cs="Calibri"/>
+          <w:b w:val="0"/>
+          <w:bCs w:val="0"/>
+          <w:i w:val="0"/>
+          <w:iCs w:val="0"/>
+          <w:caps w:val="0"/>
+          <w:smallCaps w:val="0"/>
+          <w:noProof w:val="0"/>
+          <w:color w:val="000000" w:themeColor="text1" w:themeTint="FF" w:themeShade="FF"/>
+          <w:sz w:val="22"/>
+          <w:szCs w:val="22"/>
+          <w:lang w:val="en-GB"/>
+        </w:rPr>
+        <w:t xml:space="preserve">also </w:t>
+      </w:r>
+      <w:bookmarkStart w:name="_Int_Ye9etDMi" w:id="169745565"/>
+      <w:r>
+        <w:rPr>
+          <w:rFonts w:ascii="Calibri" w:hAnsi="Calibri" w:eastAsia="Calibri" w:cs="Calibri"/>
+          <w:b w:val="0"/>
+          <w:bCs w:val="0"/>
+          <w:i w:val="0"/>
+          <w:iCs w:val="0"/>
+          <w:caps w:val="0"/>
+          <w:smallCaps w:val="0"/>
+          <w:noProof w:val="0"/>
+          <w:color w:val="000000" w:themeColor="text1" w:themeTint="FF" w:themeShade="FF"/>
+          <w:sz w:val="22"/>
+          <w:szCs w:val="22"/>
+          <w:lang w:val="en-GB"/>
+        </w:rPr>
+        <w:t>must</w:t>
+      </w:r>
+      <w:bookmarkEnd w:id="169745565"/>
+      <w:r>
+        <w:rPr>
+          <w:rFonts w:ascii="Calibri" w:hAnsi="Calibri" w:eastAsia="Calibri" w:cs="Calibri"/>
+          <w:b w:val="0"/>
+          <w:bCs w:val="0"/>
+          <w:i w:val="0"/>
+          <w:iCs w:val="0"/>
+          <w:caps w:val="0"/>
+          <w:smallCaps w:val="0"/>
+          <w:noProof w:val="0"/>
+          <w:color w:val="000000" w:themeColor="text1" w:themeTint="FF" w:themeShade="FF"/>
+          <w:sz w:val="22"/>
+          <w:szCs w:val="22"/>
+          <w:lang w:val="en-GB"/>
+        </w:rPr>
+        <w:t xml:space="preserve"> make some changes to the configuration of the </w:t>
+      </w:r>
+      <w:r>
+        <w:rPr>
+          <w:rFonts w:ascii="Calibri" w:hAnsi="Calibri" w:eastAsia="Calibri" w:cs="Calibri"/>
+          <w:b w:val="0"/>
+          <w:bCs w:val="0"/>
+          <w:i w:val="0"/>
+          <w:iCs w:val="0"/>
+          <w:caps w:val="0"/>
+          <w:smallCaps w:val="0"/>
+          <w:noProof w:val="0"/>
+          <w:color w:val="000000" w:themeColor="text1" w:themeTint="FF" w:themeShade="FF"/>
+          <w:sz w:val="22"/>
+          <w:szCs w:val="22"/>
+          <w:lang w:val="en-GB"/>
+        </w:rPr>
+        <w:t>pre-existing</w:t>
+      </w:r>
+      <w:r>
+        <w:rPr>
+          <w:rFonts w:ascii="Calibri" w:hAnsi="Calibri" w:eastAsia="Calibri" w:cs="Calibri"/>
+          <w:b w:val="0"/>
+          <w:bCs w:val="0"/>
+          <w:i w:val="0"/>
+          <w:iCs w:val="0"/>
+          <w:caps w:val="0"/>
+          <w:smallCaps w:val="0"/>
+          <w:noProof w:val="0"/>
+          <w:color w:val="000000" w:themeColor="text1" w:themeTint="FF" w:themeShade="FF"/>
+          <w:sz w:val="22"/>
+          <w:szCs w:val="22"/>
+          <w:lang w:val="en-GB"/>
+        </w:rPr>
+        <w:t xml:space="preserve"> tux3 and tux2 so that they can reach each other using tux4.</w:t>
+      </w:r>
+      <w:r>
+        <w:rPr>
+          <w:rFonts w:ascii="Calibri" w:hAnsi="Calibri" w:eastAsia="Calibri" w:cs="Calibri"/>
+          <w:b w:val="0"/>
+          <w:bCs w:val="0"/>
+          <w:i w:val="0"/>
+          <w:iCs w:val="0"/>
+          <w:caps w:val="0"/>
+          <w:smallCaps w:val="0"/>
+          <w:noProof w:val="0"/>
+          <w:color w:val="000000" w:themeColor="text1" w:themeTint="FF" w:themeShade="FF"/>
+          <w:sz w:val="22"/>
+          <w:szCs w:val="22"/>
+          <w:lang w:val="en-GB"/>
+        </w:rPr>
+        <w:t xml:space="preserve"> The following command was used to enable tux2 to connect to tux4</w:t>
+      </w:r>
+      <w:r>
+        <w:rPr>
+          <w:rFonts w:ascii="Calibri" w:hAnsi="Calibri" w:eastAsia="Calibri" w:cs="Calibri"/>
+          <w:b w:val="0"/>
+          <w:bCs w:val="0"/>
+          <w:i w:val="0"/>
+          <w:iCs w:val="0"/>
+          <w:caps w:val="0"/>
+          <w:smallCaps w:val="0"/>
+          <w:noProof w:val="0"/>
+          <w:color w:val="000000" w:themeColor="text1" w:themeTint="FF" w:themeShade="FF"/>
+          <w:sz w:val="22"/>
+          <w:szCs w:val="22"/>
+          <w:lang w:val="en-GB"/>
+        </w:rPr>
+        <w:t xml:space="preserve"> through a default gateway</w:t>
+      </w:r>
+      <w:r>
+        <w:rPr>
+          <w:rFonts w:ascii="Calibri" w:hAnsi="Calibri" w:eastAsia="Calibri" w:cs="Calibri"/>
+          <w:b w:val="0"/>
+          <w:bCs w:val="0"/>
+          <w:i w:val="0"/>
+          <w:iCs w:val="0"/>
+          <w:caps w:val="0"/>
+          <w:smallCaps w:val="0"/>
+          <w:noProof w:val="0"/>
+          <w:color w:val="000000" w:themeColor="text1" w:themeTint="FF" w:themeShade="FF"/>
+          <w:sz w:val="22"/>
+          <w:szCs w:val="22"/>
+          <w:lang w:val="en-GB"/>
+        </w:rPr>
+        <w:t>:</w:t>
+      </w:r>
+    </w:p>
+    <w:p>
+      <w:pPr>
+        <w:pStyle w:val="Normal"/>
+        <w:spacing w:line="360" w:lineRule="auto"/>
+        <w:ind w:left="0"/>
+        <w:rPr>
+          <w:rFonts w:ascii="Calibri" w:hAnsi="Calibri" w:eastAsia="Calibri" w:cs="Calibri"/>
+          <w:b w:val="1"/>
+          <w:bCs w:val="1"/>
+          <w:i w:val="0"/>
+          <w:iCs w:val="0"/>
+          <w:caps w:val="0"/>
+          <w:smallCaps w:val="0"/>
+          <w:noProof w:val="0"/>
+          <w:color w:val="000000" w:themeColor="text1" w:themeTint="FF" w:themeShade="FF"/>
+          <w:sz w:val="22"/>
+          <w:szCs w:val="22"/>
+          <w:lang w:val="en-GB"/>
+        </w:rPr>
+      </w:pPr>
+      <w:r>
+        <w:rPr>
+          <w:rFonts w:ascii="Calibri" w:hAnsi="Calibri" w:eastAsia="Calibri" w:cs="Calibri"/>
+          <w:b w:val="1"/>
+          <w:bCs w:val="1"/>
+          <w:i w:val="0"/>
+          <w:iCs w:val="0"/>
+          <w:caps w:val="0"/>
+          <w:smallCaps w:val="0"/>
+          <w:noProof w:val="0"/>
+          <w:color w:val="000000" w:themeColor="text1" w:themeTint="FF" w:themeShade="FF"/>
+          <w:sz w:val="22"/>
+          <w:szCs w:val="22"/>
+          <w:lang w:val="en-GB"/>
+        </w:rPr>
+        <w:t>(</w:t>
+      </w:r>
+      <w:r>
+        <w:rPr>
+          <w:rFonts w:ascii="Calibri" w:hAnsi="Calibri" w:eastAsia="Calibri" w:cs="Calibri"/>
+          <w:b w:val="1"/>
+          <w:bCs w:val="1"/>
+          <w:i w:val="0"/>
+          <w:iCs w:val="0"/>
+          <w:caps w:val="0"/>
+          <w:smallCaps w:val="0"/>
+          <w:noProof w:val="0"/>
+          <w:color w:val="000000" w:themeColor="text1" w:themeTint="FF" w:themeShade="FF"/>
+          <w:sz w:val="22"/>
+          <w:szCs w:val="22"/>
+          <w:lang w:val="en-GB"/>
+        </w:rPr>
+        <w:t>in</w:t>
+      </w:r>
+      <w:r>
+        <w:rPr>
+          <w:rFonts w:ascii="Calibri" w:hAnsi="Calibri" w:eastAsia="Calibri" w:cs="Calibri"/>
+          <w:b w:val="1"/>
+          <w:bCs w:val="1"/>
+          <w:i w:val="0"/>
+          <w:iCs w:val="0"/>
+          <w:caps w:val="0"/>
+          <w:smallCaps w:val="0"/>
+          <w:noProof w:val="0"/>
+          <w:color w:val="000000" w:themeColor="text1" w:themeTint="FF" w:themeShade="FF"/>
+          <w:sz w:val="22"/>
+          <w:szCs w:val="22"/>
+          <w:lang w:val="en-GB"/>
+        </w:rPr>
+        <w:t xml:space="preserve"> tux2):</w:t>
+      </w:r>
+    </w:p>
+    <w:p>
+      <w:pPr>
+        <w:pStyle w:val="Normal"/>
+        <w:spacing w:line="360" w:lineRule="auto"/>
+        <w:ind w:left="0"/>
+        <w:rPr>
+          <w:rFonts w:ascii="Calibri" w:hAnsi="Calibri" w:eastAsia="Calibri" w:cs="Calibri"/>
+          <w:b w:val="0"/>
+          <w:bCs w:val="0"/>
+          <w:i w:val="0"/>
+          <w:iCs w:val="0"/>
+          <w:caps w:val="0"/>
+          <w:smallCaps w:val="0"/>
+          <w:noProof w:val="0"/>
+          <w:color w:val="000000" w:themeColor="text1" w:themeTint="FF" w:themeShade="FF"/>
+          <w:sz w:val="22"/>
+          <w:szCs w:val="22"/>
+          <w:lang w:val="en-GB"/>
+        </w:rPr>
+      </w:pPr>
+      <w:r>
+        <w:rPr>
+          <w:rFonts w:ascii="Calibri" w:hAnsi="Calibri" w:eastAsia="Calibri" w:cs="Calibri"/>
+          <w:b w:val="0"/>
+          <w:bCs w:val="0"/>
+          <w:i w:val="0"/>
+          <w:iCs w:val="0"/>
+          <w:caps w:val="0"/>
+          <w:smallCaps w:val="0"/>
+          <w:noProof w:val="0"/>
+          <w:color w:val="000000" w:themeColor="text1" w:themeTint="FF" w:themeShade="FF"/>
+          <w:sz w:val="22"/>
+          <w:szCs w:val="22"/>
+          <w:lang w:val="en-GB"/>
+        </w:rPr>
+        <w:t xml:space="preserve">&gt;&gt; route add default </w:t>
+      </w:r>
+      <w:r>
+        <w:rPr>
+          <w:rFonts w:ascii="Calibri" w:hAnsi="Calibri" w:eastAsia="Calibri" w:cs="Calibri"/>
+          <w:b w:val="0"/>
+          <w:bCs w:val="0"/>
+          <w:i w:val="0"/>
+          <w:iCs w:val="0"/>
+          <w:caps w:val="0"/>
+          <w:smallCaps w:val="0"/>
+          <w:noProof w:val="0"/>
+          <w:color w:val="000000" w:themeColor="text1" w:themeTint="FF" w:themeShade="FF"/>
+          <w:sz w:val="22"/>
+          <w:szCs w:val="22"/>
+          <w:lang w:val="en-GB"/>
+        </w:rPr>
+        <w:t>gw</w:t>
+      </w:r>
+      <w:r>
+        <w:rPr>
+          <w:rFonts w:ascii="Calibri" w:hAnsi="Calibri" w:eastAsia="Calibri" w:cs="Calibri"/>
+          <w:b w:val="0"/>
+          <w:bCs w:val="0"/>
+          <w:i w:val="0"/>
+          <w:iCs w:val="0"/>
+          <w:caps w:val="0"/>
+          <w:smallCaps w:val="0"/>
+          <w:noProof w:val="0"/>
+          <w:color w:val="000000" w:themeColor="text1" w:themeTint="FF" w:themeShade="FF"/>
+          <w:sz w:val="22"/>
+          <w:szCs w:val="22"/>
+          <w:lang w:val="en-GB"/>
+        </w:rPr>
+        <w:t xml:space="preserve"> 172.16.51.253</w:t>
       </w:r>
     </w:p>
     <w:p xmlns:wp14="http://schemas.microsoft.com/office/word/2010/wordml" wp14:textId="50ACDC8A">
@@ -1944,6 +4985,19 @@
     </w:p>
     <w:p>
       <w:pPr>
+        <w:pStyle w:val="Normal"/>
+        <w:spacing w:line="360" w:lineRule="auto"/>
+        <w:ind w:left="720"/>
+        <w:rPr>
+          <w:b w:val="1"/>
+          <w:bCs w:val="1"/>
+          <w:sz w:val="28"/>
+          <w:szCs w:val="28"/>
+        </w:rPr>
+      </w:pPr>
+    </w:p>
+    <w:p>
+      <w:pPr>
         <w:pStyle w:val="ListParagraph"/>
         <w:numPr>
           <w:ilvl w:val="1"/>
@@ -1966,6 +5020,15 @@
         </w:rPr>
         <w:t>Experiment 4</w:t>
       </w:r>
+      <w:r>
+        <w:rPr>
+          <w:b w:val="1"/>
+          <w:bCs w:val="1"/>
+          <w:sz w:val="28"/>
+          <w:szCs w:val="28"/>
+        </w:rPr>
+        <w:t xml:space="preserve"> – Configure a Commercial Router &amp; Implement NAT</w:t>
+      </w:r>
     </w:p>
     <w:p xmlns:wp14="http://schemas.microsoft.com/office/word/2010/wordml" wp14:textId="77777777">
       <w:pPr>
@@ -1992,6 +5055,56 @@
         <w:t>Network Architecture</w:t>
       </w:r>
     </w:p>
+    <w:p>
+      <w:pPr>
+        <w:pStyle w:val="Normal"/>
+        <w:spacing w:line="360" w:lineRule="auto"/>
+        <w:ind w:left="720"/>
+      </w:pPr>
+      <w:r>
+        <w:drawing>
+          <wp:inline wp14:editId="6F4D3BE3" wp14:anchorId="301B5BCB">
+            <wp:extent cx="4572000" cy="933450"/>
+            <wp:effectExtent l="0" t="0" r="0" b="0"/>
+            <wp:docPr id="243789282" name="" title=""/>
+            <wp:cNvGraphicFramePr>
+              <a:graphicFrameLocks noChangeAspect="1"/>
+            </wp:cNvGraphicFramePr>
+            <a:graphic>
+              <a:graphicData uri="http://schemas.openxmlformats.org/drawingml/2006/picture">
+                <pic:pic>
+                  <pic:nvPicPr>
+                    <pic:cNvPr id="0" name=""/>
+                    <pic:cNvPicPr/>
+                  </pic:nvPicPr>
+                  <pic:blipFill>
+                    <a:blip r:embed="R7b3d2548d73a4ba0">
+                      <a:extLst>
+                        <a:ext xmlns:a="http://schemas.openxmlformats.org/drawingml/2006/main" uri="{28A0092B-C50C-407E-A947-70E740481C1C}">
+                          <a14:useLocalDpi val="0"/>
+                        </a:ext>
+                      </a:extLst>
+                    </a:blip>
+                    <a:stretch>
+                      <a:fillRect/>
+                    </a:stretch>
+                  </pic:blipFill>
+                  <pic:spPr>
+                    <a:xfrm>
+                      <a:off x="0" y="0"/>
+                      <a:ext cx="4572000" cy="933450"/>
+                    </a:xfrm>
+                    <a:prstGeom prst="rect">
+                      <a:avLst/>
+                    </a:prstGeom>
+                  </pic:spPr>
+                </pic:pic>
+              </a:graphicData>
+            </a:graphic>
+          </wp:inline>
+        </w:drawing>
+      </w:r>
+    </w:p>
     <w:p xmlns:wp14="http://schemas.microsoft.com/office/word/2010/wordml" wp14:textId="77777777">
       <w:pPr>
         <w:pStyle w:val="ListParagraph"/>
@@ -2015,6 +5128,95 @@
           <w:szCs w:val="28"/>
         </w:rPr>
         <w:t>Experiment Objectives</w:t>
+      </w:r>
+    </w:p>
+    <w:p>
+      <w:pPr>
+        <w:pStyle w:val="Normal"/>
+        <w:spacing w:line="360" w:lineRule="auto"/>
+        <w:ind w:left="720"/>
+        <w:rPr>
+          <w:rFonts w:ascii="Calibri" w:hAnsi="Calibri" w:eastAsia="Calibri" w:cs="Calibri"/>
+          <w:b w:val="0"/>
+          <w:bCs w:val="0"/>
+          <w:i w:val="0"/>
+          <w:iCs w:val="0"/>
+          <w:caps w:val="0"/>
+          <w:smallCaps w:val="0"/>
+          <w:noProof w:val="0"/>
+          <w:color w:val="000000" w:themeColor="text1" w:themeTint="FF" w:themeShade="FF"/>
+          <w:sz w:val="22"/>
+          <w:szCs w:val="22"/>
+          <w:lang w:val="en-GB"/>
+        </w:rPr>
+      </w:pPr>
+      <w:r>
+        <w:rPr>
+          <w:rFonts w:ascii="Calibri" w:hAnsi="Calibri" w:eastAsia="Calibri" w:cs="Calibri"/>
+          <w:b w:val="0"/>
+          <w:bCs w:val="0"/>
+          <w:i w:val="0"/>
+          <w:iCs w:val="0"/>
+          <w:caps w:val="0"/>
+          <w:smallCaps w:val="0"/>
+          <w:noProof w:val="0"/>
+          <w:color w:val="000000" w:themeColor="text1" w:themeTint="FF" w:themeShade="FF"/>
+          <w:sz w:val="22"/>
+          <w:szCs w:val="22"/>
+          <w:lang w:val="en-GB"/>
+        </w:rPr>
+        <w:t>As</w:t>
+      </w:r>
+      <w:r>
+        <w:rPr>
+          <w:rFonts w:ascii="Calibri" w:hAnsi="Calibri" w:eastAsia="Calibri" w:cs="Calibri"/>
+          <w:b w:val="0"/>
+          <w:bCs w:val="0"/>
+          <w:i w:val="0"/>
+          <w:iCs w:val="0"/>
+          <w:caps w:val="0"/>
+          <w:smallCaps w:val="0"/>
+          <w:noProof w:val="0"/>
+          <w:color w:val="000000" w:themeColor="text1" w:themeTint="FF" w:themeShade="FF"/>
+          <w:sz w:val="22"/>
+          <w:szCs w:val="22"/>
+          <w:lang w:val="en-GB"/>
+        </w:rPr>
+        <w:t xml:space="preserve"> the title of this </w:t>
+      </w:r>
+      <w:r>
+        <w:rPr>
+          <w:rFonts w:ascii="Calibri" w:hAnsi="Calibri" w:eastAsia="Calibri" w:cs="Calibri"/>
+          <w:b w:val="0"/>
+          <w:bCs w:val="0"/>
+          <w:i w:val="0"/>
+          <w:iCs w:val="0"/>
+          <w:caps w:val="0"/>
+          <w:smallCaps w:val="0"/>
+          <w:noProof w:val="0"/>
+          <w:color w:val="000000" w:themeColor="text1" w:themeTint="FF" w:themeShade="FF"/>
+          <w:sz w:val="22"/>
+          <w:szCs w:val="22"/>
+          <w:lang w:val="en-GB"/>
+        </w:rPr>
+        <w:t>experiment</w:t>
+      </w:r>
+      <w:r>
+        <w:rPr>
+          <w:rFonts w:ascii="Calibri" w:hAnsi="Calibri" w:eastAsia="Calibri" w:cs="Calibri"/>
+          <w:b w:val="0"/>
+          <w:bCs w:val="0"/>
+          <w:i w:val="0"/>
+          <w:iCs w:val="0"/>
+          <w:caps w:val="0"/>
+          <w:smallCaps w:val="0"/>
+          <w:noProof w:val="0"/>
+          <w:color w:val="000000" w:themeColor="text1" w:themeTint="FF" w:themeShade="FF"/>
+          <w:sz w:val="22"/>
+          <w:szCs w:val="22"/>
+          <w:lang w:val="en-GB"/>
+        </w:rPr>
+        <w:t xml:space="preserve"> says,</w:t>
       </w:r>
     </w:p>
     <w:p xmlns:wp14="http://schemas.microsoft.com/office/word/2010/wordml" wp14:textId="77777777">
@@ -2456,6 +5658,19 @@
 </w:footnotes>
 </file>
 
+<file path=word/intelligence2.xml><?xml version="1.0" encoding="utf-8"?>
+<int2:intelligence xmlns:int2="http://schemas.microsoft.com/office/intelligence/2020/intelligence">
+  <int2:observations>
+    <int2:bookmark int2:bookmarkName="_Int_Ye9etDMi" int2:invalidationBookmarkName="" int2:hashCode="5cEnj+BQkBZE21" int2:id="JtR0krmF"/>
+    <int2:bookmark int2:bookmarkName="_Int_pvyKtfXp" int2:invalidationBookmarkName="" int2:hashCode="XEbAsqc9Rn7weH" int2:id="quJb9yT8"/>
+    <int2:bookmark int2:bookmarkName="_Int_mPUtrhnh" int2:invalidationBookmarkName="" int2:hashCode="9aCW/6XhWosjv7" int2:id="pvr3sa6o"/>
+    <int2:bookmark int2:bookmarkName="_Int_bd9EjJSO" int2:invalidationBookmarkName="" int2:hashCode="MJDXgVKj5iHV5E" int2:id="AH82Y0Mb"/>
+    <int2:bookmark int2:bookmarkName="_Int_GxOpGUVI" int2:invalidationBookmarkName="" int2:hashCode="W6w5k0TrLhBKm8" int2:id="6YrvzzNZ"/>
+  </int2:observations>
+  <int2:intelligenceSettings/>
+</int2:intelligence>
+</file>
+
 <file path=word/numbering.xml><?xml version="1.0" encoding="utf-8"?>
 <w:numbering xmlns:wpc="http://schemas.microsoft.com/office/word/2010/wordprocessingCanvas" xmlns:cx="http://schemas.microsoft.com/office/drawing/2014/chartex" xmlns:cx1="http://schemas.microsoft.com/office/drawing/2015/9/8/chartex" xmlns:mc="http://schemas.openxmlformats.org/markup-compatibility/2006" xmlns:o="urn:schemas-microsoft-com:office:office" xmlns:r="http://schemas.openxmlformats.org/officeDocument/2006/relationships" xmlns:m="http://schemas.openxmlformats.org/officeDocument/2006/math" xmlns:v="urn:schemas-microsoft-com:vml" xmlns:wp14="http://schemas.microsoft.com/office/word/2010/wordprocessingDrawing" xmlns:wp="http://schemas.openxmlformats.org/drawingml/2006/wordprocessingDrawing" xmlns:w10="urn:schemas-microsoft-com:office:word" xmlns:w="http://schemas.openxmlformats.org/wordprocessingml/2006/main" xmlns:w14="http://schemas.microsoft.com/office/word/2010/wordml" xmlns:w15="http://schemas.microsoft.com/office/word/2012/wordml" xmlns:w16se="http://schemas.microsoft.com/office/word/2015/wordml/symex" xmlns:wpg="http://schemas.microsoft.com/office/word/2010/wordprocessingGroup" xmlns:wpi="http://schemas.microsoft.com/office/word/2010/wordprocessingInk" xmlns:wne="http://schemas.microsoft.com/office/word/2006/wordml" xmlns:wps="http://schemas.microsoft.com/office/word/2010/wordprocessingShape" mc:Ignorable="w14 w15 w16se wp14">
   <w:abstractNum w:abstractNumId="0" w15:restartNumberingAfterBreak="0">
@@ -2573,10 +5788,10 @@
       <w:lvlText w:val=""/>
       <w:lvlJc w:val="left"/>
       <w:pPr>
-        <w:ind w:left="1080" w:hanging="360"/>
+        <w:ind w:left="360" w:hanging="360"/>
       </w:pPr>
       <w:rPr>
-        <w:rFonts w:ascii="Symbol" w:hAnsi="Symbol"/>
+        <w:rFonts w:hint="default" w:ascii="Symbol" w:hAnsi="Symbol"/>
       </w:rPr>
     </w:lvl>
     <w:lvl w:ilvl="1">
@@ -2584,10 +5799,10 @@
       <w:lvlText w:val="o"/>
       <w:lvlJc w:val="left"/>
       <w:pPr>
-        <w:ind w:left="1440" w:hanging="360"/>
+        <w:ind w:left="720" w:hanging="360"/>
       </w:pPr>
       <w:rPr>
-        <w:rFonts w:ascii="Courier New" w:hAnsi="Courier New" w:cs="Courier New"/>
+        <w:rFonts w:hint="default" w:ascii="Courier New" w:hAnsi="Courier New"/>
       </w:rPr>
     </w:lvl>
     <w:lvl w:ilvl="2">
@@ -2595,10 +5810,10 @@
       <w:lvlText w:val=""/>
       <w:lvlJc w:val="left"/>
       <w:pPr>
-        <w:ind w:left="2160" w:hanging="360"/>
+        <w:ind w:left="1440" w:hanging="360"/>
       </w:pPr>
       <w:rPr>
-        <w:rFonts w:ascii="Wingdings" w:hAnsi="Wingdings"/>
+        <w:rFonts w:hint="default" w:ascii="Wingdings" w:hAnsi="Wingdings"/>
       </w:rPr>
     </w:lvl>
     <w:lvl w:ilvl="3">
@@ -2606,10 +5821,10 @@
       <w:lvlText w:val=""/>
       <w:lvlJc w:val="left"/>
       <w:pPr>
-        <w:ind w:left="2880" w:hanging="360"/>
+        <w:ind w:left="2160" w:hanging="360"/>
       </w:pPr>
       <w:rPr>
-        <w:rFonts w:ascii="Symbol" w:hAnsi="Symbol"/>
+        <w:rFonts w:hint="default" w:ascii="Symbol" w:hAnsi="Symbol"/>
       </w:rPr>
     </w:lvl>
     <w:lvl w:ilvl="4">
@@ -2617,10 +5832,10 @@
       <w:lvlText w:val="o"/>
       <w:lvlJc w:val="left"/>
       <w:pPr>
-        <w:ind w:left="3600" w:hanging="360"/>
+        <w:ind w:left="2880" w:hanging="360"/>
       </w:pPr>
       <w:rPr>
-        <w:rFonts w:ascii="Courier New" w:hAnsi="Courier New" w:cs="Courier New"/>
+        <w:rFonts w:hint="default" w:ascii="Courier New" w:hAnsi="Courier New"/>
       </w:rPr>
     </w:lvl>
     <w:lvl w:ilvl="5">
@@ -2628,10 +5843,10 @@
       <w:lvlText w:val=""/>
       <w:lvlJc w:val="left"/>
       <w:pPr>
-        <w:ind w:left="4320" w:hanging="360"/>
+        <w:ind w:left="3600" w:hanging="360"/>
       </w:pPr>
       <w:rPr>
-        <w:rFonts w:ascii="Wingdings" w:hAnsi="Wingdings"/>
+        <w:rFonts w:hint="default" w:ascii="Wingdings" w:hAnsi="Wingdings"/>
       </w:rPr>
     </w:lvl>
     <w:lvl w:ilvl="6">
@@ -2639,10 +5854,10 @@
       <w:lvlText w:val=""/>
       <w:lvlJc w:val="left"/>
       <w:pPr>
-        <w:ind w:left="5040" w:hanging="360"/>
+        <w:ind w:left="4320" w:hanging="360"/>
       </w:pPr>
       <w:rPr>
-        <w:rFonts w:ascii="Symbol" w:hAnsi="Symbol"/>
+        <w:rFonts w:hint="default" w:ascii="Symbol" w:hAnsi="Symbol"/>
       </w:rPr>
     </w:lvl>
     <w:lvl w:ilvl="7">
@@ -2650,10 +5865,10 @@
       <w:lvlText w:val="o"/>
       <w:lvlJc w:val="left"/>
       <w:pPr>
-        <w:ind w:left="5760" w:hanging="360"/>
+        <w:ind w:left="5040" w:hanging="360"/>
       </w:pPr>
       <w:rPr>
-        <w:rFonts w:ascii="Courier New" w:hAnsi="Courier New" w:cs="Courier New"/>
+        <w:rFonts w:hint="default" w:ascii="Courier New" w:hAnsi="Courier New"/>
       </w:rPr>
     </w:lvl>
     <w:lvl w:ilvl="8">
@@ -2661,10 +5876,10 @@
       <w:lvlText w:val=""/>
       <w:lvlJc w:val="left"/>
       <w:pPr>
-        <w:ind w:left="6480" w:hanging="360"/>
+        <w:ind w:left="5760" w:hanging="360"/>
       </w:pPr>
       <w:rPr>
-        <w:rFonts w:ascii="Wingdings" w:hAnsi="Wingdings"/>
+        <w:rFonts w:hint="default" w:ascii="Wingdings" w:hAnsi="Wingdings"/>
       </w:rPr>
     </w:lvl>
   </w:abstractNum>
@@ -2870,10 +6085,10 @@
       <w:lvlText w:val="-"/>
       <w:lvlJc w:val="left"/>
       <w:pPr>
-        <w:ind w:left="1080" w:hanging="360"/>
+        <w:ind w:left="360" w:hanging="360"/>
       </w:pPr>
       <w:rPr>
-        <w:rFonts w:ascii="Calibri" w:hAnsi="Calibri" w:eastAsia="Calibri" w:cs="Calibri"/>
+        <w:rFonts w:hint="default" w:ascii="Calibri" w:hAnsi="Calibri"/>
       </w:rPr>
     </w:lvl>
     <w:lvl w:ilvl="1">
@@ -2881,10 +6096,10 @@
       <w:lvlText w:val="o"/>
       <w:lvlJc w:val="left"/>
       <w:pPr>
-        <w:ind w:left="1800" w:hanging="360"/>
+        <w:ind w:left="1080" w:hanging="360"/>
       </w:pPr>
       <w:rPr>
-        <w:rFonts w:ascii="Courier New" w:hAnsi="Courier New" w:cs="Courier New"/>
+        <w:rFonts w:hint="default" w:ascii="Courier New" w:hAnsi="Courier New"/>
       </w:rPr>
     </w:lvl>
     <w:lvl w:ilvl="2">
@@ -2892,10 +6107,10 @@
       <w:lvlText w:val=""/>
       <w:lvlJc w:val="left"/>
       <w:pPr>
-        <w:ind w:left="2520" w:hanging="360"/>
+        <w:ind w:left="1800" w:hanging="360"/>
       </w:pPr>
       <w:rPr>
-        <w:rFonts w:ascii="Wingdings" w:hAnsi="Wingdings"/>
+        <w:rFonts w:hint="default" w:ascii="Wingdings" w:hAnsi="Wingdings"/>
       </w:rPr>
     </w:lvl>
     <w:lvl w:ilvl="3">
@@ -2903,10 +6118,10 @@
       <w:lvlText w:val=""/>
       <w:lvlJc w:val="left"/>
       <w:pPr>
-        <w:ind w:left="3240" w:hanging="360"/>
+        <w:ind w:left="2520" w:hanging="360"/>
       </w:pPr>
       <w:rPr>
-        <w:rFonts w:ascii="Symbol" w:hAnsi="Symbol"/>
+        <w:rFonts w:hint="default" w:ascii="Symbol" w:hAnsi="Symbol"/>
       </w:rPr>
     </w:lvl>
     <w:lvl w:ilvl="4">
@@ -2914,10 +6129,10 @@
       <w:lvlText w:val="o"/>
       <w:lvlJc w:val="left"/>
       <w:pPr>
-        <w:ind w:left="3960" w:hanging="360"/>
+        <w:ind w:left="3240" w:hanging="360"/>
       </w:pPr>
       <w:rPr>
-        <w:rFonts w:ascii="Courier New" w:hAnsi="Courier New" w:cs="Courier New"/>
+        <w:rFonts w:hint="default" w:ascii="Courier New" w:hAnsi="Courier New"/>
       </w:rPr>
     </w:lvl>
     <w:lvl w:ilvl="5">
@@ -2925,10 +6140,10 @@
       <w:lvlText w:val=""/>
       <w:lvlJc w:val="left"/>
       <w:pPr>
-        <w:ind w:left="4680" w:hanging="360"/>
+        <w:ind w:left="3960" w:hanging="360"/>
       </w:pPr>
       <w:rPr>
-        <w:rFonts w:ascii="Wingdings" w:hAnsi="Wingdings"/>
+        <w:rFonts w:hint="default" w:ascii="Wingdings" w:hAnsi="Wingdings"/>
       </w:rPr>
     </w:lvl>
     <w:lvl w:ilvl="6">
@@ -2936,10 +6151,10 @@
       <w:lvlText w:val=""/>
       <w:lvlJc w:val="left"/>
       <w:pPr>
-        <w:ind w:left="5400" w:hanging="360"/>
+        <w:ind w:left="4680" w:hanging="360"/>
       </w:pPr>
       <w:rPr>
-        <w:rFonts w:ascii="Symbol" w:hAnsi="Symbol"/>
+        <w:rFonts w:hint="default" w:ascii="Symbol" w:hAnsi="Symbol"/>
       </w:rPr>
     </w:lvl>
     <w:lvl w:ilvl="7">
@@ -2947,10 +6162,10 @@
       <w:lvlText w:val="o"/>
       <w:lvlJc w:val="left"/>
       <w:pPr>
-        <w:ind w:left="6120" w:hanging="360"/>
+        <w:ind w:left="5400" w:hanging="360"/>
       </w:pPr>
       <w:rPr>
-        <w:rFonts w:ascii="Courier New" w:hAnsi="Courier New" w:cs="Courier New"/>
+        <w:rFonts w:hint="default" w:ascii="Courier New" w:hAnsi="Courier New"/>
       </w:rPr>
     </w:lvl>
     <w:lvl w:ilvl="8">
@@ -2958,10 +6173,10 @@
       <w:lvlText w:val=""/>
       <w:lvlJc w:val="left"/>
       <w:pPr>
-        <w:ind w:left="6840" w:hanging="360"/>
+        <w:ind w:left="6120" w:hanging="360"/>
       </w:pPr>
       <w:rPr>
-        <w:rFonts w:ascii="Wingdings" w:hAnsi="Wingdings"/>
+        <w:rFonts w:hint="default" w:ascii="Wingdings" w:hAnsi="Wingdings"/>
       </w:rPr>
     </w:lvl>
   </w:abstractNum>
@@ -3063,7 +6278,7 @@
       <w:lvlText w:val="%1"/>
       <w:lvlJc w:val="left"/>
       <w:pPr>
-        <w:ind w:left="1080" w:hanging="360"/>
+        <w:ind w:left="720" w:hanging="360"/>
       </w:pPr>
     </w:lvl>
     <w:lvl w:ilvl="1">
@@ -3071,10 +6286,10 @@
       <w:lvlText w:val="o"/>
       <w:lvlJc w:val="left"/>
       <w:pPr>
-        <w:ind w:left="1800" w:hanging="360"/>
+        <w:ind w:left="1440" w:hanging="360"/>
       </w:pPr>
       <w:rPr>
-        <w:rFonts w:ascii="Courier New" w:hAnsi="Courier New" w:cs="Courier New"/>
+        <w:rFonts w:hint="default" w:ascii="Courier New" w:hAnsi="Courier New"/>
       </w:rPr>
     </w:lvl>
     <w:lvl w:ilvl="2">
@@ -3082,10 +6297,10 @@
       <w:lvlText w:val=""/>
       <w:lvlJc w:val="left"/>
       <w:pPr>
-        <w:ind w:left="2520" w:hanging="360"/>
+        <w:ind w:left="2160" w:hanging="360"/>
       </w:pPr>
       <w:rPr>
-        <w:rFonts w:ascii="Wingdings" w:hAnsi="Wingdings"/>
+        <w:rFonts w:hint="default" w:ascii="Wingdings" w:hAnsi="Wingdings"/>
       </w:rPr>
     </w:lvl>
     <w:lvl w:ilvl="3">
@@ -3093,10 +6308,10 @@
       <w:lvlText w:val=""/>
       <w:lvlJc w:val="left"/>
       <w:pPr>
-        <w:ind w:left="3240" w:hanging="360"/>
+        <w:ind w:left="2880" w:hanging="360"/>
       </w:pPr>
       <w:rPr>
-        <w:rFonts w:ascii="Symbol" w:hAnsi="Symbol"/>
+        <w:rFonts w:hint="default" w:ascii="Symbol" w:hAnsi="Symbol"/>
       </w:rPr>
     </w:lvl>
     <w:lvl w:ilvl="4">
@@ -3104,10 +6319,10 @@
       <w:lvlText w:val="o"/>
       <w:lvlJc w:val="left"/>
       <w:pPr>
-        <w:ind w:left="3960" w:hanging="360"/>
+        <w:ind w:left="3600" w:hanging="360"/>
       </w:pPr>
       <w:rPr>
-        <w:rFonts w:ascii="Courier New" w:hAnsi="Courier New" w:cs="Courier New"/>
+        <w:rFonts w:hint="default" w:ascii="Courier New" w:hAnsi="Courier New"/>
       </w:rPr>
     </w:lvl>
     <w:lvl w:ilvl="5">
@@ -3115,10 +6330,10 @@
       <w:lvlText w:val=""/>
       <w:lvlJc w:val="left"/>
       <w:pPr>
-        <w:ind w:left="4680" w:hanging="360"/>
+        <w:ind w:left="4320" w:hanging="360"/>
       </w:pPr>
       <w:rPr>
-        <w:rFonts w:ascii="Wingdings" w:hAnsi="Wingdings"/>
+        <w:rFonts w:hint="default" w:ascii="Wingdings" w:hAnsi="Wingdings"/>
       </w:rPr>
     </w:lvl>
     <w:lvl w:ilvl="6">
@@ -3126,10 +6341,10 @@
       <w:lvlText w:val=""/>
       <w:lvlJc w:val="left"/>
       <w:pPr>
-        <w:ind w:left="5400" w:hanging="360"/>
+        <w:ind w:left="5040" w:hanging="360"/>
       </w:pPr>
       <w:rPr>
-        <w:rFonts w:ascii="Symbol" w:hAnsi="Symbol"/>
+        <w:rFonts w:hint="default" w:ascii="Symbol" w:hAnsi="Symbol"/>
       </w:rPr>
     </w:lvl>
     <w:lvl w:ilvl="7">
@@ -3137,10 +6352,10 @@
       <w:lvlText w:val="o"/>
       <w:lvlJc w:val="left"/>
       <w:pPr>
-        <w:ind w:left="6120" w:hanging="360"/>
+        <w:ind w:left="5760" w:hanging="360"/>
       </w:pPr>
       <w:rPr>
-        <w:rFonts w:ascii="Courier New" w:hAnsi="Courier New" w:cs="Courier New"/>
+        <w:rFonts w:hint="default" w:ascii="Courier New" w:hAnsi="Courier New"/>
       </w:rPr>
     </w:lvl>
     <w:lvl w:ilvl="8">
@@ -3148,10 +6363,10 @@
       <w:lvlText w:val=""/>
       <w:lvlJc w:val="left"/>
       <w:pPr>
-        <w:ind w:left="6840" w:hanging="360"/>
+        <w:ind w:left="6480" w:hanging="360"/>
       </w:pPr>
       <w:rPr>
-        <w:rFonts w:ascii="Wingdings" w:hAnsi="Wingdings"/>
+        <w:rFonts w:hint="default" w:ascii="Wingdings" w:hAnsi="Wingdings"/>
       </w:rPr>
     </w:lvl>
   </w:abstractNum>
@@ -3706,9 +6921,7 @@
   </w:num>
   <w:num w:numId="14">
     <w:abstractNumId w:val="6"/>
-    <w:lvlOverride w:ilvl="0">
-      <w:startOverride w:val="1"/>
-    </w:lvlOverride>
+    <w:lvlOverride w:ilvl="0"/>
   </w:num>
   <w:num w:numId="15">
     <w:abstractNumId w:val="1"/>
@@ -4564,6 +7777,14 @@
       </w:numPr>
     </w:pPr>
   </w:style>
+  <w:style xmlns:w14="http://schemas.microsoft.com/office/word/2010/wordml" xmlns:mc="http://schemas.openxmlformats.org/markup-compatibility/2006" xmlns:w="http://schemas.openxmlformats.org/wordprocessingml/2006/main" w:type="paragraph" w:styleId="NoSpacing" mc:Ignorable="w14">
+    <w:name xmlns:w="http://schemas.openxmlformats.org/wordprocessingml/2006/main" w:val="No Spacing"/>
+    <w:uiPriority xmlns:w="http://schemas.openxmlformats.org/wordprocessingml/2006/main" w:val="1"/>
+    <w:qFormat xmlns:w="http://schemas.openxmlformats.org/wordprocessingml/2006/main"/>
+    <w:pPr xmlns:w="http://schemas.openxmlformats.org/wordprocessingml/2006/main">
+      <w:spacing xmlns:w="http://schemas.openxmlformats.org/wordprocessingml/2006/main" w:after="0" w:line="240" w:lineRule="auto"/>
+    </w:pPr>
+  </w:style>
 </w:styles>
 </file>
 

--- a/lab2/docs/RC_report2.docx
+++ b/lab2/docs/RC_report2.docx
@@ -1,8 +1,8 @@
 
 <file path=word/document.xml><?xml version="1.0" encoding="utf-8"?>
-<w:document xmlns:wpc="http://schemas.microsoft.com/office/word/2010/wordprocessingCanvas" xmlns:cx="http://schemas.microsoft.com/office/drawing/2014/chartex" xmlns:cx1="http://schemas.microsoft.com/office/drawing/2015/9/8/chartex" xmlns:mc="http://schemas.openxmlformats.org/markup-compatibility/2006" xmlns:o="urn:schemas-microsoft-com:office:office" xmlns:r="http://schemas.openxmlformats.org/officeDocument/2006/relationships" xmlns:m="http://schemas.openxmlformats.org/officeDocument/2006/math" xmlns:v="urn:schemas-microsoft-com:vml" xmlns:wp14="http://schemas.microsoft.com/office/word/2010/wordprocessingDrawing" xmlns:wp="http://schemas.openxmlformats.org/drawingml/2006/wordprocessingDrawing" xmlns:w10="urn:schemas-microsoft-com:office:word" xmlns:w="http://schemas.openxmlformats.org/wordprocessingml/2006/main" xmlns:w14="http://schemas.microsoft.com/office/word/2010/wordml" xmlns:w15="http://schemas.microsoft.com/office/word/2012/wordml" xmlns:w16se="http://schemas.microsoft.com/office/word/2015/wordml/symex" xmlns:wpg="http://schemas.microsoft.com/office/word/2010/wordprocessingGroup" xmlns:wpi="http://schemas.microsoft.com/office/word/2010/wordprocessingInk" xmlns:wne="http://schemas.microsoft.com/office/word/2006/wordml" xmlns:wps="http://schemas.microsoft.com/office/word/2010/wordprocessingShape" xmlns:a="http://schemas.openxmlformats.org/drawingml/2006/main" xmlns:pic="http://schemas.openxmlformats.org/drawingml/2006/picture" xmlns:a14="http://schemas.microsoft.com/office/drawing/2010/main" mc:Ignorable="w14 w15 w16se wp14">
+<w:document xmlns:wpc="http://schemas.microsoft.com/office/word/2010/wordprocessingCanvas" xmlns:cx="http://schemas.microsoft.com/office/drawing/2014/chartex" xmlns:cx1="http://schemas.microsoft.com/office/drawing/2015/9/8/chartex" xmlns:cx2="http://schemas.microsoft.com/office/drawing/2015/10/21/chartex" xmlns:cx3="http://schemas.microsoft.com/office/drawing/2016/5/9/chartex" xmlns:cx4="http://schemas.microsoft.com/office/drawing/2016/5/10/chartex" xmlns:cx5="http://schemas.microsoft.com/office/drawing/2016/5/11/chartex" xmlns:cx6="http://schemas.microsoft.com/office/drawing/2016/5/12/chartex" xmlns:cx7="http://schemas.microsoft.com/office/drawing/2016/5/13/chartex" xmlns:cx8="http://schemas.microsoft.com/office/drawing/2016/5/14/chartex" xmlns:mc="http://schemas.openxmlformats.org/markup-compatibility/2006" xmlns:aink="http://schemas.microsoft.com/office/drawing/2016/ink" xmlns:am3d="http://schemas.microsoft.com/office/drawing/2017/model3d" xmlns:o="urn:schemas-microsoft-com:office:office" xmlns:oel="http://schemas.microsoft.com/office/2019/extlst" xmlns:r="http://schemas.openxmlformats.org/officeDocument/2006/relationships" xmlns:m="http://schemas.openxmlformats.org/officeDocument/2006/math" xmlns:v="urn:schemas-microsoft-com:vml" xmlns:wp14="http://schemas.microsoft.com/office/word/2010/wordprocessingDrawing" xmlns:wp="http://schemas.openxmlformats.org/drawingml/2006/wordprocessingDrawing" xmlns:w10="urn:schemas-microsoft-com:office:word" xmlns:w="http://schemas.openxmlformats.org/wordprocessingml/2006/main" xmlns:w14="http://schemas.microsoft.com/office/word/2010/wordml" xmlns:w15="http://schemas.microsoft.com/office/word/2012/wordml" xmlns:w16cex="http://schemas.microsoft.com/office/word/2018/wordml/cex" xmlns:w16cid="http://schemas.microsoft.com/office/word/2016/wordml/cid" xmlns:w16="http://schemas.microsoft.com/office/word/2018/wordml" xmlns:w16sdtdh="http://schemas.microsoft.com/office/word/2020/wordml/sdtdatahash" xmlns:w16se="http://schemas.microsoft.com/office/word/2015/wordml/symex" xmlns:wpg="http://schemas.microsoft.com/office/word/2010/wordprocessingGroup" xmlns:wpi="http://schemas.microsoft.com/office/word/2010/wordprocessingInk" xmlns:wne="http://schemas.microsoft.com/office/word/2006/wordml" xmlns:wps="http://schemas.microsoft.com/office/word/2010/wordprocessingShape" mc:Ignorable="w14 w15 w16se w16cid w16 w16cex w16sdtdh wp14">
   <w:body>
-    <w:p xmlns:wp14="http://schemas.microsoft.com/office/word/2010/wordml" wp14:textId="77777777">
+    <w:p>
       <w:pPr>
         <w:pStyle w:val="Standard"/>
         <w:jc w:val="center"/>
@@ -13,8 +13,6 @@
           <w:szCs w:val="44"/>
         </w:rPr>
       </w:pPr>
-      <w:bookmarkStart w:name="_GoBack" w:id="0"/>
-      <w:bookmarkEnd w:id="0"/>
       <w:r>
         <w:rPr>
           <w:b/>
@@ -25,7 +23,7 @@
         <w:t>RC - Download Application &amp;</w:t>
       </w:r>
     </w:p>
-    <w:p xmlns:wp14="http://schemas.microsoft.com/office/word/2010/wordml" wp14:textId="77777777">
+    <w:p>
       <w:pPr>
         <w:pStyle w:val="Standard"/>
         <w:jc w:val="center"/>
@@ -46,7 +44,7 @@
         <w:t>Configuration of a Computer Network</w:t>
       </w:r>
     </w:p>
-    <w:p xmlns:wp14="http://schemas.microsoft.com/office/word/2010/wordml" wp14:textId="77777777">
+    <w:p>
       <w:pPr>
         <w:pStyle w:val="Standard"/>
         <w:jc w:val="center"/>
@@ -65,7 +63,7 @@
         <w:t>by José Castro and Pedro Silva - T14G9</w:t>
       </w:r>
     </w:p>
-    <w:p xmlns:wp14="http://schemas.microsoft.com/office/word/2010/wordml" wp14:textId="77777777">
+    <w:p>
       <w:pPr>
         <w:pStyle w:val="Standard"/>
         <w:jc w:val="center"/>
@@ -82,7 +80,7 @@
         <w:t>Faculty of Engineering of the University of Porto</w:t>
       </w:r>
     </w:p>
-    <w:p xmlns:wp14="http://schemas.microsoft.com/office/word/2010/wordml" wp14:textId="77777777">
+    <w:p>
       <w:pPr>
         <w:pStyle w:val="Standard"/>
         <w:jc w:val="center"/>
@@ -92,7 +90,7 @@
         </w:rPr>
       </w:pPr>
     </w:p>
-    <w:p xmlns:wp14="http://schemas.microsoft.com/office/word/2010/wordml" wp14:textId="77777777">
+    <w:p>
       <w:pPr>
         <w:pStyle w:val="ListParagraph"/>
         <w:numPr>
@@ -116,39 +114,23 @@
         <w:t>Introduction</w:t>
       </w:r>
     </w:p>
-    <w:p xmlns:wp14="http://schemas.microsoft.com/office/word/2010/wordml" wp14:textId="77777777">
+    <w:p>
       <w:pPr>
         <w:pStyle w:val="Standard"/>
-        <w:ind w:left="0"/>
-      </w:pPr>
-      <w:r>
-        <w:rPr/>
-        <w:t xml:space="preserve">There are two </w:t>
-      </w:r>
-      <w:r>
-        <w:rPr/>
-        <w:t>goals to this project: the first is to develop a socket-based application that uses the FTP protocol to download a file remotely, and the second is to configure a computer network able to interact with each other and access the internet using 3 different c</w:t>
-      </w:r>
-      <w:r>
-        <w:rPr/>
-        <w:t>omputers, analysing its usage. As a final experiment, a computer in the previously mentioned computer network will use the download application to communicate with the internet and download a file.</w:t>
-      </w:r>
-    </w:p>
-    <w:p xmlns:wp14="http://schemas.microsoft.com/office/word/2010/wordml" wp14:textId="77777777">
+      </w:pPr>
+      <w:r>
+        <w:t>There are two goals to this project: the first is to develop a socket-based application that uses the FTP protocol to download a file remotely, and the second is to configure a computer network able to interact with each other and access the internet using 3 different computers, analysing its usage. As a final experiment, a computer in the previously mentioned computer network will use the download application to communicate with the internet and download a file.</w:t>
+      </w:r>
+    </w:p>
+    <w:p>
       <w:pPr>
         <w:pStyle w:val="Standard"/>
-        <w:ind w:left="0"/>
-      </w:pPr>
-      <w:r>
-        <w:rPr/>
-        <w:t>This report will feature both the development aspects of e</w:t>
-      </w:r>
-      <w:r>
-        <w:rPr/>
-        <w:t>ach desired goal and an examination of the computer network’s usage throughout the 6 experiments that took place.</w:t>
-      </w:r>
-    </w:p>
-    <w:p xmlns:wp14="http://schemas.microsoft.com/office/word/2010/wordml" wp14:textId="77777777">
+      </w:pPr>
+      <w:r>
+        <w:t>This report will feature both the development aspects of each desired goal and an examination of the computer network’s usage throughout the 6 experiments that took place.</w:t>
+      </w:r>
+    </w:p>
+    <w:p>
       <w:pPr>
         <w:pStyle w:val="ListParagraph"/>
         <w:numPr>
@@ -173,120 +155,56 @@
         <w:t>Download Application</w:t>
       </w:r>
     </w:p>
-    <w:p xmlns:wp14="http://schemas.microsoft.com/office/word/2010/wordml" wp14:textId="77777777">
+    <w:p>
       <w:pPr>
         <w:pStyle w:val="Standard"/>
         <w:spacing w:line="240" w:lineRule="auto"/>
-        <w:ind w:left="0"/>
-      </w:pPr>
-      <w:r>
-        <w:rPr/>
-        <w:t xml:space="preserve">The download application is a C language program that </w:t>
-      </w:r>
-      <w:r>
-        <w:rPr/>
-        <w:t>utilizes</w:t>
-      </w:r>
-      <w:r>
-        <w:rPr/>
-        <w:t xml:space="preserve"> the FTP standard protocol (RFC959) and makes use of the UR</w:t>
-      </w:r>
-      <w:r>
-        <w:rPr/>
-        <w:t xml:space="preserve">L syntax (RFC1738) that allows users to download a single file remotely, supporting credential inputting. It uses TCP sockets to communicate with the servers and </w:t>
-      </w:r>
-      <w:r>
-        <w:rPr/>
-        <w:t>utilizes</w:t>
-      </w:r>
-      <w:r>
-        <w:rPr/>
-        <w:t xml:space="preserve"> the standard FTP control port to achieve this.</w:t>
-      </w:r>
-    </w:p>
-    <w:p xmlns:wp14="http://schemas.microsoft.com/office/word/2010/wordml" wp14:textId="77777777">
+      </w:pPr>
+      <w:r>
+        <w:t>The download application is a C language program that utilizes the FTP standard protocol (RFC959) and makes use of the URL syntax (RFC1738) that allows users to download a single file remotely, supporting credential inputting. It uses TCP sockets to communicate with the servers and utilizes the standard FTP control port to achieve this.</w:t>
+      </w:r>
+    </w:p>
+    <w:p>
       <w:pPr>
         <w:pStyle w:val="Standard"/>
         <w:spacing w:line="240" w:lineRule="auto"/>
-        <w:ind w:left="0"/>
-      </w:pPr>
-      <w:r>
-        <w:rPr/>
+      </w:pPr>
+      <w:r>
         <w:t>Its usage is as follows:</w:t>
       </w:r>
     </w:p>
-    <w:p xmlns:wp14="http://schemas.microsoft.com/office/word/2010/wordml" wp14:textId="77777777">
+    <w:p>
       <w:pPr>
         <w:pStyle w:val="Standard"/>
         <w:spacing w:line="240" w:lineRule="auto"/>
-        <w:ind w:left="0"/>
       </w:pPr>
       <w:r>
         <w:rPr>
           <w:rStyle w:val="HTMLCode"/>
-          <w:rFonts w:ascii="Consolas" w:hAnsi="Consolas" w:eastAsia="Calibri"/>
-          <w:b w:val="1"/>
-          <w:bCs w:val="1"/>
-          <w:color w:val="000000" w:themeColor="text1" w:themeTint="FF" w:themeShade="FF"/>
+          <w:rFonts w:ascii="Consolas" w:eastAsia="Calibri" w:hAnsi="Consolas"/>
+          <w:b/>
+          <w:bCs/>
+          <w:color w:val="000000" w:themeColor="text1"/>
           <w:sz w:val="22"/>
           <w:szCs w:val="22"/>
         </w:rPr>
-        <w:t>./</w:t>
-      </w:r>
-      <w:r>
-        <w:rPr>
-          <w:rStyle w:val="HTMLCode"/>
-          <w:rFonts w:ascii="Consolas" w:hAnsi="Consolas" w:eastAsia="Calibri"/>
-          <w:b w:val="1"/>
-          <w:bCs w:val="1"/>
-          <w:color w:val="000000" w:themeColor="text1" w:themeTint="FF" w:themeShade="FF"/>
-          <w:sz w:val="22"/>
-          <w:szCs w:val="22"/>
-        </w:rPr>
-        <w:t xml:space="preserve">download </w:t>
+        <w:t xml:space="preserve">./download </w:t>
       </w:r>
       <w:r>
         <w:rPr>
           <w:rStyle w:val="Internetlink"/>
           <w:rFonts w:ascii="Consolas" w:hAnsi="Consolas" w:cs="Courier New"/>
-          <w:b w:val="1"/>
-          <w:bCs w:val="1"/>
-        </w:rPr>
-        <w:t>ft</w:t>
-      </w:r>
-      <w:r>
-        <w:rPr>
-          <w:rStyle w:val="Internetlink"/>
-          <w:rFonts w:ascii="Consolas" w:hAnsi="Consolas" w:cs="Courier New"/>
-          <w:b w:val="1"/>
-          <w:bCs w:val="1"/>
-        </w:rPr>
-        <w:t>p://[&lt;user&gt;:&lt;password&gt;</w:t>
-      </w:r>
-      <w:r>
-        <w:rPr>
-          <w:rStyle w:val="Internetlink"/>
-          <w:rFonts w:ascii="Consolas" w:hAnsi="Consolas" w:cs="Courier New"/>
-          <w:b w:val="1"/>
-          <w:bCs w:val="1"/>
-        </w:rPr>
-        <w:t>@]&lt;</w:t>
-      </w:r>
-      <w:r>
-        <w:rPr>
-          <w:rStyle w:val="Internetlink"/>
-          <w:rFonts w:ascii="Consolas" w:hAnsi="Consolas" w:cs="Courier New"/>
-          <w:b w:val="1"/>
-          <w:bCs w:val="1"/>
-        </w:rPr>
-        <w:t>host&gt;/&lt;url-path</w:t>
+          <w:b/>
+          <w:bCs/>
+        </w:rPr>
+        <w:t>ftp://[&lt;user&gt;:&lt;password&gt;@]&lt;host&gt;/&lt;url-path</w:t>
       </w:r>
       <w:r>
         <w:rPr>
           <w:rStyle w:val="HTMLCode"/>
-          <w:rFonts w:ascii="Consolas" w:hAnsi="Consolas" w:eastAsia="Calibri"/>
-          <w:b w:val="1"/>
-          <w:bCs w:val="1"/>
+          <w:rFonts w:ascii="Consolas" w:eastAsia="Calibri" w:hAnsi="Consolas"/>
+          <w:b/>
+          <w:bCs/>
           <w:color w:val="008200"/>
           <w:sz w:val="22"/>
           <w:szCs w:val="22"/>
@@ -294,7 +212,7 @@
         <w:t>&gt;</w:t>
       </w:r>
     </w:p>
-    <w:p xmlns:wp14="http://schemas.microsoft.com/office/word/2010/wordml" wp14:textId="656969D1">
+    <w:p>
       <w:pPr>
         <w:pStyle w:val="ListParagraph"/>
         <w:numPr>
@@ -302,64 +220,44 @@
           <w:numId w:val="2"/>
         </w:numPr>
         <w:spacing w:line="240" w:lineRule="auto"/>
-        <w:ind/>
-        <w:rPr>
-          <w:b w:val="1"/>
-          <w:bCs w:val="1"/>
-          <w:sz w:val="28"/>
-          <w:szCs w:val="28"/>
-        </w:rPr>
-      </w:pPr>
-      <w:r>
-        <w:rPr>
-          <w:b w:val="1"/>
-          <w:bCs w:val="1"/>
+        <w:rPr>
+          <w:b/>
+          <w:bCs/>
+          <w:sz w:val="28"/>
+          <w:szCs w:val="28"/>
+        </w:rPr>
+      </w:pPr>
+      <w:r>
+        <w:rPr>
+          <w:b/>
+          <w:bCs/>
           <w:sz w:val="28"/>
           <w:szCs w:val="28"/>
         </w:rPr>
         <w:t>Architecture</w:t>
       </w:r>
     </w:p>
-    <w:p xmlns:wp14="http://schemas.microsoft.com/office/word/2010/wordml" wp14:textId="7FC591D3">
-      <w:pPr>
-        <w:pStyle w:val="ListParagraph"/>
-        <w:spacing w:line="240" w:lineRule="auto"/>
-        <w:ind w:left="0" w:firstLine="0"/>
-      </w:pPr>
-      <w:r>
-        <w:rPr/>
-        <w:t>The architecture of the application is based around a series of steps</w:t>
-      </w:r>
-      <w:r>
-        <w:rPr/>
-        <w:t xml:space="preserve"> </w:t>
-      </w:r>
-      <w:r>
-        <w:tab/>
-      </w:r>
-      <w:r>
-        <w:rPr/>
-        <w:t>used in the default flow of the application. They are as follows:</w:t>
-      </w:r>
-      <w:r>
-        <w:tab/>
-      </w:r>
-    </w:p>
-    <w:p xmlns:wp14="http://schemas.microsoft.com/office/word/2010/wordml" wp14:textId="77777777">
+    <w:p>
       <w:pPr>
         <w:pStyle w:val="ListParagraph"/>
         <w:spacing w:line="240" w:lineRule="auto"/>
         <w:ind w:left="0"/>
       </w:pPr>
       <w:r>
+        <w:t>The architecture of the application is based around a series of steps</w:t>
+      </w:r>
+      <w:r>
+        <w:t xml:space="preserve"> </w:t>
+      </w:r>
+      <w:r>
         <w:tab/>
-      </w:r>
-      <w:r>
-        <w:rPr/>
-        <w:t>1. Establishment of connection to the server</w:t>
-      </w:r>
-    </w:p>
-    <w:p xmlns:wp14="http://schemas.microsoft.com/office/word/2010/wordml" wp14:textId="77777777">
+        <w:t>used in the default flow of the application. They are as follows:</w:t>
+      </w:r>
+      <w:r>
+        <w:tab/>
+      </w:r>
+    </w:p>
+    <w:p>
       <w:pPr>
         <w:pStyle w:val="ListParagraph"/>
         <w:spacing w:line="240" w:lineRule="auto"/>
@@ -367,17 +265,10 @@
       </w:pPr>
       <w:r>
         <w:tab/>
-      </w:r>
-      <w:r>
-        <w:rPr/>
-        <w:t xml:space="preserve">2. Login </w:t>
-      </w:r>
-      <w:r>
-        <w:rPr/>
-        <w:t>and activation of passive mode</w:t>
-      </w:r>
-    </w:p>
-    <w:p xmlns:wp14="http://schemas.microsoft.com/office/word/2010/wordml" wp14:textId="77777777">
+        <w:t>1. Establishment of connection to the server</w:t>
+      </w:r>
+    </w:p>
+    <w:p>
       <w:pPr>
         <w:pStyle w:val="ListParagraph"/>
         <w:spacing w:line="240" w:lineRule="auto"/>
@@ -385,13 +276,10 @@
       </w:pPr>
       <w:r>
         <w:tab/>
-      </w:r>
-      <w:r>
-        <w:rPr/>
-        <w:t>3. Connection to the new server-given data port</w:t>
-      </w:r>
-    </w:p>
-    <w:p xmlns:wp14="http://schemas.microsoft.com/office/word/2010/wordml" wp14:textId="77777777">
+        <w:t>2. Login and activation of passive mode</w:t>
+      </w:r>
+    </w:p>
+    <w:p>
       <w:pPr>
         <w:pStyle w:val="ListParagraph"/>
         <w:spacing w:line="240" w:lineRule="auto"/>
@@ -399,13 +287,10 @@
       </w:pPr>
       <w:r>
         <w:tab/>
-      </w:r>
-      <w:r>
-        <w:rPr/>
-        <w:t>4. File request and download</w:t>
-      </w:r>
-    </w:p>
-    <w:p xmlns:wp14="http://schemas.microsoft.com/office/word/2010/wordml" wp14:textId="64ECEE31">
+        <w:t>3. Connection to the new server-given data port</w:t>
+      </w:r>
+    </w:p>
+    <w:p>
       <w:pPr>
         <w:pStyle w:val="ListParagraph"/>
         <w:spacing w:line="240" w:lineRule="auto"/>
@@ -413,59 +298,59 @@
       </w:pPr>
       <w:r>
         <w:tab/>
-      </w:r>
-      <w:r>
-        <w:rPr/>
-        <w:t xml:space="preserve">5. </w:t>
-      </w:r>
-      <w:r>
-        <w:rPr/>
-        <w:t>Finalizing</w:t>
-      </w:r>
-      <w:r>
-        <w:rPr/>
-        <w:t xml:space="preserve"> the connection</w:t>
-      </w:r>
-    </w:p>
-    <w:p xmlns:wp14="http://schemas.microsoft.com/office/word/2010/wordml" wp14:textId="675E1140">
+        <w:t>4. File request and download</w:t>
+      </w:r>
+    </w:p>
+    <w:p>
       <w:pPr>
         <w:pStyle w:val="ListParagraph"/>
         <w:spacing w:line="240" w:lineRule="auto"/>
         <w:ind w:left="0"/>
       </w:pPr>
-    </w:p>
-    <w:p xmlns:wp14="http://schemas.microsoft.com/office/word/2010/wordml" wp14:textId="0EFF95A4">
+      <w:r>
+        <w:tab/>
+        <w:t>5. Finalizing the connection</w:t>
+      </w:r>
+    </w:p>
+    <w:p>
       <w:pPr>
         <w:pStyle w:val="ListParagraph"/>
         <w:spacing w:line="240" w:lineRule="auto"/>
         <w:ind w:left="0"/>
       </w:pPr>
     </w:p>
-    <w:p xmlns:wp14="http://schemas.microsoft.com/office/word/2010/wordml" wp14:textId="6764B224">
+    <w:p>
       <w:pPr>
         <w:pStyle w:val="ListParagraph"/>
         <w:spacing w:line="240" w:lineRule="auto"/>
         <w:ind w:left="0"/>
       </w:pPr>
     </w:p>
-    <w:p xmlns:wp14="http://schemas.microsoft.com/office/word/2010/wordml" wp14:textId="22E539B4">
+    <w:p>
       <w:pPr>
         <w:pStyle w:val="ListParagraph"/>
         <w:spacing w:line="240" w:lineRule="auto"/>
         <w:ind w:left="0"/>
       </w:pPr>
-      <w:r>
-        <w:rPr/>
+    </w:p>
+    <w:p>
+      <w:pPr>
+        <w:pStyle w:val="ListParagraph"/>
+        <w:spacing w:line="240" w:lineRule="auto"/>
+        <w:ind w:left="0"/>
+      </w:pPr>
+      <w:r>
         <w:t>The flow of the application through these steps is explained as follows:</w:t>
       </w:r>
     </w:p>
-    <w:p xmlns:wp14="http://schemas.microsoft.com/office/word/2010/wordml" wp14:textId="77777777">
+    <w:p>
       <w:pPr>
         <w:pStyle w:val="Standard"/>
         <w:spacing w:line="240" w:lineRule="auto"/>
         <w:ind w:left="720"/>
       </w:pPr>
       <w:r>
+        <w:lastRenderedPageBreak/>
         <w:t xml:space="preserve">1. Firstly, it opens a connection to the target server using a </w:t>
       </w:r>
       <w:r>
@@ -481,30 +366,17 @@
         <w:t xml:space="preserve"> socket.</w:t>
       </w:r>
     </w:p>
-    <w:p xmlns:wp14="http://schemas.microsoft.com/office/word/2010/wordml" wp14:textId="77777777">
+    <w:p>
       <w:pPr>
         <w:pStyle w:val="Standard"/>
         <w:spacing w:line="240" w:lineRule="auto"/>
         <w:ind w:left="720"/>
       </w:pPr>
       <w:r>
-        <w:rPr/>
-        <w:t xml:space="preserve">2. After </w:t>
-      </w:r>
-      <w:r>
-        <w:rPr/>
-        <w:t>establishing</w:t>
-      </w:r>
-      <w:r>
-        <w:rPr/>
-        <w:t xml:space="preserve"> connection and receiving an acknowledgement, it sets up for passive data download by logging into the server with the user-given credentials and engaging passive mode. It does this by sending the following FTP commands in ord</w:t>
-      </w:r>
-      <w:r>
-        <w:rPr/>
-        <w:t>er:</w:t>
-      </w:r>
-    </w:p>
-    <w:p xmlns:wp14="http://schemas.microsoft.com/office/word/2010/wordml" wp14:textId="77777777">
+        <w:t>2. After establishing connection and receiving an acknowledgement, it sets up for passive data download by logging into the server with the user-given credentials and engaging passive mode. It does this by sending the following FTP commands in order:</w:t>
+      </w:r>
+    </w:p>
+    <w:p>
       <w:pPr>
         <w:pStyle w:val="ListParagraph"/>
         <w:numPr>
@@ -527,7 +399,7 @@
         <w:t>user &lt;user&gt;</w:t>
       </w:r>
     </w:p>
-    <w:p xmlns:wp14="http://schemas.microsoft.com/office/word/2010/wordml" wp14:textId="77777777">
+    <w:p>
       <w:pPr>
         <w:pStyle w:val="ListParagraph"/>
         <w:numPr>
@@ -550,7 +422,7 @@
         <w:t>pass &lt;password&gt;</w:t>
       </w:r>
     </w:p>
-    <w:p xmlns:wp14="http://schemas.microsoft.com/office/word/2010/wordml" wp14:textId="77777777">
+    <w:p>
       <w:pPr>
         <w:pStyle w:val="ListParagraph"/>
         <w:numPr>
@@ -564,6 +436,7 @@
           <w:shd w:val="clear" w:color="auto" w:fill="FFFFFF"/>
         </w:rPr>
       </w:pPr>
+      <w:proofErr w:type="spellStart"/>
       <w:r>
         <w:rPr>
           <w:rFonts w:ascii="Consolas" w:hAnsi="Consolas"/>
@@ -572,62 +445,38 @@
         </w:rPr>
         <w:t>pasv</w:t>
       </w:r>
-    </w:p>
-    <w:p xmlns:wp14="http://schemas.microsoft.com/office/word/2010/wordml" wp14:textId="77777777">
+      <w:proofErr w:type="spellEnd"/>
+    </w:p>
+    <w:p>
       <w:pPr>
         <w:pStyle w:val="Standard"/>
         <w:spacing w:line="240" w:lineRule="auto"/>
         <w:ind w:left="720"/>
       </w:pPr>
       <w:r>
-        <w:rPr/>
-        <w:t xml:space="preserve">3. Subsequently, and if these requests are successful, the server will respond with a sequence of numbers </w:t>
-      </w:r>
-      <w:r>
-        <w:rPr/>
-        <w:t>containing</w:t>
-      </w:r>
-      <w:r>
-        <w:rPr/>
-        <w:t xml:space="preserve"> the IP address and, finally, two numbers which make up a new port </w:t>
-      </w:r>
-      <w:r>
-        <w:rPr/>
-        <w:t>pertaining to</w:t>
-      </w:r>
-      <w:r>
-        <w:rPr/>
-        <w:t xml:space="preserve"> the data which will be</w:t>
-      </w:r>
-      <w:r>
-        <w:rPr/>
-        <w:t xml:space="preserve"> transferred by the server, and to which the client should connect to. This port will be parsed and connected to using a new </w:t>
-      </w:r>
-      <w:r>
-        <w:rPr>
-          <w:b w:val="1"/>
-          <w:bCs w:val="1"/>
-          <w:i w:val="1"/>
-          <w:iCs w:val="1"/>
+        <w:t xml:space="preserve">3. Subsequently, and if these requests are successful, the server will respond with a sequence of numbers containing the IP address and, finally, two numbers which make up a new port pertaining to the data which will be transferred by the server, and to which the client should connect to. This port will be parsed and connected to using a new </w:t>
+      </w:r>
+      <w:r>
+        <w:rPr>
+          <w:b/>
+          <w:bCs/>
+          <w:i/>
+          <w:iCs/>
         </w:rPr>
         <w:t>download</w:t>
       </w:r>
       <w:r>
-        <w:rPr/>
         <w:t xml:space="preserve"> socket.</w:t>
       </w:r>
     </w:p>
-    <w:p xmlns:wp14="http://schemas.microsoft.com/office/word/2010/wordml" wp14:textId="77777777">
+    <w:p>
       <w:pPr>
         <w:pStyle w:val="Standard"/>
         <w:spacing w:line="240" w:lineRule="auto"/>
         <w:ind w:left="720"/>
       </w:pPr>
       <w:r>
-        <w:t xml:space="preserve">4. Before the data download begins, the application opens a new file locally, where the transferred data will be </w:t>
-      </w:r>
-      <w:r>
-        <w:t xml:space="preserve">written. Afterwards, the application sends a request through the </w:t>
+        <w:t xml:space="preserve">4. Before the data download begins, the application opens a new file locally, where the transferred data will be written. Afterwards, the application sends a request through the </w:t>
       </w:r>
       <w:r>
         <w:rPr>
@@ -642,7 +491,7 @@
         <w:t xml:space="preserve"> socket to receive the file, using the following command:</w:t>
       </w:r>
     </w:p>
-    <w:p xmlns:wp14="http://schemas.microsoft.com/office/word/2010/wordml" wp14:textId="77777777">
+    <w:p>
       <w:pPr>
         <w:pStyle w:val="Standard"/>
         <w:spacing w:line="240" w:lineRule="auto"/>
@@ -653,6 +502,7 @@
           <w:shd w:val="clear" w:color="auto" w:fill="FFFFFF"/>
         </w:rPr>
       </w:pPr>
+      <w:proofErr w:type="spellStart"/>
       <w:r>
         <w:rPr>
           <w:rFonts w:ascii="Consolas" w:hAnsi="Consolas"/>
@@ -661,6 +511,7 @@
         </w:rPr>
         <w:t>retr</w:t>
       </w:r>
+      <w:proofErr w:type="spellEnd"/>
       <w:r>
         <w:rPr>
           <w:rFonts w:ascii="Consolas" w:hAnsi="Consolas"/>
@@ -669,6 +520,7 @@
         </w:rPr>
         <w:t xml:space="preserve"> &lt;</w:t>
       </w:r>
+      <w:proofErr w:type="spellStart"/>
       <w:r>
         <w:rPr>
           <w:rFonts w:ascii="Consolas" w:hAnsi="Consolas"/>
@@ -677,6 +529,7 @@
         </w:rPr>
         <w:t>url</w:t>
       </w:r>
+      <w:proofErr w:type="spellEnd"/>
       <w:r>
         <w:rPr>
           <w:rFonts w:ascii="Consolas" w:hAnsi="Consolas"/>
@@ -686,30 +539,17 @@
         <w:t>-path&gt;</w:t>
       </w:r>
     </w:p>
-    <w:p xmlns:wp14="http://schemas.microsoft.com/office/word/2010/wordml" wp14:textId="77777777">
+    <w:p>
       <w:pPr>
         <w:pStyle w:val="Standard"/>
         <w:spacing w:line="240" w:lineRule="auto"/>
         <w:ind w:left="720"/>
       </w:pPr>
       <w:r>
-        <w:rPr/>
-        <w:t>If the server recognizes this command successfully, it will return a reply specifying the file size of the reques</w:t>
-      </w:r>
-      <w:r>
-        <w:rPr/>
-        <w:t xml:space="preserve">ted file. This size will be parsed accordingly and used to </w:t>
-      </w:r>
-      <w:r>
-        <w:rPr/>
-        <w:t>finalize</w:t>
-      </w:r>
-      <w:r>
-        <w:rPr/>
-        <w:t xml:space="preserve"> the data reading when this file size is reached.</w:t>
-      </w:r>
-    </w:p>
-    <w:p xmlns:wp14="http://schemas.microsoft.com/office/word/2010/wordml" wp14:textId="77777777">
+        <w:t>If the server recognizes this command successfully, it will return a reply specifying the file size of the requested file. This size will be parsed accordingly and used to finalize the data reading when this file size is reached.</w:t>
+      </w:r>
+    </w:p>
+    <w:p>
       <w:pPr>
         <w:pStyle w:val="Standard"/>
         <w:spacing w:line="240" w:lineRule="auto"/>
@@ -728,13 +568,10 @@
         <w:t>download</w:t>
       </w:r>
       <w:r>
-        <w:t xml:space="preserve"> socket</w:t>
-      </w:r>
-      <w:r>
-        <w:t xml:space="preserve"> until finished.</w:t>
-      </w:r>
-    </w:p>
-    <w:p xmlns:wp14="http://schemas.microsoft.com/office/word/2010/wordml" wp14:textId="77777777">
+        <w:t xml:space="preserve"> socket until finished.</w:t>
+      </w:r>
+    </w:p>
+    <w:p>
       <w:pPr>
         <w:pStyle w:val="Standard"/>
         <w:spacing w:line="240" w:lineRule="auto"/>
@@ -768,25 +605,22 @@
         <w:t xml:space="preserve"> sockets are closed, and the application exits accordingly.</w:t>
       </w:r>
     </w:p>
-    <w:p xmlns:wp14="http://schemas.microsoft.com/office/word/2010/wordml" wp14:textId="77777777">
+    <w:p>
       <w:pPr>
         <w:pStyle w:val="Standard"/>
         <w:spacing w:line="240" w:lineRule="auto"/>
-        <w:ind w:left="0"/>
-      </w:pPr>
-    </w:p>
-    <w:p xmlns:wp14="http://schemas.microsoft.com/office/word/2010/wordml" wp14:textId="77777777">
+      </w:pPr>
+    </w:p>
+    <w:p>
       <w:pPr>
         <w:pStyle w:val="Standard"/>
         <w:spacing w:line="240" w:lineRule="auto"/>
-        <w:ind w:firstLine="0"/>
-      </w:pPr>
-      <w:r>
-        <w:rPr/>
+      </w:pPr>
+      <w:r>
         <w:t>The developed download application is split into 3 main files:</w:t>
       </w:r>
     </w:p>
-    <w:p xmlns:wp14="http://schemas.microsoft.com/office/word/2010/wordml" wp14:textId="77777777">
+    <w:p>
       <w:pPr>
         <w:pStyle w:val="ListParagraph"/>
         <w:numPr>
@@ -794,41 +628,29 @@
           <w:numId w:val="15"/>
         </w:numPr>
         <w:spacing w:line="240" w:lineRule="auto"/>
-        <w:rPr/>
-      </w:pPr>
-      <w:r>
-        <w:rPr>
-          <w:i w:val="1"/>
-          <w:iCs w:val="1"/>
+      </w:pPr>
+      <w:proofErr w:type="spellStart"/>
+      <w:r>
+        <w:rPr>
+          <w:i/>
+          <w:iCs/>
         </w:rPr>
         <w:t>main.c</w:t>
       </w:r>
-      <w:r>
-        <w:rPr/>
-        <w:t>, which englobes the steps of the main flow of the</w:t>
-      </w:r>
-      <w:r>
-        <w:rPr/>
-        <w:t xml:space="preserve"> application (</w:t>
-      </w:r>
-      <w:r>
-        <w:rPr/>
+      <w:proofErr w:type="spellEnd"/>
+      <w:r>
+        <w:t>, which englobes the steps of the main flow of the application (</w:t>
+      </w:r>
+      <w:proofErr w:type="spellStart"/>
+      <w:r>
         <w:t>estabilishing</w:t>
       </w:r>
-      <w:r>
-        <w:rPr/>
-        <w:t xml:space="preserve"> the </w:t>
-      </w:r>
-      <w:r>
-        <w:rPr/>
-        <w:t>initial</w:t>
-      </w:r>
-      <w:r>
-        <w:rPr/>
-        <w:t xml:space="preserve"> connection to the server, for example). It is the highest level and least specific layer of the program.</w:t>
-      </w:r>
-    </w:p>
-    <w:p xmlns:wp14="http://schemas.microsoft.com/office/word/2010/wordml" wp14:textId="77777777">
+      <w:proofErr w:type="spellEnd"/>
+      <w:r>
+        <w:t xml:space="preserve"> the initial connection to the server, for example). It is the highest level and least specific layer of the program.</w:t>
+      </w:r>
+    </w:p>
+    <w:p>
       <w:pPr>
         <w:pStyle w:val="ListParagraph"/>
         <w:numPr>
@@ -836,39 +658,36 @@
           <w:numId w:val="5"/>
         </w:numPr>
         <w:spacing w:line="240" w:lineRule="auto"/>
-        <w:rPr/>
-      </w:pPr>
-      <w:r>
-        <w:rPr>
-          <w:i w:val="1"/>
-          <w:iCs w:val="1"/>
+      </w:pPr>
+      <w:proofErr w:type="spellStart"/>
+      <w:r>
+        <w:rPr>
+          <w:i/>
+          <w:iCs/>
         </w:rPr>
         <w:t>connection.c</w:t>
       </w:r>
-      <w:r>
-        <w:rPr/>
-        <w:t>, which takes care of specific functionalities of the program, (reading a socket reply, for example</w:t>
-      </w:r>
-      <w:r>
-        <w:rPr/>
-        <w:t xml:space="preserve">). This module acts as an API to the </w:t>
-      </w:r>
-      <w:r>
-        <w:rPr>
-          <w:i w:val="1"/>
-          <w:iCs w:val="1"/>
+      <w:proofErr w:type="spellEnd"/>
+      <w:r>
+        <w:t xml:space="preserve">, which takes care of specific functionalities of the program, (reading a socket reply, for example). This module acts as an API to the </w:t>
+      </w:r>
+      <w:proofErr w:type="spellStart"/>
+      <w:r>
+        <w:rPr>
+          <w:i/>
+          <w:iCs/>
         </w:rPr>
         <w:t>main.c</w:t>
       </w:r>
-      <w:r>
-        <w:rPr>
-          <w:i w:val="1"/>
-          <w:iCs w:val="1"/>
+      <w:proofErr w:type="spellEnd"/>
+      <w:r>
+        <w:rPr>
+          <w:i/>
+          <w:iCs/>
         </w:rPr>
         <w:t xml:space="preserve"> </w:t>
       </w:r>
       <w:r>
-        <w:rPr/>
         <w:t>file and consists mostly of FTP command sending and handling.</w:t>
       </w:r>
     </w:p>
@@ -880,40 +699,28 @@
           <w:numId w:val="5"/>
         </w:numPr>
         <w:spacing w:line="240" w:lineRule="auto"/>
-        <w:rPr/>
-      </w:pPr>
-      <w:r>
-        <w:rPr>
-          <w:i w:val="1"/>
-          <w:iCs w:val="1"/>
+      </w:pPr>
+      <w:proofErr w:type="spellStart"/>
+      <w:r>
+        <w:rPr>
+          <w:i/>
+          <w:iCs/>
         </w:rPr>
         <w:t>socket.c</w:t>
       </w:r>
-      <w:r>
-        <w:rPr>
-          <w:i w:val="1"/>
-          <w:iCs w:val="1"/>
+      <w:proofErr w:type="spellEnd"/>
+      <w:r>
+        <w:rPr>
+          <w:i/>
+          <w:iCs/>
         </w:rPr>
         <w:t xml:space="preserve">, </w:t>
       </w:r>
       <w:r>
-        <w:rPr/>
-        <w:t xml:space="preserve">which is </w:t>
-      </w:r>
-      <w:r>
-        <w:rPr/>
-        <w:t>comprised</w:t>
-      </w:r>
-      <w:r>
-        <w:rPr/>
-        <w:t xml:space="preserve"> only of socket-related functions (opening a socket, closing a socket, etc.). It is the lowest level layer of the program</w:t>
-      </w:r>
-      <w:r>
-        <w:rPr/>
-        <w:t>.</w:t>
-      </w:r>
-    </w:p>
-    <w:p xmlns:wp14="http://schemas.microsoft.com/office/word/2010/wordml" wp14:textId="77777777">
+        <w:t>which is comprised only of socket-related functions (opening a socket, closing a socket, etc.). It is the lowest level layer of the program.</w:t>
+      </w:r>
+    </w:p>
+    <w:p>
       <w:pPr>
         <w:pStyle w:val="ListParagraph"/>
         <w:numPr>
@@ -930,47 +737,39 @@
       </w:pPr>
       <w:r>
         <w:rPr>
-          <w:b w:val="1"/>
-          <w:bCs w:val="1"/>
+          <w:b/>
+          <w:bCs/>
           <w:sz w:val="28"/>
           <w:szCs w:val="28"/>
         </w:rPr>
         <w:t>Download Testing Report</w:t>
       </w:r>
     </w:p>
-    <w:p xmlns:wp14="http://schemas.microsoft.com/office/word/2010/wordml" wp14:textId="77777777">
+    <w:p>
       <w:pPr>
         <w:pStyle w:val="Standard"/>
-        <w:ind w:left="0"/>
-      </w:pPr>
-      <w:r>
-        <w:rPr/>
+      </w:pPr>
+      <w:r>
         <w:t>Numerous tests were made to make sure the download application returned a transferred file correctly independently of the file size. The following files were downloaded:</w:t>
       </w:r>
     </w:p>
-    <w:p xmlns:wp14="http://schemas.microsoft.com/office/word/2010/wordml" wp14:textId="77777777">
+    <w:p>
       <w:pPr>
         <w:pStyle w:val="ListParagraph"/>
         <w:numPr>
           <w:ilvl w:val="0"/>
           <w:numId w:val="16"/>
         </w:numPr>
-        <w:rPr/>
-      </w:pPr>
-      <w:r>
-        <w:rPr>
-          <w:i w:val="1"/>
-          <w:iCs w:val="1"/>
+      </w:pPr>
+      <w:r>
+        <w:rPr>
+          <w:i/>
+          <w:iCs/>
         </w:rPr>
         <w:t>timestamp.txt</w:t>
       </w:r>
       <w:r>
-        <w:rPr/>
-        <w:t xml:space="preserve"> (Program Usage</w:t>
-      </w:r>
-      <w:r>
-        <w:rPr/>
-        <w:t xml:space="preserve">: </w:t>
+        <w:t xml:space="preserve"> (Program Usage: </w:t>
       </w:r>
       <w:r>
         <w:rPr>
@@ -985,12 +784,10 @@
         <w:rPr>
           <w:rStyle w:val="HTMLCode"/>
           <w:rFonts w:eastAsia="Calibri"/>
-          <w:sz w:val="20"/>
-          <w:szCs w:val="20"/>
         </w:rPr>
         <w:t xml:space="preserve">/download </w:t>
       </w:r>
-      <w:hyperlink r:id="R5ba8fc17ec9a4f0b">
+      <w:hyperlink r:id="rId7">
         <w:r>
           <w:rPr>
             <w:rFonts w:ascii="Courier New" w:hAnsi="Courier New" w:cs="Courier New"/>
@@ -1001,38 +798,35 @@
         </w:r>
       </w:hyperlink>
       <w:r>
-        <w:rPr/>
         <w:t>)</w:t>
       </w:r>
     </w:p>
-    <w:p xmlns:wp14="http://schemas.microsoft.com/office/word/2010/wordml" wp14:textId="77777777">
+    <w:p>
       <w:pPr>
         <w:pStyle w:val="ListParagraph"/>
         <w:numPr>
           <w:ilvl w:val="0"/>
           <w:numId w:val="12"/>
         </w:numPr>
-        <w:rPr/>
-      </w:pPr>
-      <w:r>
-        <w:rPr>
-          <w:i w:val="1"/>
-          <w:iCs w:val="1"/>
+      </w:pPr>
+      <w:r>
+        <w:rPr>
+          <w:i/>
+          <w:iCs/>
         </w:rPr>
         <w:t xml:space="preserve">crab.mp4 </w:t>
       </w:r>
       <w:r>
-        <w:rPr/>
         <w:t>(Program Usage:</w:t>
       </w:r>
       <w:r>
         <w:rPr>
-          <w:i w:val="1"/>
-          <w:iCs w:val="1"/>
+          <w:i/>
+          <w:iCs/>
         </w:rPr>
         <w:t xml:space="preserve"> </w:t>
       </w:r>
-      <w:hyperlink r:id="R70306d2103064e0b">
+      <w:hyperlink r:id="rId8">
         <w:r>
           <w:rPr>
             <w:rFonts w:ascii="Courier New" w:hAnsi="Courier New" w:cs="Courier New"/>
@@ -1052,34 +846,21 @@
         <w:t>)</w:t>
       </w:r>
     </w:p>
-    <w:p xmlns:wp14="http://schemas.microsoft.com/office/word/2010/wordml" wp14:textId="77777777">
+    <w:p>
       <w:pPr>
         <w:pStyle w:val="Standard"/>
-        <w:ind w:left="0"/>
-      </w:pPr>
-      <w:r>
-        <w:rPr/>
-        <w:t xml:space="preserve">In the Attachments section of this report, </w:t>
-      </w:r>
-      <w:r>
-        <w:rPr/>
-        <w:t>both of the downloads’</w:t>
-      </w:r>
-      <w:r>
-        <w:rPr/>
-        <w:t xml:space="preserve"> console logs can be found, boasting displayed server replies and step-by-st</w:t>
-      </w:r>
-      <w:r>
-        <w:rPr/>
-        <w:t>ep prints.</w:t>
-      </w:r>
-    </w:p>
-    <w:p xmlns:wp14="http://schemas.microsoft.com/office/word/2010/wordml" wp14:textId="77777777">
+      </w:pPr>
+      <w:r>
+        <w:lastRenderedPageBreak/>
+        <w:t>In the Attachments section of this report, both of the downloads’ console logs can be found, boasting displayed server replies and step-by-step prints.</w:t>
+      </w:r>
+    </w:p>
+    <w:p>
       <w:pPr>
         <w:pStyle w:val="Standard"/>
       </w:pPr>
     </w:p>
-    <w:p xmlns:wp14="http://schemas.microsoft.com/office/word/2010/wordml" wp14:textId="77777777">
+    <w:p>
       <w:pPr>
         <w:pStyle w:val="ListParagraph"/>
         <w:numPr>
@@ -1096,111 +877,83 @@
       </w:pPr>
       <w:r>
         <w:rPr>
-          <w:b w:val="1"/>
-          <w:bCs w:val="1"/>
+          <w:b/>
+          <w:bCs/>
           <w:sz w:val="28"/>
           <w:szCs w:val="28"/>
         </w:rPr>
         <w:t>Computer Network Configuration and Analysis</w:t>
       </w:r>
     </w:p>
-    <w:p xmlns:wp14="http://schemas.microsoft.com/office/word/2010/wordml" wp14:textId="77777777">
+    <w:p>
       <w:pPr>
         <w:pStyle w:val="NoSpacing"/>
       </w:pPr>
       <w:r>
-        <w:rPr/>
         <w:t>The second part of the project’s goal is to build a local network of computers in which one of them will function as a router linking two computers to the laboratory’s router. With this achieved, it is possible to use the download application concocted for part 1 in any computer in this network.</w:t>
       </w:r>
     </w:p>
-    <w:p xmlns:wp14="http://schemas.microsoft.com/office/word/2010/wordml" wp14:textId="7F429EFC">
+    <w:p>
       <w:pPr>
         <w:pStyle w:val="NoSpacing"/>
       </w:pPr>
     </w:p>
-    <w:p xmlns:wp14="http://schemas.microsoft.com/office/word/2010/wordml" wp14:textId="7A458F8A">
+    <w:p>
       <w:pPr>
         <w:pStyle w:val="NoSpacing"/>
       </w:pPr>
       <w:r>
-        <w:rPr/>
-        <w:t xml:space="preserve">In each section, we will explain how each experiment’s network was configured and analyse its usage logs, captured using Wireshark. Any letter </w:t>
-      </w:r>
-      <w:r>
-        <w:rPr/>
-        <w:t xml:space="preserve">Y </w:t>
-      </w:r>
-      <w:r>
-        <w:rPr/>
-        <w:t xml:space="preserve">in the IP addresses </w:t>
-      </w:r>
-      <w:r>
-        <w:rPr/>
-        <w:t>represents</w:t>
-      </w:r>
-      <w:r>
-        <w:rPr/>
-        <w:t xml:space="preserve"> the workstation number and differentiates between experiment locales. For our experiments, every letter </w:t>
-      </w:r>
-      <w:r>
-        <w:rPr/>
-        <w:t>Y</w:t>
-      </w:r>
-      <w:r>
-        <w:rPr/>
-        <w:t xml:space="preserve"> was substituted by the number</w:t>
-      </w:r>
-      <w:r>
-        <w:rPr/>
-        <w:t xml:space="preserve"> 5.</w:t>
-      </w:r>
-    </w:p>
-    <w:p xmlns:wp14="http://schemas.microsoft.com/office/word/2010/wordml" wp14:textId="1569F579">
+        <w:t>In each section, we will explain how each experiment’s network was configured and analyse its usage logs, captured using Wireshark. Any letter Y in the IP addresses represents the workstation number and differentiates between experiment locales. For our experiments, every letter Y was substituted by the number 5.</w:t>
+      </w:r>
+    </w:p>
+    <w:p>
       <w:pPr>
         <w:pStyle w:val="NoSpacing"/>
       </w:pPr>
     </w:p>
-    <w:p xmlns:wp14="http://schemas.microsoft.com/office/word/2010/wordml" wp14:textId="77777777">
+    <w:p>
       <w:pPr>
         <w:pStyle w:val="NoSpacing"/>
       </w:pPr>
       <w:r>
-        <w:rPr/>
         <w:t>The finalized computer network will look like this:</w:t>
       </w:r>
     </w:p>
-    <w:p xmlns:wp14="http://schemas.microsoft.com/office/word/2010/wordml" wp14:textId="526C95D8">
+    <w:p>
       <w:pPr>
         <w:pStyle w:val="NoSpacing"/>
       </w:pPr>
     </w:p>
-    <w:p xmlns:wp14="http://schemas.microsoft.com/office/word/2010/wordml" wp14:textId="26D55142">
+    <w:p>
       <w:pPr>
         <w:pStyle w:val="ListParagraph"/>
         <w:spacing w:line="360" w:lineRule="auto"/>
         <w:ind w:left="0"/>
       </w:pPr>
       <w:r>
+        <w:rPr>
+          <w:noProof/>
+        </w:rPr>
         <w:drawing>
-          <wp:inline xmlns:wp14="http://schemas.microsoft.com/office/word/2010/wordprocessingDrawing" wp14:editId="6251ED93" wp14:anchorId="54E300A7">
+          <wp:inline distT="0" distB="0" distL="0" distR="0" wp14:anchorId="54E300A7" wp14:editId="6251ED93">
             <wp:extent cx="4942798" cy="2006640"/>
             <wp:effectExtent l="0" t="0" r="0" b="0"/>
-            <wp:docPr id="706079177" name="Image1" title=""/>
+            <wp:docPr id="706079177" name="Image1"/>
             <wp:cNvGraphicFramePr>
-              <a:graphicFrameLocks/>
+              <a:graphicFrameLocks xmlns:a="http://schemas.openxmlformats.org/drawingml/2006/main"/>
             </wp:cNvGraphicFramePr>
-            <a:graphic>
+            <a:graphic xmlns:a="http://schemas.openxmlformats.org/drawingml/2006/main">
               <a:graphicData uri="http://schemas.openxmlformats.org/drawingml/2006/picture">
-                <pic:pic>
+                <pic:pic xmlns:pic="http://schemas.openxmlformats.org/drawingml/2006/picture">
                   <pic:nvPicPr>
                     <pic:cNvPr id="0" name="Image1"/>
                     <pic:cNvPicPr/>
                   </pic:nvPicPr>
                   <pic:blipFill>
-                    <a:blip r:embed="R18754ef981854595">
+                    <a:blip r:embed="rId9">
                       <a:extLst>
-                        <a:ext xmlns:a="http://schemas.openxmlformats.org/drawingml/2006/main" uri="{28A0092B-C50C-407E-A947-70E740481C1C}">
-                          <a14:useLocalDpi val="0"/>
+                        <a:ext uri="{28A0092B-C50C-407E-A947-70E740481C1C}">
+                          <a14:useLocalDpi xmlns:a14="http://schemas.microsoft.com/office/drawing/2010/main" val="0"/>
                         </a:ext>
                       </a:extLst>
                     </a:blip>
@@ -1208,12 +961,12 @@
                       <a:fillRect/>
                     </a:stretch>
                   </pic:blipFill>
-                  <pic:spPr xmlns:pic="http://schemas.openxmlformats.org/drawingml/2006/picture">
-                    <a:xfrm xmlns:a="http://schemas.openxmlformats.org/drawingml/2006/main" rot="0" flipH="0" flipV="0">
+                  <pic:spPr>
+                    <a:xfrm>
                       <a:off x="0" y="0"/>
                       <a:ext cx="4942798" cy="2006640"/>
                     </a:xfrm>
-                    <a:prstGeom xmlns:a="http://schemas.openxmlformats.org/drawingml/2006/main" prst="rect">
+                    <a:prstGeom prst="rect">
                       <a:avLst/>
                     </a:prstGeom>
                   </pic:spPr>
@@ -1224,7 +977,7 @@
         </w:drawing>
       </w:r>
     </w:p>
-    <w:p xmlns:wp14="http://schemas.microsoft.com/office/word/2010/wordml" wp14:textId="67F5E904">
+    <w:p>
       <w:pPr>
         <w:pStyle w:val="ListParagraph"/>
         <w:numPr>
@@ -1233,16 +986,16 @@
         </w:numPr>
         <w:spacing w:line="360" w:lineRule="auto"/>
         <w:rPr>
-          <w:b w:val="1"/>
-          <w:bCs w:val="1"/>
-          <w:sz w:val="28"/>
-          <w:szCs w:val="28"/>
-        </w:rPr>
-      </w:pPr>
-      <w:r>
-        <w:rPr>
-          <w:b w:val="1"/>
-          <w:bCs w:val="1"/>
+          <w:b/>
+          <w:bCs/>
+          <w:sz w:val="28"/>
+          <w:szCs w:val="28"/>
+        </w:rPr>
+      </w:pPr>
+      <w:r>
+        <w:rPr>
+          <w:b/>
+          <w:bCs/>
           <w:sz w:val="28"/>
           <w:szCs w:val="28"/>
         </w:rPr>
@@ -1250,15 +1003,15 @@
       </w:r>
       <w:r>
         <w:rPr>
-          <w:b w:val="1"/>
-          <w:bCs w:val="1"/>
+          <w:b/>
+          <w:bCs/>
           <w:sz w:val="28"/>
           <w:szCs w:val="28"/>
         </w:rPr>
         <w:t xml:space="preserve"> Network</w:t>
       </w:r>
     </w:p>
-    <w:p xmlns:wp14="http://schemas.microsoft.com/office/word/2010/wordml" wp14:textId="77777777">
+    <w:p>
       <w:pPr>
         <w:pStyle w:val="ListParagraph"/>
         <w:numPr>
@@ -1275,46 +1028,49 @@
       </w:pPr>
       <w:r>
         <w:rPr>
-          <w:b w:val="1"/>
-          <w:bCs w:val="1"/>
+          <w:b/>
+          <w:bCs/>
           <w:sz w:val="28"/>
           <w:szCs w:val="28"/>
         </w:rPr>
         <w:t>Network Architecture</w:t>
       </w:r>
     </w:p>
-    <w:p xmlns:wp14="http://schemas.microsoft.com/office/word/2010/wordml" wp14:textId="175BBAA1">
+    <w:p>
       <w:pPr>
         <w:pStyle w:val="ListParagraph"/>
         <w:spacing w:line="360" w:lineRule="auto"/>
         <w:rPr>
-          <w:b w:val="1"/>
-          <w:bCs w:val="1"/>
-          <w:sz w:val="28"/>
-          <w:szCs w:val="28"/>
-        </w:rPr>
-      </w:pPr>
-      <w:r>
+          <w:b/>
+          <w:bCs/>
+          <w:sz w:val="28"/>
+          <w:szCs w:val="28"/>
+        </w:rPr>
+      </w:pPr>
+      <w:r>
+        <w:rPr>
+          <w:noProof/>
+        </w:rPr>
         <w:drawing>
-          <wp:inline xmlns:wp14="http://schemas.microsoft.com/office/word/2010/wordprocessingDrawing" wp14:editId="5FCF5709" wp14:anchorId="5CB1EE7E">
+          <wp:inline distT="0" distB="0" distL="0" distR="0" wp14:anchorId="5CB1EE7E" wp14:editId="5FCF5709">
             <wp:extent cx="4128840" cy="1878840"/>
             <wp:effectExtent l="0" t="0" r="5010" b="7110"/>
-            <wp:docPr id="2" name="Image2" title=""/>
+            <wp:docPr id="2" name="Image2"/>
             <wp:cNvGraphicFramePr>
-              <a:graphicFrameLocks/>
+              <a:graphicFrameLocks xmlns:a="http://schemas.openxmlformats.org/drawingml/2006/main"/>
             </wp:cNvGraphicFramePr>
-            <a:graphic>
+            <a:graphic xmlns:a="http://schemas.openxmlformats.org/drawingml/2006/main">
               <a:graphicData uri="http://schemas.openxmlformats.org/drawingml/2006/picture">
-                <pic:pic>
+                <pic:pic xmlns:pic="http://schemas.openxmlformats.org/drawingml/2006/picture">
                   <pic:nvPicPr>
                     <pic:cNvPr id="0" name="Image2"/>
                     <pic:cNvPicPr/>
                   </pic:nvPicPr>
                   <pic:blipFill>
-                    <a:blip r:embed="R17f6822e8c7d4a13">
+                    <a:blip r:embed="rId10">
                       <a:extLst>
-                        <a:ext xmlns:a="http://schemas.openxmlformats.org/drawingml/2006/main" uri="{28A0092B-C50C-407E-A947-70E740481C1C}">
-                          <a14:useLocalDpi val="0"/>
+                        <a:ext uri="{28A0092B-C50C-407E-A947-70E740481C1C}">
+                          <a14:useLocalDpi xmlns:a14="http://schemas.microsoft.com/office/drawing/2010/main" val="0"/>
                         </a:ext>
                       </a:extLst>
                     </a:blip>
@@ -1322,12 +1078,12 @@
                       <a:fillRect/>
                     </a:stretch>
                   </pic:blipFill>
-                  <pic:spPr xmlns:pic="http://schemas.openxmlformats.org/drawingml/2006/picture">
-                    <a:xfrm xmlns:a="http://schemas.openxmlformats.org/drawingml/2006/main" rot="0" flipH="0" flipV="0">
+                  <pic:spPr>
+                    <a:xfrm>
                       <a:off x="0" y="0"/>
                       <a:ext cx="4128840" cy="1878840"/>
                     </a:xfrm>
-                    <a:prstGeom xmlns:a="http://schemas.openxmlformats.org/drawingml/2006/main" prst="rect">
+                    <a:prstGeom prst="rect">
                       <a:avLst/>
                     </a:prstGeom>
                   </pic:spPr>
@@ -1338,7 +1094,7 @@
         </w:drawing>
       </w:r>
     </w:p>
-    <w:p xmlns:wp14="http://schemas.microsoft.com/office/word/2010/wordml" wp14:textId="77777777">
+    <w:p>
       <w:pPr>
         <w:pStyle w:val="ListParagraph"/>
         <w:numPr>
@@ -1355,55 +1111,28 @@
       </w:pPr>
       <w:r>
         <w:rPr>
-          <w:b w:val="1"/>
-          <w:bCs w:val="1"/>
+          <w:b/>
+          <w:bCs/>
           <w:sz w:val="28"/>
           <w:szCs w:val="28"/>
         </w:rPr>
         <w:t>Experiment Objectives</w:t>
       </w:r>
     </w:p>
-    <w:p xmlns:wp14="http://schemas.microsoft.com/office/word/2010/wordml" wp14:textId="0F22A925">
+    <w:p>
       <w:pPr>
         <w:pStyle w:val="NoSpacing"/>
-        <w:ind w:firstLine="0"/>
-      </w:pPr>
-      <w:r>
-        <w:rPr/>
-        <w:t xml:space="preserve">The main </w:t>
-      </w:r>
-      <w:r>
-        <w:rPr/>
-        <w:t xml:space="preserve">objective</w:t>
-      </w:r>
-      <w:r>
-        <w:rPr/>
-        <w:t xml:space="preserve"> of this experiment is to understand how </w:t>
-      </w:r>
-      <w:r>
-        <w:rPr/>
-        <w:t xml:space="preserve">computers connected to the same network can communicate with </w:t>
+      </w:pPr>
+      <w:r>
+        <w:lastRenderedPageBreak/>
+        <w:t xml:space="preserve">The main objective of this experiment is to understand how computers connected to the same network can communicate with </w:t>
       </w:r>
       <w:r>
         <w:tab/>
-      </w:r>
-      <w:r>
-        <w:rPr/>
-        <w:t xml:space="preserve">each other, and how this connection functions. To achieve this, after </w:t>
-      </w:r>
-      <w:r>
-        <w:rPr/>
-        <w:t>setting up</w:t>
-      </w:r>
-      <w:r>
-        <w:rPr/>
-        <w:t xml:space="preserve"> our network, we ping the other computer with the ping </w:t>
+        <w:t xml:space="preserve">each other, and how this connection functions. To achieve this, after setting up our network, we ping the other computer with the ping </w:t>
       </w:r>
       <w:r>
         <w:tab/>
-      </w:r>
-      <w:r>
-        <w:rPr/>
         <w:t>command to test connectivity.</w:t>
       </w:r>
       <w:r>
@@ -1425,16 +1154,16 @@
         </w:numPr>
         <w:spacing w:line="360" w:lineRule="auto"/>
         <w:rPr>
-          <w:b w:val="1"/>
-          <w:bCs w:val="1"/>
-          <w:sz w:val="28"/>
-          <w:szCs w:val="28"/>
-        </w:rPr>
-      </w:pPr>
-      <w:r>
-        <w:rPr>
-          <w:b w:val="1"/>
-          <w:bCs w:val="1"/>
+          <w:b/>
+          <w:bCs/>
+          <w:sz w:val="28"/>
+          <w:szCs w:val="28"/>
+        </w:rPr>
+      </w:pPr>
+      <w:r>
+        <w:rPr>
+          <w:b/>
+          <w:bCs/>
           <w:sz w:val="28"/>
           <w:szCs w:val="28"/>
         </w:rPr>
@@ -1446,33 +1175,20 @@
         <w:pStyle w:val="NoSpacing"/>
       </w:pPr>
       <w:r>
-        <w:rPr/>
-        <w:t xml:space="preserve">As the image </w:t>
-      </w:r>
-      <w:r>
-        <w:rPr/>
-        <w:t>indicates</w:t>
-      </w:r>
-      <w:r>
-        <w:rPr/>
-        <w:t xml:space="preserve">, the only configuration needed was </w:t>
-      </w:r>
-      <w:bookmarkStart w:name="_Int_mPUtrhnh" w:id="1798919665"/>
-      <w:r>
-        <w:rPr/>
+        <w:t xml:space="preserve">As the image indicates, the only configuration needed was </w:t>
+      </w:r>
+      <w:bookmarkStart w:id="0" w:name="_Int_mPUtrhnh"/>
+      <w:r>
         <w:t>connecting two</w:t>
       </w:r>
-      <w:bookmarkEnd w:id="1798919665"/>
-      <w:r>
-        <w:rPr/>
+      <w:bookmarkEnd w:id="0"/>
+      <w:r>
         <w:t xml:space="preserve"> computers, tux3 and tux4, to the </w:t>
       </w:r>
       <w:r>
-        <w:rPr/>
         <w:t xml:space="preserve">Cisco </w:t>
       </w:r>
       <w:r>
-        <w:rPr/>
         <w:t>switch using any port.</w:t>
       </w:r>
     </w:p>
@@ -1481,43 +1197,32 @@
         <w:pStyle w:val="NoSpacing"/>
       </w:pPr>
       <w:r>
-        <w:rPr/>
         <w:t xml:space="preserve">For our experiment, we configured them </w:t>
       </w:r>
       <w:r>
-        <w:rPr/>
         <w:t xml:space="preserve">both </w:t>
       </w:r>
       <w:r>
-        <w:rPr/>
         <w:t>using the</w:t>
       </w:r>
       <w:r>
-        <w:rPr/>
         <w:t xml:space="preserve">ir </w:t>
       </w:r>
       <w:r>
-        <w:rPr/>
-        <w:t>eth</w:t>
-      </w:r>
-      <w:r>
-        <w:rPr/>
-        <w:t>0</w:t>
-      </w:r>
-      <w:r>
-        <w:rPr/>
+        <w:t>eth0</w:t>
+      </w:r>
+      <w:r>
         <w:t xml:space="preserve">s and connecting these </w:t>
       </w:r>
-      <w:r>
-        <w:rPr/>
+      <w:proofErr w:type="spellStart"/>
+      <w:r>
         <w:t>to</w:t>
       </w:r>
-      <w:r>
-        <w:rPr/>
+      <w:proofErr w:type="spellEnd"/>
+      <w:r>
         <w:t xml:space="preserve"> ports 2 and 4</w:t>
       </w:r>
       <w:r>
-        <w:rPr/>
         <w:t>.</w:t>
       </w:r>
     </w:p>
@@ -1531,43 +1236,26 @@
         <w:pStyle w:val="NoSpacing"/>
       </w:pPr>
       <w:r>
-        <w:rPr/>
         <w:t>The following commands were issued to make this happen:</w:t>
       </w:r>
     </w:p>
     <w:p>
       <w:pPr>
         <w:pStyle w:val="NoSpacing"/>
-        <w:ind w:left="0"/>
-        <w:rPr>
-          <w:b w:val="1"/>
-          <w:bCs w:val="1"/>
-        </w:rPr>
-      </w:pPr>
-      <w:r>
-        <w:rPr/>
+        <w:rPr>
+          <w:b/>
+          <w:bCs/>
+        </w:rPr>
+      </w:pPr>
+      <w:r>
         <w:t>(</w:t>
       </w:r>
       <w:r>
         <w:rPr>
-          <w:b w:val="1"/>
-          <w:bCs w:val="1"/>
-        </w:rPr>
-        <w:t>in</w:t>
-      </w:r>
-      <w:r>
-        <w:rPr>
-          <w:b w:val="1"/>
-          <w:bCs w:val="1"/>
-        </w:rPr>
-        <w:t xml:space="preserve"> tux</w:t>
-      </w:r>
-      <w:r>
-        <w:rPr>
-          <w:b w:val="1"/>
-          <w:bCs w:val="1"/>
-        </w:rPr>
-        <w:t>3):</w:t>
+          <w:b/>
+          <w:bCs/>
+        </w:rPr>
+        <w:t>in tux3):</w:t>
       </w:r>
     </w:p>
     <w:p>
@@ -1576,15 +1264,14 @@
         <w:ind w:left="720"/>
       </w:pPr>
       <w:r>
-        <w:rPr/>
         <w:t xml:space="preserve">&gt;&gt; </w:t>
       </w:r>
-      <w:r>
-        <w:rPr/>
+      <w:proofErr w:type="spellStart"/>
+      <w:r>
         <w:t>ifconfig</w:t>
       </w:r>
-      <w:r>
-        <w:rPr/>
+      <w:proofErr w:type="spellEnd"/>
+      <w:r>
         <w:t xml:space="preserve"> eth0 up</w:t>
       </w:r>
     </w:p>
@@ -1594,39 +1281,35 @@
         <w:ind w:left="720"/>
       </w:pPr>
       <w:r>
-        <w:rPr/>
         <w:t xml:space="preserve">&gt;&gt; </w:t>
       </w:r>
-      <w:r>
-        <w:rPr/>
+      <w:proofErr w:type="spellStart"/>
+      <w:r>
         <w:t>ifconfig</w:t>
       </w:r>
-      <w:r>
-        <w:rPr/>
+      <w:proofErr w:type="spellEnd"/>
+      <w:r>
         <w:t xml:space="preserve"> eth0 172.16.</w:t>
       </w:r>
       <w:r>
-        <w:rPr/>
         <w:t>5</w:t>
       </w:r>
       <w:r>
-        <w:rPr/>
         <w:t>0.1/24</w:t>
       </w:r>
     </w:p>
     <w:p>
       <w:pPr>
         <w:pStyle w:val="NoSpacing"/>
-        <w:ind w:left="0"/>
-        <w:rPr>
-          <w:b w:val="1"/>
-          <w:bCs w:val="1"/>
-        </w:rPr>
-      </w:pPr>
-      <w:r>
-        <w:rPr>
-          <w:b w:val="1"/>
-          <w:bCs w:val="1"/>
+        <w:rPr>
+          <w:b/>
+          <w:bCs/>
+        </w:rPr>
+      </w:pPr>
+      <w:r>
+        <w:rPr>
+          <w:b/>
+          <w:bCs/>
         </w:rPr>
         <w:t>in (tux4):</w:t>
       </w:r>
@@ -1637,15 +1320,14 @@
         <w:ind w:left="720"/>
       </w:pPr>
       <w:r>
-        <w:rPr/>
         <w:t xml:space="preserve">&gt;&gt; </w:t>
       </w:r>
-      <w:r>
-        <w:rPr/>
+      <w:proofErr w:type="spellStart"/>
+      <w:r>
         <w:t>ifconfig</w:t>
       </w:r>
-      <w:r>
-        <w:rPr/>
+      <w:proofErr w:type="spellEnd"/>
+      <w:r>
         <w:t xml:space="preserve"> eth0 up</w:t>
       </w:r>
     </w:p>
@@ -1655,15 +1337,14 @@
         <w:ind w:left="720"/>
       </w:pPr>
       <w:r>
-        <w:rPr/>
         <w:t xml:space="preserve">&gt;&gt; </w:t>
       </w:r>
-      <w:r>
-        <w:rPr/>
+      <w:proofErr w:type="spellStart"/>
+      <w:r>
         <w:t>ifconfig</w:t>
       </w:r>
-      <w:r>
-        <w:rPr/>
+      <w:proofErr w:type="spellEnd"/>
+      <w:r>
         <w:t xml:space="preserve"> eth0 172.16.50.254/24</w:t>
       </w:r>
     </w:p>
@@ -1676,16 +1357,16 @@
         </w:numPr>
         <w:spacing w:line="360" w:lineRule="auto"/>
         <w:rPr>
-          <w:b w:val="1"/>
-          <w:bCs w:val="1"/>
-          <w:sz w:val="28"/>
-          <w:szCs w:val="28"/>
-        </w:rPr>
-      </w:pPr>
-      <w:r>
-        <w:rPr>
-          <w:b w:val="1"/>
-          <w:bCs w:val="1"/>
+          <w:b/>
+          <w:bCs/>
+          <w:sz w:val="28"/>
+          <w:szCs w:val="28"/>
+        </w:rPr>
+      </w:pPr>
+      <w:r>
+        <w:rPr>
+          <w:b/>
+          <w:bCs/>
           <w:sz w:val="28"/>
           <w:szCs w:val="28"/>
         </w:rPr>
@@ -1697,7 +1378,6 @@
         <w:pStyle w:val="NoSpacing"/>
       </w:pPr>
       <w:r>
-        <w:rPr/>
         <w:t>Due to off-schedule lab usage, the workstation used for this experiment was number Y. This change is reflected in the displayed IP addresses retrieved from the logs.</w:t>
       </w:r>
     </w:p>
@@ -1711,187 +1391,126 @@
         <w:pStyle w:val="NoSpacing"/>
       </w:pPr>
       <w:r>
-        <w:rPr/>
         <w:t xml:space="preserve">After configuration, </w:t>
       </w:r>
       <w:r>
-        <w:rPr/>
         <w:t>we ping tux4 from tux3</w:t>
       </w:r>
       <w:r>
-        <w:rPr/>
         <w:t>. Logs show us that both the IP addresses of tux3 and tux4 were setup correctly: 172.16.50.1</w:t>
       </w:r>
       <w:r>
-        <w:rPr/>
         <w:t xml:space="preserve"> for tux3</w:t>
       </w:r>
       <w:r>
-        <w:rPr/>
         <w:t xml:space="preserve"> and </w:t>
       </w:r>
       <w:r>
-        <w:rPr/>
         <w:t>172.16.50.253 for tux4.</w:t>
       </w:r>
       <w:r>
-        <w:rPr/>
-        <w:t xml:space="preserve"> Tux3’s MAC address was </w:t>
-      </w:r>
-      <w:r>
-        <w:rPr/>
-        <w:t>00:2</w:t>
-      </w:r>
-      <w:r>
-        <w:rPr/>
+        <w:t xml:space="preserve"> Tux3’s MAC address was 00:2</w:t>
+      </w:r>
+      <w:r>
         <w:t>2</w:t>
       </w:r>
       <w:r>
-        <w:rPr/>
         <w:t>:</w:t>
       </w:r>
       <w:r>
-        <w:rPr/>
         <w:t>64</w:t>
       </w:r>
       <w:r>
-        <w:rPr/>
         <w:t>:</w:t>
       </w:r>
       <w:r>
-        <w:rPr/>
         <w:t>19</w:t>
       </w:r>
       <w:r>
-        <w:rPr/>
         <w:t>:</w:t>
       </w:r>
       <w:r>
-        <w:rPr/>
         <w:t>09</w:t>
       </w:r>
       <w:r>
-        <w:rPr/>
         <w:t>:</w:t>
       </w:r>
       <w:r>
-        <w:rPr/>
-        <w:t>5</w:t>
-      </w:r>
-      <w:r>
-        <w:rPr/>
-        <w:t>c</w:t>
-      </w:r>
-      <w:r>
-        <w:rPr/>
+        <w:t>5c</w:t>
+      </w:r>
+      <w:r>
         <w:t xml:space="preserve"> and tux4’s was 00:2</w:t>
       </w:r>
       <w:r>
-        <w:rPr/>
         <w:t>1</w:t>
       </w:r>
       <w:r>
-        <w:rPr/>
-        <w:t>:5</w:t>
-      </w:r>
-      <w:r>
-        <w:rPr/>
-        <w:t>a</w:t>
-      </w:r>
-      <w:r>
-        <w:rPr/>
+        <w:t>:5a:</w:t>
+      </w:r>
+      <w:r>
+        <w:t>61</w:t>
+      </w:r>
+      <w:r>
         <w:t>:</w:t>
       </w:r>
       <w:r>
-        <w:rPr/>
-        <w:t>61</w:t>
-      </w:r>
-      <w:r>
-        <w:rPr/>
+        <w:t>2c</w:t>
+      </w:r>
+      <w:r>
         <w:t>:</w:t>
       </w:r>
       <w:r>
-        <w:rPr/>
-        <w:t>2</w:t>
-      </w:r>
-      <w:r>
-        <w:rPr/>
-        <w:t>c</w:t>
-      </w:r>
-      <w:r>
-        <w:rPr/>
-        <w:t>:</w:t>
-      </w:r>
-      <w:r>
-        <w:rPr/>
         <w:t>54</w:t>
       </w:r>
       <w:r>
-        <w:rPr/>
         <w:t>.</w:t>
       </w:r>
       <w:r>
-        <w:rPr/>
         <w:t xml:space="preserve"> </w:t>
       </w:r>
       <w:r>
-        <w:rPr/>
         <w:t>Since tux3’s ARP Table was cleared, t</w:t>
       </w:r>
       <w:r>
-        <w:rPr/>
         <w:t xml:space="preserve">he ARP packets sent back and forth aim to convert the unknown IP address of the ping destination </w:t>
       </w:r>
       <w:r>
-        <w:rPr/>
         <w:t xml:space="preserve">(tux4) </w:t>
       </w:r>
       <w:r>
-        <w:rPr/>
         <w:t xml:space="preserve">to a corresponding MAC </w:t>
       </w:r>
       <w:r>
-        <w:rPr/>
         <w:t>address. After tux</w:t>
       </w:r>
       <w:r>
-        <w:rPr/>
         <w:t>3</w:t>
       </w:r>
       <w:r>
-        <w:rPr/>
         <w:t xml:space="preserve"> send</w:t>
       </w:r>
       <w:r>
-        <w:rPr/>
         <w:t>s</w:t>
       </w:r>
       <w:r>
-        <w:rPr/>
         <w:t xml:space="preserve"> out an ARP Broadcast Request and </w:t>
       </w:r>
       <w:r>
-        <w:rPr/>
         <w:t xml:space="preserve">receives </w:t>
       </w:r>
       <w:r>
-        <w:rPr/>
         <w:t>its acknowledgement and response</w:t>
       </w:r>
       <w:r>
-        <w:rPr/>
         <w:t xml:space="preserve"> from tux4</w:t>
       </w:r>
       <w:r>
-        <w:rPr/>
         <w:t>,</w:t>
       </w:r>
       <w:r>
-        <w:rPr/>
         <w:t xml:space="preserve"> tux4’s IP address is saved in tux3’s ARP Table for future IP Address – MAC Address conversions, becoming now a known destination in this computer</w:t>
       </w:r>
       <w:r>
-        <w:rPr/>
         <w:t>.</w:t>
       </w:r>
     </w:p>
@@ -1905,27 +1524,16 @@
         <w:pStyle w:val="NoSpacing"/>
       </w:pPr>
       <w:r>
-        <w:rPr/>
-        <w:t xml:space="preserve">The </w:t>
-      </w:r>
-      <w:r>
-        <w:rPr/>
-        <w:t>numerous</w:t>
-      </w:r>
-      <w:r>
-        <w:rPr/>
-        <w:t xml:space="preserve"> ICMP packets use the previously obtained information (IP Addresses and MAC Addresses) to communicate </w:t>
-      </w:r>
-      <w:r>
-        <w:rPr/>
+        <w:t xml:space="preserve">The numerous ICMP packets use the previously obtained information (IP Addresses and MAC Addresses) to communicate </w:t>
+      </w:r>
+      <w:r>
         <w:t>between the two computers</w:t>
       </w:r>
       <w:r>
-        <w:rPr/>
         <w:t>.</w:t>
       </w:r>
     </w:p>
-    <w:p xmlns:wp14="http://schemas.microsoft.com/office/word/2010/wordml" wp14:textId="5A1E2798">
+    <w:p>
       <w:pPr>
         <w:pStyle w:val="ListParagraph"/>
         <w:numPr>
@@ -1934,16 +1542,16 @@
         </w:numPr>
         <w:spacing w:line="360" w:lineRule="auto"/>
         <w:rPr>
-          <w:b w:val="1"/>
-          <w:bCs w:val="1"/>
-          <w:sz w:val="28"/>
-          <w:szCs w:val="28"/>
-        </w:rPr>
-      </w:pPr>
-      <w:r>
-        <w:rPr>
-          <w:b w:val="1"/>
-          <w:bCs w:val="1"/>
+          <w:b/>
+          <w:bCs/>
+          <w:sz w:val="28"/>
+          <w:szCs w:val="28"/>
+        </w:rPr>
+      </w:pPr>
+      <w:r>
+        <w:rPr>
+          <w:b/>
+          <w:bCs/>
           <w:sz w:val="28"/>
           <w:szCs w:val="28"/>
         </w:rPr>
@@ -1951,15 +1559,15 @@
       </w:r>
       <w:r>
         <w:rPr>
-          <w:b w:val="1"/>
-          <w:bCs w:val="1"/>
+          <w:b/>
+          <w:bCs/>
           <w:sz w:val="28"/>
           <w:szCs w:val="28"/>
         </w:rPr>
         <w:t xml:space="preserve"> – Implement two bridges in a switch</w:t>
       </w:r>
     </w:p>
-    <w:p xmlns:wp14="http://schemas.microsoft.com/office/word/2010/wordml" wp14:textId="7ADAB5B6">
+    <w:p>
       <w:pPr>
         <w:pStyle w:val="ListParagraph"/>
         <w:numPr>
@@ -1968,16 +1576,16 @@
         </w:numPr>
         <w:spacing w:line="360" w:lineRule="auto"/>
         <w:rPr>
-          <w:b w:val="1"/>
-          <w:bCs w:val="1"/>
-          <w:sz w:val="28"/>
-          <w:szCs w:val="28"/>
-        </w:rPr>
-      </w:pPr>
-      <w:r>
-        <w:rPr>
-          <w:b w:val="1"/>
-          <w:bCs w:val="1"/>
+          <w:b/>
+          <w:bCs/>
+          <w:sz w:val="28"/>
+          <w:szCs w:val="28"/>
+        </w:rPr>
+      </w:pPr>
+      <w:r>
+        <w:rPr>
+          <w:b/>
+          <w:bCs/>
           <w:sz w:val="28"/>
           <w:szCs w:val="28"/>
         </w:rPr>
@@ -1986,31 +1594,32 @@
     </w:p>
     <w:p>
       <w:pPr>
-        <w:pStyle w:val="Normal"/>
         <w:spacing w:line="360" w:lineRule="auto"/>
-        <w:ind w:left="0"/>
-      </w:pPr>
-      <w:r>
+      </w:pPr>
+      <w:r>
+        <w:rPr>
+          <w:noProof/>
+        </w:rPr>
         <w:drawing>
-          <wp:inline wp14:editId="5BF0167F" wp14:anchorId="3666F79E">
+          <wp:inline distT="0" distB="0" distL="0" distR="0" wp14:anchorId="3666F79E" wp14:editId="5BF0167F">
             <wp:extent cx="4572000" cy="1114425"/>
             <wp:effectExtent l="0" t="0" r="0" b="0"/>
-            <wp:docPr id="149636148" name="" title=""/>
+            <wp:docPr id="149636148" name="Picture 149636148"/>
             <wp:cNvGraphicFramePr>
-              <a:graphicFrameLocks noChangeAspect="1"/>
+              <a:graphicFrameLocks xmlns:a="http://schemas.openxmlformats.org/drawingml/2006/main" noChangeAspect="1"/>
             </wp:cNvGraphicFramePr>
-            <a:graphic>
+            <a:graphic xmlns:a="http://schemas.openxmlformats.org/drawingml/2006/main">
               <a:graphicData uri="http://schemas.openxmlformats.org/drawingml/2006/picture">
-                <pic:pic>
+                <pic:pic xmlns:pic="http://schemas.openxmlformats.org/drawingml/2006/picture">
                   <pic:nvPicPr>
                     <pic:cNvPr id="0" name=""/>
                     <pic:cNvPicPr/>
                   </pic:nvPicPr>
                   <pic:blipFill>
-                    <a:blip r:embed="R8af10759e35a492b">
+                    <a:blip r:embed="rId11">
                       <a:extLst>
-                        <a:ext xmlns:a="http://schemas.openxmlformats.org/drawingml/2006/main" uri="{28A0092B-C50C-407E-A947-70E740481C1C}">
-                          <a14:useLocalDpi val="0"/>
+                        <a:ext uri="{28A0092B-C50C-407E-A947-70E740481C1C}">
+                          <a14:useLocalDpi xmlns:a14="http://schemas.microsoft.com/office/drawing/2010/main" val="0"/>
                         </a:ext>
                       </a:extLst>
                     </a:blip>
@@ -2034,7 +1643,7 @@
         </w:drawing>
       </w:r>
     </w:p>
-    <w:p xmlns:wp14="http://schemas.microsoft.com/office/word/2010/wordml" wp14:textId="77777777">
+    <w:p>
       <w:pPr>
         <w:pStyle w:val="ListParagraph"/>
         <w:numPr>
@@ -2051,8 +1660,8 @@
       </w:pPr>
       <w:r>
         <w:rPr>
-          <w:b w:val="1"/>
-          <w:bCs w:val="1"/>
+          <w:b/>
+          <w:bCs/>
           <w:sz w:val="28"/>
           <w:szCs w:val="28"/>
         </w:rPr>
@@ -2061,212 +1670,76 @@
     </w:p>
     <w:p>
       <w:pPr>
-        <w:pStyle w:val="Normal"/>
-        <w:ind w:left="0"/>
-        <w:rPr>
-          <w:rFonts w:ascii="Calibri" w:hAnsi="Calibri" w:eastAsia="Calibri" w:cs="Calibri"/>
-          <w:b w:val="0"/>
-          <w:bCs w:val="0"/>
-          <w:i w:val="0"/>
-          <w:iCs w:val="0"/>
-          <w:caps w:val="0"/>
-          <w:smallCaps w:val="0"/>
-          <w:noProof w:val="0"/>
-          <w:color w:val="000000" w:themeColor="text1" w:themeTint="FF" w:themeShade="FF"/>
-          <w:sz w:val="22"/>
-          <w:szCs w:val="22"/>
-          <w:lang w:val="en-GB"/>
-        </w:rPr>
-      </w:pPr>
-      <w:r>
-        <w:rPr>
-          <w:rFonts w:ascii="Calibri" w:hAnsi="Calibri" w:eastAsia="Calibri" w:cs="Calibri"/>
-          <w:b w:val="0"/>
-          <w:bCs w:val="0"/>
-          <w:i w:val="0"/>
-          <w:iCs w:val="0"/>
-          <w:caps w:val="0"/>
-          <w:smallCaps w:val="0"/>
-          <w:noProof w:val="0"/>
-          <w:color w:val="000000" w:themeColor="text1" w:themeTint="FF" w:themeShade="FF"/>
-          <w:sz w:val="22"/>
-          <w:szCs w:val="22"/>
-          <w:lang w:val="en-GB"/>
-        </w:rPr>
-        <w:t xml:space="preserve">The main </w:t>
-      </w:r>
-      <w:r>
-        <w:rPr>
-          <w:rFonts w:ascii="Calibri" w:hAnsi="Calibri" w:eastAsia="Calibri" w:cs="Calibri"/>
-          <w:b w:val="0"/>
-          <w:bCs w:val="0"/>
-          <w:i w:val="0"/>
-          <w:iCs w:val="0"/>
-          <w:caps w:val="0"/>
-          <w:smallCaps w:val="0"/>
-          <w:noProof w:val="0"/>
-          <w:color w:val="000000" w:themeColor="text1" w:themeTint="FF" w:themeShade="FF"/>
-          <w:sz w:val="22"/>
-          <w:szCs w:val="22"/>
-          <w:lang w:val="en-GB"/>
-        </w:rPr>
-        <w:t>objective</w:t>
-      </w:r>
-      <w:r>
-        <w:rPr>
-          <w:rFonts w:ascii="Calibri" w:hAnsi="Calibri" w:eastAsia="Calibri" w:cs="Calibri"/>
-          <w:b w:val="0"/>
-          <w:bCs w:val="0"/>
-          <w:i w:val="0"/>
-          <w:iCs w:val="0"/>
-          <w:caps w:val="0"/>
-          <w:smallCaps w:val="0"/>
-          <w:noProof w:val="0"/>
-          <w:color w:val="000000" w:themeColor="text1" w:themeTint="FF" w:themeShade="FF"/>
-          <w:sz w:val="22"/>
-          <w:szCs w:val="22"/>
-          <w:lang w:val="en-GB"/>
-        </w:rPr>
-        <w:t xml:space="preserve"> of this second experiment is to</w:t>
-      </w:r>
-      <w:r>
-        <w:rPr>
-          <w:rFonts w:ascii="Calibri" w:hAnsi="Calibri" w:eastAsia="Calibri" w:cs="Calibri"/>
-          <w:b w:val="0"/>
-          <w:bCs w:val="0"/>
-          <w:i w:val="0"/>
-          <w:iCs w:val="0"/>
-          <w:caps w:val="0"/>
-          <w:smallCaps w:val="0"/>
-          <w:noProof w:val="0"/>
-          <w:color w:val="000000" w:themeColor="text1" w:themeTint="FF" w:themeShade="FF"/>
-          <w:sz w:val="22"/>
-          <w:szCs w:val="22"/>
-          <w:lang w:val="en-GB"/>
+        <w:rPr>
+          <w:rFonts w:cs="Calibri"/>
+          <w:color w:val="000000" w:themeColor="text1"/>
+        </w:rPr>
+      </w:pPr>
+      <w:r>
+        <w:rPr>
+          <w:rFonts w:cs="Calibri"/>
+          <w:color w:val="000000" w:themeColor="text1"/>
+        </w:rPr>
+        <w:t>The main objective of this second experiment is to</w:t>
+      </w:r>
+      <w:r>
+        <w:rPr>
+          <w:rFonts w:cs="Calibri"/>
+          <w:color w:val="000000" w:themeColor="text1"/>
         </w:rPr>
         <w:t xml:space="preserve"> </w:t>
       </w:r>
       <w:r>
         <w:rPr>
-          <w:rFonts w:ascii="Calibri" w:hAnsi="Calibri" w:eastAsia="Calibri" w:cs="Calibri"/>
-          <w:b w:val="0"/>
-          <w:bCs w:val="0"/>
-          <w:i w:val="0"/>
-          <w:iCs w:val="0"/>
-          <w:caps w:val="0"/>
-          <w:smallCaps w:val="0"/>
-          <w:noProof w:val="0"/>
-          <w:color w:val="000000" w:themeColor="text1" w:themeTint="FF" w:themeShade="FF"/>
-          <w:sz w:val="22"/>
-          <w:szCs w:val="22"/>
-          <w:lang w:val="en-GB"/>
+          <w:rFonts w:cs="Calibri"/>
+          <w:color w:val="000000" w:themeColor="text1"/>
         </w:rPr>
         <w:t>add a third computer to our network</w:t>
       </w:r>
       <w:r>
         <w:rPr>
-          <w:rFonts w:ascii="Calibri" w:hAnsi="Calibri" w:eastAsia="Calibri" w:cs="Calibri"/>
-          <w:b w:val="0"/>
-          <w:bCs w:val="0"/>
-          <w:i w:val="0"/>
-          <w:iCs w:val="0"/>
-          <w:caps w:val="0"/>
-          <w:smallCaps w:val="0"/>
-          <w:noProof w:val="0"/>
-          <w:color w:val="000000" w:themeColor="text1" w:themeTint="FF" w:themeShade="FF"/>
-          <w:sz w:val="22"/>
-          <w:szCs w:val="22"/>
-          <w:lang w:val="en-GB"/>
+          <w:rFonts w:cs="Calibri"/>
+          <w:color w:val="000000" w:themeColor="text1"/>
         </w:rPr>
         <w:t xml:space="preserve">, tux2, and, thus, implementing two </w:t>
       </w:r>
       <w:r>
         <w:rPr>
-          <w:rFonts w:ascii="Calibri" w:hAnsi="Calibri" w:eastAsia="Calibri" w:cs="Calibri"/>
-          <w:b w:val="0"/>
-          <w:bCs w:val="0"/>
-          <w:i w:val="0"/>
-          <w:iCs w:val="0"/>
-          <w:caps w:val="0"/>
-          <w:smallCaps w:val="0"/>
-          <w:noProof w:val="0"/>
-          <w:color w:val="000000" w:themeColor="text1" w:themeTint="FF" w:themeShade="FF"/>
-          <w:sz w:val="22"/>
-          <w:szCs w:val="22"/>
-          <w:lang w:val="en-GB"/>
+          <w:rFonts w:cs="Calibri"/>
+          <w:color w:val="000000" w:themeColor="text1"/>
         </w:rPr>
         <w:t>bridges</w:t>
       </w:r>
       <w:r>
         <w:rPr>
-          <w:rFonts w:ascii="Calibri" w:hAnsi="Calibri" w:eastAsia="Calibri" w:cs="Calibri"/>
-          <w:b w:val="0"/>
-          <w:bCs w:val="0"/>
-          <w:i w:val="0"/>
-          <w:iCs w:val="0"/>
-          <w:caps w:val="0"/>
-          <w:smallCaps w:val="0"/>
-          <w:noProof w:val="0"/>
-          <w:color w:val="000000" w:themeColor="text1" w:themeTint="FF" w:themeShade="FF"/>
-          <w:sz w:val="22"/>
-          <w:szCs w:val="22"/>
-          <w:lang w:val="en-GB"/>
+          <w:rFonts w:cs="Calibri"/>
+          <w:color w:val="000000" w:themeColor="text1"/>
         </w:rPr>
         <w:t xml:space="preserve"> </w:t>
       </w:r>
       <w:r>
         <w:rPr>
-          <w:rFonts w:ascii="Calibri" w:hAnsi="Calibri" w:eastAsia="Calibri" w:cs="Calibri"/>
-          <w:b w:val="0"/>
-          <w:bCs w:val="0"/>
-          <w:i w:val="0"/>
-          <w:iCs w:val="0"/>
-          <w:caps w:val="0"/>
-          <w:smallCaps w:val="0"/>
-          <w:noProof w:val="0"/>
-          <w:color w:val="000000" w:themeColor="text1" w:themeTint="FF" w:themeShade="FF"/>
-          <w:sz w:val="22"/>
-          <w:szCs w:val="22"/>
-          <w:lang w:val="en-GB"/>
+          <w:rFonts w:cs="Calibri"/>
+          <w:color w:val="000000" w:themeColor="text1"/>
         </w:rPr>
         <w:t xml:space="preserve">in </w:t>
       </w:r>
       <w:r>
         <w:rPr>
-          <w:rFonts w:ascii="Calibri" w:hAnsi="Calibri" w:eastAsia="Calibri" w:cs="Calibri"/>
-          <w:b w:val="0"/>
-          <w:bCs w:val="0"/>
-          <w:i w:val="0"/>
-          <w:iCs w:val="0"/>
-          <w:caps w:val="0"/>
-          <w:smallCaps w:val="0"/>
-          <w:noProof w:val="0"/>
-          <w:color w:val="000000" w:themeColor="text1" w:themeTint="FF" w:themeShade="FF"/>
-          <w:sz w:val="22"/>
-          <w:szCs w:val="22"/>
-          <w:lang w:val="en-GB"/>
+          <w:rFonts w:cs="Calibri"/>
+          <w:color w:val="000000" w:themeColor="text1"/>
         </w:rPr>
         <w:t xml:space="preserve">the Cisco </w:t>
       </w:r>
       <w:r>
         <w:rPr>
-          <w:rFonts w:ascii="Calibri" w:hAnsi="Calibri" w:eastAsia="Calibri" w:cs="Calibri"/>
-          <w:b w:val="0"/>
-          <w:bCs w:val="0"/>
-          <w:i w:val="0"/>
-          <w:iCs w:val="0"/>
-          <w:caps w:val="0"/>
-          <w:smallCaps w:val="0"/>
-          <w:noProof w:val="0"/>
-          <w:color w:val="000000" w:themeColor="text1" w:themeTint="FF" w:themeShade="FF"/>
-          <w:sz w:val="22"/>
-          <w:szCs w:val="22"/>
-          <w:lang w:val="en-GB"/>
+          <w:rFonts w:cs="Calibri"/>
+          <w:color w:val="000000" w:themeColor="text1"/>
         </w:rPr>
         <w:t>switch.</w:t>
       </w:r>
     </w:p>
-    <w:p xmlns:wp14="http://schemas.microsoft.com/office/word/2010/wordml" wp14:textId="77777777">
+    <w:p>
       <w:pPr>
         <w:pStyle w:val="ListParagraph"/>
         <w:numPr>
@@ -2283,1071 +1756,354 @@
       </w:pPr>
       <w:r>
         <w:rPr>
-          <w:b w:val="1"/>
-          <w:bCs w:val="1"/>
-          <w:sz w:val="28"/>
-          <w:szCs w:val="28"/>
-        </w:rPr>
+          <w:b/>
+          <w:bCs/>
+          <w:sz w:val="28"/>
+          <w:szCs w:val="28"/>
+        </w:rPr>
+        <w:lastRenderedPageBreak/>
         <w:t>Main Configuration Commands</w:t>
       </w:r>
     </w:p>
     <w:p>
       <w:pPr>
-        <w:pStyle w:val="Normal"/>
-        <w:ind w:left="0"/>
-        <w:rPr>
-          <w:rFonts w:ascii="Calibri" w:hAnsi="Calibri" w:eastAsia="Calibri" w:cs="Calibri"/>
-          <w:b w:val="0"/>
-          <w:bCs w:val="0"/>
-          <w:i w:val="0"/>
-          <w:iCs w:val="0"/>
-          <w:caps w:val="0"/>
-          <w:smallCaps w:val="0"/>
-          <w:noProof w:val="0"/>
-          <w:color w:val="000000" w:themeColor="text1" w:themeTint="FF" w:themeShade="FF"/>
-          <w:sz w:val="22"/>
-          <w:szCs w:val="22"/>
-          <w:lang w:val="en-GB"/>
-        </w:rPr>
-      </w:pPr>
-      <w:r>
-        <w:rPr>
-          <w:rFonts w:ascii="Calibri" w:hAnsi="Calibri" w:eastAsia="Calibri" w:cs="Calibri"/>
-          <w:b w:val="0"/>
-          <w:bCs w:val="0"/>
-          <w:i w:val="0"/>
-          <w:iCs w:val="0"/>
-          <w:caps w:val="0"/>
-          <w:smallCaps w:val="0"/>
-          <w:noProof w:val="0"/>
-          <w:color w:val="000000" w:themeColor="text1" w:themeTint="FF" w:themeShade="FF"/>
-          <w:sz w:val="22"/>
-          <w:szCs w:val="22"/>
-          <w:lang w:val="en-GB"/>
+        <w:rPr>
+          <w:rFonts w:cs="Calibri"/>
+          <w:color w:val="000000" w:themeColor="text1"/>
+        </w:rPr>
+      </w:pPr>
+      <w:r>
+        <w:rPr>
+          <w:rFonts w:cs="Calibri"/>
+          <w:color w:val="000000" w:themeColor="text1"/>
         </w:rPr>
         <w:t>T</w:t>
       </w:r>
       <w:r>
         <w:rPr>
-          <w:rFonts w:ascii="Calibri" w:hAnsi="Calibri" w:eastAsia="Calibri" w:cs="Calibri"/>
-          <w:b w:val="0"/>
-          <w:bCs w:val="0"/>
-          <w:i w:val="0"/>
-          <w:iCs w:val="0"/>
-          <w:caps w:val="0"/>
-          <w:smallCaps w:val="0"/>
-          <w:noProof w:val="0"/>
-          <w:color w:val="000000" w:themeColor="text1" w:themeTint="FF" w:themeShade="FF"/>
-          <w:sz w:val="22"/>
-          <w:szCs w:val="22"/>
-          <w:lang w:val="en-GB"/>
+          <w:rFonts w:cs="Calibri"/>
+          <w:color w:val="000000" w:themeColor="text1"/>
         </w:rPr>
         <w:t xml:space="preserve">his second experiment builds upon what was already configured previously. In addition to this, we configure a new </w:t>
       </w:r>
       <w:r>
         <w:rPr>
-          <w:rFonts w:ascii="Calibri" w:hAnsi="Calibri" w:eastAsia="Calibri" w:cs="Calibri"/>
-          <w:b w:val="0"/>
-          <w:bCs w:val="0"/>
-          <w:i w:val="0"/>
-          <w:iCs w:val="0"/>
-          <w:caps w:val="0"/>
-          <w:smallCaps w:val="0"/>
-          <w:noProof w:val="0"/>
-          <w:color w:val="000000" w:themeColor="text1" w:themeTint="FF" w:themeShade="FF"/>
-          <w:sz w:val="22"/>
-          <w:szCs w:val="22"/>
-          <w:lang w:val="en-GB"/>
+          <w:rFonts w:cs="Calibri"/>
+          <w:color w:val="000000" w:themeColor="text1"/>
         </w:rPr>
         <w:t>computer (tux2) with the following command:</w:t>
       </w:r>
     </w:p>
     <w:p>
       <w:pPr>
-        <w:pStyle w:val="Normal"/>
-        <w:ind w:left="0"/>
-        <w:rPr>
-          <w:rFonts w:ascii="Calibri" w:hAnsi="Calibri" w:eastAsia="Calibri" w:cs="Calibri"/>
-          <w:b w:val="1"/>
-          <w:bCs w:val="1"/>
-          <w:i w:val="0"/>
-          <w:iCs w:val="0"/>
-          <w:caps w:val="0"/>
-          <w:smallCaps w:val="0"/>
-          <w:noProof w:val="0"/>
-          <w:color w:val="000000" w:themeColor="text1" w:themeTint="FF" w:themeShade="FF"/>
-          <w:sz w:val="22"/>
-          <w:szCs w:val="22"/>
-          <w:lang w:val="en-GB"/>
-        </w:rPr>
-      </w:pPr>
-      <w:r>
-        <w:rPr>
-          <w:rFonts w:ascii="Calibri" w:hAnsi="Calibri" w:eastAsia="Calibri" w:cs="Calibri"/>
-          <w:b w:val="1"/>
-          <w:bCs w:val="1"/>
-          <w:i w:val="0"/>
-          <w:iCs w:val="0"/>
-          <w:caps w:val="0"/>
-          <w:smallCaps w:val="0"/>
-          <w:noProof w:val="0"/>
-          <w:color w:val="000000" w:themeColor="text1" w:themeTint="FF" w:themeShade="FF"/>
-          <w:sz w:val="22"/>
-          <w:szCs w:val="22"/>
-          <w:lang w:val="en-GB"/>
-        </w:rPr>
-        <w:t>(</w:t>
-      </w:r>
-      <w:r>
-        <w:rPr>
-          <w:rFonts w:ascii="Calibri" w:hAnsi="Calibri" w:eastAsia="Calibri" w:cs="Calibri"/>
-          <w:b w:val="1"/>
-          <w:bCs w:val="1"/>
-          <w:i w:val="0"/>
-          <w:iCs w:val="0"/>
-          <w:caps w:val="0"/>
-          <w:smallCaps w:val="0"/>
-          <w:noProof w:val="0"/>
-          <w:color w:val="000000" w:themeColor="text1" w:themeTint="FF" w:themeShade="FF"/>
-          <w:sz w:val="22"/>
-          <w:szCs w:val="22"/>
-          <w:lang w:val="en-GB"/>
-        </w:rPr>
-        <w:t>in</w:t>
-      </w:r>
-      <w:r>
-        <w:rPr>
-          <w:rFonts w:ascii="Calibri" w:hAnsi="Calibri" w:eastAsia="Calibri" w:cs="Calibri"/>
-          <w:b w:val="1"/>
-          <w:bCs w:val="1"/>
-          <w:i w:val="0"/>
-          <w:iCs w:val="0"/>
-          <w:caps w:val="0"/>
-          <w:smallCaps w:val="0"/>
-          <w:noProof w:val="0"/>
-          <w:color w:val="000000" w:themeColor="text1" w:themeTint="FF" w:themeShade="FF"/>
-          <w:sz w:val="22"/>
-          <w:szCs w:val="22"/>
-          <w:lang w:val="en-GB"/>
-        </w:rPr>
-        <w:t xml:space="preserve"> tux2):</w:t>
-      </w:r>
-    </w:p>
-    <w:p>
-      <w:pPr>
-        <w:pStyle w:val="Normal"/>
+        <w:rPr>
+          <w:rFonts w:cs="Calibri"/>
+          <w:b/>
+          <w:bCs/>
+          <w:color w:val="000000" w:themeColor="text1"/>
+        </w:rPr>
+      </w:pPr>
+      <w:r>
+        <w:rPr>
+          <w:rFonts w:cs="Calibri"/>
+          <w:b/>
+          <w:bCs/>
+          <w:color w:val="000000" w:themeColor="text1"/>
+        </w:rPr>
+        <w:t>(in tux2):</w:t>
+      </w:r>
+    </w:p>
+    <w:p>
+      <w:pPr>
         <w:ind w:left="720"/>
         <w:rPr>
-          <w:rFonts w:ascii="Calibri" w:hAnsi="Calibri" w:eastAsia="Calibri" w:cs="Calibri"/>
-          <w:b w:val="0"/>
-          <w:bCs w:val="0"/>
-          <w:i w:val="0"/>
-          <w:iCs w:val="0"/>
-          <w:caps w:val="0"/>
-          <w:smallCaps w:val="0"/>
-          <w:noProof w:val="0"/>
-          <w:color w:val="000000" w:themeColor="text1" w:themeTint="FF" w:themeShade="FF"/>
-          <w:sz w:val="22"/>
-          <w:szCs w:val="22"/>
-          <w:lang w:val="en-GB"/>
-        </w:rPr>
-      </w:pPr>
-      <w:r>
-        <w:rPr>
-          <w:rFonts w:ascii="Calibri" w:hAnsi="Calibri" w:eastAsia="Calibri" w:cs="Calibri"/>
-          <w:b w:val="0"/>
-          <w:bCs w:val="0"/>
-          <w:i w:val="0"/>
-          <w:iCs w:val="0"/>
-          <w:caps w:val="0"/>
-          <w:smallCaps w:val="0"/>
-          <w:noProof w:val="0"/>
-          <w:color w:val="000000" w:themeColor="text1" w:themeTint="FF" w:themeShade="FF"/>
-          <w:sz w:val="22"/>
-          <w:szCs w:val="22"/>
-          <w:lang w:val="en-GB"/>
+          <w:rFonts w:cs="Calibri"/>
+          <w:color w:val="000000" w:themeColor="text1"/>
+        </w:rPr>
+      </w:pPr>
+      <w:r>
+        <w:rPr>
+          <w:rFonts w:cs="Calibri"/>
+          <w:color w:val="000000" w:themeColor="text1"/>
         </w:rPr>
         <w:t xml:space="preserve">&gt;&gt; </w:t>
       </w:r>
-      <w:r>
-        <w:rPr>
-          <w:rFonts w:ascii="Calibri" w:hAnsi="Calibri" w:eastAsia="Calibri" w:cs="Calibri"/>
-          <w:b w:val="0"/>
-          <w:bCs w:val="0"/>
-          <w:i w:val="0"/>
-          <w:iCs w:val="0"/>
-          <w:caps w:val="0"/>
-          <w:smallCaps w:val="0"/>
-          <w:noProof w:val="0"/>
-          <w:color w:val="000000" w:themeColor="text1" w:themeTint="FF" w:themeShade="FF"/>
-          <w:sz w:val="22"/>
-          <w:szCs w:val="22"/>
-          <w:lang w:val="en-GB"/>
+      <w:proofErr w:type="spellStart"/>
+      <w:r>
+        <w:rPr>
+          <w:rFonts w:cs="Calibri"/>
+          <w:color w:val="000000" w:themeColor="text1"/>
         </w:rPr>
         <w:t>ifconfig</w:t>
       </w:r>
-      <w:r>
-        <w:rPr>
-          <w:rFonts w:ascii="Calibri" w:hAnsi="Calibri" w:eastAsia="Calibri" w:cs="Calibri"/>
-          <w:b w:val="0"/>
-          <w:bCs w:val="0"/>
-          <w:i w:val="0"/>
-          <w:iCs w:val="0"/>
-          <w:caps w:val="0"/>
-          <w:smallCaps w:val="0"/>
-          <w:noProof w:val="0"/>
-          <w:color w:val="000000" w:themeColor="text1" w:themeTint="FF" w:themeShade="FF"/>
-          <w:sz w:val="22"/>
-          <w:szCs w:val="22"/>
-          <w:lang w:val="en-GB"/>
+      <w:proofErr w:type="spellEnd"/>
+      <w:r>
+        <w:rPr>
+          <w:rFonts w:cs="Calibri"/>
+          <w:color w:val="000000" w:themeColor="text1"/>
         </w:rPr>
         <w:t xml:space="preserve"> eth0 up</w:t>
       </w:r>
     </w:p>
     <w:p>
       <w:pPr>
-        <w:pStyle w:val="Normal"/>
         <w:ind w:left="720"/>
         <w:rPr>
-          <w:rFonts w:ascii="Calibri" w:hAnsi="Calibri" w:eastAsia="Calibri" w:cs="Calibri"/>
-          <w:b w:val="0"/>
-          <w:bCs w:val="0"/>
-          <w:i w:val="0"/>
-          <w:iCs w:val="0"/>
-          <w:caps w:val="0"/>
-          <w:smallCaps w:val="0"/>
-          <w:noProof w:val="0"/>
-          <w:color w:val="000000" w:themeColor="text1" w:themeTint="FF" w:themeShade="FF"/>
-          <w:sz w:val="22"/>
-          <w:szCs w:val="22"/>
-          <w:lang w:val="en-GB"/>
-        </w:rPr>
-      </w:pPr>
-      <w:r>
-        <w:rPr>
-          <w:rFonts w:ascii="Calibri" w:hAnsi="Calibri" w:eastAsia="Calibri" w:cs="Calibri"/>
-          <w:b w:val="0"/>
-          <w:bCs w:val="0"/>
-          <w:i w:val="0"/>
-          <w:iCs w:val="0"/>
-          <w:caps w:val="0"/>
-          <w:smallCaps w:val="0"/>
-          <w:noProof w:val="0"/>
-          <w:color w:val="000000" w:themeColor="text1" w:themeTint="FF" w:themeShade="FF"/>
-          <w:sz w:val="22"/>
-          <w:szCs w:val="22"/>
-          <w:lang w:val="en-GB"/>
+          <w:rFonts w:cs="Calibri"/>
+          <w:color w:val="000000" w:themeColor="text1"/>
+        </w:rPr>
+      </w:pPr>
+      <w:r>
+        <w:rPr>
+          <w:rFonts w:cs="Calibri"/>
+          <w:color w:val="000000" w:themeColor="text1"/>
         </w:rPr>
         <w:t xml:space="preserve">&gt;&gt; </w:t>
       </w:r>
-      <w:r>
-        <w:rPr>
-          <w:rFonts w:ascii="Calibri" w:hAnsi="Calibri" w:eastAsia="Calibri" w:cs="Calibri"/>
-          <w:b w:val="0"/>
-          <w:bCs w:val="0"/>
-          <w:i w:val="0"/>
-          <w:iCs w:val="0"/>
-          <w:caps w:val="0"/>
-          <w:smallCaps w:val="0"/>
-          <w:noProof w:val="0"/>
-          <w:color w:val="000000" w:themeColor="text1" w:themeTint="FF" w:themeShade="FF"/>
-          <w:sz w:val="22"/>
-          <w:szCs w:val="22"/>
-          <w:lang w:val="en-GB"/>
+      <w:proofErr w:type="spellStart"/>
+      <w:r>
+        <w:rPr>
+          <w:rFonts w:cs="Calibri"/>
+          <w:color w:val="000000" w:themeColor="text1"/>
         </w:rPr>
         <w:t>ifconfig</w:t>
       </w:r>
-      <w:r>
-        <w:rPr>
-          <w:rFonts w:ascii="Calibri" w:hAnsi="Calibri" w:eastAsia="Calibri" w:cs="Calibri"/>
-          <w:b w:val="0"/>
-          <w:bCs w:val="0"/>
-          <w:i w:val="0"/>
-          <w:iCs w:val="0"/>
-          <w:caps w:val="0"/>
-          <w:smallCaps w:val="0"/>
-          <w:noProof w:val="0"/>
-          <w:color w:val="000000" w:themeColor="text1" w:themeTint="FF" w:themeShade="FF"/>
-          <w:sz w:val="22"/>
-          <w:szCs w:val="22"/>
-          <w:lang w:val="en-GB"/>
+      <w:proofErr w:type="spellEnd"/>
+      <w:r>
+        <w:rPr>
+          <w:rFonts w:cs="Calibri"/>
+          <w:color w:val="000000" w:themeColor="text1"/>
         </w:rPr>
         <w:t xml:space="preserve"> eth0 172.16.51.1/24</w:t>
       </w:r>
     </w:p>
     <w:p>
       <w:pPr>
-        <w:pStyle w:val="Normal"/>
-        <w:ind w:left="0"/>
-        <w:rPr>
-          <w:rFonts w:ascii="Calibri" w:hAnsi="Calibri" w:eastAsia="Calibri" w:cs="Calibri"/>
-          <w:b w:val="0"/>
-          <w:bCs w:val="0"/>
-          <w:i w:val="0"/>
-          <w:iCs w:val="0"/>
-          <w:caps w:val="0"/>
-          <w:smallCaps w:val="0"/>
-          <w:noProof w:val="0"/>
-          <w:color w:val="000000" w:themeColor="text1" w:themeTint="FF" w:themeShade="FF"/>
-          <w:sz w:val="22"/>
-          <w:szCs w:val="22"/>
-          <w:lang w:val="en-GB"/>
-        </w:rPr>
-      </w:pPr>
-    </w:p>
-    <w:p>
-      <w:pPr>
-        <w:pStyle w:val="Normal"/>
-        <w:ind w:left="0"/>
-        <w:rPr>
-          <w:rFonts w:ascii="Calibri" w:hAnsi="Calibri" w:eastAsia="Calibri" w:cs="Calibri"/>
-          <w:b w:val="0"/>
-          <w:bCs w:val="0"/>
-          <w:i w:val="0"/>
-          <w:iCs w:val="0"/>
-          <w:caps w:val="0"/>
-          <w:smallCaps w:val="0"/>
-          <w:noProof w:val="0"/>
-          <w:color w:val="000000" w:themeColor="text1" w:themeTint="FF" w:themeShade="FF"/>
-          <w:sz w:val="22"/>
-          <w:szCs w:val="22"/>
-          <w:lang w:val="en-GB"/>
-        </w:rPr>
-      </w:pPr>
-      <w:r>
-        <w:rPr>
-          <w:rFonts w:ascii="Calibri" w:hAnsi="Calibri" w:eastAsia="Calibri" w:cs="Calibri"/>
-          <w:b w:val="0"/>
-          <w:bCs w:val="0"/>
-          <w:i w:val="0"/>
-          <w:iCs w:val="0"/>
-          <w:caps w:val="0"/>
-          <w:smallCaps w:val="0"/>
-          <w:noProof w:val="0"/>
-          <w:color w:val="000000" w:themeColor="text1" w:themeTint="FF" w:themeShade="FF"/>
-          <w:sz w:val="22"/>
-          <w:szCs w:val="22"/>
-          <w:lang w:val="en-GB"/>
+        <w:rPr>
+          <w:rFonts w:cs="Calibri"/>
+          <w:color w:val="000000" w:themeColor="text1"/>
+        </w:rPr>
+      </w:pPr>
+    </w:p>
+    <w:p>
+      <w:pPr>
+        <w:rPr>
+          <w:rFonts w:cs="Calibri"/>
+          <w:color w:val="000000" w:themeColor="text1"/>
+        </w:rPr>
+      </w:pPr>
+      <w:r>
+        <w:rPr>
+          <w:rFonts w:cs="Calibri"/>
+          <w:color w:val="000000" w:themeColor="text1"/>
         </w:rPr>
         <w:t xml:space="preserve">In the switch’s interface, we create two bridges, bridge50 and bridge51, and remove the default bridge (bridge) using the following commands: </w:t>
       </w:r>
     </w:p>
     <w:p>
       <w:pPr>
-        <w:pStyle w:val="Normal"/>
-        <w:ind w:left="0"/>
-        <w:rPr>
-          <w:rFonts w:ascii="Calibri" w:hAnsi="Calibri" w:eastAsia="Calibri" w:cs="Calibri"/>
-          <w:b w:val="0"/>
-          <w:bCs w:val="0"/>
-          <w:i w:val="0"/>
-          <w:iCs w:val="0"/>
-          <w:caps w:val="0"/>
-          <w:smallCaps w:val="0"/>
-          <w:noProof w:val="0"/>
-          <w:color w:val="000000" w:themeColor="text1" w:themeTint="FF" w:themeShade="FF"/>
-          <w:sz w:val="22"/>
-          <w:szCs w:val="22"/>
-          <w:lang w:val="en-GB"/>
-        </w:rPr>
-      </w:pPr>
-      <w:r>
-        <w:rPr>
-          <w:rFonts w:ascii="Calibri" w:hAnsi="Calibri" w:eastAsia="Calibri" w:cs="Calibri"/>
-          <w:b w:val="0"/>
-          <w:bCs w:val="0"/>
-          <w:i w:val="0"/>
-          <w:iCs w:val="0"/>
-          <w:caps w:val="0"/>
-          <w:smallCaps w:val="0"/>
-          <w:noProof w:val="0"/>
-          <w:color w:val="000000" w:themeColor="text1" w:themeTint="FF" w:themeShade="FF"/>
-          <w:sz w:val="22"/>
-          <w:szCs w:val="22"/>
-          <w:lang w:val="en-GB"/>
+        <w:rPr>
+          <w:rFonts w:cs="Calibri"/>
+          <w:color w:val="000000" w:themeColor="text1"/>
+        </w:rPr>
+      </w:pPr>
+      <w:r>
+        <w:rPr>
+          <w:rFonts w:cs="Calibri"/>
+          <w:color w:val="000000" w:themeColor="text1"/>
         </w:rPr>
         <w:t>&gt;&gt;</w:t>
       </w:r>
       <w:r>
         <w:rPr>
-          <w:rFonts w:ascii="Calibri" w:hAnsi="Calibri" w:eastAsia="Calibri" w:cs="Calibri"/>
-          <w:b w:val="0"/>
-          <w:bCs w:val="0"/>
-          <w:i w:val="0"/>
-          <w:iCs w:val="0"/>
-          <w:caps w:val="0"/>
-          <w:smallCaps w:val="0"/>
-          <w:noProof w:val="0"/>
-          <w:color w:val="000000" w:themeColor="text1" w:themeTint="FF" w:themeShade="FF"/>
-          <w:sz w:val="22"/>
-          <w:szCs w:val="22"/>
-          <w:lang w:val="en-GB"/>
+          <w:rFonts w:cs="Calibri"/>
+          <w:color w:val="000000" w:themeColor="text1"/>
+        </w:rPr>
+        <w:t xml:space="preserve"> /interface bridge add name=bridge50</w:t>
+      </w:r>
+    </w:p>
+    <w:p>
+      <w:r>
+        <w:rPr>
+          <w:rFonts w:cs="Calibri"/>
+          <w:color w:val="000000" w:themeColor="text1"/>
+        </w:rPr>
+        <w:t>&gt;&gt; /interface bridge add name=bridge51</w:t>
+      </w:r>
+    </w:p>
+    <w:p>
+      <w:r>
+        <w:rPr>
+          <w:rFonts w:cs="Calibri"/>
+          <w:color w:val="000000" w:themeColor="text1"/>
+        </w:rPr>
+        <w:t>&gt;&gt; /interface bridge remove bridge</w:t>
+      </w:r>
+    </w:p>
+    <w:p>
+      <w:pPr>
+        <w:rPr>
+          <w:rFonts w:cs="Calibri"/>
+          <w:color w:val="000000" w:themeColor="text1"/>
+        </w:rPr>
+      </w:pPr>
+    </w:p>
+    <w:p>
+      <w:pPr>
+        <w:rPr>
+          <w:rFonts w:cs="Calibri"/>
+          <w:color w:val="000000" w:themeColor="text1"/>
+        </w:rPr>
+      </w:pPr>
+      <w:r>
+        <w:rPr>
+          <w:rFonts w:cs="Calibri"/>
+          <w:color w:val="000000" w:themeColor="text1"/>
+        </w:rPr>
+        <w:t>Afterwards, with bridge creation complete, we</w:t>
+      </w:r>
+      <w:r>
+        <w:rPr>
+          <w:rFonts w:cs="Calibri"/>
+          <w:color w:val="000000" w:themeColor="text1"/>
+        </w:rPr>
+        <w:t xml:space="preserve"> remove </w:t>
+      </w:r>
+      <w:r>
+        <w:rPr>
+          <w:rFonts w:cs="Calibri"/>
+          <w:color w:val="000000" w:themeColor="text1"/>
         </w:rPr>
         <w:t xml:space="preserve"> </w:t>
       </w:r>
       <w:r>
         <w:rPr>
-          <w:rFonts w:ascii="Calibri" w:hAnsi="Calibri" w:eastAsia="Calibri" w:cs="Calibri"/>
-          <w:b w:val="0"/>
-          <w:bCs w:val="0"/>
-          <w:i w:val="0"/>
-          <w:iCs w:val="0"/>
-          <w:caps w:val="0"/>
-          <w:smallCaps w:val="0"/>
-          <w:noProof w:val="0"/>
-          <w:color w:val="000000" w:themeColor="text1" w:themeTint="FF" w:themeShade="FF"/>
-          <w:sz w:val="22"/>
-          <w:szCs w:val="22"/>
-          <w:lang w:val="en-GB"/>
-        </w:rPr>
-        <w:t>/interface bridge add name=bridge50</w:t>
-      </w:r>
-    </w:p>
-    <w:p>
-      <w:pPr>
-        <w:pStyle w:val="Normal"/>
-        <w:ind w:left="0"/>
-      </w:pPr>
-      <w:r>
-        <w:rPr>
-          <w:rFonts w:ascii="Calibri" w:hAnsi="Calibri" w:eastAsia="Calibri" w:cs="Calibri"/>
-          <w:b w:val="0"/>
-          <w:bCs w:val="0"/>
-          <w:i w:val="0"/>
-          <w:iCs w:val="0"/>
-          <w:caps w:val="0"/>
-          <w:smallCaps w:val="0"/>
-          <w:noProof w:val="0"/>
-          <w:color w:val="000000" w:themeColor="text1" w:themeTint="FF" w:themeShade="FF"/>
-          <w:sz w:val="22"/>
-          <w:szCs w:val="22"/>
-          <w:lang w:val="en-GB"/>
-        </w:rPr>
-        <w:t>&gt;&gt; /interface bridge add name=bridge51</w:t>
-      </w:r>
-    </w:p>
-    <w:p>
-      <w:pPr>
-        <w:pStyle w:val="Normal"/>
-        <w:ind w:left="0"/>
-      </w:pPr>
-      <w:r>
-        <w:rPr>
-          <w:rFonts w:ascii="Calibri" w:hAnsi="Calibri" w:eastAsia="Calibri" w:cs="Calibri"/>
-          <w:b w:val="0"/>
-          <w:bCs w:val="0"/>
-          <w:i w:val="0"/>
-          <w:iCs w:val="0"/>
-          <w:caps w:val="0"/>
-          <w:smallCaps w:val="0"/>
-          <w:noProof w:val="0"/>
-          <w:color w:val="000000" w:themeColor="text1" w:themeTint="FF" w:themeShade="FF"/>
-          <w:sz w:val="22"/>
-          <w:szCs w:val="22"/>
-          <w:lang w:val="en-GB"/>
-        </w:rPr>
-        <w:t>&gt;&gt; /interface bridge remove bridge</w:t>
-      </w:r>
-    </w:p>
-    <w:p>
-      <w:pPr>
-        <w:pStyle w:val="Normal"/>
-        <w:ind w:left="0"/>
-        <w:rPr>
-          <w:rFonts w:ascii="Calibri" w:hAnsi="Calibri" w:eastAsia="Calibri" w:cs="Calibri"/>
-          <w:b w:val="0"/>
-          <w:bCs w:val="0"/>
-          <w:i w:val="0"/>
-          <w:iCs w:val="0"/>
-          <w:caps w:val="0"/>
-          <w:smallCaps w:val="0"/>
-          <w:noProof w:val="0"/>
-          <w:color w:val="000000" w:themeColor="text1" w:themeTint="FF" w:themeShade="FF"/>
-          <w:sz w:val="22"/>
-          <w:szCs w:val="22"/>
-          <w:lang w:val="en-GB"/>
-        </w:rPr>
-      </w:pPr>
-    </w:p>
-    <w:p>
-      <w:pPr>
-        <w:pStyle w:val="Normal"/>
-        <w:ind w:left="0"/>
-        <w:rPr>
-          <w:rFonts w:ascii="Calibri" w:hAnsi="Calibri" w:eastAsia="Calibri" w:cs="Calibri"/>
-          <w:b w:val="0"/>
-          <w:bCs w:val="0"/>
-          <w:i w:val="0"/>
-          <w:iCs w:val="0"/>
-          <w:caps w:val="0"/>
-          <w:smallCaps w:val="0"/>
-          <w:noProof w:val="0"/>
-          <w:color w:val="000000" w:themeColor="text1" w:themeTint="FF" w:themeShade="FF"/>
-          <w:sz w:val="22"/>
-          <w:szCs w:val="22"/>
-          <w:lang w:val="en-GB"/>
-        </w:rPr>
-      </w:pPr>
-      <w:r>
-        <w:rPr>
-          <w:rFonts w:ascii="Calibri" w:hAnsi="Calibri" w:eastAsia="Calibri" w:cs="Calibri"/>
-          <w:b w:val="0"/>
-          <w:bCs w:val="0"/>
-          <w:i w:val="0"/>
-          <w:iCs w:val="0"/>
-          <w:caps w:val="0"/>
-          <w:smallCaps w:val="0"/>
-          <w:noProof w:val="0"/>
-          <w:color w:val="000000" w:themeColor="text1" w:themeTint="FF" w:themeShade="FF"/>
-          <w:sz w:val="22"/>
-          <w:szCs w:val="22"/>
-          <w:lang w:val="en-GB"/>
-        </w:rPr>
-        <w:t>Afterwards, with bridge creation complete, we</w:t>
-      </w:r>
-      <w:r>
-        <w:rPr>
-          <w:rFonts w:ascii="Calibri" w:hAnsi="Calibri" w:eastAsia="Calibri" w:cs="Calibri"/>
-          <w:b w:val="0"/>
-          <w:bCs w:val="0"/>
-          <w:i w:val="0"/>
-          <w:iCs w:val="0"/>
-          <w:caps w:val="0"/>
-          <w:smallCaps w:val="0"/>
-          <w:noProof w:val="0"/>
-          <w:color w:val="000000" w:themeColor="text1" w:themeTint="FF" w:themeShade="FF"/>
-          <w:sz w:val="22"/>
-          <w:szCs w:val="22"/>
-          <w:lang w:val="en-GB"/>
-        </w:rPr>
-        <w:t xml:space="preserve"> </w:t>
-      </w:r>
-      <w:r>
-        <w:rPr>
-          <w:rFonts w:ascii="Calibri" w:hAnsi="Calibri" w:eastAsia="Calibri" w:cs="Calibri"/>
-          <w:b w:val="0"/>
-          <w:bCs w:val="0"/>
-          <w:i w:val="0"/>
-          <w:iCs w:val="0"/>
-          <w:caps w:val="0"/>
-          <w:smallCaps w:val="0"/>
-          <w:noProof w:val="0"/>
-          <w:color w:val="000000" w:themeColor="text1" w:themeTint="FF" w:themeShade="FF"/>
-          <w:sz w:val="22"/>
-          <w:szCs w:val="22"/>
-          <w:lang w:val="en-GB"/>
-        </w:rPr>
-        <w:t xml:space="preserve">remove </w:t>
-      </w:r>
-      <w:r>
-        <w:rPr>
-          <w:rFonts w:ascii="Calibri" w:hAnsi="Calibri" w:eastAsia="Calibri" w:cs="Calibri"/>
-          <w:b w:val="0"/>
-          <w:bCs w:val="0"/>
-          <w:i w:val="0"/>
-          <w:iCs w:val="0"/>
-          <w:caps w:val="0"/>
-          <w:smallCaps w:val="0"/>
-          <w:noProof w:val="0"/>
-          <w:color w:val="000000" w:themeColor="text1" w:themeTint="FF" w:themeShade="FF"/>
-          <w:sz w:val="22"/>
-          <w:szCs w:val="22"/>
-          <w:lang w:val="en-GB"/>
-        </w:rPr>
-        <w:t xml:space="preserve"> </w:t>
-      </w:r>
-      <w:r>
-        <w:rPr>
-          <w:rFonts w:ascii="Calibri" w:hAnsi="Calibri" w:eastAsia="Calibri" w:cs="Calibri"/>
-          <w:b w:val="0"/>
-          <w:bCs w:val="0"/>
-          <w:i w:val="0"/>
-          <w:iCs w:val="0"/>
-          <w:caps w:val="0"/>
-          <w:smallCaps w:val="0"/>
-          <w:noProof w:val="0"/>
-          <w:color w:val="000000" w:themeColor="text1" w:themeTint="FF" w:themeShade="FF"/>
-          <w:sz w:val="22"/>
-          <w:szCs w:val="22"/>
-          <w:lang w:val="en-GB"/>
-        </w:rPr>
-        <w:t>the</w:t>
-      </w:r>
-      <w:r>
-        <w:rPr>
-          <w:rFonts w:ascii="Calibri" w:hAnsi="Calibri" w:eastAsia="Calibri" w:cs="Calibri"/>
-          <w:b w:val="0"/>
-          <w:bCs w:val="0"/>
-          <w:i w:val="0"/>
-          <w:iCs w:val="0"/>
-          <w:caps w:val="0"/>
-          <w:smallCaps w:val="0"/>
-          <w:noProof w:val="0"/>
-          <w:color w:val="000000" w:themeColor="text1" w:themeTint="FF" w:themeShade="FF"/>
-          <w:sz w:val="22"/>
-          <w:szCs w:val="22"/>
-          <w:lang w:val="en-GB"/>
-        </w:rPr>
-        <w:t xml:space="preserve"> ports that were being used by the default bridge and </w:t>
-      </w:r>
-      <w:r>
-        <w:rPr>
-          <w:rFonts w:ascii="Calibri" w:hAnsi="Calibri" w:eastAsia="Calibri" w:cs="Calibri"/>
-          <w:b w:val="0"/>
-          <w:bCs w:val="0"/>
-          <w:i w:val="0"/>
-          <w:iCs w:val="0"/>
-          <w:caps w:val="0"/>
-          <w:smallCaps w:val="0"/>
-          <w:noProof w:val="0"/>
-          <w:color w:val="000000" w:themeColor="text1" w:themeTint="FF" w:themeShade="FF"/>
-          <w:sz w:val="22"/>
-          <w:szCs w:val="22"/>
-          <w:lang w:val="en-GB"/>
-        </w:rPr>
-        <w:t>add</w:t>
-      </w:r>
-      <w:r>
-        <w:rPr>
-          <w:rFonts w:ascii="Calibri" w:hAnsi="Calibri" w:eastAsia="Calibri" w:cs="Calibri"/>
-          <w:b w:val="0"/>
-          <w:bCs w:val="0"/>
-          <w:i w:val="0"/>
-          <w:iCs w:val="0"/>
-          <w:caps w:val="0"/>
-          <w:smallCaps w:val="0"/>
-          <w:noProof w:val="0"/>
-          <w:color w:val="000000" w:themeColor="text1" w:themeTint="FF" w:themeShade="FF"/>
-          <w:sz w:val="22"/>
-          <w:szCs w:val="22"/>
-          <w:lang w:val="en-GB"/>
-        </w:rPr>
-        <w:t xml:space="preserve"> our tux </w:t>
-      </w:r>
-      <w:r>
-        <w:rPr>
-          <w:rFonts w:ascii="Calibri" w:hAnsi="Calibri" w:eastAsia="Calibri" w:cs="Calibri"/>
-          <w:b w:val="0"/>
-          <w:bCs w:val="0"/>
-          <w:i w:val="0"/>
-          <w:iCs w:val="0"/>
-          <w:caps w:val="0"/>
-          <w:smallCaps w:val="0"/>
-          <w:noProof w:val="0"/>
-          <w:color w:val="000000" w:themeColor="text1" w:themeTint="FF" w:themeShade="FF"/>
-          <w:sz w:val="22"/>
-          <w:szCs w:val="22"/>
-          <w:lang w:val="en-GB"/>
-        </w:rPr>
-        <w:t>ports’</w:t>
-      </w:r>
-      <w:r>
-        <w:rPr>
-          <w:rFonts w:ascii="Calibri" w:hAnsi="Calibri" w:eastAsia="Calibri" w:cs="Calibri"/>
-          <w:b w:val="0"/>
-          <w:bCs w:val="0"/>
-          <w:i w:val="0"/>
-          <w:iCs w:val="0"/>
-          <w:caps w:val="0"/>
-          <w:smallCaps w:val="0"/>
-          <w:noProof w:val="0"/>
-          <w:color w:val="000000" w:themeColor="text1" w:themeTint="FF" w:themeShade="FF"/>
-          <w:sz w:val="22"/>
-          <w:szCs w:val="22"/>
-          <w:lang w:val="en-GB"/>
-        </w:rPr>
-        <w:t xml:space="preserve"> to </w:t>
-      </w:r>
-      <w:r>
-        <w:rPr>
-          <w:rFonts w:ascii="Calibri" w:hAnsi="Calibri" w:eastAsia="Calibri" w:cs="Calibri"/>
-          <w:b w:val="0"/>
-          <w:bCs w:val="0"/>
-          <w:i w:val="0"/>
-          <w:iCs w:val="0"/>
-          <w:caps w:val="0"/>
-          <w:smallCaps w:val="0"/>
-          <w:noProof w:val="0"/>
-          <w:color w:val="000000" w:themeColor="text1" w:themeTint="FF" w:themeShade="FF"/>
-          <w:sz w:val="22"/>
-          <w:szCs w:val="22"/>
-          <w:lang w:val="en-GB"/>
-        </w:rPr>
-        <w:t xml:space="preserve">the </w:t>
-      </w:r>
-      <w:r>
-        <w:rPr>
-          <w:rFonts w:ascii="Calibri" w:hAnsi="Calibri" w:eastAsia="Calibri" w:cs="Calibri"/>
-          <w:b w:val="0"/>
-          <w:bCs w:val="0"/>
-          <w:i w:val="0"/>
-          <w:iCs w:val="0"/>
-          <w:caps w:val="0"/>
-          <w:smallCaps w:val="0"/>
-          <w:noProof w:val="0"/>
-          <w:color w:val="000000" w:themeColor="text1" w:themeTint="FF" w:themeShade="FF"/>
-          <w:sz w:val="22"/>
-          <w:szCs w:val="22"/>
-          <w:lang w:val="en-GB"/>
-        </w:rPr>
-        <w:t>tw</w:t>
-      </w:r>
-      <w:r>
-        <w:rPr>
-          <w:rFonts w:ascii="Calibri" w:hAnsi="Calibri" w:eastAsia="Calibri" w:cs="Calibri"/>
-          <w:b w:val="0"/>
-          <w:bCs w:val="0"/>
-          <w:i w:val="0"/>
-          <w:iCs w:val="0"/>
-          <w:caps w:val="0"/>
-          <w:smallCaps w:val="0"/>
-          <w:noProof w:val="0"/>
-          <w:color w:val="000000" w:themeColor="text1" w:themeTint="FF" w:themeShade="FF"/>
-          <w:sz w:val="22"/>
-          <w:szCs w:val="22"/>
-          <w:lang w:val="en-GB"/>
-        </w:rPr>
-        <w:t>o bridges we just created</w:t>
-      </w:r>
-      <w:r>
-        <w:rPr>
-          <w:rFonts w:ascii="Calibri" w:hAnsi="Calibri" w:eastAsia="Calibri" w:cs="Calibri"/>
-          <w:b w:val="0"/>
-          <w:bCs w:val="0"/>
-          <w:i w:val="0"/>
-          <w:iCs w:val="0"/>
-          <w:caps w:val="0"/>
-          <w:smallCaps w:val="0"/>
-          <w:noProof w:val="0"/>
-          <w:color w:val="000000" w:themeColor="text1" w:themeTint="FF" w:themeShade="FF"/>
-          <w:sz w:val="22"/>
-          <w:szCs w:val="22"/>
-          <w:lang w:val="en-GB"/>
+          <w:rFonts w:cs="Calibri"/>
+          <w:color w:val="000000" w:themeColor="text1"/>
+        </w:rPr>
+        <w:t xml:space="preserve">the ports that were being used by the default bridge and </w:t>
+      </w:r>
+      <w:r>
+        <w:rPr>
+          <w:rFonts w:cs="Calibri"/>
+          <w:color w:val="000000" w:themeColor="text1"/>
+        </w:rPr>
+        <w:t xml:space="preserve">add our tux ports’ to the </w:t>
+      </w:r>
+      <w:r>
+        <w:rPr>
+          <w:rFonts w:cs="Calibri"/>
+          <w:color w:val="000000" w:themeColor="text1"/>
+        </w:rPr>
+        <w:t>two bridges we just created</w:t>
+      </w:r>
+      <w:r>
+        <w:rPr>
+          <w:rFonts w:cs="Calibri"/>
+          <w:color w:val="000000" w:themeColor="text1"/>
         </w:rPr>
         <w:t xml:space="preserve"> (for our experiment, we used ether2 for tux3, ether 4 for tux4,</w:t>
       </w:r>
       <w:r>
         <w:rPr>
-          <w:rFonts w:ascii="Calibri" w:hAnsi="Calibri" w:eastAsia="Calibri" w:cs="Calibri"/>
-          <w:b w:val="0"/>
-          <w:bCs w:val="0"/>
-          <w:i w:val="0"/>
-          <w:iCs w:val="0"/>
-          <w:caps w:val="0"/>
-          <w:smallCaps w:val="0"/>
-          <w:noProof w:val="0"/>
-          <w:color w:val="000000" w:themeColor="text1" w:themeTint="FF" w:themeShade="FF"/>
-          <w:sz w:val="22"/>
-          <w:szCs w:val="22"/>
-          <w:lang w:val="en-GB"/>
+          <w:rFonts w:cs="Calibri"/>
+          <w:color w:val="000000" w:themeColor="text1"/>
         </w:rPr>
         <w:t xml:space="preserve"> ether6 for tux2) using the following commands:</w:t>
       </w:r>
     </w:p>
     <w:p>
       <w:pPr>
-        <w:pStyle w:val="Normal"/>
         <w:ind w:left="720"/>
         <w:rPr>
-          <w:rFonts w:ascii="Calibri" w:hAnsi="Calibri" w:eastAsia="Calibri" w:cs="Calibri"/>
-          <w:b w:val="0"/>
-          <w:bCs w:val="0"/>
-          <w:i w:val="0"/>
-          <w:iCs w:val="0"/>
-          <w:caps w:val="0"/>
-          <w:smallCaps w:val="0"/>
-          <w:noProof w:val="0"/>
-          <w:color w:val="000000" w:themeColor="text1" w:themeTint="FF" w:themeShade="FF"/>
-          <w:sz w:val="22"/>
-          <w:szCs w:val="22"/>
-          <w:lang w:val="en-GB"/>
-        </w:rPr>
-      </w:pPr>
-      <w:r>
-        <w:rPr>
-          <w:rFonts w:ascii="Calibri" w:hAnsi="Calibri" w:eastAsia="Calibri" w:cs="Calibri"/>
-          <w:b w:val="0"/>
-          <w:bCs w:val="0"/>
-          <w:i w:val="0"/>
-          <w:iCs w:val="0"/>
-          <w:caps w:val="0"/>
-          <w:smallCaps w:val="0"/>
-          <w:noProof w:val="0"/>
-          <w:color w:val="000000" w:themeColor="text1" w:themeTint="FF" w:themeShade="FF"/>
-          <w:sz w:val="22"/>
-          <w:szCs w:val="22"/>
-          <w:lang w:val="en-GB"/>
-        </w:rPr>
-        <w:t>(</w:t>
-      </w:r>
-      <w:r>
-        <w:rPr>
-          <w:rFonts w:ascii="Calibri" w:hAnsi="Calibri" w:eastAsia="Calibri" w:cs="Calibri"/>
-          <w:b w:val="0"/>
-          <w:bCs w:val="0"/>
-          <w:i w:val="0"/>
-          <w:iCs w:val="0"/>
-          <w:caps w:val="0"/>
-          <w:smallCaps w:val="0"/>
-          <w:noProof w:val="0"/>
-          <w:color w:val="000000" w:themeColor="text1" w:themeTint="FF" w:themeShade="FF"/>
-          <w:sz w:val="22"/>
-          <w:szCs w:val="22"/>
-          <w:lang w:val="en-GB"/>
-        </w:rPr>
-        <w:t>for</w:t>
-      </w:r>
-      <w:r>
-        <w:rPr>
-          <w:rFonts w:ascii="Calibri" w:hAnsi="Calibri" w:eastAsia="Calibri" w:cs="Calibri"/>
-          <w:b w:val="0"/>
-          <w:bCs w:val="0"/>
-          <w:i w:val="0"/>
-          <w:iCs w:val="0"/>
-          <w:caps w:val="0"/>
-          <w:smallCaps w:val="0"/>
-          <w:noProof w:val="0"/>
-          <w:color w:val="000000" w:themeColor="text1" w:themeTint="FF" w:themeShade="FF"/>
-          <w:sz w:val="22"/>
-          <w:szCs w:val="22"/>
-          <w:lang w:val="en-GB"/>
-        </w:rPr>
-        <w:t xml:space="preserve"> bridge50):</w:t>
-      </w:r>
-    </w:p>
-    <w:p>
-      <w:pPr>
-        <w:pStyle w:val="Normal"/>
+          <w:rFonts w:cs="Calibri"/>
+          <w:color w:val="000000" w:themeColor="text1"/>
+        </w:rPr>
+      </w:pPr>
+      <w:r>
+        <w:rPr>
+          <w:rFonts w:cs="Calibri"/>
+          <w:color w:val="000000" w:themeColor="text1"/>
+        </w:rPr>
+        <w:t>(for bridge50):</w:t>
+      </w:r>
+    </w:p>
+    <w:p>
+      <w:pPr>
         <w:ind w:left="720"/>
         <w:rPr>
-          <w:rFonts w:ascii="Calibri" w:hAnsi="Calibri" w:eastAsia="Calibri" w:cs="Calibri"/>
-          <w:b w:val="0"/>
-          <w:bCs w:val="0"/>
-          <w:i w:val="0"/>
-          <w:iCs w:val="0"/>
-          <w:caps w:val="0"/>
-          <w:smallCaps w:val="0"/>
-          <w:noProof w:val="0"/>
-          <w:color w:val="000000" w:themeColor="text1" w:themeTint="FF" w:themeShade="FF"/>
-          <w:sz w:val="22"/>
-          <w:szCs w:val="22"/>
-          <w:lang w:val="en-GB"/>
-        </w:rPr>
-      </w:pPr>
-      <w:r>
-        <w:rPr>
-          <w:rFonts w:ascii="Calibri" w:hAnsi="Calibri" w:eastAsia="Calibri" w:cs="Calibri"/>
-          <w:b w:val="0"/>
-          <w:bCs w:val="0"/>
-          <w:i w:val="0"/>
-          <w:iCs w:val="0"/>
-          <w:caps w:val="0"/>
-          <w:smallCaps w:val="0"/>
-          <w:noProof w:val="0"/>
-          <w:color w:val="000000" w:themeColor="text1" w:themeTint="FF" w:themeShade="FF"/>
-          <w:sz w:val="22"/>
-          <w:szCs w:val="22"/>
-          <w:lang w:val="en-GB"/>
+          <w:rFonts w:cs="Calibri"/>
+          <w:color w:val="000000" w:themeColor="text1"/>
+        </w:rPr>
+      </w:pPr>
+      <w:r>
+        <w:rPr>
+          <w:rFonts w:cs="Calibri"/>
+          <w:color w:val="000000" w:themeColor="text1"/>
+        </w:rPr>
+        <w:t>&gt;&gt; /interface bridge port add bridge=bridge50 interface=ether2</w:t>
+      </w:r>
+    </w:p>
+    <w:p>
+      <w:pPr>
+        <w:ind w:left="720"/>
+        <w:rPr>
+          <w:rFonts w:cs="Calibri"/>
+          <w:color w:val="000000" w:themeColor="text1"/>
+        </w:rPr>
+      </w:pPr>
+      <w:r>
+        <w:rPr>
+          <w:rFonts w:cs="Calibri"/>
+          <w:color w:val="000000" w:themeColor="text1"/>
+        </w:rPr>
+        <w:t>&gt;&gt; /interface bridge port add bridge=bridge50 interface=ether4</w:t>
+      </w:r>
+    </w:p>
+    <w:p>
+      <w:pPr>
+        <w:ind w:left="720"/>
+        <w:rPr>
+          <w:rFonts w:cs="Calibri"/>
+          <w:color w:val="000000" w:themeColor="text1"/>
+        </w:rPr>
+      </w:pPr>
+      <w:r>
+        <w:rPr>
+          <w:rFonts w:cs="Calibri"/>
+          <w:color w:val="000000" w:themeColor="text1"/>
+        </w:rPr>
+        <w:t>(for bridge51):</w:t>
+      </w:r>
+    </w:p>
+    <w:p>
+      <w:pPr>
+        <w:ind w:left="720"/>
+        <w:rPr>
+          <w:rFonts w:cs="Calibri"/>
+          <w:color w:val="000000" w:themeColor="text1"/>
+        </w:rPr>
+      </w:pPr>
+      <w:r>
+        <w:rPr>
+          <w:rFonts w:cs="Calibri"/>
+          <w:color w:val="000000" w:themeColor="text1"/>
         </w:rPr>
         <w:t xml:space="preserve">&gt;&gt; </w:t>
       </w:r>
       <w:r>
         <w:rPr>
-          <w:rFonts w:ascii="Calibri" w:hAnsi="Calibri" w:eastAsia="Calibri" w:cs="Calibri"/>
-          <w:b w:val="0"/>
-          <w:bCs w:val="0"/>
-          <w:i w:val="0"/>
-          <w:iCs w:val="0"/>
-          <w:caps w:val="0"/>
-          <w:smallCaps w:val="0"/>
-          <w:noProof w:val="0"/>
-          <w:color w:val="000000" w:themeColor="text1" w:themeTint="FF" w:themeShade="FF"/>
-          <w:sz w:val="22"/>
-          <w:szCs w:val="22"/>
-          <w:lang w:val="en-GB"/>
-        </w:rPr>
-        <w:t>/interface bridge port add bridge=bridge50 interface=ether2</w:t>
-      </w:r>
-    </w:p>
-    <w:p>
-      <w:pPr>
-        <w:pStyle w:val="Normal"/>
-        <w:ind w:left="720"/>
-        <w:rPr>
-          <w:rFonts w:ascii="Calibri" w:hAnsi="Calibri" w:eastAsia="Calibri" w:cs="Calibri"/>
-          <w:b w:val="0"/>
-          <w:bCs w:val="0"/>
-          <w:i w:val="0"/>
-          <w:iCs w:val="0"/>
-          <w:caps w:val="0"/>
-          <w:smallCaps w:val="0"/>
-          <w:noProof w:val="0"/>
-          <w:color w:val="000000" w:themeColor="text1" w:themeTint="FF" w:themeShade="FF"/>
-          <w:sz w:val="22"/>
-          <w:szCs w:val="22"/>
-          <w:lang w:val="en-GB"/>
-        </w:rPr>
-      </w:pPr>
-      <w:r>
-        <w:rPr>
-          <w:rFonts w:ascii="Calibri" w:hAnsi="Calibri" w:eastAsia="Calibri" w:cs="Calibri"/>
-          <w:b w:val="0"/>
-          <w:bCs w:val="0"/>
-          <w:i w:val="0"/>
-          <w:iCs w:val="0"/>
-          <w:caps w:val="0"/>
-          <w:smallCaps w:val="0"/>
-          <w:noProof w:val="0"/>
-          <w:color w:val="000000" w:themeColor="text1" w:themeTint="FF" w:themeShade="FF"/>
-          <w:sz w:val="22"/>
-          <w:szCs w:val="22"/>
-          <w:lang w:val="en-GB"/>
-        </w:rPr>
-        <w:t>&gt;&gt; /interface bridge port add bridge=bridge50 interface=ether4</w:t>
-      </w:r>
-    </w:p>
-    <w:p>
-      <w:pPr>
-        <w:pStyle w:val="Normal"/>
-        <w:ind w:left="720"/>
-        <w:rPr>
-          <w:rFonts w:ascii="Calibri" w:hAnsi="Calibri" w:eastAsia="Calibri" w:cs="Calibri"/>
-          <w:b w:val="0"/>
-          <w:bCs w:val="0"/>
-          <w:i w:val="0"/>
-          <w:iCs w:val="0"/>
-          <w:caps w:val="0"/>
-          <w:smallCaps w:val="0"/>
-          <w:noProof w:val="0"/>
-          <w:color w:val="000000" w:themeColor="text1" w:themeTint="FF" w:themeShade="FF"/>
-          <w:sz w:val="22"/>
-          <w:szCs w:val="22"/>
-          <w:lang w:val="en-GB"/>
-        </w:rPr>
-      </w:pPr>
-      <w:r>
-        <w:rPr>
-          <w:rFonts w:ascii="Calibri" w:hAnsi="Calibri" w:eastAsia="Calibri" w:cs="Calibri"/>
-          <w:b w:val="0"/>
-          <w:bCs w:val="0"/>
-          <w:i w:val="0"/>
-          <w:iCs w:val="0"/>
-          <w:caps w:val="0"/>
-          <w:smallCaps w:val="0"/>
-          <w:noProof w:val="0"/>
-          <w:color w:val="000000" w:themeColor="text1" w:themeTint="FF" w:themeShade="FF"/>
-          <w:sz w:val="22"/>
-          <w:szCs w:val="22"/>
-          <w:lang w:val="en-GB"/>
-        </w:rPr>
-        <w:t>(</w:t>
-      </w:r>
-      <w:r>
-        <w:rPr>
-          <w:rFonts w:ascii="Calibri" w:hAnsi="Calibri" w:eastAsia="Calibri" w:cs="Calibri"/>
-          <w:b w:val="0"/>
-          <w:bCs w:val="0"/>
-          <w:i w:val="0"/>
-          <w:iCs w:val="0"/>
-          <w:caps w:val="0"/>
-          <w:smallCaps w:val="0"/>
-          <w:noProof w:val="0"/>
-          <w:color w:val="000000" w:themeColor="text1" w:themeTint="FF" w:themeShade="FF"/>
-          <w:sz w:val="22"/>
-          <w:szCs w:val="22"/>
-          <w:lang w:val="en-GB"/>
-        </w:rPr>
-        <w:t>for</w:t>
-      </w:r>
-      <w:r>
-        <w:rPr>
-          <w:rFonts w:ascii="Calibri" w:hAnsi="Calibri" w:eastAsia="Calibri" w:cs="Calibri"/>
-          <w:b w:val="0"/>
-          <w:bCs w:val="0"/>
-          <w:i w:val="0"/>
-          <w:iCs w:val="0"/>
-          <w:caps w:val="0"/>
-          <w:smallCaps w:val="0"/>
-          <w:noProof w:val="0"/>
-          <w:color w:val="000000" w:themeColor="text1" w:themeTint="FF" w:themeShade="FF"/>
-          <w:sz w:val="22"/>
-          <w:szCs w:val="22"/>
-          <w:lang w:val="en-GB"/>
-        </w:rPr>
-        <w:t xml:space="preserve"> bridge51):</w:t>
-      </w:r>
-    </w:p>
-    <w:p>
-      <w:pPr>
-        <w:pStyle w:val="Normal"/>
-        <w:ind w:left="720"/>
-        <w:rPr>
-          <w:rFonts w:ascii="Calibri" w:hAnsi="Calibri" w:eastAsia="Calibri" w:cs="Calibri"/>
-          <w:b w:val="0"/>
-          <w:bCs w:val="0"/>
-          <w:i w:val="0"/>
-          <w:iCs w:val="0"/>
-          <w:caps w:val="0"/>
-          <w:smallCaps w:val="0"/>
-          <w:noProof w:val="0"/>
-          <w:color w:val="000000" w:themeColor="text1" w:themeTint="FF" w:themeShade="FF"/>
-          <w:sz w:val="22"/>
-          <w:szCs w:val="22"/>
-          <w:lang w:val="en-GB"/>
-        </w:rPr>
-      </w:pPr>
-      <w:r>
-        <w:rPr>
-          <w:rFonts w:ascii="Calibri" w:hAnsi="Calibri" w:eastAsia="Calibri" w:cs="Calibri"/>
-          <w:b w:val="0"/>
-          <w:bCs w:val="0"/>
-          <w:i w:val="0"/>
-          <w:iCs w:val="0"/>
-          <w:caps w:val="0"/>
-          <w:smallCaps w:val="0"/>
-          <w:noProof w:val="0"/>
-          <w:color w:val="000000" w:themeColor="text1" w:themeTint="FF" w:themeShade="FF"/>
-          <w:sz w:val="22"/>
-          <w:szCs w:val="22"/>
-          <w:lang w:val="en-GB"/>
-        </w:rPr>
-        <w:t xml:space="preserve">&gt;&gt; </w:t>
-      </w:r>
-      <w:r>
-        <w:rPr>
-          <w:rFonts w:ascii="Calibri" w:hAnsi="Calibri" w:eastAsia="Calibri" w:cs="Calibri"/>
-          <w:b w:val="0"/>
-          <w:bCs w:val="0"/>
-          <w:i w:val="0"/>
-          <w:iCs w:val="0"/>
-          <w:caps w:val="0"/>
-          <w:smallCaps w:val="0"/>
-          <w:noProof w:val="0"/>
-          <w:color w:val="000000" w:themeColor="text1" w:themeTint="FF" w:themeShade="FF"/>
-          <w:sz w:val="22"/>
-          <w:szCs w:val="22"/>
-          <w:lang w:val="en-GB"/>
+          <w:rFonts w:cs="Calibri"/>
+          <w:color w:val="000000" w:themeColor="text1"/>
         </w:rPr>
         <w:t>/interface bridge port add bridge=bridge51 interface=ether6</w:t>
       </w:r>
     </w:p>
     <w:p>
       <w:pPr>
-        <w:pStyle w:val="Normal"/>
-        <w:ind w:left="0"/>
-        <w:rPr>
-          <w:rFonts w:ascii="Calibri" w:hAnsi="Calibri" w:eastAsia="Calibri" w:cs="Calibri"/>
-          <w:b w:val="0"/>
-          <w:bCs w:val="0"/>
-          <w:i w:val="0"/>
-          <w:iCs w:val="0"/>
-          <w:caps w:val="0"/>
-          <w:smallCaps w:val="0"/>
-          <w:noProof w:val="0"/>
-          <w:color w:val="000000" w:themeColor="text1" w:themeTint="FF" w:themeShade="FF"/>
-          <w:sz w:val="22"/>
-          <w:szCs w:val="22"/>
-          <w:lang w:val="en-GB"/>
+        <w:rPr>
+          <w:rFonts w:cs="Calibri"/>
+          <w:color w:val="000000" w:themeColor="text1"/>
         </w:rPr>
       </w:pPr>
     </w:p>
@@ -3360,16 +2116,16 @@
         </w:numPr>
         <w:spacing w:line="360" w:lineRule="auto"/>
         <w:rPr>
-          <w:b w:val="1"/>
-          <w:bCs w:val="1"/>
-          <w:sz w:val="28"/>
-          <w:szCs w:val="28"/>
-        </w:rPr>
-      </w:pPr>
-      <w:r>
-        <w:rPr>
-          <w:b w:val="1"/>
-          <w:bCs w:val="1"/>
+          <w:b/>
+          <w:bCs/>
+          <w:sz w:val="28"/>
+          <w:szCs w:val="28"/>
+        </w:rPr>
+      </w:pPr>
+      <w:r>
+        <w:rPr>
+          <w:b/>
+          <w:bCs/>
           <w:sz w:val="28"/>
           <w:szCs w:val="28"/>
         </w:rPr>
@@ -3378,306 +2134,93 @@
     </w:p>
     <w:p>
       <w:pPr>
-        <w:pStyle w:val="Normal"/>
-        <w:ind w:left="0"/>
-        <w:rPr>
-          <w:rFonts w:ascii="Calibri" w:hAnsi="Calibri" w:eastAsia="Calibri" w:cs="Calibri"/>
-          <w:b w:val="0"/>
-          <w:bCs w:val="0"/>
-          <w:i w:val="0"/>
-          <w:iCs w:val="0"/>
-          <w:caps w:val="0"/>
-          <w:smallCaps w:val="0"/>
-          <w:noProof w:val="0"/>
-          <w:color w:val="000000" w:themeColor="text1" w:themeTint="FF" w:themeShade="FF"/>
-          <w:sz w:val="22"/>
-          <w:szCs w:val="22"/>
-          <w:lang w:val="en-GB"/>
-        </w:rPr>
-      </w:pPr>
-      <w:r>
-        <w:rPr>
-          <w:rFonts w:ascii="Calibri" w:hAnsi="Calibri" w:eastAsia="Calibri" w:cs="Calibri"/>
-          <w:b w:val="0"/>
-          <w:bCs w:val="0"/>
-          <w:i w:val="0"/>
-          <w:iCs w:val="0"/>
-          <w:caps w:val="0"/>
-          <w:smallCaps w:val="0"/>
-          <w:noProof w:val="0"/>
-          <w:color w:val="000000" w:themeColor="text1" w:themeTint="FF" w:themeShade="FF"/>
-          <w:sz w:val="22"/>
-          <w:szCs w:val="22"/>
-          <w:lang w:val="en-GB"/>
-        </w:rPr>
-        <w:t xml:space="preserve">After this second experiment, </w:t>
-      </w:r>
-      <w:r>
-        <w:rPr>
-          <w:rFonts w:ascii="Calibri" w:hAnsi="Calibri" w:eastAsia="Calibri" w:cs="Calibri"/>
-          <w:b w:val="0"/>
-          <w:bCs w:val="0"/>
-          <w:i w:val="0"/>
-          <w:iCs w:val="0"/>
-          <w:caps w:val="0"/>
-          <w:smallCaps w:val="0"/>
-          <w:noProof w:val="0"/>
-          <w:color w:val="000000" w:themeColor="text1" w:themeTint="FF" w:themeShade="FF"/>
-          <w:sz w:val="22"/>
-          <w:szCs w:val="22"/>
-          <w:lang w:val="en-GB"/>
-        </w:rPr>
-        <w:t>we can better understand what happened</w:t>
-      </w:r>
-      <w:r>
-        <w:rPr>
-          <w:rFonts w:ascii="Calibri" w:hAnsi="Calibri" w:eastAsia="Calibri" w:cs="Calibri"/>
-          <w:b w:val="0"/>
-          <w:bCs w:val="0"/>
-          <w:i w:val="0"/>
-          <w:iCs w:val="0"/>
-          <w:caps w:val="0"/>
-          <w:smallCaps w:val="0"/>
-          <w:noProof w:val="0"/>
-          <w:color w:val="000000" w:themeColor="text1" w:themeTint="FF" w:themeShade="FF"/>
-          <w:sz w:val="22"/>
-          <w:szCs w:val="22"/>
-          <w:lang w:val="en-GB"/>
-        </w:rPr>
-        <w:t xml:space="preserve"> by using information available in the </w:t>
-      </w:r>
-      <w:r>
-        <w:rPr>
-          <w:rFonts w:ascii="Calibri" w:hAnsi="Calibri" w:eastAsia="Calibri" w:cs="Calibri"/>
-          <w:b w:val="0"/>
-          <w:bCs w:val="0"/>
-          <w:i w:val="0"/>
-          <w:iCs w:val="0"/>
-          <w:caps w:val="0"/>
-          <w:smallCaps w:val="0"/>
-          <w:noProof w:val="0"/>
-          <w:color w:val="000000" w:themeColor="text1" w:themeTint="FF" w:themeShade="FF"/>
-          <w:sz w:val="22"/>
-          <w:szCs w:val="22"/>
-          <w:lang w:val="en-GB"/>
-        </w:rPr>
-        <w:t>previous</w:t>
-      </w:r>
-      <w:r>
-        <w:rPr>
-          <w:rFonts w:ascii="Calibri" w:hAnsi="Calibri" w:eastAsia="Calibri" w:cs="Calibri"/>
-          <w:b w:val="0"/>
-          <w:bCs w:val="0"/>
-          <w:i w:val="0"/>
-          <w:iCs w:val="0"/>
-          <w:caps w:val="0"/>
-          <w:smallCaps w:val="0"/>
-          <w:noProof w:val="0"/>
-          <w:color w:val="000000" w:themeColor="text1" w:themeTint="FF" w:themeShade="FF"/>
-          <w:sz w:val="22"/>
-          <w:szCs w:val="22"/>
-          <w:lang w:val="en-GB"/>
-        </w:rPr>
-        <w:t xml:space="preserve"> one and on the logs,</w:t>
-      </w:r>
-    </w:p>
-    <w:p>
-      <w:pPr>
-        <w:pStyle w:val="Normal"/>
-        <w:ind w:left="0"/>
-        <w:rPr>
-          <w:rFonts w:ascii="Calibri" w:hAnsi="Calibri" w:eastAsia="Calibri" w:cs="Calibri"/>
-          <w:b w:val="0"/>
-          <w:bCs w:val="0"/>
-          <w:i w:val="0"/>
-          <w:iCs w:val="0"/>
-          <w:caps w:val="0"/>
-          <w:smallCaps w:val="0"/>
-          <w:noProof w:val="0"/>
-          <w:color w:val="000000" w:themeColor="text1" w:themeTint="FF" w:themeShade="FF"/>
-          <w:sz w:val="22"/>
-          <w:szCs w:val="22"/>
-          <w:lang w:val="en-GB"/>
-        </w:rPr>
-      </w:pPr>
-      <w:r>
-        <w:rPr>
-          <w:rFonts w:ascii="Calibri" w:hAnsi="Calibri" w:eastAsia="Calibri" w:cs="Calibri"/>
-          <w:b w:val="0"/>
-          <w:bCs w:val="0"/>
-          <w:i w:val="0"/>
-          <w:iCs w:val="0"/>
-          <w:caps w:val="0"/>
-          <w:smallCaps w:val="0"/>
-          <w:noProof w:val="0"/>
-          <w:color w:val="000000" w:themeColor="text1" w:themeTint="FF" w:themeShade="FF"/>
-          <w:sz w:val="22"/>
-          <w:szCs w:val="22"/>
-          <w:lang w:val="en-GB"/>
+        <w:rPr>
+          <w:rFonts w:cs="Calibri"/>
+          <w:color w:val="000000" w:themeColor="text1"/>
+        </w:rPr>
+      </w:pPr>
+      <w:r>
+        <w:rPr>
+          <w:rFonts w:cs="Calibri"/>
+          <w:color w:val="000000" w:themeColor="text1"/>
+        </w:rPr>
+        <w:t>After this second experiment, we can better understand what happened</w:t>
+      </w:r>
+      <w:r>
+        <w:rPr>
+          <w:rFonts w:cs="Calibri"/>
+          <w:color w:val="000000" w:themeColor="text1"/>
+        </w:rPr>
+        <w:t xml:space="preserve"> by using information available in the previous one and on the logs,</w:t>
+      </w:r>
+    </w:p>
+    <w:p>
+      <w:pPr>
+        <w:rPr>
+          <w:rFonts w:cs="Calibri"/>
+          <w:color w:val="000000" w:themeColor="text1"/>
+        </w:rPr>
+      </w:pPr>
+      <w:r>
+        <w:rPr>
+          <w:rFonts w:cs="Calibri"/>
+          <w:color w:val="000000" w:themeColor="text1"/>
         </w:rPr>
         <w:t xml:space="preserve">From the first experiment, we already know that tux3 can ping tux4, but the same cannot be said for tux2: it </w:t>
       </w:r>
-      <w:bookmarkStart w:name="_Int_GxOpGUVI" w:id="770410698"/>
-      <w:r>
-        <w:rPr>
-          <w:rFonts w:ascii="Calibri" w:hAnsi="Calibri" w:eastAsia="Calibri" w:cs="Calibri"/>
-          <w:b w:val="0"/>
-          <w:bCs w:val="0"/>
-          <w:i w:val="0"/>
-          <w:iCs w:val="0"/>
-          <w:caps w:val="0"/>
-          <w:smallCaps w:val="0"/>
-          <w:noProof w:val="0"/>
-          <w:color w:val="000000" w:themeColor="text1" w:themeTint="FF" w:themeShade="FF"/>
-          <w:sz w:val="22"/>
-          <w:szCs w:val="22"/>
-          <w:lang w:val="en-GB"/>
+      <w:bookmarkStart w:id="1" w:name="_Int_GxOpGUVI"/>
+      <w:r>
+        <w:rPr>
+          <w:rFonts w:cs="Calibri"/>
+          <w:color w:val="000000" w:themeColor="text1"/>
         </w:rPr>
         <w:t>cannot</w:t>
       </w:r>
-      <w:bookmarkEnd w:id="770410698"/>
-      <w:r>
-        <w:rPr>
-          <w:rFonts w:ascii="Calibri" w:hAnsi="Calibri" w:eastAsia="Calibri" w:cs="Calibri"/>
-          <w:b w:val="0"/>
-          <w:bCs w:val="0"/>
-          <w:i w:val="0"/>
-          <w:iCs w:val="0"/>
-          <w:caps w:val="0"/>
-          <w:smallCaps w:val="0"/>
-          <w:noProof w:val="0"/>
-          <w:color w:val="000000" w:themeColor="text1" w:themeTint="FF" w:themeShade="FF"/>
-          <w:sz w:val="22"/>
-          <w:szCs w:val="22"/>
-          <w:lang w:val="en-GB"/>
+      <w:bookmarkEnd w:id="1"/>
+      <w:r>
+        <w:rPr>
+          <w:rFonts w:cs="Calibri"/>
+          <w:color w:val="000000" w:themeColor="text1"/>
         </w:rPr>
         <w:t xml:space="preserve"> ping or be pinged by tux3 or tux4. A natural occurrence, considering we did not connect the machines or the VLANs. </w:t>
       </w:r>
     </w:p>
     <w:p>
       <w:pPr>
-        <w:pStyle w:val="Normal"/>
-        <w:ind w:left="0"/>
-        <w:rPr>
-          <w:rFonts w:ascii="Calibri" w:hAnsi="Calibri" w:eastAsia="Calibri" w:cs="Calibri"/>
-          <w:b w:val="0"/>
-          <w:bCs w:val="0"/>
-          <w:i w:val="0"/>
-          <w:iCs w:val="0"/>
-          <w:caps w:val="0"/>
-          <w:smallCaps w:val="0"/>
-          <w:noProof w:val="0"/>
-          <w:color w:val="000000" w:themeColor="text1" w:themeTint="FF" w:themeShade="FF"/>
-          <w:sz w:val="22"/>
-          <w:szCs w:val="22"/>
-          <w:lang w:val="en-GB"/>
-        </w:rPr>
-      </w:pPr>
-      <w:r>
-        <w:rPr>
-          <w:rFonts w:ascii="Calibri" w:hAnsi="Calibri" w:eastAsia="Calibri" w:cs="Calibri"/>
-          <w:b w:val="0"/>
-          <w:bCs w:val="0"/>
-          <w:i w:val="0"/>
-          <w:iCs w:val="0"/>
-          <w:caps w:val="0"/>
-          <w:smallCaps w:val="0"/>
-          <w:noProof w:val="0"/>
-          <w:color w:val="000000" w:themeColor="text1" w:themeTint="FF" w:themeShade="FF"/>
-          <w:sz w:val="22"/>
-          <w:szCs w:val="22"/>
-          <w:lang w:val="en-GB"/>
+        <w:rPr>
+          <w:rFonts w:cs="Calibri"/>
+          <w:color w:val="000000" w:themeColor="text1"/>
+        </w:rPr>
+      </w:pPr>
+      <w:r>
+        <w:rPr>
+          <w:rFonts w:cs="Calibri"/>
+          <w:color w:val="000000" w:themeColor="text1"/>
         </w:rPr>
         <w:t xml:space="preserve">Regarding the broadcast pings, we can conclude that two broadcast domains exist, one where tux3 and tux4 belong and another including tux2 exclusively. This becomes clear when we realise that the broadcast frame sent from tux2 </w:t>
       </w:r>
-      <w:bookmarkStart w:name="_Int_bd9EjJSO" w:id="1702293780"/>
-      <w:r>
-        <w:rPr>
-          <w:rFonts w:ascii="Calibri" w:hAnsi="Calibri" w:eastAsia="Calibri" w:cs="Calibri"/>
-          <w:b w:val="0"/>
-          <w:bCs w:val="0"/>
-          <w:i w:val="0"/>
-          <w:iCs w:val="0"/>
-          <w:caps w:val="0"/>
-          <w:smallCaps w:val="0"/>
-          <w:noProof w:val="0"/>
-          <w:color w:val="000000" w:themeColor="text1" w:themeTint="FF" w:themeShade="FF"/>
-          <w:sz w:val="22"/>
-          <w:szCs w:val="22"/>
-          <w:lang w:val="en-GB"/>
+      <w:bookmarkStart w:id="2" w:name="_Int_bd9EjJSO"/>
+      <w:r>
+        <w:rPr>
+          <w:rFonts w:cs="Calibri"/>
+          <w:color w:val="000000" w:themeColor="text1"/>
         </w:rPr>
         <w:t>does not</w:t>
       </w:r>
-      <w:bookmarkEnd w:id="1702293780"/>
-      <w:r>
-        <w:rPr>
-          <w:rFonts w:ascii="Calibri" w:hAnsi="Calibri" w:eastAsia="Calibri" w:cs="Calibri"/>
-          <w:b w:val="0"/>
-          <w:bCs w:val="0"/>
-          <w:i w:val="0"/>
-          <w:iCs w:val="0"/>
-          <w:caps w:val="0"/>
-          <w:smallCaps w:val="0"/>
-          <w:noProof w:val="0"/>
-          <w:color w:val="000000" w:themeColor="text1" w:themeTint="FF" w:themeShade="FF"/>
-          <w:sz w:val="22"/>
-          <w:szCs w:val="22"/>
-          <w:lang w:val="en-GB"/>
-        </w:rPr>
-        <w:t xml:space="preserve"> reach any other </w:t>
-      </w:r>
-      <w:r>
-        <w:rPr>
-          <w:rFonts w:ascii="Calibri" w:hAnsi="Calibri" w:eastAsia="Calibri" w:cs="Calibri"/>
-          <w:b w:val="0"/>
-          <w:bCs w:val="0"/>
-          <w:i w:val="0"/>
-          <w:iCs w:val="0"/>
-          <w:caps w:val="0"/>
-          <w:smallCaps w:val="0"/>
-          <w:noProof w:val="0"/>
-          <w:color w:val="000000" w:themeColor="text1" w:themeTint="FF" w:themeShade="FF"/>
-          <w:sz w:val="22"/>
-          <w:szCs w:val="22"/>
-          <w:lang w:val="en-GB"/>
-        </w:rPr>
-        <w:t>tux</w:t>
-      </w:r>
-      <w:r>
-        <w:rPr>
-          <w:rFonts w:ascii="Calibri" w:hAnsi="Calibri" w:eastAsia="Calibri" w:cs="Calibri"/>
-          <w:b w:val="0"/>
-          <w:bCs w:val="0"/>
-          <w:i w:val="0"/>
-          <w:iCs w:val="0"/>
-          <w:caps w:val="0"/>
-          <w:smallCaps w:val="0"/>
-          <w:noProof w:val="0"/>
-          <w:color w:val="000000" w:themeColor="text1" w:themeTint="FF" w:themeShade="FF"/>
-          <w:sz w:val="22"/>
-          <w:szCs w:val="22"/>
-          <w:lang w:val="en-GB"/>
-        </w:rPr>
-        <w:t xml:space="preserve"> nor does he receive any one of the other frames, but the one sent from tux3 reaches tux4 and vice-versa. </w:t>
-      </w:r>
-    </w:p>
-    <w:p>
-      <w:pPr>
-        <w:pStyle w:val="Normal"/>
-        <w:ind w:left="0"/>
-        <w:rPr>
-          <w:rFonts w:ascii="Calibri" w:hAnsi="Calibri" w:eastAsia="Calibri" w:cs="Calibri"/>
-          <w:b w:val="0"/>
-          <w:bCs w:val="0"/>
-          <w:i w:val="0"/>
-          <w:iCs w:val="0"/>
-          <w:caps w:val="0"/>
-          <w:smallCaps w:val="0"/>
-          <w:noProof w:val="0"/>
-          <w:color w:val="000000" w:themeColor="text1" w:themeTint="FF" w:themeShade="FF"/>
-          <w:sz w:val="22"/>
-          <w:szCs w:val="22"/>
-          <w:lang w:val="en-GB"/>
+      <w:bookmarkEnd w:id="2"/>
+      <w:r>
+        <w:rPr>
+          <w:rFonts w:cs="Calibri"/>
+          <w:color w:val="000000" w:themeColor="text1"/>
+        </w:rPr>
+        <w:t xml:space="preserve"> reach any other tux nor does he receive any one of the other frames, but the one sent from tux3 reaches tux4 and vice-versa. </w:t>
+      </w:r>
+    </w:p>
+    <w:p>
+      <w:pPr>
+        <w:rPr>
+          <w:rFonts w:cs="Calibri"/>
+          <w:color w:val="000000" w:themeColor="text1"/>
         </w:rPr>
       </w:pPr>
     </w:p>
@@ -3690,16 +2233,16 @@
         </w:numPr>
         <w:spacing w:line="360" w:lineRule="auto"/>
         <w:rPr>
-          <w:b w:val="1"/>
-          <w:bCs w:val="1"/>
-          <w:sz w:val="28"/>
-          <w:szCs w:val="28"/>
-        </w:rPr>
-      </w:pPr>
-      <w:r>
-        <w:rPr>
-          <w:b w:val="1"/>
-          <w:bCs w:val="1"/>
+          <w:b/>
+          <w:bCs/>
+          <w:sz w:val="28"/>
+          <w:szCs w:val="28"/>
+        </w:rPr>
+      </w:pPr>
+      <w:r>
+        <w:rPr>
+          <w:b/>
+          <w:bCs/>
           <w:sz w:val="28"/>
           <w:szCs w:val="28"/>
         </w:rPr>
@@ -3707,8 +2250,8 @@
       </w:r>
       <w:r>
         <w:rPr>
-          <w:b w:val="1"/>
-          <w:bCs w:val="1"/>
+          <w:b/>
+          <w:bCs/>
           <w:sz w:val="28"/>
           <w:szCs w:val="28"/>
         </w:rPr>
@@ -3724,16 +2267,16 @@
         </w:numPr>
         <w:spacing w:line="360" w:lineRule="auto"/>
         <w:rPr>
-          <w:b w:val="1"/>
-          <w:bCs w:val="1"/>
-          <w:sz w:val="28"/>
-          <w:szCs w:val="28"/>
-        </w:rPr>
-      </w:pPr>
-      <w:r>
-        <w:rPr>
-          <w:b w:val="1"/>
-          <w:bCs w:val="1"/>
+          <w:b/>
+          <w:bCs/>
+          <w:sz w:val="28"/>
+          <w:szCs w:val="28"/>
+        </w:rPr>
+      </w:pPr>
+      <w:r>
+        <w:rPr>
+          <w:b/>
+          <w:bCs/>
           <w:sz w:val="28"/>
           <w:szCs w:val="28"/>
         </w:rPr>
@@ -3742,31 +2285,33 @@
     </w:p>
     <w:p>
       <w:pPr>
-        <w:pStyle w:val="Normal"/>
         <w:spacing w:line="360" w:lineRule="auto"/>
         <w:ind w:left="720"/>
       </w:pPr>
       <w:r>
+        <w:rPr>
+          <w:noProof/>
+        </w:rPr>
         <w:drawing>
-          <wp:inline wp14:editId="053AC045" wp14:anchorId="40824DC6">
+          <wp:inline distT="0" distB="0" distL="0" distR="0" wp14:anchorId="40824DC6" wp14:editId="053AC045">
             <wp:extent cx="4572000" cy="1123950"/>
             <wp:effectExtent l="0" t="0" r="0" b="0"/>
-            <wp:docPr id="1511788901" name="" title=""/>
+            <wp:docPr id="1511788901" name="Picture 1511788901"/>
             <wp:cNvGraphicFramePr>
-              <a:graphicFrameLocks noChangeAspect="1"/>
+              <a:graphicFrameLocks xmlns:a="http://schemas.openxmlformats.org/drawingml/2006/main" noChangeAspect="1"/>
             </wp:cNvGraphicFramePr>
-            <a:graphic>
+            <a:graphic xmlns:a="http://schemas.openxmlformats.org/drawingml/2006/main">
               <a:graphicData uri="http://schemas.openxmlformats.org/drawingml/2006/picture">
-                <pic:pic>
+                <pic:pic xmlns:pic="http://schemas.openxmlformats.org/drawingml/2006/picture">
                   <pic:nvPicPr>
                     <pic:cNvPr id="0" name=""/>
                     <pic:cNvPicPr/>
                   </pic:nvPicPr>
                   <pic:blipFill>
-                    <a:blip r:embed="R89ebc730925b4c4d">
+                    <a:blip r:embed="rId12">
                       <a:extLst>
-                        <a:ext xmlns:a="http://schemas.openxmlformats.org/drawingml/2006/main" uri="{28A0092B-C50C-407E-A947-70E740481C1C}">
-                          <a14:useLocalDpi val="0"/>
+                        <a:ext uri="{28A0092B-C50C-407E-A947-70E740481C1C}">
+                          <a14:useLocalDpi xmlns:a14="http://schemas.microsoft.com/office/drawing/2010/main" val="0"/>
                         </a:ext>
                       </a:extLst>
                     </a:blip>
@@ -3790,7 +2335,7 @@
         </w:drawing>
       </w:r>
     </w:p>
-    <w:p xmlns:wp14="http://schemas.microsoft.com/office/word/2010/wordml" wp14:textId="77777777">
+    <w:p>
       <w:pPr>
         <w:pStyle w:val="ListParagraph"/>
         <w:numPr>
@@ -3807,8 +2352,8 @@
       </w:pPr>
       <w:r>
         <w:rPr>
-          <w:b w:val="1"/>
-          <w:bCs w:val="1"/>
+          <w:b/>
+          <w:bCs/>
           <w:sz w:val="28"/>
           <w:szCs w:val="28"/>
         </w:rPr>
@@ -3817,111 +2362,57 @@
     </w:p>
     <w:p>
       <w:pPr>
-        <w:pStyle w:val="Normal"/>
         <w:spacing w:line="360" w:lineRule="auto"/>
-        <w:ind w:left="0"/>
-        <w:rPr>
-          <w:rFonts w:ascii="Calibri" w:hAnsi="Calibri" w:eastAsia="Calibri" w:cs="Calibri"/>
-          <w:b w:val="0"/>
-          <w:bCs w:val="0"/>
-          <w:i w:val="0"/>
-          <w:iCs w:val="0"/>
-          <w:caps w:val="0"/>
-          <w:smallCaps w:val="0"/>
-          <w:noProof w:val="0"/>
-          <w:color w:val="000000" w:themeColor="text1" w:themeTint="FF" w:themeShade="FF"/>
-          <w:sz w:val="22"/>
-          <w:szCs w:val="22"/>
-          <w:lang w:val="en-GB"/>
-        </w:rPr>
-      </w:pPr>
-      <w:r>
-        <w:rPr>
-          <w:rFonts w:ascii="Calibri" w:hAnsi="Calibri" w:eastAsia="Calibri" w:cs="Calibri"/>
-          <w:b w:val="0"/>
-          <w:bCs w:val="0"/>
-          <w:i w:val="0"/>
-          <w:iCs w:val="0"/>
-          <w:caps w:val="0"/>
-          <w:smallCaps w:val="0"/>
-          <w:noProof w:val="0"/>
-          <w:color w:val="000000" w:themeColor="text1" w:themeTint="FF" w:themeShade="FF"/>
-          <w:sz w:val="22"/>
-          <w:szCs w:val="22"/>
-          <w:lang w:val="en-GB"/>
-        </w:rPr>
-        <w:t>The main objective of this experiment is to make tux4 a routing mechanism for the network we</w:t>
-      </w:r>
-      <w:r>
-        <w:rPr>
-          <w:rFonts w:ascii="Calibri" w:hAnsi="Calibri" w:eastAsia="Calibri" w:cs="Calibri"/>
-          <w:b w:val="0"/>
-          <w:bCs w:val="0"/>
-          <w:i w:val="0"/>
-          <w:iCs w:val="0"/>
-          <w:caps w:val="0"/>
-          <w:smallCaps w:val="0"/>
-          <w:noProof w:val="0"/>
-          <w:color w:val="000000" w:themeColor="text1" w:themeTint="FF" w:themeShade="FF"/>
-          <w:sz w:val="22"/>
-          <w:szCs w:val="22"/>
-          <w:lang w:val="en-GB"/>
+        <w:rPr>
+          <w:rFonts w:cs="Calibri"/>
+          <w:color w:val="000000" w:themeColor="text1"/>
+        </w:rPr>
+      </w:pPr>
+      <w:r>
+        <w:rPr>
+          <w:rFonts w:cs="Calibri"/>
+          <w:color w:val="000000" w:themeColor="text1"/>
+        </w:rPr>
+        <w:t xml:space="preserve">The main objective of this experiment is to make tux4 a routing mechanism for the network </w:t>
+      </w:r>
+      <w:r>
+        <w:rPr>
+          <w:rFonts w:cs="Calibri"/>
+          <w:color w:val="000000" w:themeColor="text1"/>
+        </w:rPr>
+        <w:lastRenderedPageBreak/>
+        <w:t>we</w:t>
+      </w:r>
+      <w:r>
+        <w:rPr>
+          <w:rFonts w:cs="Calibri"/>
+          <w:color w:val="000000" w:themeColor="text1"/>
         </w:rPr>
         <w:t xml:space="preserve"> </w:t>
       </w:r>
       <w:r>
         <w:rPr>
-          <w:rFonts w:ascii="Calibri" w:hAnsi="Calibri" w:eastAsia="Calibri" w:cs="Calibri"/>
-          <w:b w:val="0"/>
-          <w:bCs w:val="0"/>
-          <w:i w:val="0"/>
-          <w:iCs w:val="0"/>
-          <w:caps w:val="0"/>
-          <w:smallCaps w:val="0"/>
-          <w:noProof w:val="0"/>
-          <w:color w:val="000000" w:themeColor="text1" w:themeTint="FF" w:themeShade="FF"/>
-          <w:sz w:val="22"/>
-          <w:szCs w:val="22"/>
-          <w:lang w:val="en-GB"/>
+          <w:rFonts w:cs="Calibri"/>
+          <w:color w:val="000000" w:themeColor="text1"/>
         </w:rPr>
         <w:t>established in the previous experiments</w:t>
       </w:r>
       <w:r>
         <w:rPr>
-          <w:rFonts w:ascii="Calibri" w:hAnsi="Calibri" w:eastAsia="Calibri" w:cs="Calibri"/>
-          <w:b w:val="0"/>
-          <w:bCs w:val="0"/>
-          <w:i w:val="0"/>
-          <w:iCs w:val="0"/>
-          <w:caps w:val="0"/>
-          <w:smallCaps w:val="0"/>
-          <w:noProof w:val="0"/>
-          <w:color w:val="000000" w:themeColor="text1" w:themeTint="FF" w:themeShade="FF"/>
-          <w:sz w:val="22"/>
-          <w:szCs w:val="22"/>
-          <w:lang w:val="en-GB"/>
+          <w:rFonts w:cs="Calibri"/>
+          <w:color w:val="000000" w:themeColor="text1"/>
         </w:rPr>
         <w:t xml:space="preserve"> and verifying how it changes connectivity in the network.</w:t>
       </w:r>
       <w:r>
         <w:rPr>
-          <w:rFonts w:ascii="Calibri" w:hAnsi="Calibri" w:eastAsia="Calibri" w:cs="Calibri"/>
-          <w:b w:val="0"/>
-          <w:bCs w:val="0"/>
-          <w:i w:val="0"/>
-          <w:iCs w:val="0"/>
-          <w:caps w:val="0"/>
-          <w:smallCaps w:val="0"/>
-          <w:noProof w:val="0"/>
-          <w:color w:val="000000" w:themeColor="text1" w:themeTint="FF" w:themeShade="FF"/>
-          <w:sz w:val="22"/>
-          <w:szCs w:val="22"/>
-          <w:lang w:val="en-GB"/>
+          <w:rFonts w:cs="Calibri"/>
+          <w:color w:val="000000" w:themeColor="text1"/>
         </w:rPr>
         <w:t xml:space="preserve"> To reach this goal, we will ping other network interfaces from tux3 and verify if they are reachable.</w:t>
       </w:r>
     </w:p>
-    <w:p xmlns:wp14="http://schemas.microsoft.com/office/word/2010/wordml" wp14:textId="77777777">
+    <w:p>
       <w:pPr>
         <w:pStyle w:val="ListParagraph"/>
         <w:numPr>
@@ -3938,8 +2429,8 @@
       </w:pPr>
       <w:r>
         <w:rPr>
-          <w:b w:val="1"/>
-          <w:bCs w:val="1"/>
+          <w:b/>
+          <w:bCs/>
           <w:sz w:val="28"/>
           <w:szCs w:val="28"/>
         </w:rPr>
@@ -3948,1016 +2439,404 @@
     </w:p>
     <w:p>
       <w:pPr>
-        <w:pStyle w:val="Normal"/>
         <w:spacing w:line="360" w:lineRule="auto"/>
-        <w:ind w:left="0"/>
-        <w:rPr>
-          <w:rFonts w:ascii="Calibri" w:hAnsi="Calibri" w:eastAsia="Calibri" w:cs="Calibri"/>
-          <w:b w:val="0"/>
-          <w:bCs w:val="0"/>
-          <w:i w:val="0"/>
-          <w:iCs w:val="0"/>
-          <w:caps w:val="0"/>
-          <w:smallCaps w:val="0"/>
-          <w:noProof w:val="0"/>
-          <w:color w:val="000000" w:themeColor="text1" w:themeTint="FF" w:themeShade="FF"/>
-          <w:sz w:val="22"/>
-          <w:szCs w:val="22"/>
-          <w:lang w:val="en-GB"/>
-        </w:rPr>
-      </w:pPr>
-      <w:r>
-        <w:rPr>
-          <w:rFonts w:ascii="Calibri" w:hAnsi="Calibri" w:eastAsia="Calibri" w:cs="Calibri"/>
-          <w:b w:val="0"/>
-          <w:bCs w:val="0"/>
-          <w:i w:val="0"/>
-          <w:iCs w:val="0"/>
-          <w:caps w:val="0"/>
-          <w:smallCaps w:val="0"/>
-          <w:noProof w:val="0"/>
-          <w:color w:val="000000" w:themeColor="text1" w:themeTint="FF" w:themeShade="FF"/>
-          <w:sz w:val="22"/>
-          <w:szCs w:val="22"/>
-          <w:lang w:val="en-GB"/>
+        <w:rPr>
+          <w:rFonts w:cs="Calibri"/>
+          <w:color w:val="000000" w:themeColor="text1"/>
+        </w:rPr>
+      </w:pPr>
+      <w:r>
+        <w:rPr>
+          <w:rFonts w:cs="Calibri"/>
+          <w:color w:val="000000" w:themeColor="text1"/>
         </w:rPr>
         <w:t xml:space="preserve">Firstly, we </w:t>
       </w:r>
       <w:r>
         <w:rPr>
-          <w:rFonts w:ascii="Calibri" w:hAnsi="Calibri" w:eastAsia="Calibri" w:cs="Calibri"/>
-          <w:b w:val="0"/>
-          <w:bCs w:val="0"/>
-          <w:i w:val="0"/>
-          <w:iCs w:val="0"/>
-          <w:caps w:val="0"/>
-          <w:smallCaps w:val="0"/>
-          <w:noProof w:val="0"/>
-          <w:color w:val="000000" w:themeColor="text1" w:themeTint="FF" w:themeShade="FF"/>
-          <w:sz w:val="22"/>
-          <w:szCs w:val="22"/>
-          <w:lang w:val="en-GB"/>
+          <w:rFonts w:cs="Calibri"/>
+          <w:color w:val="000000" w:themeColor="text1"/>
         </w:rPr>
         <w:t xml:space="preserve">need </w:t>
       </w:r>
       <w:r>
         <w:rPr>
-          <w:rFonts w:ascii="Calibri" w:hAnsi="Calibri" w:eastAsia="Calibri" w:cs="Calibri"/>
-          <w:b w:val="0"/>
-          <w:bCs w:val="0"/>
-          <w:i w:val="0"/>
-          <w:iCs w:val="0"/>
-          <w:caps w:val="0"/>
-          <w:smallCaps w:val="0"/>
-          <w:noProof w:val="0"/>
-          <w:color w:val="000000" w:themeColor="text1" w:themeTint="FF" w:themeShade="FF"/>
-          <w:sz w:val="22"/>
-          <w:szCs w:val="22"/>
-          <w:lang w:val="en-GB"/>
+          <w:rFonts w:cs="Calibri"/>
+          <w:color w:val="000000" w:themeColor="text1"/>
         </w:rPr>
         <w:t>to transform tux4 into a router. To do this, we add tux4’s eth1 to a port in the Cisco router</w:t>
       </w:r>
       <w:r>
         <w:rPr>
-          <w:rFonts w:ascii="Calibri" w:hAnsi="Calibri" w:eastAsia="Calibri" w:cs="Calibri"/>
-          <w:b w:val="0"/>
-          <w:bCs w:val="0"/>
-          <w:i w:val="0"/>
-          <w:iCs w:val="0"/>
-          <w:caps w:val="0"/>
-          <w:smallCaps w:val="0"/>
-          <w:noProof w:val="0"/>
-          <w:color w:val="000000" w:themeColor="text1" w:themeTint="FF" w:themeShade="FF"/>
-          <w:sz w:val="22"/>
-          <w:szCs w:val="22"/>
-          <w:lang w:val="en-GB"/>
+          <w:rFonts w:cs="Calibri"/>
+          <w:color w:val="000000" w:themeColor="text1"/>
         </w:rPr>
         <w:t xml:space="preserve">, </w:t>
       </w:r>
       <w:r>
         <w:rPr>
-          <w:rFonts w:ascii="Calibri" w:hAnsi="Calibri" w:eastAsia="Calibri" w:cs="Calibri"/>
-          <w:b w:val="0"/>
-          <w:bCs w:val="0"/>
-          <w:i w:val="0"/>
-          <w:iCs w:val="0"/>
-          <w:caps w:val="0"/>
-          <w:smallCaps w:val="0"/>
-          <w:noProof w:val="0"/>
-          <w:color w:val="000000" w:themeColor="text1" w:themeTint="FF" w:themeShade="FF"/>
-          <w:sz w:val="22"/>
-          <w:szCs w:val="22"/>
-          <w:lang w:val="en-GB"/>
+          <w:rFonts w:cs="Calibri"/>
+          <w:color w:val="000000" w:themeColor="text1"/>
         </w:rPr>
         <w:t xml:space="preserve">adding </w:t>
       </w:r>
       <w:r>
         <w:rPr>
-          <w:rFonts w:ascii="Calibri" w:hAnsi="Calibri" w:eastAsia="Calibri" w:cs="Calibri"/>
-          <w:b w:val="0"/>
-          <w:bCs w:val="0"/>
-          <w:i w:val="0"/>
-          <w:iCs w:val="0"/>
-          <w:caps w:val="0"/>
-          <w:smallCaps w:val="0"/>
-          <w:noProof w:val="0"/>
-          <w:color w:val="000000" w:themeColor="text1" w:themeTint="FF" w:themeShade="FF"/>
-          <w:sz w:val="22"/>
-          <w:szCs w:val="22"/>
-          <w:lang w:val="en-GB"/>
+          <w:rFonts w:cs="Calibri"/>
+          <w:color w:val="000000" w:themeColor="text1"/>
         </w:rPr>
         <w:t xml:space="preserve">this port to bridge 51 </w:t>
       </w:r>
       <w:r>
         <w:rPr>
-          <w:rFonts w:ascii="Calibri" w:hAnsi="Calibri" w:eastAsia="Calibri" w:cs="Calibri"/>
-          <w:b w:val="0"/>
-          <w:bCs w:val="0"/>
-          <w:i w:val="0"/>
-          <w:iCs w:val="0"/>
-          <w:caps w:val="0"/>
-          <w:smallCaps w:val="0"/>
-          <w:noProof w:val="0"/>
-          <w:color w:val="000000" w:themeColor="text1" w:themeTint="FF" w:themeShade="FF"/>
-          <w:sz w:val="22"/>
-          <w:szCs w:val="22"/>
-          <w:lang w:val="en-GB"/>
+          <w:rFonts w:cs="Calibri"/>
+          <w:color w:val="000000" w:themeColor="text1"/>
         </w:rPr>
         <w:t xml:space="preserve">afterwards </w:t>
       </w:r>
       <w:r>
         <w:rPr>
-          <w:rFonts w:ascii="Calibri" w:hAnsi="Calibri" w:eastAsia="Calibri" w:cs="Calibri"/>
-          <w:b w:val="0"/>
-          <w:bCs w:val="0"/>
-          <w:i w:val="0"/>
-          <w:iCs w:val="0"/>
-          <w:caps w:val="0"/>
-          <w:smallCaps w:val="0"/>
-          <w:noProof w:val="0"/>
-          <w:color w:val="000000" w:themeColor="text1" w:themeTint="FF" w:themeShade="FF"/>
-          <w:sz w:val="22"/>
-          <w:szCs w:val="22"/>
-          <w:lang w:val="en-GB"/>
+          <w:rFonts w:cs="Calibri"/>
+          <w:color w:val="000000" w:themeColor="text1"/>
         </w:rPr>
         <w:t>(in our case, we connected tux4’s eth1 to ether</w:t>
       </w:r>
       <w:r>
         <w:rPr>
-          <w:rFonts w:ascii="Calibri" w:hAnsi="Calibri" w:eastAsia="Calibri" w:cs="Calibri"/>
-          <w:b w:val="0"/>
-          <w:bCs w:val="0"/>
-          <w:i w:val="0"/>
-          <w:iCs w:val="0"/>
-          <w:caps w:val="0"/>
-          <w:smallCaps w:val="0"/>
-          <w:noProof w:val="0"/>
-          <w:color w:val="000000" w:themeColor="text1" w:themeTint="FF" w:themeShade="FF"/>
-          <w:sz w:val="22"/>
-          <w:szCs w:val="22"/>
-          <w:lang w:val="en-GB"/>
+          <w:rFonts w:cs="Calibri"/>
+          <w:color w:val="000000" w:themeColor="text1"/>
         </w:rPr>
         <w:t xml:space="preserve">3 in the router). </w:t>
       </w:r>
       <w:r>
         <w:rPr>
-          <w:rFonts w:ascii="Calibri" w:hAnsi="Calibri" w:eastAsia="Calibri" w:cs="Calibri"/>
-          <w:b w:val="0"/>
-          <w:bCs w:val="0"/>
-          <w:i w:val="0"/>
-          <w:iCs w:val="0"/>
-          <w:caps w:val="0"/>
-          <w:smallCaps w:val="0"/>
-          <w:noProof w:val="0"/>
-          <w:color w:val="000000" w:themeColor="text1" w:themeTint="FF" w:themeShade="FF"/>
-          <w:sz w:val="22"/>
-          <w:szCs w:val="22"/>
-          <w:lang w:val="en-GB"/>
+          <w:rFonts w:cs="Calibri"/>
+          <w:color w:val="000000" w:themeColor="text1"/>
         </w:rPr>
         <w:t xml:space="preserve">Apart from this, we also need to enable IP forwarding so tux4 </w:t>
       </w:r>
-      <w:bookmarkStart w:name="_Int_pvyKtfXp" w:id="1116867725"/>
-      <w:r>
-        <w:rPr>
-          <w:rFonts w:ascii="Calibri" w:hAnsi="Calibri" w:eastAsia="Calibri" w:cs="Calibri"/>
-          <w:b w:val="0"/>
-          <w:bCs w:val="0"/>
-          <w:i w:val="0"/>
-          <w:iCs w:val="0"/>
-          <w:caps w:val="0"/>
-          <w:smallCaps w:val="0"/>
-          <w:noProof w:val="0"/>
-          <w:color w:val="000000" w:themeColor="text1" w:themeTint="FF" w:themeShade="FF"/>
-          <w:sz w:val="22"/>
-          <w:szCs w:val="22"/>
-          <w:lang w:val="en-GB"/>
+      <w:bookmarkStart w:id="3" w:name="_Int_pvyKtfXp"/>
+      <w:r>
+        <w:rPr>
+          <w:rFonts w:cs="Calibri"/>
+          <w:color w:val="000000" w:themeColor="text1"/>
         </w:rPr>
         <w:t>can</w:t>
       </w:r>
-      <w:bookmarkEnd w:id="1116867725"/>
-      <w:r>
-        <w:rPr>
-          <w:rFonts w:ascii="Calibri" w:hAnsi="Calibri" w:eastAsia="Calibri" w:cs="Calibri"/>
-          <w:b w:val="0"/>
-          <w:bCs w:val="0"/>
-          <w:i w:val="0"/>
-          <w:iCs w:val="0"/>
-          <w:caps w:val="0"/>
-          <w:smallCaps w:val="0"/>
-          <w:noProof w:val="0"/>
-          <w:color w:val="000000" w:themeColor="text1" w:themeTint="FF" w:themeShade="FF"/>
-          <w:sz w:val="22"/>
-          <w:szCs w:val="22"/>
-          <w:lang w:val="en-GB"/>
+      <w:bookmarkEnd w:id="3"/>
+      <w:r>
+        <w:rPr>
+          <w:rFonts w:cs="Calibri"/>
+          <w:color w:val="000000" w:themeColor="text1"/>
         </w:rPr>
         <w:t xml:space="preserve"> route packets coming from bridge 50 and 51</w:t>
       </w:r>
       <w:r>
         <w:rPr>
-          <w:rFonts w:ascii="Calibri" w:hAnsi="Calibri" w:eastAsia="Calibri" w:cs="Calibri"/>
-          <w:b w:val="0"/>
-          <w:bCs w:val="0"/>
-          <w:i w:val="0"/>
-          <w:iCs w:val="0"/>
-          <w:caps w:val="0"/>
-          <w:smallCaps w:val="0"/>
-          <w:noProof w:val="0"/>
-          <w:color w:val="000000" w:themeColor="text1" w:themeTint="FF" w:themeShade="FF"/>
-          <w:sz w:val="22"/>
-          <w:szCs w:val="22"/>
-          <w:lang w:val="en-GB"/>
-        </w:rPr>
-        <w:t>, effectively est</w:t>
-      </w:r>
-      <w:r>
-        <w:rPr>
-          <w:rFonts w:ascii="Calibri" w:hAnsi="Calibri" w:eastAsia="Calibri" w:cs="Calibri"/>
-          <w:b w:val="0"/>
-          <w:bCs w:val="0"/>
-          <w:i w:val="0"/>
-          <w:iCs w:val="0"/>
-          <w:caps w:val="0"/>
-          <w:smallCaps w:val="0"/>
-          <w:noProof w:val="0"/>
-          <w:color w:val="000000" w:themeColor="text1" w:themeTint="FF" w:themeShade="FF"/>
-          <w:sz w:val="22"/>
-          <w:szCs w:val="22"/>
-          <w:lang w:val="en-GB"/>
-        </w:rPr>
-        <w:t xml:space="preserve">abilishing a </w:t>
-      </w:r>
-      <w:r>
-        <w:rPr>
-          <w:rFonts w:ascii="Calibri" w:hAnsi="Calibri" w:eastAsia="Calibri" w:cs="Calibri"/>
-          <w:b w:val="0"/>
-          <w:bCs w:val="0"/>
-          <w:i w:val="0"/>
-          <w:iCs w:val="0"/>
-          <w:caps w:val="0"/>
-          <w:smallCaps w:val="0"/>
-          <w:noProof w:val="0"/>
-          <w:color w:val="000000" w:themeColor="text1" w:themeTint="FF" w:themeShade="FF"/>
-          <w:sz w:val="22"/>
-          <w:szCs w:val="22"/>
-          <w:lang w:val="en-GB"/>
-        </w:rPr>
-        <w:t>connection between both bridges.</w:t>
-      </w:r>
-      <w:r>
-        <w:rPr>
-          <w:rFonts w:ascii="Calibri" w:hAnsi="Calibri" w:eastAsia="Calibri" w:cs="Calibri"/>
-          <w:b w:val="0"/>
-          <w:bCs w:val="0"/>
-          <w:i w:val="0"/>
-          <w:iCs w:val="0"/>
-          <w:caps w:val="0"/>
-          <w:smallCaps w:val="0"/>
-          <w:noProof w:val="0"/>
-          <w:color w:val="000000" w:themeColor="text1" w:themeTint="FF" w:themeShade="FF"/>
-          <w:sz w:val="22"/>
-          <w:szCs w:val="22"/>
-          <w:lang w:val="en-GB"/>
+          <w:rFonts w:cs="Calibri"/>
+          <w:color w:val="000000" w:themeColor="text1"/>
+        </w:rPr>
+        <w:t xml:space="preserve">, effectively </w:t>
+      </w:r>
+      <w:proofErr w:type="spellStart"/>
+      <w:r>
+        <w:rPr>
+          <w:rFonts w:cs="Calibri"/>
+          <w:color w:val="000000" w:themeColor="text1"/>
+        </w:rPr>
+        <w:t>estabilishing</w:t>
+      </w:r>
+      <w:proofErr w:type="spellEnd"/>
+      <w:r>
+        <w:rPr>
+          <w:rFonts w:cs="Calibri"/>
+          <w:color w:val="000000" w:themeColor="text1"/>
+        </w:rPr>
+        <w:t xml:space="preserve"> a connection between both bridges.</w:t>
+      </w:r>
+      <w:r>
+        <w:rPr>
+          <w:rFonts w:cs="Calibri"/>
+          <w:color w:val="000000" w:themeColor="text1"/>
         </w:rPr>
         <w:t xml:space="preserve"> </w:t>
       </w:r>
       <w:r>
         <w:rPr>
-          <w:rFonts w:ascii="Calibri" w:hAnsi="Calibri" w:eastAsia="Calibri" w:cs="Calibri"/>
-          <w:b w:val="0"/>
-          <w:bCs w:val="0"/>
-          <w:i w:val="0"/>
-          <w:iCs w:val="0"/>
-          <w:caps w:val="0"/>
-          <w:smallCaps w:val="0"/>
-          <w:noProof w:val="0"/>
-          <w:color w:val="000000" w:themeColor="text1" w:themeTint="FF" w:themeShade="FF"/>
-          <w:sz w:val="22"/>
-          <w:szCs w:val="22"/>
-          <w:lang w:val="en-GB"/>
+          <w:rFonts w:cs="Calibri"/>
+          <w:color w:val="000000" w:themeColor="text1"/>
         </w:rPr>
         <w:t>D</w:t>
       </w:r>
       <w:r>
         <w:rPr>
-          <w:rFonts w:ascii="Calibri" w:hAnsi="Calibri" w:eastAsia="Calibri" w:cs="Calibri"/>
-          <w:b w:val="0"/>
-          <w:bCs w:val="0"/>
-          <w:i w:val="0"/>
-          <w:iCs w:val="0"/>
-          <w:caps w:val="0"/>
-          <w:smallCaps w:val="0"/>
-          <w:noProof w:val="0"/>
-          <w:color w:val="000000" w:themeColor="text1" w:themeTint="FF" w:themeShade="FF"/>
-          <w:sz w:val="22"/>
-          <w:szCs w:val="22"/>
-          <w:lang w:val="en-GB"/>
+          <w:rFonts w:cs="Calibri"/>
+          <w:color w:val="000000" w:themeColor="text1"/>
         </w:rPr>
         <w:t>isabl</w:t>
       </w:r>
       <w:r>
         <w:rPr>
-          <w:rFonts w:ascii="Calibri" w:hAnsi="Calibri" w:eastAsia="Calibri" w:cs="Calibri"/>
-          <w:b w:val="0"/>
-          <w:bCs w:val="0"/>
-          <w:i w:val="0"/>
-          <w:iCs w:val="0"/>
-          <w:caps w:val="0"/>
-          <w:smallCaps w:val="0"/>
-          <w:noProof w:val="0"/>
-          <w:color w:val="000000" w:themeColor="text1" w:themeTint="FF" w:themeShade="FF"/>
-          <w:sz w:val="22"/>
-          <w:szCs w:val="22"/>
-          <w:lang w:val="en-GB"/>
+          <w:rFonts w:cs="Calibri"/>
+          <w:color w:val="000000" w:themeColor="text1"/>
         </w:rPr>
         <w:t xml:space="preserve">ing </w:t>
       </w:r>
       <w:r>
         <w:rPr>
-          <w:rFonts w:ascii="Calibri" w:hAnsi="Calibri" w:eastAsia="Calibri" w:cs="Calibri"/>
-          <w:b w:val="0"/>
-          <w:bCs w:val="0"/>
-          <w:i w:val="0"/>
-          <w:iCs w:val="0"/>
-          <w:caps w:val="0"/>
-          <w:smallCaps w:val="0"/>
-          <w:noProof w:val="0"/>
-          <w:color w:val="000000" w:themeColor="text1" w:themeTint="FF" w:themeShade="FF"/>
-          <w:sz w:val="22"/>
-          <w:szCs w:val="22"/>
-          <w:lang w:val="en-GB"/>
+          <w:rFonts w:cs="Calibri"/>
+          <w:color w:val="000000" w:themeColor="text1"/>
         </w:rPr>
         <w:t>ICMP echo-ignore-broadcast</w:t>
       </w:r>
       <w:r>
         <w:rPr>
-          <w:rFonts w:ascii="Calibri" w:hAnsi="Calibri" w:eastAsia="Calibri" w:cs="Calibri"/>
-          <w:b w:val="0"/>
-          <w:bCs w:val="0"/>
-          <w:i w:val="0"/>
-          <w:iCs w:val="0"/>
-          <w:caps w:val="0"/>
-          <w:smallCaps w:val="0"/>
-          <w:noProof w:val="0"/>
-          <w:color w:val="000000" w:themeColor="text1" w:themeTint="FF" w:themeShade="FF"/>
-          <w:sz w:val="22"/>
-          <w:szCs w:val="22"/>
-          <w:lang w:val="en-GB"/>
+          <w:rFonts w:cs="Calibri"/>
+          <w:color w:val="000000" w:themeColor="text1"/>
         </w:rPr>
         <w:t xml:space="preserve"> was also in order</w:t>
       </w:r>
       <w:r>
         <w:rPr>
-          <w:rFonts w:ascii="Calibri" w:hAnsi="Calibri" w:eastAsia="Calibri" w:cs="Calibri"/>
-          <w:b w:val="0"/>
-          <w:bCs w:val="0"/>
-          <w:i w:val="0"/>
-          <w:iCs w:val="0"/>
-          <w:caps w:val="0"/>
-          <w:smallCaps w:val="0"/>
-          <w:noProof w:val="0"/>
-          <w:color w:val="000000" w:themeColor="text1" w:themeTint="FF" w:themeShade="FF"/>
-          <w:sz w:val="22"/>
-          <w:szCs w:val="22"/>
-          <w:lang w:val="en-GB"/>
+          <w:rFonts w:cs="Calibri"/>
+          <w:color w:val="000000" w:themeColor="text1"/>
         </w:rPr>
         <w:t xml:space="preserve">. </w:t>
       </w:r>
       <w:r>
         <w:rPr>
-          <w:rFonts w:ascii="Calibri" w:hAnsi="Calibri" w:eastAsia="Calibri" w:cs="Calibri"/>
-          <w:b w:val="0"/>
-          <w:bCs w:val="0"/>
-          <w:i w:val="0"/>
-          <w:iCs w:val="0"/>
-          <w:caps w:val="0"/>
-          <w:smallCaps w:val="0"/>
-          <w:noProof w:val="0"/>
-          <w:color w:val="000000" w:themeColor="text1" w:themeTint="FF" w:themeShade="FF"/>
-          <w:sz w:val="22"/>
-          <w:szCs w:val="22"/>
-          <w:lang w:val="en-GB"/>
+          <w:rFonts w:cs="Calibri"/>
+          <w:color w:val="000000" w:themeColor="text1"/>
         </w:rPr>
         <w:t>The following commands were used</w:t>
       </w:r>
       <w:r>
         <w:rPr>
-          <w:rFonts w:ascii="Calibri" w:hAnsi="Calibri" w:eastAsia="Calibri" w:cs="Calibri"/>
-          <w:b w:val="0"/>
-          <w:bCs w:val="0"/>
-          <w:i w:val="0"/>
-          <w:iCs w:val="0"/>
-          <w:caps w:val="0"/>
-          <w:smallCaps w:val="0"/>
-          <w:noProof w:val="0"/>
-          <w:color w:val="000000" w:themeColor="text1" w:themeTint="FF" w:themeShade="FF"/>
-          <w:sz w:val="22"/>
-          <w:szCs w:val="22"/>
-          <w:lang w:val="en-GB"/>
+          <w:rFonts w:cs="Calibri"/>
+          <w:color w:val="000000" w:themeColor="text1"/>
         </w:rPr>
         <w:t>:</w:t>
       </w:r>
     </w:p>
     <w:p>
       <w:pPr>
-        <w:pStyle w:val="Normal"/>
         <w:spacing w:line="360" w:lineRule="auto"/>
-        <w:ind w:left="0"/>
-        <w:rPr>
-          <w:rFonts w:ascii="Calibri" w:hAnsi="Calibri" w:eastAsia="Calibri" w:cs="Calibri"/>
-          <w:b w:val="1"/>
-          <w:bCs w:val="1"/>
-          <w:i w:val="0"/>
-          <w:iCs w:val="0"/>
-          <w:caps w:val="0"/>
-          <w:smallCaps w:val="0"/>
-          <w:noProof w:val="0"/>
-          <w:color w:val="000000" w:themeColor="text1" w:themeTint="FF" w:themeShade="FF"/>
-          <w:sz w:val="22"/>
-          <w:szCs w:val="22"/>
-          <w:lang w:val="en-GB"/>
-        </w:rPr>
-      </w:pPr>
-      <w:r>
-        <w:rPr>
-          <w:rFonts w:ascii="Calibri" w:hAnsi="Calibri" w:eastAsia="Calibri" w:cs="Calibri"/>
-          <w:b w:val="1"/>
-          <w:bCs w:val="1"/>
-          <w:i w:val="0"/>
-          <w:iCs w:val="0"/>
-          <w:caps w:val="0"/>
-          <w:smallCaps w:val="0"/>
-          <w:noProof w:val="0"/>
-          <w:color w:val="000000" w:themeColor="text1" w:themeTint="FF" w:themeShade="FF"/>
-          <w:sz w:val="22"/>
-          <w:szCs w:val="22"/>
-          <w:lang w:val="en-GB"/>
-        </w:rPr>
-        <w:t>(</w:t>
-      </w:r>
-      <w:r>
-        <w:rPr>
-          <w:rFonts w:ascii="Calibri" w:hAnsi="Calibri" w:eastAsia="Calibri" w:cs="Calibri"/>
-          <w:b w:val="1"/>
-          <w:bCs w:val="1"/>
-          <w:i w:val="0"/>
-          <w:iCs w:val="0"/>
-          <w:caps w:val="0"/>
-          <w:smallCaps w:val="0"/>
-          <w:noProof w:val="0"/>
-          <w:color w:val="000000" w:themeColor="text1" w:themeTint="FF" w:themeShade="FF"/>
-          <w:sz w:val="22"/>
-          <w:szCs w:val="22"/>
-          <w:lang w:val="en-GB"/>
-        </w:rPr>
-        <w:t>in</w:t>
-      </w:r>
-      <w:r>
-        <w:rPr>
-          <w:rFonts w:ascii="Calibri" w:hAnsi="Calibri" w:eastAsia="Calibri" w:cs="Calibri"/>
-          <w:b w:val="1"/>
-          <w:bCs w:val="1"/>
-          <w:i w:val="0"/>
-          <w:iCs w:val="0"/>
-          <w:caps w:val="0"/>
-          <w:smallCaps w:val="0"/>
-          <w:noProof w:val="0"/>
-          <w:color w:val="000000" w:themeColor="text1" w:themeTint="FF" w:themeShade="FF"/>
-          <w:sz w:val="22"/>
-          <w:szCs w:val="22"/>
-          <w:lang w:val="en-GB"/>
-        </w:rPr>
-        <w:t xml:space="preserve"> tux4): </w:t>
-      </w:r>
-    </w:p>
-    <w:p>
-      <w:pPr>
-        <w:pStyle w:val="Normal"/>
+        <w:rPr>
+          <w:rFonts w:cs="Calibri"/>
+          <w:b/>
+          <w:bCs/>
+          <w:color w:val="000000" w:themeColor="text1"/>
+        </w:rPr>
+      </w:pPr>
+      <w:r>
+        <w:rPr>
+          <w:rFonts w:cs="Calibri"/>
+          <w:b/>
+          <w:bCs/>
+          <w:color w:val="000000" w:themeColor="text1"/>
+        </w:rPr>
+        <w:t xml:space="preserve">(in tux4): </w:t>
+      </w:r>
+    </w:p>
+    <w:p>
+      <w:pPr>
         <w:spacing w:line="360" w:lineRule="auto"/>
-        <w:ind w:left="0"/>
-        <w:rPr>
-          <w:rFonts w:ascii="Calibri" w:hAnsi="Calibri" w:eastAsia="Calibri" w:cs="Calibri"/>
-          <w:b w:val="0"/>
-          <w:bCs w:val="0"/>
-          <w:i w:val="0"/>
-          <w:iCs w:val="0"/>
-          <w:caps w:val="0"/>
-          <w:smallCaps w:val="0"/>
-          <w:noProof w:val="0"/>
-          <w:color w:val="000000" w:themeColor="text1" w:themeTint="FF" w:themeShade="FF"/>
-          <w:sz w:val="22"/>
-          <w:szCs w:val="22"/>
-          <w:lang w:val="en-GB"/>
-        </w:rPr>
-      </w:pPr>
-      <w:r>
-        <w:rPr>
-          <w:rFonts w:ascii="Calibri" w:hAnsi="Calibri" w:eastAsia="Calibri" w:cs="Calibri"/>
-          <w:b w:val="0"/>
-          <w:bCs w:val="0"/>
-          <w:i w:val="0"/>
-          <w:iCs w:val="0"/>
-          <w:caps w:val="0"/>
-          <w:smallCaps w:val="0"/>
-          <w:noProof w:val="0"/>
-          <w:color w:val="000000" w:themeColor="text1" w:themeTint="FF" w:themeShade="FF"/>
-          <w:sz w:val="22"/>
-          <w:szCs w:val="22"/>
-          <w:lang w:val="en-GB"/>
+        <w:rPr>
+          <w:rFonts w:cs="Calibri"/>
+          <w:color w:val="000000" w:themeColor="text1"/>
+        </w:rPr>
+      </w:pPr>
+      <w:r>
+        <w:rPr>
+          <w:rFonts w:cs="Calibri"/>
+          <w:color w:val="000000" w:themeColor="text1"/>
         </w:rPr>
         <w:t xml:space="preserve">&gt;&gt; </w:t>
       </w:r>
-      <w:r>
-        <w:rPr>
-          <w:rFonts w:ascii="Calibri" w:hAnsi="Calibri" w:eastAsia="Calibri" w:cs="Calibri"/>
-          <w:b w:val="0"/>
-          <w:bCs w:val="0"/>
-          <w:i w:val="0"/>
-          <w:iCs w:val="0"/>
-          <w:caps w:val="0"/>
-          <w:smallCaps w:val="0"/>
-          <w:noProof w:val="0"/>
-          <w:color w:val="000000" w:themeColor="text1" w:themeTint="FF" w:themeShade="FF"/>
-          <w:sz w:val="22"/>
-          <w:szCs w:val="22"/>
-          <w:lang w:val="en-GB"/>
+      <w:proofErr w:type="spellStart"/>
+      <w:r>
+        <w:rPr>
+          <w:rFonts w:cs="Calibri"/>
+          <w:color w:val="000000" w:themeColor="text1"/>
         </w:rPr>
         <w:t>ifconfig</w:t>
       </w:r>
-      <w:r>
-        <w:rPr>
-          <w:rFonts w:ascii="Calibri" w:hAnsi="Calibri" w:eastAsia="Calibri" w:cs="Calibri"/>
-          <w:b w:val="0"/>
-          <w:bCs w:val="0"/>
-          <w:i w:val="0"/>
-          <w:iCs w:val="0"/>
-          <w:caps w:val="0"/>
-          <w:smallCaps w:val="0"/>
-          <w:noProof w:val="0"/>
-          <w:color w:val="000000" w:themeColor="text1" w:themeTint="FF" w:themeShade="FF"/>
-          <w:sz w:val="22"/>
-          <w:szCs w:val="22"/>
-          <w:lang w:val="en-GB"/>
+      <w:proofErr w:type="spellEnd"/>
+      <w:r>
+        <w:rPr>
+          <w:rFonts w:cs="Calibri"/>
+          <w:color w:val="000000" w:themeColor="text1"/>
         </w:rPr>
         <w:t xml:space="preserve"> eth1 172.16.51.253/24</w:t>
       </w:r>
     </w:p>
     <w:p>
       <w:pPr>
-        <w:pStyle w:val="Normal"/>
         <w:spacing w:line="360" w:lineRule="auto"/>
-        <w:ind w:left="0"/>
-      </w:pPr>
-      <w:r>
-        <w:rPr>
-          <w:rFonts w:ascii="Calibri" w:hAnsi="Calibri" w:eastAsia="Calibri" w:cs="Calibri"/>
-          <w:b w:val="0"/>
-          <w:bCs w:val="0"/>
-          <w:i w:val="0"/>
-          <w:iCs w:val="0"/>
-          <w:caps w:val="0"/>
-          <w:smallCaps w:val="0"/>
-          <w:noProof w:val="0"/>
-          <w:color w:val="000000" w:themeColor="text1" w:themeTint="FF" w:themeShade="FF"/>
-          <w:sz w:val="22"/>
-          <w:szCs w:val="22"/>
-          <w:lang w:val="en-GB"/>
+      </w:pPr>
+      <w:r>
+        <w:rPr>
+          <w:rFonts w:cs="Calibri"/>
+          <w:color w:val="000000" w:themeColor="text1"/>
         </w:rPr>
         <w:t>&gt;&gt; echo 1</w:t>
       </w:r>
       <w:r>
         <w:rPr>
-          <w:rFonts w:ascii="Calibri" w:hAnsi="Calibri" w:eastAsia="Calibri" w:cs="Calibri"/>
-          <w:b w:val="0"/>
-          <w:bCs w:val="0"/>
-          <w:i w:val="0"/>
-          <w:iCs w:val="0"/>
-          <w:caps w:val="0"/>
-          <w:smallCaps w:val="0"/>
-          <w:noProof w:val="0"/>
-          <w:color w:val="000000" w:themeColor="text1" w:themeTint="FF" w:themeShade="FF"/>
-          <w:sz w:val="22"/>
-          <w:szCs w:val="22"/>
-          <w:lang w:val="en-GB"/>
+          <w:rFonts w:cs="Calibri"/>
+          <w:color w:val="000000" w:themeColor="text1"/>
         </w:rPr>
         <w:t xml:space="preserve"> &gt; /proc/sys/net/ipv4/</w:t>
       </w:r>
-      <w:r>
-        <w:rPr>
-          <w:rFonts w:ascii="Calibri" w:hAnsi="Calibri" w:eastAsia="Calibri" w:cs="Calibri"/>
-          <w:b w:val="0"/>
-          <w:bCs w:val="0"/>
-          <w:i w:val="0"/>
-          <w:iCs w:val="0"/>
-          <w:caps w:val="0"/>
-          <w:smallCaps w:val="0"/>
-          <w:noProof w:val="0"/>
-          <w:color w:val="000000" w:themeColor="text1" w:themeTint="FF" w:themeShade="FF"/>
-          <w:sz w:val="22"/>
-          <w:szCs w:val="22"/>
-          <w:lang w:val="en-GB"/>
+      <w:proofErr w:type="spellStart"/>
+      <w:r>
+        <w:rPr>
+          <w:rFonts w:cs="Calibri"/>
+          <w:color w:val="000000" w:themeColor="text1"/>
         </w:rPr>
         <w:t>ip_forward</w:t>
       </w:r>
+      <w:proofErr w:type="spellEnd"/>
       <w:r>
         <w:tab/>
       </w:r>
     </w:p>
     <w:p>
       <w:pPr>
-        <w:pStyle w:val="Normal"/>
         <w:spacing w:line="360" w:lineRule="auto"/>
-        <w:ind w:left="0"/>
-        <w:rPr>
-          <w:rFonts w:ascii="Calibri" w:hAnsi="Calibri" w:eastAsia="Calibri" w:cs="Calibri"/>
-          <w:b w:val="0"/>
-          <w:bCs w:val="0"/>
-          <w:i w:val="0"/>
-          <w:iCs w:val="0"/>
-          <w:caps w:val="0"/>
-          <w:smallCaps w:val="0"/>
-          <w:noProof w:val="0"/>
-          <w:color w:val="000000" w:themeColor="text1" w:themeTint="FF" w:themeShade="FF"/>
-          <w:sz w:val="22"/>
-          <w:szCs w:val="22"/>
-          <w:lang w:val="en-GB"/>
-        </w:rPr>
-      </w:pPr>
-    </w:p>
-    <w:p>
-      <w:pPr>
-        <w:pStyle w:val="Normal"/>
+        <w:rPr>
+          <w:rFonts w:cs="Calibri"/>
+          <w:color w:val="000000" w:themeColor="text1"/>
+        </w:rPr>
+      </w:pPr>
+    </w:p>
+    <w:p>
+      <w:pPr>
         <w:spacing w:line="360" w:lineRule="auto"/>
-        <w:ind w:left="0"/>
-        <w:rPr>
-          <w:rFonts w:ascii="Calibri" w:hAnsi="Calibri" w:eastAsia="Calibri" w:cs="Calibri"/>
-          <w:b w:val="0"/>
-          <w:bCs w:val="0"/>
-          <w:i w:val="0"/>
-          <w:iCs w:val="0"/>
-          <w:caps w:val="0"/>
-          <w:smallCaps w:val="0"/>
-          <w:noProof w:val="0"/>
-          <w:color w:val="000000" w:themeColor="text1" w:themeTint="FF" w:themeShade="FF"/>
-          <w:sz w:val="22"/>
-          <w:szCs w:val="22"/>
-          <w:lang w:val="en-GB"/>
-        </w:rPr>
-      </w:pPr>
-      <w:r>
-        <w:rPr>
-          <w:rFonts w:ascii="Calibri" w:hAnsi="Calibri" w:eastAsia="Calibri" w:cs="Calibri"/>
-          <w:b w:val="0"/>
-          <w:bCs w:val="0"/>
-          <w:i w:val="0"/>
-          <w:iCs w:val="0"/>
-          <w:caps w:val="0"/>
-          <w:smallCaps w:val="0"/>
-          <w:noProof w:val="0"/>
-          <w:color w:val="000000" w:themeColor="text1" w:themeTint="FF" w:themeShade="FF"/>
-          <w:sz w:val="22"/>
-          <w:szCs w:val="22"/>
-          <w:lang w:val="en-GB"/>
-        </w:rPr>
-        <w:t xml:space="preserve">To achieve our </w:t>
-      </w:r>
-      <w:r>
-        <w:rPr>
-          <w:rFonts w:ascii="Calibri" w:hAnsi="Calibri" w:eastAsia="Calibri" w:cs="Calibri"/>
-          <w:b w:val="0"/>
-          <w:bCs w:val="0"/>
-          <w:i w:val="0"/>
-          <w:iCs w:val="0"/>
-          <w:caps w:val="0"/>
-          <w:smallCaps w:val="0"/>
-          <w:noProof w:val="0"/>
-          <w:color w:val="000000" w:themeColor="text1" w:themeTint="FF" w:themeShade="FF"/>
-          <w:sz w:val="22"/>
-          <w:szCs w:val="22"/>
-          <w:lang w:val="en-GB"/>
-        </w:rPr>
-        <w:t>objective</w:t>
-      </w:r>
-      <w:r>
-        <w:rPr>
-          <w:rFonts w:ascii="Calibri" w:hAnsi="Calibri" w:eastAsia="Calibri" w:cs="Calibri"/>
-          <w:b w:val="0"/>
-          <w:bCs w:val="0"/>
-          <w:i w:val="0"/>
-          <w:iCs w:val="0"/>
-          <w:caps w:val="0"/>
-          <w:smallCaps w:val="0"/>
-          <w:noProof w:val="0"/>
-          <w:color w:val="000000" w:themeColor="text1" w:themeTint="FF" w:themeShade="FF"/>
-          <w:sz w:val="22"/>
-          <w:szCs w:val="22"/>
-          <w:lang w:val="en-GB"/>
-        </w:rPr>
-        <w:t xml:space="preserve">, we </w:t>
-      </w:r>
-      <w:r>
-        <w:rPr>
-          <w:rFonts w:ascii="Calibri" w:hAnsi="Calibri" w:eastAsia="Calibri" w:cs="Calibri"/>
-          <w:b w:val="0"/>
-          <w:bCs w:val="0"/>
-          <w:i w:val="0"/>
-          <w:iCs w:val="0"/>
-          <w:caps w:val="0"/>
-          <w:smallCaps w:val="0"/>
-          <w:noProof w:val="0"/>
-          <w:color w:val="000000" w:themeColor="text1" w:themeTint="FF" w:themeShade="FF"/>
-          <w:sz w:val="22"/>
-          <w:szCs w:val="22"/>
-          <w:lang w:val="en-GB"/>
+        <w:rPr>
+          <w:rFonts w:cs="Calibri"/>
+          <w:color w:val="000000" w:themeColor="text1"/>
+        </w:rPr>
+      </w:pPr>
+      <w:r>
+        <w:rPr>
+          <w:rFonts w:cs="Calibri"/>
+          <w:color w:val="000000" w:themeColor="text1"/>
+        </w:rPr>
+        <w:t xml:space="preserve">To achieve our objective, we </w:t>
+      </w:r>
+      <w:r>
+        <w:rPr>
+          <w:rFonts w:cs="Calibri"/>
+          <w:color w:val="000000" w:themeColor="text1"/>
         </w:rPr>
         <w:t xml:space="preserve">also </w:t>
       </w:r>
-      <w:bookmarkStart w:name="_Int_Ye9etDMi" w:id="169745565"/>
-      <w:r>
-        <w:rPr>
-          <w:rFonts w:ascii="Calibri" w:hAnsi="Calibri" w:eastAsia="Calibri" w:cs="Calibri"/>
-          <w:b w:val="0"/>
-          <w:bCs w:val="0"/>
-          <w:i w:val="0"/>
-          <w:iCs w:val="0"/>
-          <w:caps w:val="0"/>
-          <w:smallCaps w:val="0"/>
-          <w:noProof w:val="0"/>
-          <w:color w:val="000000" w:themeColor="text1" w:themeTint="FF" w:themeShade="FF"/>
-          <w:sz w:val="22"/>
-          <w:szCs w:val="22"/>
-          <w:lang w:val="en-GB"/>
+      <w:bookmarkStart w:id="4" w:name="_Int_Ye9etDMi"/>
+      <w:r>
+        <w:rPr>
+          <w:rFonts w:cs="Calibri"/>
+          <w:color w:val="000000" w:themeColor="text1"/>
         </w:rPr>
         <w:t>must</w:t>
       </w:r>
-      <w:bookmarkEnd w:id="169745565"/>
-      <w:r>
-        <w:rPr>
-          <w:rFonts w:ascii="Calibri" w:hAnsi="Calibri" w:eastAsia="Calibri" w:cs="Calibri"/>
-          <w:b w:val="0"/>
-          <w:bCs w:val="0"/>
-          <w:i w:val="0"/>
-          <w:iCs w:val="0"/>
-          <w:caps w:val="0"/>
-          <w:smallCaps w:val="0"/>
-          <w:noProof w:val="0"/>
-          <w:color w:val="000000" w:themeColor="text1" w:themeTint="FF" w:themeShade="FF"/>
-          <w:sz w:val="22"/>
-          <w:szCs w:val="22"/>
-          <w:lang w:val="en-GB"/>
+      <w:bookmarkEnd w:id="4"/>
+      <w:r>
+        <w:rPr>
+          <w:rFonts w:cs="Calibri"/>
+          <w:color w:val="000000" w:themeColor="text1"/>
         </w:rPr>
         <w:t xml:space="preserve"> make some changes to the configuration of the </w:t>
       </w:r>
       <w:r>
         <w:rPr>
-          <w:rFonts w:ascii="Calibri" w:hAnsi="Calibri" w:eastAsia="Calibri" w:cs="Calibri"/>
-          <w:b w:val="0"/>
-          <w:bCs w:val="0"/>
-          <w:i w:val="0"/>
-          <w:iCs w:val="0"/>
-          <w:caps w:val="0"/>
-          <w:smallCaps w:val="0"/>
-          <w:noProof w:val="0"/>
-          <w:color w:val="000000" w:themeColor="text1" w:themeTint="FF" w:themeShade="FF"/>
-          <w:sz w:val="22"/>
-          <w:szCs w:val="22"/>
-          <w:lang w:val="en-GB"/>
+          <w:rFonts w:cs="Calibri"/>
+          <w:color w:val="000000" w:themeColor="text1"/>
         </w:rPr>
         <w:t>pre-existing</w:t>
       </w:r>
       <w:r>
         <w:rPr>
-          <w:rFonts w:ascii="Calibri" w:hAnsi="Calibri" w:eastAsia="Calibri" w:cs="Calibri"/>
-          <w:b w:val="0"/>
-          <w:bCs w:val="0"/>
-          <w:i w:val="0"/>
-          <w:iCs w:val="0"/>
-          <w:caps w:val="0"/>
-          <w:smallCaps w:val="0"/>
-          <w:noProof w:val="0"/>
-          <w:color w:val="000000" w:themeColor="text1" w:themeTint="FF" w:themeShade="FF"/>
-          <w:sz w:val="22"/>
-          <w:szCs w:val="22"/>
-          <w:lang w:val="en-GB"/>
+          <w:rFonts w:cs="Calibri"/>
+          <w:color w:val="000000" w:themeColor="text1"/>
         </w:rPr>
         <w:t xml:space="preserve"> tux3 and tux2 so that they can reach each other using tux4.</w:t>
       </w:r>
       <w:r>
         <w:rPr>
-          <w:rFonts w:ascii="Calibri" w:hAnsi="Calibri" w:eastAsia="Calibri" w:cs="Calibri"/>
-          <w:b w:val="0"/>
-          <w:bCs w:val="0"/>
-          <w:i w:val="0"/>
-          <w:iCs w:val="0"/>
-          <w:caps w:val="0"/>
-          <w:smallCaps w:val="0"/>
-          <w:noProof w:val="0"/>
-          <w:color w:val="000000" w:themeColor="text1" w:themeTint="FF" w:themeShade="FF"/>
-          <w:sz w:val="22"/>
-          <w:szCs w:val="22"/>
-          <w:lang w:val="en-GB"/>
+          <w:rFonts w:cs="Calibri"/>
+          <w:color w:val="000000" w:themeColor="text1"/>
         </w:rPr>
         <w:t xml:space="preserve"> The following command was used to enable tux2 to connect to tux4</w:t>
       </w:r>
       <w:r>
         <w:rPr>
-          <w:rFonts w:ascii="Calibri" w:hAnsi="Calibri" w:eastAsia="Calibri" w:cs="Calibri"/>
-          <w:b w:val="0"/>
-          <w:bCs w:val="0"/>
-          <w:i w:val="0"/>
-          <w:iCs w:val="0"/>
-          <w:caps w:val="0"/>
-          <w:smallCaps w:val="0"/>
-          <w:noProof w:val="0"/>
-          <w:color w:val="000000" w:themeColor="text1" w:themeTint="FF" w:themeShade="FF"/>
-          <w:sz w:val="22"/>
-          <w:szCs w:val="22"/>
-          <w:lang w:val="en-GB"/>
+          <w:rFonts w:cs="Calibri"/>
+          <w:color w:val="000000" w:themeColor="text1"/>
         </w:rPr>
         <w:t xml:space="preserve"> through a default gateway</w:t>
       </w:r>
       <w:r>
         <w:rPr>
-          <w:rFonts w:ascii="Calibri" w:hAnsi="Calibri" w:eastAsia="Calibri" w:cs="Calibri"/>
-          <w:b w:val="0"/>
-          <w:bCs w:val="0"/>
-          <w:i w:val="0"/>
-          <w:iCs w:val="0"/>
-          <w:caps w:val="0"/>
-          <w:smallCaps w:val="0"/>
-          <w:noProof w:val="0"/>
-          <w:color w:val="000000" w:themeColor="text1" w:themeTint="FF" w:themeShade="FF"/>
-          <w:sz w:val="22"/>
-          <w:szCs w:val="22"/>
-          <w:lang w:val="en-GB"/>
+          <w:rFonts w:cs="Calibri"/>
+          <w:color w:val="000000" w:themeColor="text1"/>
         </w:rPr>
         <w:t>:</w:t>
       </w:r>
     </w:p>
     <w:p>
       <w:pPr>
-        <w:pStyle w:val="Normal"/>
         <w:spacing w:line="360" w:lineRule="auto"/>
-        <w:ind w:left="0"/>
-        <w:rPr>
-          <w:rFonts w:ascii="Calibri" w:hAnsi="Calibri" w:eastAsia="Calibri" w:cs="Calibri"/>
-          <w:b w:val="1"/>
-          <w:bCs w:val="1"/>
-          <w:i w:val="0"/>
-          <w:iCs w:val="0"/>
-          <w:caps w:val="0"/>
-          <w:smallCaps w:val="0"/>
-          <w:noProof w:val="0"/>
-          <w:color w:val="000000" w:themeColor="text1" w:themeTint="FF" w:themeShade="FF"/>
-          <w:sz w:val="22"/>
-          <w:szCs w:val="22"/>
-          <w:lang w:val="en-GB"/>
-        </w:rPr>
-      </w:pPr>
-      <w:r>
-        <w:rPr>
-          <w:rFonts w:ascii="Calibri" w:hAnsi="Calibri" w:eastAsia="Calibri" w:cs="Calibri"/>
-          <w:b w:val="1"/>
-          <w:bCs w:val="1"/>
-          <w:i w:val="0"/>
-          <w:iCs w:val="0"/>
-          <w:caps w:val="0"/>
-          <w:smallCaps w:val="0"/>
-          <w:noProof w:val="0"/>
-          <w:color w:val="000000" w:themeColor="text1" w:themeTint="FF" w:themeShade="FF"/>
-          <w:sz w:val="22"/>
-          <w:szCs w:val="22"/>
-          <w:lang w:val="en-GB"/>
-        </w:rPr>
-        <w:t>(</w:t>
-      </w:r>
-      <w:r>
-        <w:rPr>
-          <w:rFonts w:ascii="Calibri" w:hAnsi="Calibri" w:eastAsia="Calibri" w:cs="Calibri"/>
-          <w:b w:val="1"/>
-          <w:bCs w:val="1"/>
-          <w:i w:val="0"/>
-          <w:iCs w:val="0"/>
-          <w:caps w:val="0"/>
-          <w:smallCaps w:val="0"/>
-          <w:noProof w:val="0"/>
-          <w:color w:val="000000" w:themeColor="text1" w:themeTint="FF" w:themeShade="FF"/>
-          <w:sz w:val="22"/>
-          <w:szCs w:val="22"/>
-          <w:lang w:val="en-GB"/>
-        </w:rPr>
-        <w:t>in</w:t>
-      </w:r>
-      <w:r>
-        <w:rPr>
-          <w:rFonts w:ascii="Calibri" w:hAnsi="Calibri" w:eastAsia="Calibri" w:cs="Calibri"/>
-          <w:b w:val="1"/>
-          <w:bCs w:val="1"/>
-          <w:i w:val="0"/>
-          <w:iCs w:val="0"/>
-          <w:caps w:val="0"/>
-          <w:smallCaps w:val="0"/>
-          <w:noProof w:val="0"/>
-          <w:color w:val="000000" w:themeColor="text1" w:themeTint="FF" w:themeShade="FF"/>
-          <w:sz w:val="22"/>
-          <w:szCs w:val="22"/>
-          <w:lang w:val="en-GB"/>
-        </w:rPr>
-        <w:t xml:space="preserve"> tux2):</w:t>
-      </w:r>
-    </w:p>
-    <w:p>
-      <w:pPr>
-        <w:pStyle w:val="Normal"/>
+        <w:rPr>
+          <w:rFonts w:cs="Calibri"/>
+          <w:b/>
+          <w:bCs/>
+          <w:color w:val="000000" w:themeColor="text1"/>
+        </w:rPr>
+      </w:pPr>
+      <w:r>
+        <w:rPr>
+          <w:rFonts w:cs="Calibri"/>
+          <w:b/>
+          <w:bCs/>
+          <w:color w:val="000000" w:themeColor="text1"/>
+        </w:rPr>
+        <w:t>(in tux2):</w:t>
+      </w:r>
+    </w:p>
+    <w:p>
+      <w:pPr>
         <w:spacing w:line="360" w:lineRule="auto"/>
-        <w:ind w:left="0"/>
-        <w:rPr>
-          <w:rFonts w:ascii="Calibri" w:hAnsi="Calibri" w:eastAsia="Calibri" w:cs="Calibri"/>
-          <w:b w:val="0"/>
-          <w:bCs w:val="0"/>
-          <w:i w:val="0"/>
-          <w:iCs w:val="0"/>
-          <w:caps w:val="0"/>
-          <w:smallCaps w:val="0"/>
-          <w:noProof w:val="0"/>
-          <w:color w:val="000000" w:themeColor="text1" w:themeTint="FF" w:themeShade="FF"/>
-          <w:sz w:val="22"/>
-          <w:szCs w:val="22"/>
-          <w:lang w:val="en-GB"/>
-        </w:rPr>
-      </w:pPr>
-      <w:r>
-        <w:rPr>
-          <w:rFonts w:ascii="Calibri" w:hAnsi="Calibri" w:eastAsia="Calibri" w:cs="Calibri"/>
-          <w:b w:val="0"/>
-          <w:bCs w:val="0"/>
-          <w:i w:val="0"/>
-          <w:iCs w:val="0"/>
-          <w:caps w:val="0"/>
-          <w:smallCaps w:val="0"/>
-          <w:noProof w:val="0"/>
-          <w:color w:val="000000" w:themeColor="text1" w:themeTint="FF" w:themeShade="FF"/>
-          <w:sz w:val="22"/>
-          <w:szCs w:val="22"/>
-          <w:lang w:val="en-GB"/>
+        <w:rPr>
+          <w:rFonts w:cs="Calibri"/>
+          <w:color w:val="000000" w:themeColor="text1"/>
+        </w:rPr>
+      </w:pPr>
+      <w:r>
+        <w:rPr>
+          <w:rFonts w:cs="Calibri"/>
+          <w:color w:val="000000" w:themeColor="text1"/>
         </w:rPr>
         <w:t xml:space="preserve">&gt;&gt; route add default </w:t>
       </w:r>
-      <w:r>
-        <w:rPr>
-          <w:rFonts w:ascii="Calibri" w:hAnsi="Calibri" w:eastAsia="Calibri" w:cs="Calibri"/>
-          <w:b w:val="0"/>
-          <w:bCs w:val="0"/>
-          <w:i w:val="0"/>
-          <w:iCs w:val="0"/>
-          <w:caps w:val="0"/>
-          <w:smallCaps w:val="0"/>
-          <w:noProof w:val="0"/>
-          <w:color w:val="000000" w:themeColor="text1" w:themeTint="FF" w:themeShade="FF"/>
-          <w:sz w:val="22"/>
-          <w:szCs w:val="22"/>
-          <w:lang w:val="en-GB"/>
+      <w:proofErr w:type="spellStart"/>
+      <w:r>
+        <w:rPr>
+          <w:rFonts w:cs="Calibri"/>
+          <w:color w:val="000000" w:themeColor="text1"/>
         </w:rPr>
         <w:t>gw</w:t>
       </w:r>
-      <w:r>
-        <w:rPr>
-          <w:rFonts w:ascii="Calibri" w:hAnsi="Calibri" w:eastAsia="Calibri" w:cs="Calibri"/>
-          <w:b w:val="0"/>
-          <w:bCs w:val="0"/>
-          <w:i w:val="0"/>
-          <w:iCs w:val="0"/>
-          <w:caps w:val="0"/>
-          <w:smallCaps w:val="0"/>
-          <w:noProof w:val="0"/>
-          <w:color w:val="000000" w:themeColor="text1" w:themeTint="FF" w:themeShade="FF"/>
-          <w:sz w:val="22"/>
-          <w:szCs w:val="22"/>
-          <w:lang w:val="en-GB"/>
+      <w:proofErr w:type="spellEnd"/>
+      <w:r>
+        <w:rPr>
+          <w:rFonts w:cs="Calibri"/>
+          <w:color w:val="000000" w:themeColor="text1"/>
         </w:rPr>
         <w:t xml:space="preserve"> 172.16.51.253</w:t>
       </w:r>
     </w:p>
-    <w:p xmlns:wp14="http://schemas.microsoft.com/office/word/2010/wordml" wp14:textId="50ACDC8A">
+    <w:p>
       <w:pPr>
         <w:pStyle w:val="ListParagraph"/>
         <w:numPr>
@@ -4965,18 +2844,17 @@
           <w:numId w:val="2"/>
         </w:numPr>
         <w:spacing w:line="360" w:lineRule="auto"/>
-        <w:ind/>
-        <w:rPr>
-          <w:b w:val="1"/>
-          <w:bCs w:val="1"/>
-          <w:sz w:val="28"/>
-          <w:szCs w:val="28"/>
-        </w:rPr>
-      </w:pPr>
-      <w:r>
-        <w:rPr>
-          <w:b w:val="1"/>
-          <w:bCs w:val="1"/>
+        <w:rPr>
+          <w:b/>
+          <w:bCs/>
+          <w:sz w:val="28"/>
+          <w:szCs w:val="28"/>
+        </w:rPr>
+      </w:pPr>
+      <w:r>
+        <w:rPr>
+          <w:b/>
+          <w:bCs/>
           <w:sz w:val="28"/>
           <w:szCs w:val="28"/>
         </w:rPr>
@@ -4985,16 +2863,129 @@
     </w:p>
     <w:p>
       <w:pPr>
-        <w:pStyle w:val="Normal"/>
+        <w:spacing w:line="360" w:lineRule="auto"/>
+        <w:rPr>
+          <w:szCs w:val="24"/>
+          <w:lang w:val="en-US"/>
+        </w:rPr>
+      </w:pPr>
+      <w:r>
+        <w:rPr>
+          <w:szCs w:val="24"/>
+          <w:lang w:val="en-US"/>
+        </w:rPr>
+        <w:t>This time, tux4 is included in both tux2 and tux3's subnetworks and is configured with IP Forwarding, functioning as a "middleman" between the two other machines by connecting the two subnetworks and routing packets from one to the other.</w:t>
+      </w:r>
+    </w:p>
+    <w:p>
+      <w:pPr>
+        <w:spacing w:line="360" w:lineRule="auto"/>
+        <w:rPr>
+          <w:szCs w:val="24"/>
+          <w:lang w:val="en-US"/>
+        </w:rPr>
+      </w:pPr>
+      <w:r>
+        <w:rPr>
+          <w:szCs w:val="24"/>
+          <w:lang w:val="en-US"/>
+        </w:rPr>
+        <w:t>Pinging all network interfaces from tux3, we observe that every connection is successful. This is due to the default gateway present in both tux2 and tux3 to tux4 eth0 (in tux2) and tux4 eth1 (in tux3). These gateways are used when sending</w:t>
+      </w:r>
+    </w:p>
+    <w:p>
+      <w:pPr>
+        <w:spacing w:line="360" w:lineRule="auto"/>
+        <w:rPr>
+          <w:szCs w:val="24"/>
+          <w:lang w:val="en-US"/>
+        </w:rPr>
+      </w:pPr>
+      <w:r>
+        <w:rPr>
+          <w:szCs w:val="24"/>
+          <w:lang w:val="en-US"/>
+        </w:rPr>
+        <w:t>packets to machines outside of the sender's subnetwork, which happens in this experiment. When pinging tux2 from tux3, tux2 doesn't know where tux3 is, since it is outside of its subnetwork (tux2: 172.16.11.0/24; tux3: 172.16.10.1/24),</w:t>
+      </w:r>
+    </w:p>
+    <w:p>
+      <w:pPr>
+        <w:spacing w:line="360" w:lineRule="auto"/>
+        <w:rPr>
+          <w:szCs w:val="24"/>
+          <w:lang w:val="en-US"/>
+        </w:rPr>
+      </w:pPr>
+      <w:r>
+        <w:rPr>
+          <w:szCs w:val="24"/>
+          <w:lang w:val="en-US"/>
+        </w:rPr>
+        <w:t xml:space="preserve">and defaults to sending the packet to tux4 eth0. From here, there is a direct connection to tux2 through tux4's eth1 interface. The reply follows the same process, but in reverse order. We see two pairs of ARP messages in each interface, one when sending the request and another when receiving the reply. For example, in eth0, two ARP messages are sent during the </w:t>
+      </w:r>
+      <w:r>
+        <w:rPr>
+          <w:szCs w:val="24"/>
+          <w:lang w:val="en-US"/>
+        </w:rPr>
+        <w:lastRenderedPageBreak/>
+        <w:t xml:space="preserve">initial ping to connect tux3 to tux4 (Requesting the MAC Address of tux4 and replying) and two when receiving the reply. ICMP packets are sent to control the connection between the IP </w:t>
+      </w:r>
+      <w:r>
+        <w:rPr>
+          <w:szCs w:val="24"/>
+          <w:lang w:val="en-US"/>
+        </w:rPr>
+        <w:t>addresses and</w:t>
+      </w:r>
+      <w:r>
+        <w:rPr>
+          <w:szCs w:val="24"/>
+          <w:lang w:val="en-US"/>
+        </w:rPr>
+        <w:t xml:space="preserve"> looking at the logs we can see the "path" of the connection taking place: first, 172.16.10.1 (tux3) communicates with 172.16.10.254 (tux4 eth0), then with 172.16.11.253 (tux4 eth1) and finally with 172.16.11.1 (tux2). In the reply, tux2 does the same, but in reverse order.</w:t>
+      </w:r>
+    </w:p>
+    <w:p>
+      <w:pPr>
         <w:spacing w:line="360" w:lineRule="auto"/>
         <w:ind w:left="720"/>
         <w:rPr>
-          <w:b w:val="1"/>
-          <w:bCs w:val="1"/>
-          <w:sz w:val="28"/>
-          <w:szCs w:val="28"/>
-        </w:rPr>
-      </w:pPr>
+          <w:szCs w:val="24"/>
+          <w:lang w:val="en-US"/>
+        </w:rPr>
+      </w:pPr>
+    </w:p>
+    <w:p>
+      <w:pPr>
+        <w:spacing w:line="360" w:lineRule="auto"/>
+        <w:rPr>
+          <w:szCs w:val="24"/>
+          <w:lang w:val="en-US"/>
+        </w:rPr>
+      </w:pPr>
+      <w:r>
+        <w:rPr>
+          <w:szCs w:val="24"/>
+          <w:lang w:val="en-US"/>
+        </w:rPr>
+        <w:t>A forwarding table entry contains the network destination,</w:t>
+      </w:r>
+      <w:r>
+        <w:rPr>
+          <w:szCs w:val="24"/>
+          <w:lang w:val="en-US"/>
+        </w:rPr>
+        <w:t xml:space="preserve"> </w:t>
+      </w:r>
+      <w:r>
+        <w:rPr>
+          <w:szCs w:val="24"/>
+          <w:lang w:val="en-US"/>
+        </w:rPr>
+        <w:t>the netmask, the destination gateway and interface and the metric, used when choosing the best route in case of multiple possible paths.</w:t>
+      </w:r>
     </w:p>
     <w:p>
       <w:pPr>
@@ -5005,16 +2996,16 @@
         </w:numPr>
         <w:spacing w:line="360" w:lineRule="auto"/>
         <w:rPr>
-          <w:b w:val="1"/>
-          <w:bCs w:val="1"/>
-          <w:sz w:val="28"/>
-          <w:szCs w:val="28"/>
-        </w:rPr>
-      </w:pPr>
-      <w:r>
-        <w:rPr>
-          <w:b w:val="1"/>
-          <w:bCs w:val="1"/>
+          <w:b/>
+          <w:bCs/>
+          <w:sz w:val="28"/>
+          <w:szCs w:val="28"/>
+        </w:rPr>
+      </w:pPr>
+      <w:r>
+        <w:rPr>
+          <w:b/>
+          <w:bCs/>
           <w:sz w:val="28"/>
           <w:szCs w:val="28"/>
         </w:rPr>
@@ -5022,15 +3013,15 @@
       </w:r>
       <w:r>
         <w:rPr>
-          <w:b w:val="1"/>
-          <w:bCs w:val="1"/>
+          <w:b/>
+          <w:bCs/>
           <w:sz w:val="28"/>
           <w:szCs w:val="28"/>
         </w:rPr>
         <w:t xml:space="preserve"> – Configure a Commercial Router &amp; Implement NAT</w:t>
       </w:r>
     </w:p>
-    <w:p xmlns:wp14="http://schemas.microsoft.com/office/word/2010/wordml" wp14:textId="77777777">
+    <w:p>
       <w:pPr>
         <w:pStyle w:val="ListParagraph"/>
         <w:numPr>
@@ -5047,8 +3038,8 @@
       </w:pPr>
       <w:r>
         <w:rPr>
-          <w:b w:val="1"/>
-          <w:bCs w:val="1"/>
+          <w:b/>
+          <w:bCs/>
           <w:sz w:val="28"/>
           <w:szCs w:val="28"/>
         </w:rPr>
@@ -5057,31 +3048,33 @@
     </w:p>
     <w:p>
       <w:pPr>
-        <w:pStyle w:val="Normal"/>
         <w:spacing w:line="360" w:lineRule="auto"/>
         <w:ind w:left="720"/>
       </w:pPr>
       <w:r>
+        <w:rPr>
+          <w:noProof/>
+        </w:rPr>
         <w:drawing>
-          <wp:inline wp14:editId="6F4D3BE3" wp14:anchorId="301B5BCB">
+          <wp:inline distT="0" distB="0" distL="0" distR="0" wp14:anchorId="301B5BCB" wp14:editId="6F4D3BE3">
             <wp:extent cx="4572000" cy="933450"/>
             <wp:effectExtent l="0" t="0" r="0" b="0"/>
-            <wp:docPr id="243789282" name="" title=""/>
+            <wp:docPr id="243789282" name="Picture 243789282"/>
             <wp:cNvGraphicFramePr>
-              <a:graphicFrameLocks noChangeAspect="1"/>
+              <a:graphicFrameLocks xmlns:a="http://schemas.openxmlformats.org/drawingml/2006/main" noChangeAspect="1"/>
             </wp:cNvGraphicFramePr>
-            <a:graphic>
+            <a:graphic xmlns:a="http://schemas.openxmlformats.org/drawingml/2006/main">
               <a:graphicData uri="http://schemas.openxmlformats.org/drawingml/2006/picture">
-                <pic:pic>
+                <pic:pic xmlns:pic="http://schemas.openxmlformats.org/drawingml/2006/picture">
                   <pic:nvPicPr>
                     <pic:cNvPr id="0" name=""/>
                     <pic:cNvPicPr/>
                   </pic:nvPicPr>
                   <pic:blipFill>
-                    <a:blip r:embed="R7b3d2548d73a4ba0">
+                    <a:blip r:embed="rId13">
                       <a:extLst>
-                        <a:ext xmlns:a="http://schemas.openxmlformats.org/drawingml/2006/main" uri="{28A0092B-C50C-407E-A947-70E740481C1C}">
-                          <a14:useLocalDpi val="0"/>
+                        <a:ext uri="{28A0092B-C50C-407E-A947-70E740481C1C}">
+                          <a14:useLocalDpi xmlns:a14="http://schemas.microsoft.com/office/drawing/2010/main" val="0"/>
                         </a:ext>
                       </a:extLst>
                     </a:blip>
@@ -5105,7 +3098,7 @@
         </w:drawing>
       </w:r>
     </w:p>
-    <w:p xmlns:wp14="http://schemas.microsoft.com/office/word/2010/wordml" wp14:textId="77777777">
+    <w:p>
       <w:pPr>
         <w:pStyle w:val="ListParagraph"/>
         <w:numPr>
@@ -5122,8 +3115,8 @@
       </w:pPr>
       <w:r>
         <w:rPr>
-          <w:b w:val="1"/>
-          <w:bCs w:val="1"/>
+          <w:b/>
+          <w:bCs/>
           <w:sz w:val="28"/>
           <w:szCs w:val="28"/>
         </w:rPr>
@@ -5132,94 +3125,22 @@
     </w:p>
     <w:p>
       <w:pPr>
-        <w:pStyle w:val="Normal"/>
         <w:spacing w:line="360" w:lineRule="auto"/>
         <w:ind w:left="720"/>
         <w:rPr>
-          <w:rFonts w:ascii="Calibri" w:hAnsi="Calibri" w:eastAsia="Calibri" w:cs="Calibri"/>
-          <w:b w:val="0"/>
-          <w:bCs w:val="0"/>
-          <w:i w:val="0"/>
-          <w:iCs w:val="0"/>
-          <w:caps w:val="0"/>
-          <w:smallCaps w:val="0"/>
-          <w:noProof w:val="0"/>
-          <w:color w:val="000000" w:themeColor="text1" w:themeTint="FF" w:themeShade="FF"/>
-          <w:sz w:val="22"/>
-          <w:szCs w:val="22"/>
-          <w:lang w:val="en-GB"/>
-        </w:rPr>
-      </w:pPr>
-      <w:r>
-        <w:rPr>
-          <w:rFonts w:ascii="Calibri" w:hAnsi="Calibri" w:eastAsia="Calibri" w:cs="Calibri"/>
-          <w:b w:val="0"/>
-          <w:bCs w:val="0"/>
-          <w:i w:val="0"/>
-          <w:iCs w:val="0"/>
-          <w:caps w:val="0"/>
-          <w:smallCaps w:val="0"/>
-          <w:noProof w:val="0"/>
-          <w:color w:val="000000" w:themeColor="text1" w:themeTint="FF" w:themeShade="FF"/>
-          <w:sz w:val="22"/>
-          <w:szCs w:val="22"/>
-          <w:lang w:val="en-GB"/>
-        </w:rPr>
-        <w:t>As</w:t>
-      </w:r>
-      <w:r>
-        <w:rPr>
-          <w:rFonts w:ascii="Calibri" w:hAnsi="Calibri" w:eastAsia="Calibri" w:cs="Calibri"/>
-          <w:b w:val="0"/>
-          <w:bCs w:val="0"/>
-          <w:i w:val="0"/>
-          <w:iCs w:val="0"/>
-          <w:caps w:val="0"/>
-          <w:smallCaps w:val="0"/>
-          <w:noProof w:val="0"/>
-          <w:color w:val="000000" w:themeColor="text1" w:themeTint="FF" w:themeShade="FF"/>
-          <w:sz w:val="22"/>
-          <w:szCs w:val="22"/>
-          <w:lang w:val="en-GB"/>
-        </w:rPr>
-        <w:t xml:space="preserve"> the title of this </w:t>
-      </w:r>
-      <w:r>
-        <w:rPr>
-          <w:rFonts w:ascii="Calibri" w:hAnsi="Calibri" w:eastAsia="Calibri" w:cs="Calibri"/>
-          <w:b w:val="0"/>
-          <w:bCs w:val="0"/>
-          <w:i w:val="0"/>
-          <w:iCs w:val="0"/>
-          <w:caps w:val="0"/>
-          <w:smallCaps w:val="0"/>
-          <w:noProof w:val="0"/>
-          <w:color w:val="000000" w:themeColor="text1" w:themeTint="FF" w:themeShade="FF"/>
-          <w:sz w:val="22"/>
-          <w:szCs w:val="22"/>
-          <w:lang w:val="en-GB"/>
-        </w:rPr>
-        <w:t>experiment</w:t>
-      </w:r>
-      <w:r>
-        <w:rPr>
-          <w:rFonts w:ascii="Calibri" w:hAnsi="Calibri" w:eastAsia="Calibri" w:cs="Calibri"/>
-          <w:b w:val="0"/>
-          <w:bCs w:val="0"/>
-          <w:i w:val="0"/>
-          <w:iCs w:val="0"/>
-          <w:caps w:val="0"/>
-          <w:smallCaps w:val="0"/>
-          <w:noProof w:val="0"/>
-          <w:color w:val="000000" w:themeColor="text1" w:themeTint="FF" w:themeShade="FF"/>
-          <w:sz w:val="22"/>
-          <w:szCs w:val="22"/>
-          <w:lang w:val="en-GB"/>
-        </w:rPr>
-        <w:t xml:space="preserve"> says,</w:t>
-      </w:r>
-    </w:p>
-    <w:p xmlns:wp14="http://schemas.microsoft.com/office/word/2010/wordml" wp14:textId="77777777">
+          <w:rFonts w:cs="Calibri"/>
+          <w:color w:val="000000" w:themeColor="text1"/>
+        </w:rPr>
+      </w:pPr>
+      <w:r>
+        <w:rPr>
+          <w:rFonts w:cs="Calibri"/>
+          <w:color w:val="000000" w:themeColor="text1"/>
+        </w:rPr>
+        <w:t>As the title of this experiment says,</w:t>
+      </w:r>
+    </w:p>
+    <w:p>
       <w:pPr>
         <w:pStyle w:val="ListParagraph"/>
         <w:numPr>
@@ -5236,15 +3157,15 @@
       </w:pPr>
       <w:r>
         <w:rPr>
-          <w:b w:val="1"/>
-          <w:bCs w:val="1"/>
+          <w:b/>
+          <w:bCs/>
           <w:sz w:val="28"/>
           <w:szCs w:val="28"/>
         </w:rPr>
         <w:t>Main Configuration Commands</w:t>
       </w:r>
     </w:p>
-    <w:p xmlns:wp14="http://schemas.microsoft.com/office/word/2010/wordml" wp14:textId="67B90C42">
+    <w:p>
       <w:pPr>
         <w:pStyle w:val="ListParagraph"/>
         <w:numPr>
@@ -5252,31 +3173,21 @@
           <w:numId w:val="2"/>
         </w:numPr>
         <w:spacing w:line="360" w:lineRule="auto"/>
-        <w:ind/>
-        <w:rPr>
-          <w:b w:val="1"/>
-          <w:bCs w:val="1"/>
-          <w:sz w:val="28"/>
-          <w:szCs w:val="28"/>
-        </w:rPr>
-      </w:pPr>
-      <w:r>
-        <w:rPr>
-          <w:b w:val="1"/>
-          <w:bCs w:val="1"/>
-          <w:sz w:val="28"/>
-          <w:szCs w:val="28"/>
-        </w:rPr>
-        <w:t xml:space="preserve">Logs </w:t>
-      </w:r>
-      <w:r>
-        <w:rPr>
-          <w:b w:val="1"/>
-          <w:bCs w:val="1"/>
-          <w:sz w:val="28"/>
-          <w:szCs w:val="28"/>
-        </w:rPr>
-        <w:t>Analysis</w:t>
+        <w:rPr>
+          <w:b/>
+          <w:bCs/>
+          <w:sz w:val="28"/>
+          <w:szCs w:val="28"/>
+        </w:rPr>
+      </w:pPr>
+      <w:r>
+        <w:rPr>
+          <w:b/>
+          <w:bCs/>
+          <w:sz w:val="28"/>
+          <w:szCs w:val="28"/>
+        </w:rPr>
+        <w:t>Logs Analysis</w:t>
       </w:r>
     </w:p>
     <w:p>
@@ -5288,23 +3199,23 @@
         </w:numPr>
         <w:spacing w:line="360" w:lineRule="auto"/>
         <w:rPr>
-          <w:b w:val="1"/>
-          <w:bCs w:val="1"/>
-          <w:sz w:val="28"/>
-          <w:szCs w:val="28"/>
-        </w:rPr>
-      </w:pPr>
-      <w:r>
-        <w:rPr>
-          <w:b w:val="1"/>
-          <w:bCs w:val="1"/>
+          <w:b/>
+          <w:bCs/>
+          <w:sz w:val="28"/>
+          <w:szCs w:val="28"/>
+        </w:rPr>
+      </w:pPr>
+      <w:r>
+        <w:rPr>
+          <w:b/>
+          <w:bCs/>
           <w:sz w:val="28"/>
           <w:szCs w:val="28"/>
         </w:rPr>
         <w:t>Experiment 5</w:t>
       </w:r>
     </w:p>
-    <w:p xmlns:wp14="http://schemas.microsoft.com/office/word/2010/wordml" wp14:textId="77777777">
+    <w:p>
       <w:pPr>
         <w:pStyle w:val="ListParagraph"/>
         <w:numPr>
@@ -5321,15 +3232,15 @@
       </w:pPr>
       <w:r>
         <w:rPr>
-          <w:b w:val="1"/>
-          <w:bCs w:val="1"/>
+          <w:b/>
+          <w:bCs/>
           <w:sz w:val="28"/>
           <w:szCs w:val="28"/>
         </w:rPr>
         <w:t>Network Architecture</w:t>
       </w:r>
     </w:p>
-    <w:p xmlns:wp14="http://schemas.microsoft.com/office/word/2010/wordml" wp14:textId="77777777">
+    <w:p>
       <w:pPr>
         <w:pStyle w:val="ListParagraph"/>
         <w:numPr>
@@ -5346,15 +3257,15 @@
       </w:pPr>
       <w:r>
         <w:rPr>
-          <w:b w:val="1"/>
-          <w:bCs w:val="1"/>
+          <w:b/>
+          <w:bCs/>
           <w:sz w:val="28"/>
           <w:szCs w:val="28"/>
         </w:rPr>
         <w:t>Experiment Objectives</w:t>
       </w:r>
     </w:p>
-    <w:p xmlns:wp14="http://schemas.microsoft.com/office/word/2010/wordml" wp14:textId="77777777">
+    <w:p>
       <w:pPr>
         <w:pStyle w:val="ListParagraph"/>
         <w:numPr>
@@ -5371,15 +3282,15 @@
       </w:pPr>
       <w:r>
         <w:rPr>
-          <w:b w:val="1"/>
-          <w:bCs w:val="1"/>
+          <w:b/>
+          <w:bCs/>
           <w:sz w:val="28"/>
           <w:szCs w:val="28"/>
         </w:rPr>
         <w:t>Main Configuration Commands</w:t>
       </w:r>
     </w:p>
-    <w:p xmlns:wp14="http://schemas.microsoft.com/office/word/2010/wordml" wp14:textId="515F9B44">
+    <w:p>
       <w:pPr>
         <w:pStyle w:val="ListParagraph"/>
         <w:numPr>
@@ -5387,13 +3298,11 @@
           <w:numId w:val="2"/>
         </w:numPr>
         <w:spacing w:line="360" w:lineRule="auto"/>
-        <w:ind/>
-        <w:rPr/>
-      </w:pPr>
-      <w:r>
-        <w:rPr>
-          <w:b w:val="1"/>
-          <w:bCs w:val="1"/>
+      </w:pPr>
+      <w:r>
+        <w:rPr>
+          <w:b/>
+          <w:bCs/>
           <w:sz w:val="28"/>
           <w:szCs w:val="28"/>
         </w:rPr>
@@ -5409,23 +3318,23 @@
         </w:numPr>
         <w:spacing w:line="360" w:lineRule="auto"/>
         <w:rPr>
-          <w:b w:val="1"/>
-          <w:bCs w:val="1"/>
-          <w:sz w:val="28"/>
-          <w:szCs w:val="28"/>
-        </w:rPr>
-      </w:pPr>
-      <w:r>
-        <w:rPr>
-          <w:b w:val="1"/>
-          <w:bCs w:val="1"/>
+          <w:b/>
+          <w:bCs/>
+          <w:sz w:val="28"/>
+          <w:szCs w:val="28"/>
+        </w:rPr>
+      </w:pPr>
+      <w:r>
+        <w:rPr>
+          <w:b/>
+          <w:bCs/>
           <w:sz w:val="28"/>
           <w:szCs w:val="28"/>
         </w:rPr>
         <w:t>Experiment 5</w:t>
       </w:r>
     </w:p>
-    <w:p xmlns:wp14="http://schemas.microsoft.com/office/word/2010/wordml" wp14:textId="77777777">
+    <w:p>
       <w:pPr>
         <w:pStyle w:val="ListParagraph"/>
         <w:numPr>
@@ -5442,15 +3351,16 @@
       </w:pPr>
       <w:r>
         <w:rPr>
-          <w:b w:val="1"/>
-          <w:bCs w:val="1"/>
-          <w:sz w:val="28"/>
-          <w:szCs w:val="28"/>
-        </w:rPr>
+          <w:b/>
+          <w:bCs/>
+          <w:sz w:val="28"/>
+          <w:szCs w:val="28"/>
+        </w:rPr>
+        <w:lastRenderedPageBreak/>
         <w:t>Network Architecture</w:t>
       </w:r>
     </w:p>
-    <w:p xmlns:wp14="http://schemas.microsoft.com/office/word/2010/wordml" wp14:textId="77777777">
+    <w:p>
       <w:pPr>
         <w:pStyle w:val="ListParagraph"/>
         <w:numPr>
@@ -5467,15 +3377,15 @@
       </w:pPr>
       <w:r>
         <w:rPr>
-          <w:b w:val="1"/>
-          <w:bCs w:val="1"/>
+          <w:b/>
+          <w:bCs/>
           <w:sz w:val="28"/>
           <w:szCs w:val="28"/>
         </w:rPr>
         <w:t>Experiment Objectives</w:t>
       </w:r>
     </w:p>
-    <w:p xmlns:wp14="http://schemas.microsoft.com/office/word/2010/wordml" wp14:textId="77777777">
+    <w:p>
       <w:pPr>
         <w:pStyle w:val="ListParagraph"/>
         <w:numPr>
@@ -5492,15 +3402,15 @@
       </w:pPr>
       <w:r>
         <w:rPr>
-          <w:b w:val="1"/>
-          <w:bCs w:val="1"/>
+          <w:b/>
+          <w:bCs/>
           <w:sz w:val="28"/>
           <w:szCs w:val="28"/>
         </w:rPr>
         <w:t>Main Configuration Commands</w:t>
       </w:r>
     </w:p>
-    <w:p xmlns:wp14="http://schemas.microsoft.com/office/word/2010/wordml" wp14:textId="77777777">
+    <w:p>
       <w:pPr>
         <w:pStyle w:val="ListParagraph"/>
         <w:numPr>
@@ -5517,15 +3427,15 @@
       </w:pPr>
       <w:r>
         <w:rPr>
-          <w:b w:val="1"/>
-          <w:bCs w:val="1"/>
+          <w:b/>
+          <w:bCs/>
           <w:sz w:val="28"/>
           <w:szCs w:val="28"/>
         </w:rPr>
         <w:t>Logs Analysis</w:t>
       </w:r>
     </w:p>
-    <w:p xmlns:wp14="http://schemas.microsoft.com/office/word/2010/wordml" wp14:textId="77777777">
+    <w:p>
       <w:pPr>
         <w:pStyle w:val="ListParagraph"/>
         <w:spacing w:line="360" w:lineRule="auto"/>
@@ -5538,7 +3448,7 @@
         </w:rPr>
       </w:pPr>
     </w:p>
-    <w:p xmlns:wp14="http://schemas.microsoft.com/office/word/2010/wordml" wp14:textId="77777777">
+    <w:p>
       <w:pPr>
         <w:pStyle w:val="Standard"/>
         <w:rPr>
@@ -5554,7 +3464,7 @@
         <w:t xml:space="preserve"> </w:t>
       </w:r>
     </w:p>
-    <w:p xmlns:wp14="http://schemas.microsoft.com/office/word/2010/wordml" wp14:textId="77777777">
+    <w:p>
       <w:pPr>
         <w:pStyle w:val="Standard"/>
         <w:rPr>
@@ -5563,7 +3473,7 @@
         </w:rPr>
       </w:pPr>
     </w:p>
-    <w:p xmlns:wp14="http://schemas.microsoft.com/office/word/2010/wordml" wp14:textId="77777777">
+    <w:p>
       <w:pPr>
         <w:pStyle w:val="Standard"/>
         <w:ind w:left="360"/>
@@ -5573,7 +3483,7 @@
         </w:rPr>
       </w:pPr>
     </w:p>
-    <w:p xmlns:wp14="http://schemas.microsoft.com/office/word/2010/wordml" wp14:textId="77777777">
+    <w:p>
       <w:pPr>
         <w:pStyle w:val="Standard"/>
         <w:rPr>
@@ -5582,7 +3492,7 @@
         </w:rPr>
       </w:pPr>
     </w:p>
-    <w:p xmlns:wp14="http://schemas.microsoft.com/office/word/2010/wordml" wp14:textId="77777777">
+    <w:p>
       <w:pPr>
         <w:pStyle w:val="Standard"/>
         <w:jc w:val="center"/>
@@ -5592,7 +3502,7 @@
         </w:rPr>
       </w:pPr>
     </w:p>
-    <w:p xmlns:wp14="http://schemas.microsoft.com/office/word/2010/wordml" wp14:textId="77777777">
+    <w:p>
       <w:pPr>
         <w:pStyle w:val="Standard"/>
         <w:jc w:val="center"/>
@@ -5602,14 +3512,14 @@
         </w:rPr>
       </w:pPr>
     </w:p>
-    <w:p xmlns:wp14="http://schemas.microsoft.com/office/word/2010/wordml" wp14:textId="77777777">
+    <w:p>
       <w:pPr>
         <w:pStyle w:val="Standard"/>
         <w:jc w:val="center"/>
       </w:pPr>
     </w:p>
     <w:sectPr>
-      <w:pgSz w:w="11906" w:h="16838" w:orient="portrait"/>
+      <w:pgSz w:w="11906" w:h="16838"/>
       <w:pgMar w:top="1417" w:right="1701" w:bottom="1417" w:left="1701" w:header="720" w:footer="720" w:gutter="0"/>
       <w:cols w:space="720"/>
     </w:sectPr>
@@ -5618,16 +3528,16 @@
 </file>
 
 <file path=word/endnotes.xml><?xml version="1.0" encoding="utf-8"?>
-<w:endnotes xmlns:wpc="http://schemas.microsoft.com/office/word/2010/wordprocessingCanvas" xmlns:cx="http://schemas.microsoft.com/office/drawing/2014/chartex" xmlns:cx1="http://schemas.microsoft.com/office/drawing/2015/9/8/chartex" xmlns:mc="http://schemas.openxmlformats.org/markup-compatibility/2006" xmlns:o="urn:schemas-microsoft-com:office:office" xmlns:r="http://schemas.openxmlformats.org/officeDocument/2006/relationships" xmlns:m="http://schemas.openxmlformats.org/officeDocument/2006/math" xmlns:v="urn:schemas-microsoft-com:vml" xmlns:wp14="http://schemas.microsoft.com/office/word/2010/wordprocessingDrawing" xmlns:wp="http://schemas.openxmlformats.org/drawingml/2006/wordprocessingDrawing" xmlns:w10="urn:schemas-microsoft-com:office:word" xmlns:w="http://schemas.openxmlformats.org/wordprocessingml/2006/main" xmlns:w14="http://schemas.microsoft.com/office/word/2010/wordml" xmlns:w15="http://schemas.microsoft.com/office/word/2012/wordml" xmlns:w16se="http://schemas.microsoft.com/office/word/2015/wordml/symex" xmlns:wpg="http://schemas.microsoft.com/office/word/2010/wordprocessingGroup" xmlns:wpi="http://schemas.microsoft.com/office/word/2010/wordprocessingInk" xmlns:wne="http://schemas.microsoft.com/office/word/2006/wordml" xmlns:wps="http://schemas.microsoft.com/office/word/2010/wordprocessingShape" mc:Ignorable="w14 w15 w16se wp14">
+<w:endnotes xmlns:wpc="http://schemas.microsoft.com/office/word/2010/wordprocessingCanvas" xmlns:cx="http://schemas.microsoft.com/office/drawing/2014/chartex" xmlns:cx1="http://schemas.microsoft.com/office/drawing/2015/9/8/chartex" xmlns:cx2="http://schemas.microsoft.com/office/drawing/2015/10/21/chartex" xmlns:cx3="http://schemas.microsoft.com/office/drawing/2016/5/9/chartex" xmlns:cx4="http://schemas.microsoft.com/office/drawing/2016/5/10/chartex" xmlns:cx5="http://schemas.microsoft.com/office/drawing/2016/5/11/chartex" xmlns:cx6="http://schemas.microsoft.com/office/drawing/2016/5/12/chartex" xmlns:cx7="http://schemas.microsoft.com/office/drawing/2016/5/13/chartex" xmlns:cx8="http://schemas.microsoft.com/office/drawing/2016/5/14/chartex" xmlns:mc="http://schemas.openxmlformats.org/markup-compatibility/2006" xmlns:aink="http://schemas.microsoft.com/office/drawing/2016/ink" xmlns:am3d="http://schemas.microsoft.com/office/drawing/2017/model3d" xmlns:o="urn:schemas-microsoft-com:office:office" xmlns:oel="http://schemas.microsoft.com/office/2019/extlst" xmlns:r="http://schemas.openxmlformats.org/officeDocument/2006/relationships" xmlns:m="http://schemas.openxmlformats.org/officeDocument/2006/math" xmlns:v="urn:schemas-microsoft-com:vml" xmlns:wp14="http://schemas.microsoft.com/office/word/2010/wordprocessingDrawing" xmlns:wp="http://schemas.openxmlformats.org/drawingml/2006/wordprocessingDrawing" xmlns:w10="urn:schemas-microsoft-com:office:word" xmlns:w="http://schemas.openxmlformats.org/wordprocessingml/2006/main" xmlns:w14="http://schemas.microsoft.com/office/word/2010/wordml" xmlns:w15="http://schemas.microsoft.com/office/word/2012/wordml" xmlns:w16cex="http://schemas.microsoft.com/office/word/2018/wordml/cex" xmlns:w16cid="http://schemas.microsoft.com/office/word/2016/wordml/cid" xmlns:w16="http://schemas.microsoft.com/office/word/2018/wordml" xmlns:w16sdtdh="http://schemas.microsoft.com/office/word/2020/wordml/sdtdatahash" xmlns:w16se="http://schemas.microsoft.com/office/word/2015/wordml/symex" xmlns:wpg="http://schemas.microsoft.com/office/word/2010/wordprocessingGroup" xmlns:wpi="http://schemas.microsoft.com/office/word/2010/wordprocessingInk" xmlns:wne="http://schemas.microsoft.com/office/word/2006/wordml" xmlns:wps="http://schemas.microsoft.com/office/word/2010/wordprocessingShape" mc:Ignorable="w14 w15 w16se w16cid w16 w16cex w16sdtdh wp14">
   <w:endnote w:type="separator" w:id="-1">
-    <w:p xmlns:wp14="http://schemas.microsoft.com/office/word/2010/wordml" wp14:textId="77777777">
+    <w:p>
       <w:r>
         <w:separator/>
       </w:r>
     </w:p>
   </w:endnote>
   <w:endnote w:type="continuationSeparator" w:id="0">
-    <w:p xmlns:wp14="http://schemas.microsoft.com/office/word/2010/wordml" wp14:textId="77777777">
+    <w:p>
       <w:r>
         <w:continuationSeparator/>
       </w:r>
@@ -5637,9 +3547,9 @@
 </file>
 
 <file path=word/footnotes.xml><?xml version="1.0" encoding="utf-8"?>
-<w:footnotes xmlns:wpc="http://schemas.microsoft.com/office/word/2010/wordprocessingCanvas" xmlns:cx="http://schemas.microsoft.com/office/drawing/2014/chartex" xmlns:cx1="http://schemas.microsoft.com/office/drawing/2015/9/8/chartex" xmlns:mc="http://schemas.openxmlformats.org/markup-compatibility/2006" xmlns:o="urn:schemas-microsoft-com:office:office" xmlns:r="http://schemas.openxmlformats.org/officeDocument/2006/relationships" xmlns:m="http://schemas.openxmlformats.org/officeDocument/2006/math" xmlns:v="urn:schemas-microsoft-com:vml" xmlns:wp14="http://schemas.microsoft.com/office/word/2010/wordprocessingDrawing" xmlns:wp="http://schemas.openxmlformats.org/drawingml/2006/wordprocessingDrawing" xmlns:w10="urn:schemas-microsoft-com:office:word" xmlns:w="http://schemas.openxmlformats.org/wordprocessingml/2006/main" xmlns:w14="http://schemas.microsoft.com/office/word/2010/wordml" xmlns:w15="http://schemas.microsoft.com/office/word/2012/wordml" xmlns:w16se="http://schemas.microsoft.com/office/word/2015/wordml/symex" xmlns:wpg="http://schemas.microsoft.com/office/word/2010/wordprocessingGroup" xmlns:wpi="http://schemas.microsoft.com/office/word/2010/wordprocessingInk" xmlns:wne="http://schemas.microsoft.com/office/word/2006/wordml" xmlns:wps="http://schemas.microsoft.com/office/word/2010/wordprocessingShape" mc:Ignorable="w14 w15 w16se wp14">
+<w:footnotes xmlns:wpc="http://schemas.microsoft.com/office/word/2010/wordprocessingCanvas" xmlns:cx="http://schemas.microsoft.com/office/drawing/2014/chartex" xmlns:cx1="http://schemas.microsoft.com/office/drawing/2015/9/8/chartex" xmlns:cx2="http://schemas.microsoft.com/office/drawing/2015/10/21/chartex" xmlns:cx3="http://schemas.microsoft.com/office/drawing/2016/5/9/chartex" xmlns:cx4="http://schemas.microsoft.com/office/drawing/2016/5/10/chartex" xmlns:cx5="http://schemas.microsoft.com/office/drawing/2016/5/11/chartex" xmlns:cx6="http://schemas.microsoft.com/office/drawing/2016/5/12/chartex" xmlns:cx7="http://schemas.microsoft.com/office/drawing/2016/5/13/chartex" xmlns:cx8="http://schemas.microsoft.com/office/drawing/2016/5/14/chartex" xmlns:mc="http://schemas.openxmlformats.org/markup-compatibility/2006" xmlns:aink="http://schemas.microsoft.com/office/drawing/2016/ink" xmlns:am3d="http://schemas.microsoft.com/office/drawing/2017/model3d" xmlns:o="urn:schemas-microsoft-com:office:office" xmlns:oel="http://schemas.microsoft.com/office/2019/extlst" xmlns:r="http://schemas.openxmlformats.org/officeDocument/2006/relationships" xmlns:m="http://schemas.openxmlformats.org/officeDocument/2006/math" xmlns:v="urn:schemas-microsoft-com:vml" xmlns:wp14="http://schemas.microsoft.com/office/word/2010/wordprocessingDrawing" xmlns:wp="http://schemas.openxmlformats.org/drawingml/2006/wordprocessingDrawing" xmlns:w10="urn:schemas-microsoft-com:office:word" xmlns:w="http://schemas.openxmlformats.org/wordprocessingml/2006/main" xmlns:w14="http://schemas.microsoft.com/office/word/2010/wordml" xmlns:w15="http://schemas.microsoft.com/office/word/2012/wordml" xmlns:w16cex="http://schemas.microsoft.com/office/word/2018/wordml/cex" xmlns:w16cid="http://schemas.microsoft.com/office/word/2016/wordml/cid" xmlns:w16="http://schemas.microsoft.com/office/word/2018/wordml" xmlns:w16sdtdh="http://schemas.microsoft.com/office/word/2020/wordml/sdtdatahash" xmlns:w16se="http://schemas.microsoft.com/office/word/2015/wordml/symex" xmlns:wpg="http://schemas.microsoft.com/office/word/2010/wordprocessingGroup" xmlns:wpi="http://schemas.microsoft.com/office/word/2010/wordprocessingInk" xmlns:wne="http://schemas.microsoft.com/office/word/2006/wordml" xmlns:wps="http://schemas.microsoft.com/office/word/2010/wordprocessingShape" mc:Ignorable="w14 w15 w16se w16cid w16 w16cex w16sdtdh wp14">
   <w:footnote w:type="separator" w:id="-1">
-    <w:p xmlns:wp14="http://schemas.microsoft.com/office/word/2010/wordml" wp14:textId="77777777">
+    <w:p>
       <w:r>
         <w:rPr>
           <w:color w:val="000000"/>
@@ -5649,7 +3559,7 @@
     </w:p>
   </w:footnote>
   <w:footnote w:type="continuationSeparator" w:id="0">
-    <w:p xmlns:wp14="http://schemas.microsoft.com/office/word/2010/wordml" wp14:textId="77777777">
+    <w:p>
       <w:r>
         <w:continuationSeparator/>
       </w:r>
@@ -5659,7 +3569,7 @@
 </file>
 
 <file path=word/intelligence2.xml><?xml version="1.0" encoding="utf-8"?>
-<int2:intelligence xmlns:int2="http://schemas.microsoft.com/office/intelligence/2020/intelligence">
+<int2:intelligence xmlns:int2="http://schemas.microsoft.com/office/intelligence/2020/intelligence" xmlns:oel="http://schemas.microsoft.com/office/2019/extlst">
   <int2:observations>
     <int2:bookmark int2:bookmarkName="_Int_Ye9etDMi" int2:invalidationBookmarkName="" int2:hashCode="5cEnj+BQkBZE21" int2:id="JtR0krmF"/>
     <int2:bookmark int2:bookmarkName="_Int_pvyKtfXp" int2:invalidationBookmarkName="" int2:hashCode="XEbAsqc9Rn7weH" int2:id="quJb9yT8"/>
@@ -5668,11 +3578,12 @@
     <int2:bookmark int2:bookmarkName="_Int_GxOpGUVI" int2:invalidationBookmarkName="" int2:hashCode="W6w5k0TrLhBKm8" int2:id="6YrvzzNZ"/>
   </int2:observations>
   <int2:intelligenceSettings/>
+  <int2:onDemandWorkflows/>
 </int2:intelligence>
 </file>
 
 <file path=word/numbering.xml><?xml version="1.0" encoding="utf-8"?>
-<w:numbering xmlns:wpc="http://schemas.microsoft.com/office/word/2010/wordprocessingCanvas" xmlns:cx="http://schemas.microsoft.com/office/drawing/2014/chartex" xmlns:cx1="http://schemas.microsoft.com/office/drawing/2015/9/8/chartex" xmlns:mc="http://schemas.openxmlformats.org/markup-compatibility/2006" xmlns:o="urn:schemas-microsoft-com:office:office" xmlns:r="http://schemas.openxmlformats.org/officeDocument/2006/relationships" xmlns:m="http://schemas.openxmlformats.org/officeDocument/2006/math" xmlns:v="urn:schemas-microsoft-com:vml" xmlns:wp14="http://schemas.microsoft.com/office/word/2010/wordprocessingDrawing" xmlns:wp="http://schemas.openxmlformats.org/drawingml/2006/wordprocessingDrawing" xmlns:w10="urn:schemas-microsoft-com:office:word" xmlns:w="http://schemas.openxmlformats.org/wordprocessingml/2006/main" xmlns:w14="http://schemas.microsoft.com/office/word/2010/wordml" xmlns:w15="http://schemas.microsoft.com/office/word/2012/wordml" xmlns:w16se="http://schemas.microsoft.com/office/word/2015/wordml/symex" xmlns:wpg="http://schemas.microsoft.com/office/word/2010/wordprocessingGroup" xmlns:wpi="http://schemas.microsoft.com/office/word/2010/wordprocessingInk" xmlns:wne="http://schemas.microsoft.com/office/word/2006/wordml" xmlns:wps="http://schemas.microsoft.com/office/word/2010/wordprocessingShape" mc:Ignorable="w14 w15 w16se wp14">
+<w:numbering xmlns:wpc="http://schemas.microsoft.com/office/word/2010/wordprocessingCanvas" xmlns:cx="http://schemas.microsoft.com/office/drawing/2014/chartex" xmlns:cx1="http://schemas.microsoft.com/office/drawing/2015/9/8/chartex" xmlns:cx2="http://schemas.microsoft.com/office/drawing/2015/10/21/chartex" xmlns:cx3="http://schemas.microsoft.com/office/drawing/2016/5/9/chartex" xmlns:cx4="http://schemas.microsoft.com/office/drawing/2016/5/10/chartex" xmlns:cx5="http://schemas.microsoft.com/office/drawing/2016/5/11/chartex" xmlns:cx6="http://schemas.microsoft.com/office/drawing/2016/5/12/chartex" xmlns:cx7="http://schemas.microsoft.com/office/drawing/2016/5/13/chartex" xmlns:cx8="http://schemas.microsoft.com/office/drawing/2016/5/14/chartex" xmlns:mc="http://schemas.openxmlformats.org/markup-compatibility/2006" xmlns:aink="http://schemas.microsoft.com/office/drawing/2016/ink" xmlns:am3d="http://schemas.microsoft.com/office/drawing/2017/model3d" xmlns:o="urn:schemas-microsoft-com:office:office" xmlns:oel="http://schemas.microsoft.com/office/2019/extlst" xmlns:r="http://schemas.openxmlformats.org/officeDocument/2006/relationships" xmlns:m="http://schemas.openxmlformats.org/officeDocument/2006/math" xmlns:v="urn:schemas-microsoft-com:vml" xmlns:wp14="http://schemas.microsoft.com/office/word/2010/wordprocessingDrawing" xmlns:wp="http://schemas.openxmlformats.org/drawingml/2006/wordprocessingDrawing" xmlns:w10="urn:schemas-microsoft-com:office:word" xmlns:w="http://schemas.openxmlformats.org/wordprocessingml/2006/main" xmlns:w14="http://schemas.microsoft.com/office/word/2010/wordml" xmlns:w15="http://schemas.microsoft.com/office/word/2012/wordml" xmlns:w16cex="http://schemas.microsoft.com/office/word/2018/wordml/cex" xmlns:w16cid="http://schemas.microsoft.com/office/word/2016/wordml/cid" xmlns:w16="http://schemas.microsoft.com/office/word/2018/wordml" xmlns:w16sdtdh="http://schemas.microsoft.com/office/word/2020/wordml/sdtdatahash" xmlns:w16se="http://schemas.microsoft.com/office/word/2015/wordml/symex" xmlns:wpg="http://schemas.microsoft.com/office/word/2010/wordprocessingGroup" xmlns:wpi="http://schemas.microsoft.com/office/word/2010/wordprocessingInk" xmlns:wne="http://schemas.microsoft.com/office/word/2006/wordml" xmlns:wps="http://schemas.microsoft.com/office/word/2010/wordprocessingShape" mc:Ignorable="w14 w15 w16se w16cid w16 w16cex w16sdtdh wp14">
   <w:abstractNum w:abstractNumId="0" w15:restartNumberingAfterBreak="0">
     <w:nsid w:val="03E23006"/>
     <w:multiLevelType w:val="multilevel"/>
@@ -5686,7 +3597,7 @@
         <w:ind w:left="1140" w:hanging="360"/>
       </w:pPr>
       <w:rPr>
-        <w:rFonts w:ascii="Calibri" w:hAnsi="Calibri" w:eastAsia="Calibri" w:cs="Calibri"/>
+        <w:rFonts w:ascii="Calibri" w:eastAsia="Calibri" w:hAnsi="Calibri" w:cs="Calibri"/>
       </w:rPr>
     </w:lvl>
     <w:lvl w:ilvl="1">
@@ -5791,7 +3702,7 @@
         <w:ind w:left="360" w:hanging="360"/>
       </w:pPr>
       <w:rPr>
-        <w:rFonts w:hint="default" w:ascii="Symbol" w:hAnsi="Symbol"/>
+        <w:rFonts w:ascii="Symbol" w:hAnsi="Symbol" w:hint="default"/>
       </w:rPr>
     </w:lvl>
     <w:lvl w:ilvl="1">
@@ -5802,7 +3713,7 @@
         <w:ind w:left="720" w:hanging="360"/>
       </w:pPr>
       <w:rPr>
-        <w:rFonts w:hint="default" w:ascii="Courier New" w:hAnsi="Courier New"/>
+        <w:rFonts w:ascii="Courier New" w:hAnsi="Courier New" w:hint="default"/>
       </w:rPr>
     </w:lvl>
     <w:lvl w:ilvl="2">
@@ -5813,7 +3724,7 @@
         <w:ind w:left="1440" w:hanging="360"/>
       </w:pPr>
       <w:rPr>
-        <w:rFonts w:hint="default" w:ascii="Wingdings" w:hAnsi="Wingdings"/>
+        <w:rFonts w:ascii="Wingdings" w:hAnsi="Wingdings" w:hint="default"/>
       </w:rPr>
     </w:lvl>
     <w:lvl w:ilvl="3">
@@ -5824,7 +3735,7 @@
         <w:ind w:left="2160" w:hanging="360"/>
       </w:pPr>
       <w:rPr>
-        <w:rFonts w:hint="default" w:ascii="Symbol" w:hAnsi="Symbol"/>
+        <w:rFonts w:ascii="Symbol" w:hAnsi="Symbol" w:hint="default"/>
       </w:rPr>
     </w:lvl>
     <w:lvl w:ilvl="4">
@@ -5835,7 +3746,7 @@
         <w:ind w:left="2880" w:hanging="360"/>
       </w:pPr>
       <w:rPr>
-        <w:rFonts w:hint="default" w:ascii="Courier New" w:hAnsi="Courier New"/>
+        <w:rFonts w:ascii="Courier New" w:hAnsi="Courier New" w:hint="default"/>
       </w:rPr>
     </w:lvl>
     <w:lvl w:ilvl="5">
@@ -5846,7 +3757,7 @@
         <w:ind w:left="3600" w:hanging="360"/>
       </w:pPr>
       <w:rPr>
-        <w:rFonts w:hint="default" w:ascii="Wingdings" w:hAnsi="Wingdings"/>
+        <w:rFonts w:ascii="Wingdings" w:hAnsi="Wingdings" w:hint="default"/>
       </w:rPr>
     </w:lvl>
     <w:lvl w:ilvl="6">
@@ -5857,7 +3768,7 @@
         <w:ind w:left="4320" w:hanging="360"/>
       </w:pPr>
       <w:rPr>
-        <w:rFonts w:hint="default" w:ascii="Symbol" w:hAnsi="Symbol"/>
+        <w:rFonts w:ascii="Symbol" w:hAnsi="Symbol" w:hint="default"/>
       </w:rPr>
     </w:lvl>
     <w:lvl w:ilvl="7">
@@ -5868,7 +3779,7 @@
         <w:ind w:left="5040" w:hanging="360"/>
       </w:pPr>
       <w:rPr>
-        <w:rFonts w:hint="default" w:ascii="Courier New" w:hAnsi="Courier New"/>
+        <w:rFonts w:ascii="Courier New" w:hAnsi="Courier New" w:hint="default"/>
       </w:rPr>
     </w:lvl>
     <w:lvl w:ilvl="8">
@@ -5879,7 +3790,7 @@
         <w:ind w:left="5760" w:hanging="360"/>
       </w:pPr>
       <w:rPr>
-        <w:rFonts w:hint="default" w:ascii="Wingdings" w:hAnsi="Wingdings"/>
+        <w:rFonts w:ascii="Wingdings" w:hAnsi="Wingdings" w:hint="default"/>
       </w:rPr>
     </w:lvl>
   </w:abstractNum>
@@ -5983,7 +3894,7 @@
         <w:ind w:left="1080" w:hanging="360"/>
       </w:pPr>
       <w:rPr>
-        <w:rFonts w:ascii="Calibri" w:hAnsi="Calibri" w:eastAsia="Calibri" w:cs="Calibri"/>
+        <w:rFonts w:ascii="Calibri" w:eastAsia="Calibri" w:hAnsi="Calibri" w:cs="Calibri"/>
       </w:rPr>
     </w:lvl>
     <w:lvl w:ilvl="1">
@@ -6088,7 +3999,7 @@
         <w:ind w:left="360" w:hanging="360"/>
       </w:pPr>
       <w:rPr>
-        <w:rFonts w:hint="default" w:ascii="Calibri" w:hAnsi="Calibri"/>
+        <w:rFonts w:ascii="Calibri" w:hAnsi="Calibri" w:hint="default"/>
       </w:rPr>
     </w:lvl>
     <w:lvl w:ilvl="1">
@@ -6099,7 +4010,7 @@
         <w:ind w:left="1080" w:hanging="360"/>
       </w:pPr>
       <w:rPr>
-        <w:rFonts w:hint="default" w:ascii="Courier New" w:hAnsi="Courier New"/>
+        <w:rFonts w:ascii="Courier New" w:hAnsi="Courier New" w:hint="default"/>
       </w:rPr>
     </w:lvl>
     <w:lvl w:ilvl="2">
@@ -6110,7 +4021,7 @@
         <w:ind w:left="1800" w:hanging="360"/>
       </w:pPr>
       <w:rPr>
-        <w:rFonts w:hint="default" w:ascii="Wingdings" w:hAnsi="Wingdings"/>
+        <w:rFonts w:ascii="Wingdings" w:hAnsi="Wingdings" w:hint="default"/>
       </w:rPr>
     </w:lvl>
     <w:lvl w:ilvl="3">
@@ -6121,7 +4032,7 @@
         <w:ind w:left="2520" w:hanging="360"/>
       </w:pPr>
       <w:rPr>
-        <w:rFonts w:hint="default" w:ascii="Symbol" w:hAnsi="Symbol"/>
+        <w:rFonts w:ascii="Symbol" w:hAnsi="Symbol" w:hint="default"/>
       </w:rPr>
     </w:lvl>
     <w:lvl w:ilvl="4">
@@ -6132,7 +4043,7 @@
         <w:ind w:left="3240" w:hanging="360"/>
       </w:pPr>
       <w:rPr>
-        <w:rFonts w:hint="default" w:ascii="Courier New" w:hAnsi="Courier New"/>
+        <w:rFonts w:ascii="Courier New" w:hAnsi="Courier New" w:hint="default"/>
       </w:rPr>
     </w:lvl>
     <w:lvl w:ilvl="5">
@@ -6143,7 +4054,7 @@
         <w:ind w:left="3960" w:hanging="360"/>
       </w:pPr>
       <w:rPr>
-        <w:rFonts w:hint="default" w:ascii="Wingdings" w:hAnsi="Wingdings"/>
+        <w:rFonts w:ascii="Wingdings" w:hAnsi="Wingdings" w:hint="default"/>
       </w:rPr>
     </w:lvl>
     <w:lvl w:ilvl="6">
@@ -6154,7 +4065,7 @@
         <w:ind w:left="4680" w:hanging="360"/>
       </w:pPr>
       <w:rPr>
-        <w:rFonts w:hint="default" w:ascii="Symbol" w:hAnsi="Symbol"/>
+        <w:rFonts w:ascii="Symbol" w:hAnsi="Symbol" w:hint="default"/>
       </w:rPr>
     </w:lvl>
     <w:lvl w:ilvl="7">
@@ -6165,7 +4076,7 @@
         <w:ind w:left="5400" w:hanging="360"/>
       </w:pPr>
       <w:rPr>
-        <w:rFonts w:hint="default" w:ascii="Courier New" w:hAnsi="Courier New"/>
+        <w:rFonts w:ascii="Courier New" w:hAnsi="Courier New" w:hint="default"/>
       </w:rPr>
     </w:lvl>
     <w:lvl w:ilvl="8">
@@ -6176,7 +4087,7 @@
         <w:ind w:left="6120" w:hanging="360"/>
       </w:pPr>
       <w:rPr>
-        <w:rFonts w:hint="default" w:ascii="Wingdings" w:hAnsi="Wingdings"/>
+        <w:rFonts w:ascii="Wingdings" w:hAnsi="Wingdings" w:hint="default"/>
       </w:rPr>
     </w:lvl>
   </w:abstractNum>
@@ -6289,7 +4200,7 @@
         <w:ind w:left="1440" w:hanging="360"/>
       </w:pPr>
       <w:rPr>
-        <w:rFonts w:hint="default" w:ascii="Courier New" w:hAnsi="Courier New"/>
+        <w:rFonts w:ascii="Courier New" w:hAnsi="Courier New" w:hint="default"/>
       </w:rPr>
     </w:lvl>
     <w:lvl w:ilvl="2">
@@ -6300,7 +4211,7 @@
         <w:ind w:left="2160" w:hanging="360"/>
       </w:pPr>
       <w:rPr>
-        <w:rFonts w:hint="default" w:ascii="Wingdings" w:hAnsi="Wingdings"/>
+        <w:rFonts w:ascii="Wingdings" w:hAnsi="Wingdings" w:hint="default"/>
       </w:rPr>
     </w:lvl>
     <w:lvl w:ilvl="3">
@@ -6311,7 +4222,7 @@
         <w:ind w:left="2880" w:hanging="360"/>
       </w:pPr>
       <w:rPr>
-        <w:rFonts w:hint="default" w:ascii="Symbol" w:hAnsi="Symbol"/>
+        <w:rFonts w:ascii="Symbol" w:hAnsi="Symbol" w:hint="default"/>
       </w:rPr>
     </w:lvl>
     <w:lvl w:ilvl="4">
@@ -6322,7 +4233,7 @@
         <w:ind w:left="3600" w:hanging="360"/>
       </w:pPr>
       <w:rPr>
-        <w:rFonts w:hint="default" w:ascii="Courier New" w:hAnsi="Courier New"/>
+        <w:rFonts w:ascii="Courier New" w:hAnsi="Courier New" w:hint="default"/>
       </w:rPr>
     </w:lvl>
     <w:lvl w:ilvl="5">
@@ -6333,7 +4244,7 @@
         <w:ind w:left="4320" w:hanging="360"/>
       </w:pPr>
       <w:rPr>
-        <w:rFonts w:hint="default" w:ascii="Wingdings" w:hAnsi="Wingdings"/>
+        <w:rFonts w:ascii="Wingdings" w:hAnsi="Wingdings" w:hint="default"/>
       </w:rPr>
     </w:lvl>
     <w:lvl w:ilvl="6">
@@ -6344,7 +4255,7 @@
         <w:ind w:left="5040" w:hanging="360"/>
       </w:pPr>
       <w:rPr>
-        <w:rFonts w:hint="default" w:ascii="Symbol" w:hAnsi="Symbol"/>
+        <w:rFonts w:ascii="Symbol" w:hAnsi="Symbol" w:hint="default"/>
       </w:rPr>
     </w:lvl>
     <w:lvl w:ilvl="7">
@@ -6355,7 +4266,7 @@
         <w:ind w:left="5760" w:hanging="360"/>
       </w:pPr>
       <w:rPr>
-        <w:rFonts w:hint="default" w:ascii="Courier New" w:hAnsi="Courier New"/>
+        <w:rFonts w:ascii="Courier New" w:hAnsi="Courier New" w:hint="default"/>
       </w:rPr>
     </w:lvl>
     <w:lvl w:ilvl="8">
@@ -6366,7 +4277,7 @@
         <w:ind w:left="6480" w:hanging="360"/>
       </w:pPr>
       <w:rPr>
-        <w:rFonts w:hint="default" w:ascii="Wingdings" w:hAnsi="Wingdings"/>
+        <w:rFonts w:ascii="Wingdings" w:hAnsi="Wingdings" w:hint="default"/>
       </w:rPr>
     </w:lvl>
   </w:abstractNum>
@@ -6383,7 +4294,7 @@
         <w:ind w:left="1080" w:hanging="360"/>
       </w:pPr>
       <w:rPr>
-        <w:rFonts w:ascii="Calibri" w:hAnsi="Calibri" w:eastAsia="Calibri" w:cs="Calibri"/>
+        <w:rFonts w:ascii="Calibri" w:eastAsia="Calibri" w:hAnsi="Calibri" w:cs="Calibri"/>
       </w:rPr>
     </w:lvl>
     <w:lvl w:ilvl="1">
@@ -6488,7 +4399,7 @@
         <w:ind w:left="1800" w:hanging="360"/>
       </w:pPr>
       <w:rPr>
-        <w:rFonts w:ascii="Calibri" w:hAnsi="Calibri" w:eastAsia="Calibri" w:cs="Calibri"/>
+        <w:rFonts w:ascii="Calibri" w:eastAsia="Calibri" w:hAnsi="Calibri" w:cs="Calibri"/>
       </w:rPr>
     </w:lvl>
     <w:lvl w:ilvl="1">
@@ -6593,7 +4504,7 @@
         <w:ind w:left="1080" w:hanging="360"/>
       </w:pPr>
       <w:rPr>
-        <w:rFonts w:ascii="Calibri" w:hAnsi="Calibri" w:eastAsia="Calibri" w:cs="Calibri"/>
+        <w:rFonts w:ascii="Calibri" w:eastAsia="Calibri" w:hAnsi="Calibri" w:cs="Calibri"/>
       </w:rPr>
     </w:lvl>
     <w:lvl w:ilvl="1">
@@ -6877,69 +4788,66 @@
       </w:rPr>
     </w:lvl>
   </w:abstractNum>
-  <w:num w:numId="1">
+  <w:num w:numId="1" w16cid:durableId="119495619">
     <w:abstractNumId w:val="2"/>
   </w:num>
-  <w:num w:numId="2">
+  <w:num w:numId="2" w16cid:durableId="1345477203">
     <w:abstractNumId w:val="5"/>
   </w:num>
-  <w:num w:numId="3">
+  <w:num w:numId="3" w16cid:durableId="1971544968">
     <w:abstractNumId w:val="7"/>
   </w:num>
-  <w:num w:numId="4">
+  <w:num w:numId="4" w16cid:durableId="153760977">
     <w:abstractNumId w:val="8"/>
   </w:num>
-  <w:num w:numId="5">
+  <w:num w:numId="5" w16cid:durableId="423301793">
     <w:abstractNumId w:val="1"/>
   </w:num>
-  <w:num w:numId="6">
+  <w:num w:numId="6" w16cid:durableId="263652009">
     <w:abstractNumId w:val="0"/>
   </w:num>
-  <w:num w:numId="7">
+  <w:num w:numId="7" w16cid:durableId="687146987">
     <w:abstractNumId w:val="3"/>
   </w:num>
-  <w:num w:numId="8">
+  <w:num w:numId="8" w16cid:durableId="927234840">
     <w:abstractNumId w:val="10"/>
   </w:num>
-  <w:num w:numId="9">
+  <w:num w:numId="9" w16cid:durableId="1529874667">
     <w:abstractNumId w:val="11"/>
   </w:num>
-  <w:num w:numId="10">
+  <w:num w:numId="10" w16cid:durableId="1492211938">
     <w:abstractNumId w:val="6"/>
   </w:num>
-  <w:num w:numId="11">
+  <w:num w:numId="11" w16cid:durableId="1058435777">
     <w:abstractNumId w:val="9"/>
   </w:num>
-  <w:num w:numId="12">
+  <w:num w:numId="12" w16cid:durableId="868295848">
     <w:abstractNumId w:val="4"/>
   </w:num>
-  <w:num w:numId="13">
+  <w:num w:numId="13" w16cid:durableId="1279604827">
     <w:abstractNumId w:val="5"/>
     <w:lvlOverride w:ilvl="0">
       <w:startOverride w:val="1"/>
     </w:lvlOverride>
   </w:num>
-  <w:num w:numId="14">
+  <w:num w:numId="14" w16cid:durableId="1004552149">
     <w:abstractNumId w:val="6"/>
-    <w:lvlOverride w:ilvl="0"/>
   </w:num>
-  <w:num w:numId="15">
+  <w:num w:numId="15" w16cid:durableId="625239612">
     <w:abstractNumId w:val="1"/>
-    <w:lvlOverride w:ilvl="0"/>
   </w:num>
-  <w:num w:numId="16">
+  <w:num w:numId="16" w16cid:durableId="1007248573">
     <w:abstractNumId w:val="4"/>
-    <w:lvlOverride w:ilvl="0"/>
   </w:num>
 </w:numbering>
 </file>
 
 <file path=word/styles.xml><?xml version="1.0" encoding="utf-8"?>
-<w:styles xmlns:wp14="http://schemas.microsoft.com/office/word/2010/wordprocessingDrawing" xmlns:mc="http://schemas.openxmlformats.org/markup-compatibility/2006" xmlns:r="http://schemas.openxmlformats.org/officeDocument/2006/relationships" xmlns:w="http://schemas.openxmlformats.org/wordprocessingml/2006/main" xmlns:w14="http://schemas.microsoft.com/office/word/2010/wordml" xmlns:w15="http://schemas.microsoft.com/office/word/2012/wordml" xmlns:w16se="http://schemas.microsoft.com/office/word/2015/wordml/symex" mc:Ignorable="w14 w15 w16se wp14">
+<w:styles xmlns:mc="http://schemas.openxmlformats.org/markup-compatibility/2006" xmlns:r="http://schemas.openxmlformats.org/officeDocument/2006/relationships" xmlns:w="http://schemas.openxmlformats.org/wordprocessingml/2006/main" xmlns:w14="http://schemas.microsoft.com/office/word/2010/wordml" xmlns:w15="http://schemas.microsoft.com/office/word/2012/wordml" xmlns:w16cex="http://schemas.microsoft.com/office/word/2018/wordml/cex" xmlns:w16cid="http://schemas.microsoft.com/office/word/2016/wordml/cid" xmlns:w16="http://schemas.microsoft.com/office/word/2018/wordml" xmlns:w16sdtdh="http://schemas.microsoft.com/office/word/2020/wordml/sdtdatahash" xmlns:w16se="http://schemas.microsoft.com/office/word/2015/wordml/symex" mc:Ignorable="w14 w15 w16se w16cid w16 w16cex w16sdtdh">
   <w:docDefaults>
     <w:rPrDefault>
       <w:rPr>
-        <w:rFonts w:ascii="Calibri" w:hAnsi="Calibri" w:eastAsia="Calibri" w:cs="DejaVu Sans"/>
+        <w:rFonts w:ascii="Calibri" w:eastAsia="Calibri" w:hAnsi="Calibri" w:cs="DejaVu Sans"/>
         <w:sz w:val="22"/>
         <w:szCs w:val="22"/>
         <w:lang w:val="en-GB" w:eastAsia="en-US" w:bidi="ar-SA"/>
@@ -6954,17 +4862,17 @@
       </w:pPr>
     </w:pPrDefault>
   </w:docDefaults>
-  <w:latentStyles w:defLockedState="0" w:defUIPriority="99" w:defSemiHidden="0" w:defUnhideWhenUsed="0" w:defQFormat="0" w:count="371">
+  <w:latentStyles w:defLockedState="0" w:defUIPriority="99" w:defSemiHidden="0" w:defUnhideWhenUsed="0" w:defQFormat="0" w:count="376">
     <w:lsdException w:name="Normal" w:uiPriority="0" w:qFormat="1"/>
     <w:lsdException w:name="heading 1" w:uiPriority="9" w:qFormat="1"/>
-    <w:lsdException w:name="heading 2" w:uiPriority="9" w:semiHidden="1" w:unhideWhenUsed="1" w:qFormat="1"/>
-    <w:lsdException w:name="heading 3" w:uiPriority="9" w:semiHidden="1" w:unhideWhenUsed="1" w:qFormat="1"/>
-    <w:lsdException w:name="heading 4" w:uiPriority="9" w:semiHidden="1" w:unhideWhenUsed="1" w:qFormat="1"/>
-    <w:lsdException w:name="heading 5" w:uiPriority="9" w:semiHidden="1" w:unhideWhenUsed="1" w:qFormat="1"/>
-    <w:lsdException w:name="heading 6" w:uiPriority="9" w:semiHidden="1" w:unhideWhenUsed="1" w:qFormat="1"/>
-    <w:lsdException w:name="heading 7" w:uiPriority="9" w:semiHidden="1" w:unhideWhenUsed="1" w:qFormat="1"/>
-    <w:lsdException w:name="heading 8" w:uiPriority="9" w:semiHidden="1" w:unhideWhenUsed="1" w:qFormat="1"/>
-    <w:lsdException w:name="heading 9" w:uiPriority="9" w:semiHidden="1" w:unhideWhenUsed="1" w:qFormat="1"/>
+    <w:lsdException w:name="heading 2" w:semiHidden="1" w:uiPriority="9" w:unhideWhenUsed="1" w:qFormat="1"/>
+    <w:lsdException w:name="heading 3" w:semiHidden="1" w:uiPriority="9" w:unhideWhenUsed="1" w:qFormat="1"/>
+    <w:lsdException w:name="heading 4" w:semiHidden="1" w:uiPriority="9" w:unhideWhenUsed="1" w:qFormat="1"/>
+    <w:lsdException w:name="heading 5" w:semiHidden="1" w:uiPriority="9" w:unhideWhenUsed="1" w:qFormat="1"/>
+    <w:lsdException w:name="heading 6" w:semiHidden="1" w:uiPriority="9" w:unhideWhenUsed="1" w:qFormat="1"/>
+    <w:lsdException w:name="heading 7" w:semiHidden="1" w:uiPriority="9" w:unhideWhenUsed="1" w:qFormat="1"/>
+    <w:lsdException w:name="heading 8" w:semiHidden="1" w:uiPriority="9" w:unhideWhenUsed="1" w:qFormat="1"/>
+    <w:lsdException w:name="heading 9" w:semiHidden="1" w:uiPriority="9" w:unhideWhenUsed="1" w:qFormat="1"/>
     <w:lsdException w:name="index 1" w:semiHidden="1" w:unhideWhenUsed="1"/>
     <w:lsdException w:name="index 2" w:semiHidden="1" w:unhideWhenUsed="1"/>
     <w:lsdException w:name="index 3" w:semiHidden="1" w:unhideWhenUsed="1"/>
@@ -6974,22 +4882,22 @@
     <w:lsdException w:name="index 7" w:semiHidden="1" w:unhideWhenUsed="1"/>
     <w:lsdException w:name="index 8" w:semiHidden="1" w:unhideWhenUsed="1"/>
     <w:lsdException w:name="index 9" w:semiHidden="1" w:unhideWhenUsed="1"/>
-    <w:lsdException w:name="toc 1" w:uiPriority="39" w:semiHidden="1" w:unhideWhenUsed="1"/>
-    <w:lsdException w:name="toc 2" w:uiPriority="39" w:semiHidden="1" w:unhideWhenUsed="1"/>
-    <w:lsdException w:name="toc 3" w:uiPriority="39" w:semiHidden="1" w:unhideWhenUsed="1"/>
-    <w:lsdException w:name="toc 4" w:uiPriority="39" w:semiHidden="1" w:unhideWhenUsed="1"/>
-    <w:lsdException w:name="toc 5" w:uiPriority="39" w:semiHidden="1" w:unhideWhenUsed="1"/>
-    <w:lsdException w:name="toc 6" w:uiPriority="39" w:semiHidden="1" w:unhideWhenUsed="1"/>
-    <w:lsdException w:name="toc 7" w:uiPriority="39" w:semiHidden="1" w:unhideWhenUsed="1"/>
-    <w:lsdException w:name="toc 8" w:uiPriority="39" w:semiHidden="1" w:unhideWhenUsed="1"/>
-    <w:lsdException w:name="toc 9" w:uiPriority="39" w:semiHidden="1" w:unhideWhenUsed="1"/>
+    <w:lsdException w:name="toc 1" w:semiHidden="1" w:uiPriority="39" w:unhideWhenUsed="1"/>
+    <w:lsdException w:name="toc 2" w:semiHidden="1" w:uiPriority="39" w:unhideWhenUsed="1"/>
+    <w:lsdException w:name="toc 3" w:semiHidden="1" w:uiPriority="39" w:unhideWhenUsed="1"/>
+    <w:lsdException w:name="toc 4" w:semiHidden="1" w:uiPriority="39" w:unhideWhenUsed="1"/>
+    <w:lsdException w:name="toc 5" w:semiHidden="1" w:uiPriority="39" w:unhideWhenUsed="1"/>
+    <w:lsdException w:name="toc 6" w:semiHidden="1" w:uiPriority="39" w:unhideWhenUsed="1"/>
+    <w:lsdException w:name="toc 7" w:semiHidden="1" w:uiPriority="39" w:unhideWhenUsed="1"/>
+    <w:lsdException w:name="toc 8" w:semiHidden="1" w:uiPriority="39" w:unhideWhenUsed="1"/>
+    <w:lsdException w:name="toc 9" w:semiHidden="1" w:uiPriority="39" w:unhideWhenUsed="1"/>
     <w:lsdException w:name="Normal Indent" w:semiHidden="1" w:unhideWhenUsed="1"/>
     <w:lsdException w:name="footnote text" w:semiHidden="1" w:unhideWhenUsed="1"/>
     <w:lsdException w:name="annotation text" w:semiHidden="1" w:unhideWhenUsed="1"/>
     <w:lsdException w:name="header" w:semiHidden="1" w:unhideWhenUsed="1"/>
     <w:lsdException w:name="footer" w:semiHidden="1" w:unhideWhenUsed="1"/>
     <w:lsdException w:name="index heading" w:semiHidden="1" w:unhideWhenUsed="1"/>
-    <w:lsdException w:name="caption" w:uiPriority="35" w:semiHidden="1" w:unhideWhenUsed="1" w:qFormat="1"/>
+    <w:lsdException w:name="caption" w:semiHidden="1" w:uiPriority="35" w:unhideWhenUsed="1" w:qFormat="1"/>
     <w:lsdException w:name="table of figures" w:semiHidden="1" w:unhideWhenUsed="1"/>
     <w:lsdException w:name="envelope address" w:semiHidden="1" w:unhideWhenUsed="1"/>
     <w:lsdException w:name="envelope return" w:semiHidden="1" w:unhideWhenUsed="1"/>
@@ -7020,7 +4928,7 @@
     <w:lsdException w:name="Title" w:uiPriority="10" w:qFormat="1"/>
     <w:lsdException w:name="Closing" w:semiHidden="1" w:unhideWhenUsed="1"/>
     <w:lsdException w:name="Signature" w:semiHidden="1" w:unhideWhenUsed="1"/>
-    <w:lsdException w:name="Default Paragraph Font" w:uiPriority="1" w:semiHidden="1" w:unhideWhenUsed="1"/>
+    <w:lsdException w:name="Default Paragraph Font" w:semiHidden="1" w:uiPriority="1" w:unhideWhenUsed="1"/>
     <w:lsdException w:name="Body Text" w:semiHidden="1" w:unhideWhenUsed="1"/>
     <w:lsdException w:name="Body Text Indent" w:semiHidden="1" w:unhideWhenUsed="1"/>
     <w:lsdException w:name="List Continue" w:semiHidden="1" w:unhideWhenUsed="1"/>
@@ -7060,7 +4968,6 @@
     <w:lsdException w:name="HTML Sample" w:semiHidden="1" w:unhideWhenUsed="1"/>
     <w:lsdException w:name="HTML Typewriter" w:semiHidden="1" w:unhideWhenUsed="1"/>
     <w:lsdException w:name="HTML Variable" w:semiHidden="1" w:unhideWhenUsed="1"/>
-    <w:lsdException w:name="Normal Table" w:semiHidden="1" w:unhideWhenUsed="1"/>
     <w:lsdException w:name="annotation subject" w:semiHidden="1" w:unhideWhenUsed="1"/>
     <w:lsdException w:name="No List" w:semiHidden="1" w:unhideWhenUsed="1"/>
     <w:lsdException w:name="Outline List 1" w:semiHidden="1" w:unhideWhenUsed="1"/>
@@ -7103,11 +5010,8 @@
     <w:lsdException w:name="Table Contemporary" w:semiHidden="1" w:unhideWhenUsed="1"/>
     <w:lsdException w:name="Table Elegant" w:semiHidden="1" w:unhideWhenUsed="1"/>
     <w:lsdException w:name="Table Professional" w:semiHidden="1" w:unhideWhenUsed="1"/>
-    <w:lsdException w:name="Table Subtle 1" w:semiHidden="1" w:unhideWhenUsed="1"/>
     <w:lsdException w:name="Table Subtle 2" w:semiHidden="1" w:unhideWhenUsed="1"/>
     <w:lsdException w:name="Table Web 1" w:semiHidden="1" w:unhideWhenUsed="1"/>
-    <w:lsdException w:name="Table Web 2" w:semiHidden="1" w:unhideWhenUsed="1"/>
-    <w:lsdException w:name="Table Web 3" w:semiHidden="1" w:unhideWhenUsed="1"/>
     <w:lsdException w:name="Balloon Text" w:semiHidden="1" w:unhideWhenUsed="1"/>
     <w:lsdException w:name="Table Grid" w:uiPriority="39"/>
     <w:lsdException w:name="Table Theme" w:semiHidden="1" w:unhideWhenUsed="1"/>
@@ -7220,8 +5124,8 @@
     <w:lsdException w:name="Subtle Reference" w:uiPriority="31" w:qFormat="1"/>
     <w:lsdException w:name="Intense Reference" w:uiPriority="32" w:qFormat="1"/>
     <w:lsdException w:name="Book Title" w:uiPriority="33" w:qFormat="1"/>
-    <w:lsdException w:name="Bibliography" w:uiPriority="37" w:semiHidden="1" w:unhideWhenUsed="1"/>
-    <w:lsdException w:name="TOC Heading" w:uiPriority="39" w:semiHidden="1" w:unhideWhenUsed="1" w:qFormat="1"/>
+    <w:lsdException w:name="Bibliography" w:semiHidden="1" w:uiPriority="37" w:unhideWhenUsed="1"/>
+    <w:lsdException w:name="TOC Heading" w:semiHidden="1" w:uiPriority="39" w:unhideWhenUsed="1" w:qFormat="1"/>
     <w:lsdException w:name="Plain Table 1" w:uiPriority="41"/>
     <w:lsdException w:name="Plain Table 2" w:uiPriority="42"/>
     <w:lsdException w:name="Plain Table 3" w:uiPriority="43"/>
@@ -7326,18 +5230,23 @@
     <w:lsdException w:name="List Table 5 Dark Accent 6" w:uiPriority="50"/>
     <w:lsdException w:name="List Table 6 Colorful Accent 6" w:uiPriority="51"/>
     <w:lsdException w:name="List Table 7 Colorful Accent 6" w:uiPriority="52"/>
+    <w:lsdException w:name="Mention" w:semiHidden="1" w:unhideWhenUsed="1"/>
+    <w:lsdException w:name="Smart Hyperlink" w:semiHidden="1" w:unhideWhenUsed="1"/>
+    <w:lsdException w:name="Hashtag" w:semiHidden="1" w:unhideWhenUsed="1"/>
+    <w:lsdException w:name="Unresolved Mention" w:semiHidden="1" w:unhideWhenUsed="1"/>
+    <w:lsdException w:name="Smart Link" w:semiHidden="1" w:unhideWhenUsed="1"/>
   </w:latentStyles>
-  <w:style w:type="paragraph" w:styleId="Normal" w:default="1">
+  <w:style w:type="paragraph" w:default="1" w:styleId="Normal">
     <w:name w:val="Normal"/>
     <w:qFormat/>
   </w:style>
-  <w:style w:type="character" w:styleId="DefaultParagraphFont" w:default="1">
+  <w:style w:type="character" w:default="1" w:styleId="DefaultParagraphFont">
     <w:name w:val="Default Paragraph Font"/>
     <w:uiPriority w:val="1"/>
     <w:semiHidden/>
     <w:unhideWhenUsed/>
   </w:style>
-  <w:style w:type="table" w:styleId="TableNormal" w:default="1">
+  <w:style w:type="table" w:default="1" w:styleId="TableNormal">
     <w:name w:val="Normal Table"/>
     <w:uiPriority w:val="99"/>
     <w:semiHidden/>
@@ -7352,20 +5261,20 @@
       </w:tblCellMar>
     </w:tblPr>
   </w:style>
-  <w:style w:type="numbering" w:styleId="NoList" w:default="1">
+  <w:style w:type="numbering" w:default="1" w:styleId="NoList">
     <w:name w:val="No List"/>
     <w:uiPriority w:val="99"/>
     <w:semiHidden/>
     <w:unhideWhenUsed/>
   </w:style>
-  <w:style w:type="paragraph" w:styleId="Standard" w:customStyle="1">
+  <w:style w:type="paragraph" w:customStyle="1" w:styleId="Standard">
     <w:name w:val="Standard"/>
     <w:pPr>
       <w:widowControl/>
       <w:spacing w:after="160" w:line="259" w:lineRule="auto"/>
     </w:pPr>
   </w:style>
-  <w:style w:type="paragraph" w:styleId="Heading" w:customStyle="1">
+  <w:style w:type="paragraph" w:customStyle="1" w:styleId="Heading">
     <w:name w:val="Heading"/>
     <w:basedOn w:val="Standard"/>
     <w:next w:val="Textbody"/>
@@ -7374,12 +5283,12 @@
       <w:spacing w:before="240" w:after="120"/>
     </w:pPr>
     <w:rPr>
-      <w:rFonts w:ascii="Liberation Sans" w:hAnsi="Liberation Sans" w:eastAsia="Noto Sans CJK SC" w:cs="Lohit Devanagari"/>
+      <w:rFonts w:ascii="Liberation Sans" w:eastAsia="Noto Sans CJK SC" w:hAnsi="Liberation Sans" w:cs="Lohit Devanagari"/>
       <w:sz w:val="28"/>
       <w:szCs w:val="28"/>
     </w:rPr>
   </w:style>
-  <w:style w:type="paragraph" w:styleId="Textbody" w:customStyle="1">
+  <w:style w:type="paragraph" w:customStyle="1" w:styleId="Textbody">
     <w:name w:val="Text body"/>
     <w:basedOn w:val="Standard"/>
     <w:pPr>
@@ -7409,7 +5318,7 @@
       <w:szCs w:val="24"/>
     </w:rPr>
   </w:style>
-  <w:style w:type="paragraph" w:styleId="Index" w:customStyle="1">
+  <w:style w:type="paragraph" w:customStyle="1" w:styleId="Index">
     <w:name w:val="Index"/>
     <w:basedOn w:val="Standard"/>
     <w:pPr>
@@ -7427,14 +5336,14 @@
       <w:ind w:left="720"/>
     </w:pPr>
   </w:style>
-  <w:style w:type="paragraph" w:styleId="line" w:customStyle="1">
+  <w:style w:type="paragraph" w:customStyle="1" w:styleId="line">
     <w:name w:val="line"/>
     <w:basedOn w:val="Standard"/>
     <w:pPr>
       <w:spacing w:before="280" w:after="280" w:line="240" w:lineRule="auto"/>
     </w:pPr>
     <w:rPr>
-      <w:rFonts w:ascii="Times New Roman" w:hAnsi="Times New Roman" w:eastAsia="Times New Roman" w:cs="Times New Roman"/>
+      <w:rFonts w:ascii="Times New Roman" w:eastAsia="Times New Roman" w:hAnsi="Times New Roman" w:cs="Times New Roman"/>
       <w:sz w:val="24"/>
       <w:szCs w:val="24"/>
       <w:lang w:eastAsia="en-GB"/>
@@ -7444,12 +5353,12 @@
     <w:name w:val="HTML Code"/>
     <w:basedOn w:val="DefaultParagraphFont"/>
     <w:rPr>
-      <w:rFonts w:ascii="Courier New" w:hAnsi="Courier New" w:eastAsia="Times New Roman" w:cs="Courier New"/>
+      <w:rFonts w:ascii="Courier New" w:eastAsia="Times New Roman" w:hAnsi="Courier New" w:cs="Courier New"/>
       <w:sz w:val="20"/>
       <w:szCs w:val="20"/>
     </w:rPr>
   </w:style>
-  <w:style w:type="character" w:styleId="Internetlink" w:customStyle="1">
+  <w:style w:type="character" w:customStyle="1" w:styleId="Internetlink">
     <w:name w:val="Internet link"/>
     <w:basedOn w:val="DefaultParagraphFont"/>
     <w:rPr>
@@ -7457,219 +5366,219 @@
       <w:u w:val="single"/>
     </w:rPr>
   </w:style>
-  <w:style w:type="character" w:styleId="UnresolvedMention" w:customStyle="1">
-    <w:name w:val="Unresolved Mention"/>
+  <w:style w:type="character" w:customStyle="1" w:styleId="UnresolvedMention1">
+    <w:name w:val="Unresolved Mention1"/>
     <w:basedOn w:val="DefaultParagraphFont"/>
     <w:rPr>
       <w:color w:val="605E5C"/>
       <w:shd w:val="clear" w:color="auto" w:fill="E1DFDD"/>
     </w:rPr>
   </w:style>
-  <w:style w:type="character" w:styleId="ListLabel1" w:customStyle="1">
+  <w:style w:type="character" w:customStyle="1" w:styleId="ListLabel1">
     <w:name w:val="ListLabel 1"/>
     <w:rPr>
       <w:rFonts w:eastAsia="Calibri" w:cs="Calibri"/>
     </w:rPr>
   </w:style>
-  <w:style w:type="character" w:styleId="ListLabel2" w:customStyle="1">
+  <w:style w:type="character" w:customStyle="1" w:styleId="ListLabel2">
     <w:name w:val="ListLabel 2"/>
     <w:rPr>
       <w:rFonts w:cs="Courier New"/>
     </w:rPr>
   </w:style>
-  <w:style w:type="character" w:styleId="ListLabel3" w:customStyle="1">
+  <w:style w:type="character" w:customStyle="1" w:styleId="ListLabel3">
     <w:name w:val="ListLabel 3"/>
     <w:rPr>
       <w:rFonts w:cs="Courier New"/>
     </w:rPr>
   </w:style>
-  <w:style w:type="character" w:styleId="ListLabel4" w:customStyle="1">
+  <w:style w:type="character" w:customStyle="1" w:styleId="ListLabel4">
     <w:name w:val="ListLabel 4"/>
     <w:rPr>
       <w:rFonts w:cs="Courier New"/>
     </w:rPr>
   </w:style>
-  <w:style w:type="character" w:styleId="ListLabel5" w:customStyle="1">
+  <w:style w:type="character" w:customStyle="1" w:styleId="ListLabel5">
     <w:name w:val="ListLabel 5"/>
     <w:rPr>
       <w:rFonts w:eastAsia="Calibri" w:cs="Calibri"/>
     </w:rPr>
   </w:style>
-  <w:style w:type="character" w:styleId="ListLabel6" w:customStyle="1">
+  <w:style w:type="character" w:customStyle="1" w:styleId="ListLabel6">
     <w:name w:val="ListLabel 6"/>
     <w:rPr>
       <w:rFonts w:cs="Courier New"/>
     </w:rPr>
   </w:style>
-  <w:style w:type="character" w:styleId="ListLabel7" w:customStyle="1">
+  <w:style w:type="character" w:customStyle="1" w:styleId="ListLabel7">
     <w:name w:val="ListLabel 7"/>
     <w:rPr>
       <w:rFonts w:cs="Courier New"/>
     </w:rPr>
   </w:style>
-  <w:style w:type="character" w:styleId="ListLabel8" w:customStyle="1">
+  <w:style w:type="character" w:customStyle="1" w:styleId="ListLabel8">
     <w:name w:val="ListLabel 8"/>
     <w:rPr>
       <w:rFonts w:cs="Courier New"/>
     </w:rPr>
   </w:style>
-  <w:style w:type="character" w:styleId="ListLabel9" w:customStyle="1">
+  <w:style w:type="character" w:customStyle="1" w:styleId="ListLabel9">
     <w:name w:val="ListLabel 9"/>
     <w:rPr>
       <w:rFonts w:cs="Courier New"/>
     </w:rPr>
   </w:style>
-  <w:style w:type="character" w:styleId="ListLabel10" w:customStyle="1">
+  <w:style w:type="character" w:customStyle="1" w:styleId="ListLabel10">
     <w:name w:val="ListLabel 10"/>
     <w:rPr>
       <w:rFonts w:cs="Courier New"/>
     </w:rPr>
   </w:style>
-  <w:style w:type="character" w:styleId="ListLabel11" w:customStyle="1">
+  <w:style w:type="character" w:customStyle="1" w:styleId="ListLabel11">
     <w:name w:val="ListLabel 11"/>
     <w:rPr>
       <w:rFonts w:cs="Courier New"/>
     </w:rPr>
   </w:style>
-  <w:style w:type="character" w:styleId="ListLabel12" w:customStyle="1">
+  <w:style w:type="character" w:customStyle="1" w:styleId="ListLabel12">
     <w:name w:val="ListLabel 12"/>
     <w:rPr>
       <w:rFonts w:eastAsia="Calibri" w:cs="Calibri"/>
     </w:rPr>
   </w:style>
-  <w:style w:type="character" w:styleId="ListLabel13" w:customStyle="1">
+  <w:style w:type="character" w:customStyle="1" w:styleId="ListLabel13">
     <w:name w:val="ListLabel 13"/>
     <w:rPr>
       <w:rFonts w:cs="Courier New"/>
     </w:rPr>
   </w:style>
-  <w:style w:type="character" w:styleId="ListLabel14" w:customStyle="1">
+  <w:style w:type="character" w:customStyle="1" w:styleId="ListLabel14">
     <w:name w:val="ListLabel 14"/>
     <w:rPr>
       <w:rFonts w:cs="Courier New"/>
     </w:rPr>
   </w:style>
-  <w:style w:type="character" w:styleId="ListLabel15" w:customStyle="1">
+  <w:style w:type="character" w:customStyle="1" w:styleId="ListLabel15">
     <w:name w:val="ListLabel 15"/>
     <w:rPr>
       <w:rFonts w:cs="Courier New"/>
     </w:rPr>
   </w:style>
-  <w:style w:type="character" w:styleId="ListLabel16" w:customStyle="1">
+  <w:style w:type="character" w:customStyle="1" w:styleId="ListLabel16">
     <w:name w:val="ListLabel 16"/>
     <w:rPr>
       <w:rFonts w:eastAsia="Calibri" w:cs="Calibri"/>
     </w:rPr>
   </w:style>
-  <w:style w:type="character" w:styleId="ListLabel17" w:customStyle="1">
+  <w:style w:type="character" w:customStyle="1" w:styleId="ListLabel17">
     <w:name w:val="ListLabel 17"/>
     <w:rPr>
       <w:rFonts w:cs="Courier New"/>
     </w:rPr>
   </w:style>
-  <w:style w:type="character" w:styleId="ListLabel18" w:customStyle="1">
+  <w:style w:type="character" w:customStyle="1" w:styleId="ListLabel18">
     <w:name w:val="ListLabel 18"/>
     <w:rPr>
       <w:rFonts w:cs="Courier New"/>
     </w:rPr>
   </w:style>
-  <w:style w:type="character" w:styleId="ListLabel19" w:customStyle="1">
+  <w:style w:type="character" w:customStyle="1" w:styleId="ListLabel19">
     <w:name w:val="ListLabel 19"/>
     <w:rPr>
       <w:rFonts w:cs="Courier New"/>
     </w:rPr>
   </w:style>
-  <w:style w:type="character" w:styleId="ListLabel20" w:customStyle="1">
+  <w:style w:type="character" w:customStyle="1" w:styleId="ListLabel20">
     <w:name w:val="ListLabel 20"/>
     <w:rPr>
       <w:rFonts w:eastAsia="Calibri" w:cs="DejaVu Sans"/>
     </w:rPr>
   </w:style>
-  <w:style w:type="character" w:styleId="ListLabel21" w:customStyle="1">
+  <w:style w:type="character" w:customStyle="1" w:styleId="ListLabel21">
     <w:name w:val="ListLabel 21"/>
     <w:rPr>
       <w:rFonts w:cs="Courier New"/>
     </w:rPr>
   </w:style>
-  <w:style w:type="character" w:styleId="ListLabel22" w:customStyle="1">
+  <w:style w:type="character" w:customStyle="1" w:styleId="ListLabel22">
     <w:name w:val="ListLabel 22"/>
     <w:rPr>
       <w:rFonts w:cs="Courier New"/>
     </w:rPr>
   </w:style>
-  <w:style w:type="character" w:styleId="ListLabel23" w:customStyle="1">
+  <w:style w:type="character" w:customStyle="1" w:styleId="ListLabel23">
     <w:name w:val="ListLabel 23"/>
     <w:rPr>
       <w:rFonts w:cs="Courier New"/>
     </w:rPr>
   </w:style>
-  <w:style w:type="character" w:styleId="ListLabel24" w:customStyle="1">
+  <w:style w:type="character" w:customStyle="1" w:styleId="ListLabel24">
     <w:name w:val="ListLabel 24"/>
     <w:rPr>
       <w:rFonts w:cs="Courier New"/>
     </w:rPr>
   </w:style>
-  <w:style w:type="character" w:styleId="ListLabel25" w:customStyle="1">
+  <w:style w:type="character" w:customStyle="1" w:styleId="ListLabel25">
     <w:name w:val="ListLabel 25"/>
     <w:rPr>
       <w:rFonts w:cs="Courier New"/>
     </w:rPr>
   </w:style>
-  <w:style w:type="character" w:styleId="ListLabel26" w:customStyle="1">
+  <w:style w:type="character" w:customStyle="1" w:styleId="ListLabel26">
     <w:name w:val="ListLabel 26"/>
     <w:rPr>
       <w:rFonts w:cs="Courier New"/>
     </w:rPr>
   </w:style>
-  <w:style w:type="character" w:styleId="ListLabel27" w:customStyle="1">
+  <w:style w:type="character" w:customStyle="1" w:styleId="ListLabel27">
     <w:name w:val="ListLabel 27"/>
     <w:rPr>
       <w:rFonts w:eastAsia="Calibri" w:cs="Calibri"/>
     </w:rPr>
   </w:style>
-  <w:style w:type="character" w:styleId="ListLabel28" w:customStyle="1">
+  <w:style w:type="character" w:customStyle="1" w:styleId="ListLabel28">
     <w:name w:val="ListLabel 28"/>
     <w:rPr>
       <w:rFonts w:cs="Courier New"/>
     </w:rPr>
   </w:style>
-  <w:style w:type="character" w:styleId="ListLabel29" w:customStyle="1">
+  <w:style w:type="character" w:customStyle="1" w:styleId="ListLabel29">
     <w:name w:val="ListLabel 29"/>
     <w:rPr>
       <w:rFonts w:cs="Courier New"/>
     </w:rPr>
   </w:style>
-  <w:style w:type="character" w:styleId="ListLabel30" w:customStyle="1">
+  <w:style w:type="character" w:customStyle="1" w:styleId="ListLabel30">
     <w:name w:val="ListLabel 30"/>
     <w:rPr>
       <w:rFonts w:cs="Courier New"/>
     </w:rPr>
   </w:style>
-  <w:style w:type="character" w:styleId="ListLabel31" w:customStyle="1">
+  <w:style w:type="character" w:customStyle="1" w:styleId="ListLabel31">
     <w:name w:val="ListLabel 31"/>
     <w:rPr>
       <w:rFonts w:eastAsia="Calibri" w:cs="Calibri"/>
     </w:rPr>
   </w:style>
-  <w:style w:type="character" w:styleId="ListLabel32" w:customStyle="1">
+  <w:style w:type="character" w:customStyle="1" w:styleId="ListLabel32">
     <w:name w:val="ListLabel 32"/>
     <w:rPr>
       <w:rFonts w:cs="Courier New"/>
     </w:rPr>
   </w:style>
-  <w:style w:type="character" w:styleId="ListLabel33" w:customStyle="1">
+  <w:style w:type="character" w:customStyle="1" w:styleId="ListLabel33">
     <w:name w:val="ListLabel 33"/>
     <w:rPr>
       <w:rFonts w:cs="Courier New"/>
     </w:rPr>
   </w:style>
-  <w:style w:type="character" w:styleId="ListLabel34" w:customStyle="1">
+  <w:style w:type="character" w:customStyle="1" w:styleId="ListLabel34">
     <w:name w:val="ListLabel 34"/>
     <w:rPr>
       <w:rFonts w:cs="Courier New"/>
     </w:rPr>
   </w:style>
-  <w:style w:type="numbering" w:styleId="NoList1" w:customStyle="1">
+  <w:style w:type="numbering" w:customStyle="1" w:styleId="NoList1">
     <w:name w:val="No List_1"/>
     <w:basedOn w:val="NoList"/>
     <w:pPr>
@@ -7678,7 +5587,7 @@
       </w:numPr>
     </w:pPr>
   </w:style>
-  <w:style w:type="numbering" w:styleId="WWNum1" w:customStyle="1">
+  <w:style w:type="numbering" w:customStyle="1" w:styleId="WWNum1">
     <w:name w:val="WWNum1"/>
     <w:basedOn w:val="NoList"/>
     <w:pPr>
@@ -7687,7 +5596,7 @@
       </w:numPr>
     </w:pPr>
   </w:style>
-  <w:style w:type="numbering" w:styleId="WWNum2" w:customStyle="1">
+  <w:style w:type="numbering" w:customStyle="1" w:styleId="WWNum2">
     <w:name w:val="WWNum2"/>
     <w:basedOn w:val="NoList"/>
     <w:pPr>
@@ -7696,7 +5605,7 @@
       </w:numPr>
     </w:pPr>
   </w:style>
-  <w:style w:type="numbering" w:styleId="WWNum3" w:customStyle="1">
+  <w:style w:type="numbering" w:customStyle="1" w:styleId="WWNum3">
     <w:name w:val="WWNum3"/>
     <w:basedOn w:val="NoList"/>
     <w:pPr>
@@ -7705,7 +5614,7 @@
       </w:numPr>
     </w:pPr>
   </w:style>
-  <w:style w:type="numbering" w:styleId="WWNum4" w:customStyle="1">
+  <w:style w:type="numbering" w:customStyle="1" w:styleId="WWNum4">
     <w:name w:val="WWNum4"/>
     <w:basedOn w:val="NoList"/>
     <w:pPr>
@@ -7714,7 +5623,7 @@
       </w:numPr>
     </w:pPr>
   </w:style>
-  <w:style w:type="numbering" w:styleId="WWNum5" w:customStyle="1">
+  <w:style w:type="numbering" w:customStyle="1" w:styleId="WWNum5">
     <w:name w:val="WWNum5"/>
     <w:basedOn w:val="NoList"/>
     <w:pPr>
@@ -7723,7 +5632,7 @@
       </w:numPr>
     </w:pPr>
   </w:style>
-  <w:style w:type="numbering" w:styleId="WWNum6" w:customStyle="1">
+  <w:style w:type="numbering" w:customStyle="1" w:styleId="WWNum6">
     <w:name w:val="WWNum6"/>
     <w:basedOn w:val="NoList"/>
     <w:pPr>
@@ -7732,7 +5641,7 @@
       </w:numPr>
     </w:pPr>
   </w:style>
-  <w:style w:type="numbering" w:styleId="WWNum7" w:customStyle="1">
+  <w:style w:type="numbering" w:customStyle="1" w:styleId="WWNum7">
     <w:name w:val="WWNum7"/>
     <w:basedOn w:val="NoList"/>
     <w:pPr>
@@ -7741,7 +5650,7 @@
       </w:numPr>
     </w:pPr>
   </w:style>
-  <w:style w:type="numbering" w:styleId="WWNum8" w:customStyle="1">
+  <w:style w:type="numbering" w:customStyle="1" w:styleId="WWNum8">
     <w:name w:val="WWNum8"/>
     <w:basedOn w:val="NoList"/>
     <w:pPr>
@@ -7750,7 +5659,7 @@
       </w:numPr>
     </w:pPr>
   </w:style>
-  <w:style w:type="numbering" w:styleId="WWNum9" w:customStyle="1">
+  <w:style w:type="numbering" w:customStyle="1" w:styleId="WWNum9">
     <w:name w:val="WWNum9"/>
     <w:basedOn w:val="NoList"/>
     <w:pPr>
@@ -7759,7 +5668,7 @@
       </w:numPr>
     </w:pPr>
   </w:style>
-  <w:style w:type="numbering" w:styleId="WWNum10" w:customStyle="1">
+  <w:style w:type="numbering" w:customStyle="1" w:styleId="WWNum10">
     <w:name w:val="WWNum10"/>
     <w:basedOn w:val="NoList"/>
     <w:pPr>
@@ -7768,7 +5677,7 @@
       </w:numPr>
     </w:pPr>
   </w:style>
-  <w:style w:type="numbering" w:styleId="WWNum11" w:customStyle="1">
+  <w:style w:type="numbering" w:customStyle="1" w:styleId="WWNum11">
     <w:name w:val="WWNum11"/>
     <w:basedOn w:val="NoList"/>
     <w:pPr>
@@ -7777,13 +5686,10 @@
       </w:numPr>
     </w:pPr>
   </w:style>
-  <w:style xmlns:w14="http://schemas.microsoft.com/office/word/2010/wordml" xmlns:mc="http://schemas.openxmlformats.org/markup-compatibility/2006" xmlns:w="http://schemas.openxmlformats.org/wordprocessingml/2006/main" w:type="paragraph" w:styleId="NoSpacing" mc:Ignorable="w14">
-    <w:name xmlns:w="http://schemas.openxmlformats.org/wordprocessingml/2006/main" w:val="No Spacing"/>
-    <w:uiPriority xmlns:w="http://schemas.openxmlformats.org/wordprocessingml/2006/main" w:val="1"/>
-    <w:qFormat xmlns:w="http://schemas.openxmlformats.org/wordprocessingml/2006/main"/>
-    <w:pPr xmlns:w="http://schemas.openxmlformats.org/wordprocessingml/2006/main">
-      <w:spacing xmlns:w="http://schemas.openxmlformats.org/wordprocessingml/2006/main" w:after="0" w:line="240" w:lineRule="auto"/>
-    </w:pPr>
+  <w:style w:type="paragraph" w:styleId="NoSpacing">
+    <w:name w:val="No Spacing"/>
+    <w:uiPriority w:val="1"/>
+    <w:qFormat/>
   </w:style>
 </w:styles>
 </file>

--- a/lab2/docs/RC_report2.docx
+++ b/lab2/docs/RC_report2.docx
@@ -426,27 +426,6 @@
         <w:rPr/>
         <w:t xml:space="preserve"> the connection</w:t>
       </w:r>
-    </w:p>
-    <w:p xmlns:wp14="http://schemas.microsoft.com/office/word/2010/wordml" wp14:textId="675E1140">
-      <w:pPr>
-        <w:pStyle w:val="ListParagraph"/>
-        <w:spacing w:line="240" w:lineRule="auto"/>
-        <w:ind w:left="0"/>
-      </w:pPr>
-    </w:p>
-    <w:p xmlns:wp14="http://schemas.microsoft.com/office/word/2010/wordml" wp14:textId="0EFF95A4">
-      <w:pPr>
-        <w:pStyle w:val="ListParagraph"/>
-        <w:spacing w:line="240" w:lineRule="auto"/>
-        <w:ind w:left="0"/>
-      </w:pPr>
-    </w:p>
-    <w:p xmlns:wp14="http://schemas.microsoft.com/office/word/2010/wordml" wp14:textId="6764B224">
-      <w:pPr>
-        <w:pStyle w:val="ListParagraph"/>
-        <w:spacing w:line="240" w:lineRule="auto"/>
-        <w:ind w:left="0"/>
-      </w:pPr>
     </w:p>
     <w:p xmlns:wp14="http://schemas.microsoft.com/office/word/2010/wordml" wp14:textId="22E539B4">
       <w:pPr>
@@ -1182,8 +1161,8 @@
       </w:pPr>
       <w:r>
         <w:drawing>
-          <wp:inline xmlns:wp14="http://schemas.microsoft.com/office/word/2010/wordprocessingDrawing" wp14:editId="6251ED93" wp14:anchorId="54E300A7">
-            <wp:extent cx="4942798" cy="2006640"/>
+          <wp:inline xmlns:wp14="http://schemas.microsoft.com/office/word/2010/wordprocessingDrawing" wp14:editId="242455AE" wp14:anchorId="54E300A7">
+            <wp:extent cx="3590248" cy="1457542"/>
             <wp:effectExtent l="0" t="0" r="0" b="0"/>
             <wp:docPr id="706079177" name="Image1" title=""/>
             <wp:cNvGraphicFramePr>
@@ -1197,10 +1176,10 @@
                     <pic:cNvPicPr/>
                   </pic:nvPicPr>
                   <pic:blipFill>
-                    <a:blip r:embed="R18754ef981854595">
-                      <a:extLst>
+                    <a:blip r:embed="Re199b7676a9f429b">
+                      <a:extLst xmlns:a="http://schemas.openxmlformats.org/drawingml/2006/main">
                         <a:ext xmlns:a="http://schemas.openxmlformats.org/drawingml/2006/main" uri="{28A0092B-C50C-407E-A947-70E740481C1C}">
-                          <a14:useLocalDpi val="0"/>
+                          <a14:useLocalDpi xmlns:a14="http://schemas.microsoft.com/office/drawing/2010/main" val="0"/>
                         </a:ext>
                       </a:extLst>
                     </a:blip>
@@ -1208,12 +1187,12 @@
                       <a:fillRect/>
                     </a:stretch>
                   </pic:blipFill>
-                  <pic:spPr xmlns:pic="http://schemas.openxmlformats.org/drawingml/2006/picture">
-                    <a:xfrm xmlns:a="http://schemas.openxmlformats.org/drawingml/2006/main" rot="0" flipH="0" flipV="0">
+                  <pic:spPr>
+                    <a:xfrm rot="0" flipH="0" flipV="0">
                       <a:off x="0" y="0"/>
-                      <a:ext cx="4942798" cy="2006640"/>
+                      <a:ext cx="3590248" cy="1457542"/>
                     </a:xfrm>
-                    <a:prstGeom xmlns:a="http://schemas.openxmlformats.org/drawingml/2006/main" prst="rect">
+                    <a:prstGeom prst="rect">
                       <a:avLst/>
                     </a:prstGeom>
                   </pic:spPr>
@@ -1287,6 +1266,7 @@
       <w:pPr>
         <w:pStyle w:val="ListParagraph"/>
         <w:spacing w:line="360" w:lineRule="auto"/>
+        <w:ind w:left="0"/>
         <w:rPr>
           <w:b w:val="1"/>
           <w:bCs w:val="1"/>
@@ -1296,8 +1276,8 @@
       </w:pPr>
       <w:r>
         <w:drawing>
-          <wp:inline xmlns:wp14="http://schemas.microsoft.com/office/word/2010/wordprocessingDrawing" wp14:editId="5FCF5709" wp14:anchorId="5CB1EE7E">
-            <wp:extent cx="4128840" cy="1878840"/>
+          <wp:inline xmlns:wp14="http://schemas.microsoft.com/office/word/2010/wordprocessingDrawing" wp14:editId="1EC62D96" wp14:anchorId="5CB1EE7E">
+            <wp:extent cx="2723758" cy="1239454"/>
             <wp:effectExtent l="0" t="0" r="5010" b="7110"/>
             <wp:docPr id="2" name="Image2" title=""/>
             <wp:cNvGraphicFramePr>
@@ -1311,10 +1291,10 @@
                     <pic:cNvPicPr/>
                   </pic:nvPicPr>
                   <pic:blipFill>
-                    <a:blip r:embed="R17f6822e8c7d4a13">
-                      <a:extLst>
+                    <a:blip r:embed="Rd2e798c0e34d43db">
+                      <a:extLst xmlns:a="http://schemas.openxmlformats.org/drawingml/2006/main">
                         <a:ext xmlns:a="http://schemas.openxmlformats.org/drawingml/2006/main" uri="{28A0092B-C50C-407E-A947-70E740481C1C}">
-                          <a14:useLocalDpi val="0"/>
+                          <a14:useLocalDpi xmlns:a14="http://schemas.microsoft.com/office/drawing/2010/main" val="0"/>
                         </a:ext>
                       </a:extLst>
                     </a:blip>
@@ -1322,12 +1302,12 @@
                       <a:fillRect/>
                     </a:stretch>
                   </pic:blipFill>
-                  <pic:spPr xmlns:pic="http://schemas.openxmlformats.org/drawingml/2006/picture">
-                    <a:xfrm xmlns:a="http://schemas.openxmlformats.org/drawingml/2006/main" rot="0" flipH="0" flipV="0">
+                  <pic:spPr>
+                    <a:xfrm rot="0" flipH="0" flipV="0">
                       <a:off x="0" y="0"/>
-                      <a:ext cx="4128840" cy="1878840"/>
+                      <a:ext cx="2723758" cy="1239454"/>
                     </a:xfrm>
-                    <a:prstGeom xmlns:a="http://schemas.openxmlformats.org/drawingml/2006/main" prst="rect">
+                    <a:prstGeom prst="rect">
                       <a:avLst/>
                     </a:prstGeom>
                   </pic:spPr>
@@ -1894,11 +1874,195 @@
         <w:rPr/>
         <w:t>.</w:t>
       </w:r>
+      <w:r>
+        <w:rPr/>
+        <w:t xml:space="preserve"> </w:t>
+      </w:r>
+      <w:r>
+        <w:rPr/>
+        <w:t xml:space="preserve">The </w:t>
+      </w:r>
+      <w:r>
+        <w:rPr/>
+        <w:t>numerous</w:t>
+      </w:r>
+      <w:r>
+        <w:rPr/>
+        <w:t xml:space="preserve"> ICMP packets use the previously obtained information (IP Addresses and MAC Addresses) to communicate </w:t>
+      </w:r>
+      <w:r>
+        <w:rPr/>
+        <w:t>between the two computers</w:t>
+      </w:r>
+      <w:r>
+        <w:rPr/>
+        <w:t>.</w:t>
+      </w:r>
     </w:p>
     <w:p>
       <w:pPr>
         <w:pStyle w:val="NoSpacing"/>
       </w:pPr>
+      <w:r>
+        <w:rPr/>
+        <w:t xml:space="preserve">To </w:t>
+      </w:r>
+      <w:r>
+        <w:rPr/>
+        <w:t>determine</w:t>
+      </w:r>
+      <w:r>
+        <w:rPr/>
+        <w:t xml:space="preserve"> if a receiving Ethernet frame is ARP</w:t>
+      </w:r>
+      <w:r>
+        <w:rPr/>
+        <w:t xml:space="preserve"> or IP </w:t>
+      </w:r>
+      <w:r>
+        <w:rPr/>
+        <w:t>frame</w:t>
+      </w:r>
+      <w:r>
+        <w:rPr/>
+        <w:t xml:space="preserve"> </w:t>
+      </w:r>
+      <w:r>
+        <w:rPr/>
+        <w:t xml:space="preserve">we can check </w:t>
+      </w:r>
+      <w:r>
+        <w:rPr/>
+        <w:t xml:space="preserve">the </w:t>
+      </w:r>
+      <w:r>
+        <w:rPr/>
+        <w:t xml:space="preserve">two-octet field inside the ethernet </w:t>
+      </w:r>
+      <w:r>
+        <w:rPr/>
+        <w:t xml:space="preserve">packet </w:t>
+      </w:r>
+      <w:r>
+        <w:rPr/>
+        <w:t xml:space="preserve">(the </w:t>
+      </w:r>
+      <w:r>
+        <w:rPr/>
+        <w:t>12</w:t>
+      </w:r>
+      <w:r>
+        <w:rPr>
+          <w:vertAlign w:val="superscript"/>
+        </w:rPr>
+        <w:t>th</w:t>
+      </w:r>
+      <w:r>
+        <w:rPr/>
+        <w:t xml:space="preserve"> and 13</w:t>
+      </w:r>
+      <w:r>
+        <w:rPr>
+          <w:vertAlign w:val="superscript"/>
+        </w:rPr>
+        <w:t>th</w:t>
+      </w:r>
+      <w:r>
+        <w:rPr/>
+        <w:t xml:space="preserve"> bytes</w:t>
+      </w:r>
+      <w:r>
+        <w:rPr/>
+        <w:t>)</w:t>
+      </w:r>
+      <w:r>
+        <w:rPr/>
+        <w:t xml:space="preserve">. </w:t>
+      </w:r>
+      <w:r>
+        <w:rPr/>
+        <w:t>The ARP value of these two bytes is 0x0806</w:t>
+      </w:r>
+      <w:r>
+        <w:rPr/>
+        <w:t xml:space="preserve"> and</w:t>
+      </w:r>
+      <w:r>
+        <w:rPr/>
+        <w:t xml:space="preserve"> the IP</w:t>
+      </w:r>
+      <w:r>
+        <w:rPr/>
+        <w:t>v4</w:t>
+      </w:r>
+      <w:r>
+        <w:rPr/>
+        <w:t xml:space="preserve"> </w:t>
+      </w:r>
+      <w:r>
+        <w:rPr/>
+        <w:t xml:space="preserve">value is </w:t>
+      </w:r>
+      <w:r>
+        <w:rPr/>
+        <w:t>0x0800</w:t>
+      </w:r>
+      <w:r>
+        <w:rPr/>
+        <w:t>.</w:t>
+      </w:r>
+      <w:r>
+        <w:rPr/>
+        <w:t xml:space="preserve"> </w:t>
+      </w:r>
+      <w:r>
+        <w:rPr/>
+        <w:t xml:space="preserve">Their packet lengths are calculated as such: for the ARP packets, the request’s packet size is the sum of the Ethernet II and ARP layers’ size, and the response packet </w:t>
+      </w:r>
+      <w:r>
+        <w:rPr/>
+        <w:t>contains</w:t>
+      </w:r>
+      <w:r>
+        <w:rPr/>
+        <w:t xml:space="preserve"> the request size </w:t>
+      </w:r>
+      <w:r>
+        <w:rPr/>
+        <w:t xml:space="preserve">with some padding to </w:t>
+      </w:r>
+      <w:r>
+        <w:rPr/>
+        <w:t xml:space="preserve">always reach the </w:t>
+      </w:r>
+      <w:r>
+        <w:rPr/>
+        <w:t>minimum</w:t>
+      </w:r>
+      <w:r>
+        <w:rPr/>
+        <w:t xml:space="preserve"> frame size</w:t>
+      </w:r>
+      <w:r>
+        <w:rPr/>
+        <w:t xml:space="preserve"> needed</w:t>
+      </w:r>
+      <w:r>
+        <w:rPr/>
+        <w:t>.</w:t>
+      </w:r>
+      <w:r>
+        <w:rPr/>
+        <w:t xml:space="preserve"> The IPv4 packets however are calculated through the two-octet total length field (bytes 2 and 3) of the IP</w:t>
+      </w:r>
+      <w:r>
+        <w:rPr/>
+        <w:t>v4 header</w:t>
+      </w:r>
+      <w:r>
+        <w:rPr/>
+        <w:t>.</w:t>
+      </w:r>
     </w:p>
     <w:p>
       <w:pPr>
@@ -1906,26 +2070,41 @@
       </w:pPr>
       <w:r>
         <w:rPr/>
-        <w:t xml:space="preserve">The </w:t>
-      </w:r>
-      <w:r>
-        <w:rPr/>
-        <w:t>numerous</w:t>
-      </w:r>
-      <w:r>
-        <w:rPr/>
-        <w:t xml:space="preserve"> ICMP packets use the previously obtained information (IP Addresses and MAC Addresses) to communicate </w:t>
-      </w:r>
-      <w:r>
-        <w:rPr/>
-        <w:t>between the two computers</w:t>
-      </w:r>
-      <w:r>
-        <w:rPr/>
-        <w:t>.</w:t>
-      </w:r>
-    </w:p>
-    <w:p xmlns:wp14="http://schemas.microsoft.com/office/word/2010/wordml" wp14:textId="5A1E2798">
+        <w:t xml:space="preserve">As for the loopback </w:t>
+      </w:r>
+      <w:r>
+        <w:rPr/>
+        <w:t xml:space="preserve">interface </w:t>
+      </w:r>
+      <w:r>
+        <w:rPr/>
+        <w:t xml:space="preserve">and its use, </w:t>
+      </w:r>
+      <w:r>
+        <w:rPr/>
+        <w:t xml:space="preserve">ESCREVER SOBRE LOOP AQUI QUANDO TIVERMOS </w:t>
+      </w:r>
+      <w:r>
+        <w:rPr/>
+        <w:t>LOGS !!!</w:t>
+      </w:r>
+    </w:p>
+    <w:p>
+      <w:pPr>
+        <w:pStyle w:val="NoSpacing"/>
+      </w:pPr>
+    </w:p>
+    <w:p>
+      <w:pPr>
+        <w:pStyle w:val="NoSpacing"/>
+      </w:pPr>
+    </w:p>
+    <w:p>
+      <w:pPr>
+        <w:pStyle w:val="NoSpacing"/>
+      </w:pPr>
+    </w:p>
+    <w:p xmlns:wp14="http://schemas.microsoft.com/office/word/2010/wordml" wp14:textId="5E5DC40C">
       <w:pPr>
         <w:pStyle w:val="ListParagraph"/>
         <w:numPr>
@@ -1956,7 +2135,16 @@
           <w:sz w:val="28"/>
           <w:szCs w:val="28"/>
         </w:rPr>
-        <w:t xml:space="preserve"> – Implement two bridges in a switch</w:t>
+        <w:t xml:space="preserve"> – Implement two brid</w:t>
+      </w:r>
+      <w:r>
+        <w:rPr>
+          <w:b w:val="1"/>
+          <w:bCs w:val="1"/>
+          <w:sz w:val="28"/>
+          <w:szCs w:val="28"/>
+        </w:rPr>
+        <w:t>ges in a switch</w:t>
       </w:r>
     </w:p>
     <w:p xmlns:wp14="http://schemas.microsoft.com/office/word/2010/wordml" wp14:textId="7ADAB5B6">
@@ -1992,8 +2180,8 @@
       </w:pPr>
       <w:r>
         <w:drawing>
-          <wp:inline wp14:editId="5BF0167F" wp14:anchorId="3666F79E">
-            <wp:extent cx="4572000" cy="1114425"/>
+          <wp:inline wp14:editId="598DE003" wp14:anchorId="3666F79E">
+            <wp:extent cx="3766527" cy="918091"/>
             <wp:effectExtent l="0" t="0" r="0" b="0"/>
             <wp:docPr id="149636148" name="" title=""/>
             <wp:cNvGraphicFramePr>
@@ -2007,10 +2195,10 @@
                     <pic:cNvPicPr/>
                   </pic:nvPicPr>
                   <pic:blipFill>
-                    <a:blip r:embed="R8af10759e35a492b">
-                      <a:extLst>
+                    <a:blip r:embed="Rb7869fb7e308492b">
+                      <a:extLst xmlns:a="http://schemas.openxmlformats.org/drawingml/2006/main">
                         <a:ext xmlns:a="http://schemas.openxmlformats.org/drawingml/2006/main" uri="{28A0092B-C50C-407E-A947-70E740481C1C}">
-                          <a14:useLocalDpi val="0"/>
+                          <a14:useLocalDpi xmlns:a14="http://schemas.microsoft.com/office/drawing/2010/main" val="0"/>
                         </a:ext>
                       </a:extLst>
                     </a:blip>
@@ -2019,9 +2207,9 @@
                     </a:stretch>
                   </pic:blipFill>
                   <pic:spPr>
-                    <a:xfrm>
+                    <a:xfrm rot="0" flipH="0" flipV="0">
                       <a:off x="0" y="0"/>
-                      <a:ext cx="4572000" cy="1114425"/>
+                      <a:ext cx="3766527" cy="918091"/>
                     </a:xfrm>
                     <a:prstGeom prst="rect">
                       <a:avLst/>
@@ -3047,6 +3235,77 @@
     <w:p>
       <w:pPr>
         <w:pStyle w:val="Normal"/>
+        <w:ind w:left="0"/>
+        <w:rPr>
+          <w:rFonts w:ascii="Calibri" w:hAnsi="Calibri" w:eastAsia="Calibri" w:cs="Calibri"/>
+          <w:b w:val="1"/>
+          <w:bCs w:val="1"/>
+          <w:i w:val="0"/>
+          <w:iCs w:val="0"/>
+          <w:caps w:val="0"/>
+          <w:smallCaps w:val="0"/>
+          <w:noProof w:val="0"/>
+          <w:color w:val="000000" w:themeColor="text1" w:themeTint="FF" w:themeShade="FF"/>
+          <w:sz w:val="22"/>
+          <w:szCs w:val="22"/>
+          <w:lang w:val="en-GB"/>
+        </w:rPr>
+      </w:pPr>
+      <w:r>
+        <w:rPr>
+          <w:rFonts w:ascii="Calibri" w:hAnsi="Calibri" w:eastAsia="Calibri" w:cs="Calibri"/>
+          <w:b w:val="1"/>
+          <w:bCs w:val="1"/>
+          <w:i w:val="0"/>
+          <w:iCs w:val="0"/>
+          <w:caps w:val="0"/>
+          <w:smallCaps w:val="0"/>
+          <w:noProof w:val="0"/>
+          <w:color w:val="000000" w:themeColor="text1" w:themeTint="FF" w:themeShade="FF"/>
+          <w:sz w:val="22"/>
+          <w:szCs w:val="22"/>
+          <w:lang w:val="en-GB"/>
+        </w:rPr>
+        <w:t>(</w:t>
+      </w:r>
+      <w:r>
+        <w:rPr>
+          <w:rFonts w:ascii="Calibri" w:hAnsi="Calibri" w:eastAsia="Calibri" w:cs="Calibri"/>
+          <w:b w:val="1"/>
+          <w:bCs w:val="1"/>
+          <w:i w:val="0"/>
+          <w:iCs w:val="0"/>
+          <w:caps w:val="0"/>
+          <w:smallCaps w:val="0"/>
+          <w:noProof w:val="0"/>
+          <w:color w:val="000000" w:themeColor="text1" w:themeTint="FF" w:themeShade="FF"/>
+          <w:sz w:val="22"/>
+          <w:szCs w:val="22"/>
+          <w:lang w:val="en-GB"/>
+        </w:rPr>
+        <w:t>in</w:t>
+      </w:r>
+      <w:r>
+        <w:rPr>
+          <w:rFonts w:ascii="Calibri" w:hAnsi="Calibri" w:eastAsia="Calibri" w:cs="Calibri"/>
+          <w:b w:val="1"/>
+          <w:bCs w:val="1"/>
+          <w:i w:val="0"/>
+          <w:iCs w:val="0"/>
+          <w:caps w:val="0"/>
+          <w:smallCaps w:val="0"/>
+          <w:noProof w:val="0"/>
+          <w:color w:val="000000" w:themeColor="text1" w:themeTint="FF" w:themeShade="FF"/>
+          <w:sz w:val="22"/>
+          <w:szCs w:val="22"/>
+          <w:lang w:val="en-GB"/>
+        </w:rPr>
+        <w:t xml:space="preserve"> the switch interface):</w:t>
+      </w:r>
+    </w:p>
+    <w:p>
+      <w:pPr>
+        <w:pStyle w:val="Normal"/>
         <w:ind w:left="720"/>
         <w:rPr>
           <w:rFonts w:ascii="Calibri" w:hAnsi="Calibri" w:eastAsia="Calibri" w:cs="Calibri"/>
@@ -3748,8 +4007,8 @@
       </w:pPr>
       <w:r>
         <w:drawing>
-          <wp:inline wp14:editId="053AC045" wp14:anchorId="40824DC6">
-            <wp:extent cx="4572000" cy="1123950"/>
+          <wp:inline wp14:editId="75D18439" wp14:anchorId="40824DC6">
+            <wp:extent cx="4305300" cy="1058386"/>
             <wp:effectExtent l="0" t="0" r="0" b="0"/>
             <wp:docPr id="1511788901" name="" title=""/>
             <wp:cNvGraphicFramePr>
@@ -3763,10 +4022,10 @@
                     <pic:cNvPicPr/>
                   </pic:nvPicPr>
                   <pic:blipFill>
-                    <a:blip r:embed="R89ebc730925b4c4d">
-                      <a:extLst>
+                    <a:blip r:embed="R838b338d0a8541f2">
+                      <a:extLst xmlns:a="http://schemas.openxmlformats.org/drawingml/2006/main">
                         <a:ext xmlns:a="http://schemas.openxmlformats.org/drawingml/2006/main" uri="{28A0092B-C50C-407E-A947-70E740481C1C}">
-                          <a14:useLocalDpi val="0"/>
+                          <a14:useLocalDpi xmlns:a14="http://schemas.microsoft.com/office/drawing/2010/main" val="0"/>
                         </a:ext>
                       </a:extLst>
                     </a:blip>
@@ -3775,9 +4034,9 @@
                     </a:stretch>
                   </pic:blipFill>
                   <pic:spPr>
-                    <a:xfrm>
+                    <a:xfrm rot="0" flipH="0" flipV="0">
                       <a:off x="0" y="0"/>
-                      <a:ext cx="4572000" cy="1123950"/>
+                      <a:ext cx="4305300" cy="1058386"/>
                     </a:xfrm>
                     <a:prstGeom prst="rect">
                       <a:avLst/>
@@ -3817,105 +4076,88 @@
     </w:p>
     <w:p>
       <w:pPr>
-        <w:pStyle w:val="Normal"/>
-        <w:spacing w:line="360" w:lineRule="auto"/>
-        <w:ind w:left="0"/>
-        <w:rPr>
-          <w:rFonts w:ascii="Calibri" w:hAnsi="Calibri" w:eastAsia="Calibri" w:cs="Calibri"/>
-          <w:b w:val="0"/>
-          <w:bCs w:val="0"/>
-          <w:i w:val="0"/>
-          <w:iCs w:val="0"/>
-          <w:caps w:val="0"/>
-          <w:smallCaps w:val="0"/>
-          <w:noProof w:val="0"/>
-          <w:color w:val="000000" w:themeColor="text1" w:themeTint="FF" w:themeShade="FF"/>
-          <w:sz w:val="22"/>
-          <w:szCs w:val="22"/>
-          <w:lang w:val="en-GB"/>
-        </w:rPr>
-      </w:pPr>
-      <w:r>
-        <w:rPr>
-          <w:rFonts w:ascii="Calibri" w:hAnsi="Calibri" w:eastAsia="Calibri" w:cs="Calibri"/>
-          <w:b w:val="0"/>
-          <w:bCs w:val="0"/>
-          <w:i w:val="0"/>
-          <w:iCs w:val="0"/>
-          <w:caps w:val="0"/>
-          <w:smallCaps w:val="0"/>
-          <w:noProof w:val="0"/>
-          <w:color w:val="000000" w:themeColor="text1" w:themeTint="FF" w:themeShade="FF"/>
-          <w:sz w:val="22"/>
-          <w:szCs w:val="22"/>
-          <w:lang w:val="en-GB"/>
-        </w:rPr>
-        <w:t>The main objective of this experiment is to make tux4 a routing mechanism for the network we</w:t>
-      </w:r>
-      <w:r>
-        <w:rPr>
-          <w:rFonts w:ascii="Calibri" w:hAnsi="Calibri" w:eastAsia="Calibri" w:cs="Calibri"/>
-          <w:b w:val="0"/>
-          <w:bCs w:val="0"/>
-          <w:i w:val="0"/>
-          <w:iCs w:val="0"/>
-          <w:caps w:val="0"/>
-          <w:smallCaps w:val="0"/>
-          <w:noProof w:val="0"/>
-          <w:color w:val="000000" w:themeColor="text1" w:themeTint="FF" w:themeShade="FF"/>
-          <w:sz w:val="22"/>
-          <w:szCs w:val="22"/>
+        <w:pStyle w:val="NoSpacing"/>
+        <w:rPr>
+          <w:rFonts w:ascii="Calibri" w:hAnsi="Calibri" w:eastAsia="Calibri" w:cs="Calibri"/>
+          <w:b w:val="0"/>
+          <w:bCs w:val="0"/>
+          <w:i w:val="0"/>
+          <w:iCs w:val="0"/>
+          <w:caps w:val="0"/>
+          <w:smallCaps w:val="0"/>
+          <w:noProof w:val="0"/>
+          <w:color w:val="000000" w:themeColor="text1" w:themeTint="FF" w:themeShade="FF"/>
+          <w:sz w:val="22"/>
+          <w:szCs w:val="22"/>
+          <w:lang w:val="en-GB"/>
+        </w:rPr>
+      </w:pPr>
+      <w:r>
+        <w:rPr>
+          <w:noProof w:val="0"/>
+          <w:lang w:val="en-GB"/>
+        </w:rPr>
+        <w:t xml:space="preserve">The main </w:t>
+      </w:r>
+      <w:r>
+        <w:rPr>
+          <w:noProof w:val="0"/>
+          <w:lang w:val="en-GB"/>
+        </w:rPr>
+        <w:t>objective</w:t>
+      </w:r>
+      <w:r>
+        <w:rPr>
+          <w:noProof w:val="0"/>
+          <w:lang w:val="en-GB"/>
+        </w:rPr>
+        <w:t xml:space="preserve"> of this experiment is to make tux4 a routing mechanism for the network we</w:t>
+      </w:r>
+      <w:r>
+        <w:rPr>
+          <w:noProof w:val="0"/>
           <w:lang w:val="en-GB"/>
         </w:rPr>
         <w:t xml:space="preserve"> </w:t>
       </w:r>
       <w:r>
         <w:rPr>
-          <w:rFonts w:ascii="Calibri" w:hAnsi="Calibri" w:eastAsia="Calibri" w:cs="Calibri"/>
-          <w:b w:val="0"/>
-          <w:bCs w:val="0"/>
-          <w:i w:val="0"/>
-          <w:iCs w:val="0"/>
-          <w:caps w:val="0"/>
-          <w:smallCaps w:val="0"/>
-          <w:noProof w:val="0"/>
-          <w:color w:val="000000" w:themeColor="text1" w:themeTint="FF" w:themeShade="FF"/>
-          <w:sz w:val="22"/>
-          <w:szCs w:val="22"/>
-          <w:lang w:val="en-GB"/>
-        </w:rPr>
-        <w:t>established in the previous experiments</w:t>
-      </w:r>
-      <w:r>
-        <w:rPr>
-          <w:rFonts w:ascii="Calibri" w:hAnsi="Calibri" w:eastAsia="Calibri" w:cs="Calibri"/>
-          <w:b w:val="0"/>
-          <w:bCs w:val="0"/>
-          <w:i w:val="0"/>
-          <w:iCs w:val="0"/>
-          <w:caps w:val="0"/>
-          <w:smallCaps w:val="0"/>
-          <w:noProof w:val="0"/>
-          <w:color w:val="000000" w:themeColor="text1" w:themeTint="FF" w:themeShade="FF"/>
-          <w:sz w:val="22"/>
-          <w:szCs w:val="22"/>
+          <w:noProof w:val="0"/>
+          <w:lang w:val="en-GB"/>
+        </w:rPr>
+        <w:t>established</w:t>
+      </w:r>
+      <w:r>
+        <w:rPr>
+          <w:noProof w:val="0"/>
+          <w:lang w:val="en-GB"/>
+        </w:rPr>
+        <w:t xml:space="preserve"> in the </w:t>
+      </w:r>
+      <w:r>
+        <w:rPr>
+          <w:noProof w:val="0"/>
+          <w:lang w:val="en-GB"/>
+        </w:rPr>
+        <w:t>previous</w:t>
+      </w:r>
+      <w:r>
+        <w:rPr>
+          <w:noProof w:val="0"/>
+          <w:lang w:val="en-GB"/>
+        </w:rPr>
+        <w:t xml:space="preserve"> experiments</w:t>
+      </w:r>
+      <w:r>
+        <w:rPr>
+          <w:noProof w:val="0"/>
           <w:lang w:val="en-GB"/>
         </w:rPr>
         <w:t xml:space="preserve"> and verifying how it changes connectivity in the network.</w:t>
       </w:r>
       <w:r>
         <w:rPr>
-          <w:rFonts w:ascii="Calibri" w:hAnsi="Calibri" w:eastAsia="Calibri" w:cs="Calibri"/>
-          <w:b w:val="0"/>
-          <w:bCs w:val="0"/>
-          <w:i w:val="0"/>
-          <w:iCs w:val="0"/>
-          <w:caps w:val="0"/>
-          <w:smallCaps w:val="0"/>
-          <w:noProof w:val="0"/>
-          <w:color w:val="000000" w:themeColor="text1" w:themeTint="FF" w:themeShade="FF"/>
-          <w:sz w:val="22"/>
-          <w:szCs w:val="22"/>
+          <w:noProof w:val="0"/>
           <w:lang w:val="en-GB"/>
         </w:rPr>
         <w:t xml:space="preserve"> To reach this goal, we will ping other network interfaces from tux3 and verify if they are reachable.</w:t>
@@ -3948,190 +4190,88 @@
     </w:p>
     <w:p>
       <w:pPr>
-        <w:pStyle w:val="Normal"/>
-        <w:spacing w:line="360" w:lineRule="auto"/>
-        <w:ind w:left="0"/>
-        <w:rPr>
-          <w:rFonts w:ascii="Calibri" w:hAnsi="Calibri" w:eastAsia="Calibri" w:cs="Calibri"/>
-          <w:b w:val="0"/>
-          <w:bCs w:val="0"/>
-          <w:i w:val="0"/>
-          <w:iCs w:val="0"/>
-          <w:caps w:val="0"/>
-          <w:smallCaps w:val="0"/>
-          <w:noProof w:val="0"/>
-          <w:color w:val="000000" w:themeColor="text1" w:themeTint="FF" w:themeShade="FF"/>
-          <w:sz w:val="22"/>
-          <w:szCs w:val="22"/>
-          <w:lang w:val="en-GB"/>
-        </w:rPr>
-      </w:pPr>
-      <w:r>
-        <w:rPr>
-          <w:rFonts w:ascii="Calibri" w:hAnsi="Calibri" w:eastAsia="Calibri" w:cs="Calibri"/>
-          <w:b w:val="0"/>
-          <w:bCs w:val="0"/>
-          <w:i w:val="0"/>
-          <w:iCs w:val="0"/>
-          <w:caps w:val="0"/>
-          <w:smallCaps w:val="0"/>
-          <w:noProof w:val="0"/>
-          <w:color w:val="000000" w:themeColor="text1" w:themeTint="FF" w:themeShade="FF"/>
-          <w:sz w:val="22"/>
-          <w:szCs w:val="22"/>
+        <w:pStyle w:val="NoSpacing"/>
+        <w:rPr>
+          <w:rFonts w:ascii="Calibri" w:hAnsi="Calibri" w:eastAsia="Calibri" w:cs="Calibri"/>
+          <w:b w:val="0"/>
+          <w:bCs w:val="0"/>
+          <w:i w:val="0"/>
+          <w:iCs w:val="0"/>
+          <w:caps w:val="0"/>
+          <w:smallCaps w:val="0"/>
+          <w:noProof w:val="0"/>
+          <w:color w:val="000000" w:themeColor="text1" w:themeTint="FF" w:themeShade="FF"/>
+          <w:sz w:val="22"/>
+          <w:szCs w:val="22"/>
+          <w:lang w:val="en-GB"/>
+        </w:rPr>
+      </w:pPr>
+      <w:r>
+        <w:rPr>
+          <w:noProof w:val="0"/>
           <w:lang w:val="en-GB"/>
         </w:rPr>
         <w:t xml:space="preserve">Firstly, we </w:t>
       </w:r>
       <w:r>
         <w:rPr>
-          <w:rFonts w:ascii="Calibri" w:hAnsi="Calibri" w:eastAsia="Calibri" w:cs="Calibri"/>
-          <w:b w:val="0"/>
-          <w:bCs w:val="0"/>
-          <w:i w:val="0"/>
-          <w:iCs w:val="0"/>
-          <w:caps w:val="0"/>
-          <w:smallCaps w:val="0"/>
-          <w:noProof w:val="0"/>
-          <w:color w:val="000000" w:themeColor="text1" w:themeTint="FF" w:themeShade="FF"/>
-          <w:sz w:val="22"/>
-          <w:szCs w:val="22"/>
+          <w:noProof w:val="0"/>
           <w:lang w:val="en-GB"/>
         </w:rPr>
         <w:t xml:space="preserve">need </w:t>
       </w:r>
       <w:r>
         <w:rPr>
-          <w:rFonts w:ascii="Calibri" w:hAnsi="Calibri" w:eastAsia="Calibri" w:cs="Calibri"/>
-          <w:b w:val="0"/>
-          <w:bCs w:val="0"/>
-          <w:i w:val="0"/>
-          <w:iCs w:val="0"/>
-          <w:caps w:val="0"/>
-          <w:smallCaps w:val="0"/>
-          <w:noProof w:val="0"/>
-          <w:color w:val="000000" w:themeColor="text1" w:themeTint="FF" w:themeShade="FF"/>
-          <w:sz w:val="22"/>
-          <w:szCs w:val="22"/>
+          <w:noProof w:val="0"/>
           <w:lang w:val="en-GB"/>
         </w:rPr>
         <w:t>to transform tux4 into a router. To do this, we add tux4’s eth1 to a port in the Cisco router</w:t>
       </w:r>
       <w:r>
         <w:rPr>
-          <w:rFonts w:ascii="Calibri" w:hAnsi="Calibri" w:eastAsia="Calibri" w:cs="Calibri"/>
-          <w:b w:val="0"/>
-          <w:bCs w:val="0"/>
-          <w:i w:val="0"/>
-          <w:iCs w:val="0"/>
-          <w:caps w:val="0"/>
-          <w:smallCaps w:val="0"/>
-          <w:noProof w:val="0"/>
-          <w:color w:val="000000" w:themeColor="text1" w:themeTint="FF" w:themeShade="FF"/>
-          <w:sz w:val="22"/>
-          <w:szCs w:val="22"/>
+          <w:noProof w:val="0"/>
           <w:lang w:val="en-GB"/>
         </w:rPr>
         <w:t xml:space="preserve">, </w:t>
       </w:r>
       <w:r>
         <w:rPr>
-          <w:rFonts w:ascii="Calibri" w:hAnsi="Calibri" w:eastAsia="Calibri" w:cs="Calibri"/>
-          <w:b w:val="0"/>
-          <w:bCs w:val="0"/>
-          <w:i w:val="0"/>
-          <w:iCs w:val="0"/>
-          <w:caps w:val="0"/>
-          <w:smallCaps w:val="0"/>
-          <w:noProof w:val="0"/>
-          <w:color w:val="000000" w:themeColor="text1" w:themeTint="FF" w:themeShade="FF"/>
-          <w:sz w:val="22"/>
-          <w:szCs w:val="22"/>
+          <w:noProof w:val="0"/>
           <w:lang w:val="en-GB"/>
         </w:rPr>
         <w:t xml:space="preserve">adding </w:t>
       </w:r>
       <w:r>
         <w:rPr>
-          <w:rFonts w:ascii="Calibri" w:hAnsi="Calibri" w:eastAsia="Calibri" w:cs="Calibri"/>
-          <w:b w:val="0"/>
-          <w:bCs w:val="0"/>
-          <w:i w:val="0"/>
-          <w:iCs w:val="0"/>
-          <w:caps w:val="0"/>
-          <w:smallCaps w:val="0"/>
-          <w:noProof w:val="0"/>
-          <w:color w:val="000000" w:themeColor="text1" w:themeTint="FF" w:themeShade="FF"/>
-          <w:sz w:val="22"/>
-          <w:szCs w:val="22"/>
+          <w:noProof w:val="0"/>
           <w:lang w:val="en-GB"/>
         </w:rPr>
         <w:t xml:space="preserve">this port to bridge 51 </w:t>
       </w:r>
       <w:r>
         <w:rPr>
-          <w:rFonts w:ascii="Calibri" w:hAnsi="Calibri" w:eastAsia="Calibri" w:cs="Calibri"/>
-          <w:b w:val="0"/>
-          <w:bCs w:val="0"/>
-          <w:i w:val="0"/>
-          <w:iCs w:val="0"/>
-          <w:caps w:val="0"/>
-          <w:smallCaps w:val="0"/>
-          <w:noProof w:val="0"/>
-          <w:color w:val="000000" w:themeColor="text1" w:themeTint="FF" w:themeShade="FF"/>
-          <w:sz w:val="22"/>
-          <w:szCs w:val="22"/>
+          <w:noProof w:val="0"/>
           <w:lang w:val="en-GB"/>
         </w:rPr>
         <w:t xml:space="preserve">afterwards </w:t>
       </w:r>
       <w:r>
         <w:rPr>
-          <w:rFonts w:ascii="Calibri" w:hAnsi="Calibri" w:eastAsia="Calibri" w:cs="Calibri"/>
-          <w:b w:val="0"/>
-          <w:bCs w:val="0"/>
-          <w:i w:val="0"/>
-          <w:iCs w:val="0"/>
-          <w:caps w:val="0"/>
-          <w:smallCaps w:val="0"/>
-          <w:noProof w:val="0"/>
-          <w:color w:val="000000" w:themeColor="text1" w:themeTint="FF" w:themeShade="FF"/>
-          <w:sz w:val="22"/>
-          <w:szCs w:val="22"/>
+          <w:noProof w:val="0"/>
           <w:lang w:val="en-GB"/>
         </w:rPr>
         <w:t>(in our case, we connected tux4’s eth1 to ether</w:t>
       </w:r>
       <w:r>
         <w:rPr>
-          <w:rFonts w:ascii="Calibri" w:hAnsi="Calibri" w:eastAsia="Calibri" w:cs="Calibri"/>
-          <w:b w:val="0"/>
-          <w:bCs w:val="0"/>
-          <w:i w:val="0"/>
-          <w:iCs w:val="0"/>
-          <w:caps w:val="0"/>
-          <w:smallCaps w:val="0"/>
-          <w:noProof w:val="0"/>
-          <w:color w:val="000000" w:themeColor="text1" w:themeTint="FF" w:themeShade="FF"/>
-          <w:sz w:val="22"/>
-          <w:szCs w:val="22"/>
+          <w:noProof w:val="0"/>
           <w:lang w:val="en-GB"/>
         </w:rPr>
         <w:t xml:space="preserve">3 in the router). </w:t>
       </w:r>
       <w:r>
         <w:rPr>
-          <w:rFonts w:ascii="Calibri" w:hAnsi="Calibri" w:eastAsia="Calibri" w:cs="Calibri"/>
-          <w:b w:val="0"/>
-          <w:bCs w:val="0"/>
-          <w:i w:val="0"/>
-          <w:iCs w:val="0"/>
-          <w:caps w:val="0"/>
-          <w:smallCaps w:val="0"/>
-          <w:noProof w:val="0"/>
-          <w:color w:val="000000" w:themeColor="text1" w:themeTint="FF" w:themeShade="FF"/>
-          <w:sz w:val="22"/>
-          <w:szCs w:val="22"/>
+          <w:noProof w:val="0"/>
           <w:lang w:val="en-GB"/>
         </w:rPr>
         <w:t xml:space="preserve">Apart from this, we also need to enable IP forwarding so tux4 </w:t>
@@ -4139,17 +4279,7 @@
       <w:bookmarkStart w:name="_Int_pvyKtfXp" w:id="1116867725"/>
       <w:r>
         <w:rPr>
-          <w:rFonts w:ascii="Calibri" w:hAnsi="Calibri" w:eastAsia="Calibri" w:cs="Calibri"/>
-          <w:b w:val="0"/>
-          <w:bCs w:val="0"/>
-          <w:i w:val="0"/>
-          <w:iCs w:val="0"/>
-          <w:caps w:val="0"/>
-          <w:smallCaps w:val="0"/>
-          <w:noProof w:val="0"/>
-          <w:color w:val="000000" w:themeColor="text1" w:themeTint="FF" w:themeShade="FF"/>
-          <w:sz w:val="22"/>
-          <w:szCs w:val="22"/>
+          <w:noProof w:val="0"/>
           <w:lang w:val="en-GB"/>
         </w:rPr>
         <w:t>can</w:t>
@@ -4157,221 +4287,100 @@
       <w:bookmarkEnd w:id="1116867725"/>
       <w:r>
         <w:rPr>
-          <w:rFonts w:ascii="Calibri" w:hAnsi="Calibri" w:eastAsia="Calibri" w:cs="Calibri"/>
-          <w:b w:val="0"/>
-          <w:bCs w:val="0"/>
-          <w:i w:val="0"/>
-          <w:iCs w:val="0"/>
-          <w:caps w:val="0"/>
-          <w:smallCaps w:val="0"/>
-          <w:noProof w:val="0"/>
-          <w:color w:val="000000" w:themeColor="text1" w:themeTint="FF" w:themeShade="FF"/>
-          <w:sz w:val="22"/>
-          <w:szCs w:val="22"/>
+          <w:noProof w:val="0"/>
           <w:lang w:val="en-GB"/>
         </w:rPr>
         <w:t xml:space="preserve"> route packets coming from bridge 50 and 51</w:t>
       </w:r>
       <w:r>
         <w:rPr>
-          <w:rFonts w:ascii="Calibri" w:hAnsi="Calibri" w:eastAsia="Calibri" w:cs="Calibri"/>
-          <w:b w:val="0"/>
-          <w:bCs w:val="0"/>
-          <w:i w:val="0"/>
-          <w:iCs w:val="0"/>
-          <w:caps w:val="0"/>
-          <w:smallCaps w:val="0"/>
-          <w:noProof w:val="0"/>
-          <w:color w:val="000000" w:themeColor="text1" w:themeTint="FF" w:themeShade="FF"/>
-          <w:sz w:val="22"/>
-          <w:szCs w:val="22"/>
-          <w:lang w:val="en-GB"/>
-        </w:rPr>
-        <w:t>, effectively est</w:t>
-      </w:r>
-      <w:r>
-        <w:rPr>
-          <w:rFonts w:ascii="Calibri" w:hAnsi="Calibri" w:eastAsia="Calibri" w:cs="Calibri"/>
-          <w:b w:val="0"/>
-          <w:bCs w:val="0"/>
-          <w:i w:val="0"/>
-          <w:iCs w:val="0"/>
-          <w:caps w:val="0"/>
-          <w:smallCaps w:val="0"/>
-          <w:noProof w:val="0"/>
-          <w:color w:val="000000" w:themeColor="text1" w:themeTint="FF" w:themeShade="FF"/>
-          <w:sz w:val="22"/>
-          <w:szCs w:val="22"/>
-          <w:lang w:val="en-GB"/>
-        </w:rPr>
-        <w:t xml:space="preserve">abilishing a </w:t>
-      </w:r>
-      <w:r>
-        <w:rPr>
-          <w:rFonts w:ascii="Calibri" w:hAnsi="Calibri" w:eastAsia="Calibri" w:cs="Calibri"/>
-          <w:b w:val="0"/>
-          <w:bCs w:val="0"/>
-          <w:i w:val="0"/>
-          <w:iCs w:val="0"/>
-          <w:caps w:val="0"/>
-          <w:smallCaps w:val="0"/>
-          <w:noProof w:val="0"/>
-          <w:color w:val="000000" w:themeColor="text1" w:themeTint="FF" w:themeShade="FF"/>
-          <w:sz w:val="22"/>
-          <w:szCs w:val="22"/>
+          <w:noProof w:val="0"/>
+          <w:lang w:val="en-GB"/>
+        </w:rPr>
+        <w:t xml:space="preserve">, effectively </w:t>
+      </w:r>
+      <w:bookmarkStart w:name="_Int_LR7ofaTu" w:id="1459571460"/>
+      <w:r>
+        <w:rPr>
+          <w:noProof w:val="0"/>
+          <w:lang w:val="en-GB"/>
+        </w:rPr>
+        <w:t>establishing</w:t>
+      </w:r>
+      <w:bookmarkEnd w:id="1459571460"/>
+      <w:r>
+        <w:rPr>
+          <w:noProof w:val="0"/>
+          <w:lang w:val="en-GB"/>
+        </w:rPr>
+        <w:t xml:space="preserve"> a </w:t>
+      </w:r>
+      <w:r>
+        <w:rPr>
+          <w:noProof w:val="0"/>
           <w:lang w:val="en-GB"/>
         </w:rPr>
         <w:t>connection between both bridges.</w:t>
       </w:r>
       <w:r>
         <w:rPr>
-          <w:rFonts w:ascii="Calibri" w:hAnsi="Calibri" w:eastAsia="Calibri" w:cs="Calibri"/>
-          <w:b w:val="0"/>
-          <w:bCs w:val="0"/>
-          <w:i w:val="0"/>
-          <w:iCs w:val="0"/>
-          <w:caps w:val="0"/>
-          <w:smallCaps w:val="0"/>
-          <w:noProof w:val="0"/>
-          <w:color w:val="000000" w:themeColor="text1" w:themeTint="FF" w:themeShade="FF"/>
-          <w:sz w:val="22"/>
-          <w:szCs w:val="22"/>
+          <w:noProof w:val="0"/>
           <w:lang w:val="en-GB"/>
         </w:rPr>
         <w:t xml:space="preserve"> </w:t>
       </w:r>
       <w:r>
         <w:rPr>
-          <w:rFonts w:ascii="Calibri" w:hAnsi="Calibri" w:eastAsia="Calibri" w:cs="Calibri"/>
-          <w:b w:val="0"/>
-          <w:bCs w:val="0"/>
-          <w:i w:val="0"/>
-          <w:iCs w:val="0"/>
-          <w:caps w:val="0"/>
-          <w:smallCaps w:val="0"/>
-          <w:noProof w:val="0"/>
-          <w:color w:val="000000" w:themeColor="text1" w:themeTint="FF" w:themeShade="FF"/>
-          <w:sz w:val="22"/>
-          <w:szCs w:val="22"/>
+          <w:noProof w:val="0"/>
           <w:lang w:val="en-GB"/>
         </w:rPr>
         <w:t>D</w:t>
       </w:r>
       <w:r>
         <w:rPr>
-          <w:rFonts w:ascii="Calibri" w:hAnsi="Calibri" w:eastAsia="Calibri" w:cs="Calibri"/>
-          <w:b w:val="0"/>
-          <w:bCs w:val="0"/>
-          <w:i w:val="0"/>
-          <w:iCs w:val="0"/>
-          <w:caps w:val="0"/>
-          <w:smallCaps w:val="0"/>
-          <w:noProof w:val="0"/>
-          <w:color w:val="000000" w:themeColor="text1" w:themeTint="FF" w:themeShade="FF"/>
-          <w:sz w:val="22"/>
-          <w:szCs w:val="22"/>
+          <w:noProof w:val="0"/>
           <w:lang w:val="en-GB"/>
         </w:rPr>
         <w:t>isabl</w:t>
       </w:r>
       <w:r>
         <w:rPr>
-          <w:rFonts w:ascii="Calibri" w:hAnsi="Calibri" w:eastAsia="Calibri" w:cs="Calibri"/>
-          <w:b w:val="0"/>
-          <w:bCs w:val="0"/>
-          <w:i w:val="0"/>
-          <w:iCs w:val="0"/>
-          <w:caps w:val="0"/>
-          <w:smallCaps w:val="0"/>
-          <w:noProof w:val="0"/>
-          <w:color w:val="000000" w:themeColor="text1" w:themeTint="FF" w:themeShade="FF"/>
-          <w:sz w:val="22"/>
-          <w:szCs w:val="22"/>
+          <w:noProof w:val="0"/>
           <w:lang w:val="en-GB"/>
         </w:rPr>
         <w:t xml:space="preserve">ing </w:t>
       </w:r>
       <w:r>
         <w:rPr>
-          <w:rFonts w:ascii="Calibri" w:hAnsi="Calibri" w:eastAsia="Calibri" w:cs="Calibri"/>
-          <w:b w:val="0"/>
-          <w:bCs w:val="0"/>
-          <w:i w:val="0"/>
-          <w:iCs w:val="0"/>
-          <w:caps w:val="0"/>
-          <w:smallCaps w:val="0"/>
-          <w:noProof w:val="0"/>
-          <w:color w:val="000000" w:themeColor="text1" w:themeTint="FF" w:themeShade="FF"/>
-          <w:sz w:val="22"/>
-          <w:szCs w:val="22"/>
+          <w:noProof w:val="0"/>
           <w:lang w:val="en-GB"/>
         </w:rPr>
         <w:t>ICMP echo-ignore-broadcast</w:t>
       </w:r>
       <w:r>
         <w:rPr>
-          <w:rFonts w:ascii="Calibri" w:hAnsi="Calibri" w:eastAsia="Calibri" w:cs="Calibri"/>
-          <w:b w:val="0"/>
-          <w:bCs w:val="0"/>
-          <w:i w:val="0"/>
-          <w:iCs w:val="0"/>
-          <w:caps w:val="0"/>
-          <w:smallCaps w:val="0"/>
-          <w:noProof w:val="0"/>
-          <w:color w:val="000000" w:themeColor="text1" w:themeTint="FF" w:themeShade="FF"/>
-          <w:sz w:val="22"/>
-          <w:szCs w:val="22"/>
+          <w:noProof w:val="0"/>
           <w:lang w:val="en-GB"/>
         </w:rPr>
         <w:t xml:space="preserve"> was also in order</w:t>
       </w:r>
       <w:r>
         <w:rPr>
-          <w:rFonts w:ascii="Calibri" w:hAnsi="Calibri" w:eastAsia="Calibri" w:cs="Calibri"/>
-          <w:b w:val="0"/>
-          <w:bCs w:val="0"/>
-          <w:i w:val="0"/>
-          <w:iCs w:val="0"/>
-          <w:caps w:val="0"/>
-          <w:smallCaps w:val="0"/>
-          <w:noProof w:val="0"/>
-          <w:color w:val="000000" w:themeColor="text1" w:themeTint="FF" w:themeShade="FF"/>
-          <w:sz w:val="22"/>
-          <w:szCs w:val="22"/>
+          <w:noProof w:val="0"/>
           <w:lang w:val="en-GB"/>
         </w:rPr>
         <w:t xml:space="preserve">. </w:t>
       </w:r>
       <w:r>
         <w:rPr>
-          <w:rFonts w:ascii="Calibri" w:hAnsi="Calibri" w:eastAsia="Calibri" w:cs="Calibri"/>
-          <w:b w:val="0"/>
-          <w:bCs w:val="0"/>
-          <w:i w:val="0"/>
-          <w:iCs w:val="0"/>
-          <w:caps w:val="0"/>
-          <w:smallCaps w:val="0"/>
-          <w:noProof w:val="0"/>
-          <w:color w:val="000000" w:themeColor="text1" w:themeTint="FF" w:themeShade="FF"/>
-          <w:sz w:val="22"/>
-          <w:szCs w:val="22"/>
+          <w:noProof w:val="0"/>
           <w:lang w:val="en-GB"/>
         </w:rPr>
         <w:t>The following commands were used</w:t>
       </w:r>
       <w:r>
         <w:rPr>
-          <w:rFonts w:ascii="Calibri" w:hAnsi="Calibri" w:eastAsia="Calibri" w:cs="Calibri"/>
-          <w:b w:val="0"/>
-          <w:bCs w:val="0"/>
-          <w:i w:val="0"/>
-          <w:iCs w:val="0"/>
-          <w:caps w:val="0"/>
-          <w:smallCaps w:val="0"/>
-          <w:noProof w:val="0"/>
-          <w:color w:val="000000" w:themeColor="text1" w:themeTint="FF" w:themeShade="FF"/>
-          <w:sz w:val="22"/>
-          <w:szCs w:val="22"/>
+          <w:noProof w:val="0"/>
           <w:lang w:val="en-GB"/>
         </w:rPr>
         <w:t>:</w:t>
@@ -4379,71 +4388,39 @@
     </w:p>
     <w:p>
       <w:pPr>
-        <w:pStyle w:val="Normal"/>
-        <w:spacing w:line="360" w:lineRule="auto"/>
-        <w:ind w:left="0"/>
-        <w:rPr>
-          <w:rFonts w:ascii="Calibri" w:hAnsi="Calibri" w:eastAsia="Calibri" w:cs="Calibri"/>
-          <w:b w:val="1"/>
-          <w:bCs w:val="1"/>
-          <w:i w:val="0"/>
-          <w:iCs w:val="0"/>
-          <w:caps w:val="0"/>
-          <w:smallCaps w:val="0"/>
-          <w:noProof w:val="0"/>
-          <w:color w:val="000000" w:themeColor="text1" w:themeTint="FF" w:themeShade="FF"/>
-          <w:sz w:val="22"/>
-          <w:szCs w:val="22"/>
-          <w:lang w:val="en-GB"/>
-        </w:rPr>
-      </w:pPr>
-      <w:r>
-        <w:rPr>
-          <w:rFonts w:ascii="Calibri" w:hAnsi="Calibri" w:eastAsia="Calibri" w:cs="Calibri"/>
-          <w:b w:val="1"/>
-          <w:bCs w:val="1"/>
-          <w:i w:val="0"/>
-          <w:iCs w:val="0"/>
-          <w:caps w:val="0"/>
-          <w:smallCaps w:val="0"/>
-          <w:noProof w:val="0"/>
-          <w:color w:val="000000" w:themeColor="text1" w:themeTint="FF" w:themeShade="FF"/>
-          <w:sz w:val="22"/>
-          <w:szCs w:val="22"/>
+        <w:pStyle w:val="NoSpacing"/>
+        <w:rPr>
+          <w:rFonts w:ascii="Calibri" w:hAnsi="Calibri" w:eastAsia="Calibri" w:cs="Calibri"/>
+          <w:b w:val="1"/>
+          <w:bCs w:val="1"/>
+          <w:i w:val="0"/>
+          <w:iCs w:val="0"/>
+          <w:caps w:val="0"/>
+          <w:smallCaps w:val="0"/>
+          <w:noProof w:val="0"/>
+          <w:color w:val="000000" w:themeColor="text1" w:themeTint="FF" w:themeShade="FF"/>
+          <w:sz w:val="22"/>
+          <w:szCs w:val="22"/>
+          <w:lang w:val="en-GB"/>
+        </w:rPr>
+      </w:pPr>
+      <w:r>
+        <w:rPr>
+          <w:noProof w:val="0"/>
           <w:lang w:val="en-GB"/>
         </w:rPr>
         <w:t>(</w:t>
       </w:r>
       <w:r>
         <w:rPr>
-          <w:rFonts w:ascii="Calibri" w:hAnsi="Calibri" w:eastAsia="Calibri" w:cs="Calibri"/>
-          <w:b w:val="1"/>
-          <w:bCs w:val="1"/>
-          <w:i w:val="0"/>
-          <w:iCs w:val="0"/>
-          <w:caps w:val="0"/>
-          <w:smallCaps w:val="0"/>
-          <w:noProof w:val="0"/>
-          <w:color w:val="000000" w:themeColor="text1" w:themeTint="FF" w:themeShade="FF"/>
-          <w:sz w:val="22"/>
-          <w:szCs w:val="22"/>
+          <w:noProof w:val="0"/>
           <w:lang w:val="en-GB"/>
         </w:rPr>
         <w:t>in</w:t>
       </w:r>
       <w:r>
         <w:rPr>
-          <w:rFonts w:ascii="Calibri" w:hAnsi="Calibri" w:eastAsia="Calibri" w:cs="Calibri"/>
-          <w:b w:val="1"/>
-          <w:bCs w:val="1"/>
-          <w:i w:val="0"/>
-          <w:iCs w:val="0"/>
-          <w:caps w:val="0"/>
-          <w:smallCaps w:val="0"/>
-          <w:noProof w:val="0"/>
-          <w:color w:val="000000" w:themeColor="text1" w:themeTint="FF" w:themeShade="FF"/>
-          <w:sz w:val="22"/>
-          <w:szCs w:val="22"/>
+          <w:noProof w:val="0"/>
           <w:lang w:val="en-GB"/>
         </w:rPr>
         <w:t xml:space="preserve"> tux4): </w:t>
@@ -4451,71 +4428,39 @@
     </w:p>
     <w:p>
       <w:pPr>
-        <w:pStyle w:val="Normal"/>
-        <w:spacing w:line="360" w:lineRule="auto"/>
-        <w:ind w:left="0"/>
-        <w:rPr>
-          <w:rFonts w:ascii="Calibri" w:hAnsi="Calibri" w:eastAsia="Calibri" w:cs="Calibri"/>
-          <w:b w:val="0"/>
-          <w:bCs w:val="0"/>
-          <w:i w:val="0"/>
-          <w:iCs w:val="0"/>
-          <w:caps w:val="0"/>
-          <w:smallCaps w:val="0"/>
-          <w:noProof w:val="0"/>
-          <w:color w:val="000000" w:themeColor="text1" w:themeTint="FF" w:themeShade="FF"/>
-          <w:sz w:val="22"/>
-          <w:szCs w:val="22"/>
-          <w:lang w:val="en-GB"/>
-        </w:rPr>
-      </w:pPr>
-      <w:r>
-        <w:rPr>
-          <w:rFonts w:ascii="Calibri" w:hAnsi="Calibri" w:eastAsia="Calibri" w:cs="Calibri"/>
-          <w:b w:val="0"/>
-          <w:bCs w:val="0"/>
-          <w:i w:val="0"/>
-          <w:iCs w:val="0"/>
-          <w:caps w:val="0"/>
-          <w:smallCaps w:val="0"/>
-          <w:noProof w:val="0"/>
-          <w:color w:val="000000" w:themeColor="text1" w:themeTint="FF" w:themeShade="FF"/>
-          <w:sz w:val="22"/>
-          <w:szCs w:val="22"/>
+        <w:pStyle w:val="NoSpacing"/>
+        <w:rPr>
+          <w:rFonts w:ascii="Calibri" w:hAnsi="Calibri" w:eastAsia="Calibri" w:cs="Calibri"/>
+          <w:b w:val="0"/>
+          <w:bCs w:val="0"/>
+          <w:i w:val="0"/>
+          <w:iCs w:val="0"/>
+          <w:caps w:val="0"/>
+          <w:smallCaps w:val="0"/>
+          <w:noProof w:val="0"/>
+          <w:color w:val="000000" w:themeColor="text1" w:themeTint="FF" w:themeShade="FF"/>
+          <w:sz w:val="22"/>
+          <w:szCs w:val="22"/>
+          <w:lang w:val="en-GB"/>
+        </w:rPr>
+      </w:pPr>
+      <w:r>
+        <w:rPr>
+          <w:noProof w:val="0"/>
           <w:lang w:val="en-GB"/>
         </w:rPr>
         <w:t xml:space="preserve">&gt;&gt; </w:t>
       </w:r>
       <w:r>
         <w:rPr>
-          <w:rFonts w:ascii="Calibri" w:hAnsi="Calibri" w:eastAsia="Calibri" w:cs="Calibri"/>
-          <w:b w:val="0"/>
-          <w:bCs w:val="0"/>
-          <w:i w:val="0"/>
-          <w:iCs w:val="0"/>
-          <w:caps w:val="0"/>
-          <w:smallCaps w:val="0"/>
-          <w:noProof w:val="0"/>
-          <w:color w:val="000000" w:themeColor="text1" w:themeTint="FF" w:themeShade="FF"/>
-          <w:sz w:val="22"/>
-          <w:szCs w:val="22"/>
+          <w:noProof w:val="0"/>
           <w:lang w:val="en-GB"/>
         </w:rPr>
         <w:t>ifconfig</w:t>
       </w:r>
       <w:r>
         <w:rPr>
-          <w:rFonts w:ascii="Calibri" w:hAnsi="Calibri" w:eastAsia="Calibri" w:cs="Calibri"/>
-          <w:b w:val="0"/>
-          <w:bCs w:val="0"/>
-          <w:i w:val="0"/>
-          <w:iCs w:val="0"/>
-          <w:caps w:val="0"/>
-          <w:smallCaps w:val="0"/>
-          <w:noProof w:val="0"/>
-          <w:color w:val="000000" w:themeColor="text1" w:themeTint="FF" w:themeShade="FF"/>
-          <w:sz w:val="22"/>
-          <w:szCs w:val="22"/>
+          <w:noProof w:val="0"/>
           <w:lang w:val="en-GB"/>
         </w:rPr>
         <w:t xml:space="preserve"> eth1 172.16.51.253/24</w:t>
@@ -4523,57 +4468,39 @@
     </w:p>
     <w:p>
       <w:pPr>
-        <w:pStyle w:val="Normal"/>
-        <w:spacing w:line="360" w:lineRule="auto"/>
-        <w:ind w:left="0"/>
-      </w:pPr>
-      <w:r>
-        <w:rPr>
-          <w:rFonts w:ascii="Calibri" w:hAnsi="Calibri" w:eastAsia="Calibri" w:cs="Calibri"/>
-          <w:b w:val="0"/>
-          <w:bCs w:val="0"/>
-          <w:i w:val="0"/>
-          <w:iCs w:val="0"/>
-          <w:caps w:val="0"/>
-          <w:smallCaps w:val="0"/>
-          <w:noProof w:val="0"/>
-          <w:color w:val="000000" w:themeColor="text1" w:themeTint="FF" w:themeShade="FF"/>
-          <w:sz w:val="22"/>
-          <w:szCs w:val="22"/>
+        <w:pStyle w:val="NoSpacing"/>
+        <w:rPr>
+          <w:rFonts w:ascii="Calibri" w:hAnsi="Calibri" w:eastAsia="Calibri" w:cs="Calibri"/>
+          <w:b w:val="0"/>
+          <w:bCs w:val="0"/>
+          <w:i w:val="0"/>
+          <w:iCs w:val="0"/>
+          <w:caps w:val="0"/>
+          <w:smallCaps w:val="0"/>
+          <w:noProof w:val="0"/>
+          <w:color w:val="000000" w:themeColor="text1" w:themeTint="FF" w:themeShade="FF"/>
+          <w:sz w:val="22"/>
+          <w:szCs w:val="22"/>
+          <w:lang w:val="en-GB"/>
+        </w:rPr>
+      </w:pPr>
+      <w:r>
+        <w:rPr>
+          <w:noProof w:val="0"/>
           <w:lang w:val="en-GB"/>
         </w:rPr>
         <w:t>&gt;&gt; echo 1</w:t>
       </w:r>
       <w:r>
         <w:rPr>
-          <w:rFonts w:ascii="Calibri" w:hAnsi="Calibri" w:eastAsia="Calibri" w:cs="Calibri"/>
-          <w:b w:val="0"/>
-          <w:bCs w:val="0"/>
-          <w:i w:val="0"/>
-          <w:iCs w:val="0"/>
-          <w:caps w:val="0"/>
-          <w:smallCaps w:val="0"/>
-          <w:noProof w:val="0"/>
-          <w:color w:val="000000" w:themeColor="text1" w:themeTint="FF" w:themeShade="FF"/>
-          <w:sz w:val="22"/>
-          <w:szCs w:val="22"/>
+          <w:noProof w:val="0"/>
           <w:lang w:val="en-GB"/>
         </w:rPr>
         <w:t xml:space="preserve"> &gt; /proc/sys/net/ipv4/</w:t>
       </w:r>
       <w:r>
         <w:rPr>
-          <w:rFonts w:ascii="Calibri" w:hAnsi="Calibri" w:eastAsia="Calibri" w:cs="Calibri"/>
-          <w:b w:val="0"/>
-          <w:bCs w:val="0"/>
-          <w:i w:val="0"/>
-          <w:iCs w:val="0"/>
-          <w:caps w:val="0"/>
-          <w:smallCaps w:val="0"/>
-          <w:noProof w:val="0"/>
-          <w:color w:val="000000" w:themeColor="text1" w:themeTint="FF" w:themeShade="FF"/>
-          <w:sz w:val="22"/>
-          <w:szCs w:val="22"/>
+          <w:noProof w:val="0"/>
           <w:lang w:val="en-GB"/>
         </w:rPr>
         <w:t>ip_forward</w:t>
@@ -4584,109 +4511,121 @@
     </w:p>
     <w:p>
       <w:pPr>
-        <w:pStyle w:val="Normal"/>
-        <w:spacing w:line="360" w:lineRule="auto"/>
-        <w:ind w:left="0"/>
-        <w:rPr>
-          <w:rFonts w:ascii="Calibri" w:hAnsi="Calibri" w:eastAsia="Calibri" w:cs="Calibri"/>
-          <w:b w:val="0"/>
-          <w:bCs w:val="0"/>
-          <w:i w:val="0"/>
-          <w:iCs w:val="0"/>
-          <w:caps w:val="0"/>
-          <w:smallCaps w:val="0"/>
-          <w:noProof w:val="0"/>
-          <w:color w:val="000000" w:themeColor="text1" w:themeTint="FF" w:themeShade="FF"/>
-          <w:sz w:val="22"/>
-          <w:szCs w:val="22"/>
-          <w:lang w:val="en-GB"/>
-        </w:rPr>
-      </w:pPr>
+        <w:pStyle w:val="NoSpacing"/>
+        <w:rPr>
+          <w:rFonts w:ascii="Calibri" w:hAnsi="Calibri" w:eastAsia="Calibri" w:cs="Calibri"/>
+          <w:b w:val="1"/>
+          <w:bCs w:val="1"/>
+          <w:i w:val="0"/>
+          <w:iCs w:val="0"/>
+          <w:caps w:val="0"/>
+          <w:smallCaps w:val="0"/>
+          <w:noProof w:val="0"/>
+          <w:color w:val="000000" w:themeColor="text1" w:themeTint="FF" w:themeShade="FF"/>
+          <w:sz w:val="22"/>
+          <w:szCs w:val="22"/>
+          <w:lang w:val="en-GB"/>
+        </w:rPr>
+      </w:pPr>
+      <w:r>
+        <w:rPr>
+          <w:noProof w:val="0"/>
+          <w:lang w:val="en-GB"/>
+        </w:rPr>
+        <w:t>(</w:t>
+      </w:r>
+      <w:r>
+        <w:rPr>
+          <w:noProof w:val="0"/>
+          <w:lang w:val="en-GB"/>
+        </w:rPr>
+        <w:t>in</w:t>
+      </w:r>
+      <w:r>
+        <w:rPr>
+          <w:noProof w:val="0"/>
+          <w:lang w:val="en-GB"/>
+        </w:rPr>
+        <w:t xml:space="preserve"> the switch interface):</w:t>
+      </w:r>
     </w:p>
     <w:p>
       <w:pPr>
-        <w:pStyle w:val="Normal"/>
-        <w:spacing w:line="360" w:lineRule="auto"/>
-        <w:ind w:left="0"/>
-        <w:rPr>
-          <w:rFonts w:ascii="Calibri" w:hAnsi="Calibri" w:eastAsia="Calibri" w:cs="Calibri"/>
-          <w:b w:val="0"/>
-          <w:bCs w:val="0"/>
-          <w:i w:val="0"/>
-          <w:iCs w:val="0"/>
-          <w:caps w:val="0"/>
-          <w:smallCaps w:val="0"/>
-          <w:noProof w:val="0"/>
-          <w:color w:val="000000" w:themeColor="text1" w:themeTint="FF" w:themeShade="FF"/>
-          <w:sz w:val="22"/>
-          <w:szCs w:val="22"/>
-          <w:lang w:val="en-GB"/>
-        </w:rPr>
-      </w:pPr>
-      <w:r>
-        <w:rPr>
-          <w:rFonts w:ascii="Calibri" w:hAnsi="Calibri" w:eastAsia="Calibri" w:cs="Calibri"/>
-          <w:b w:val="0"/>
-          <w:bCs w:val="0"/>
-          <w:i w:val="0"/>
-          <w:iCs w:val="0"/>
-          <w:caps w:val="0"/>
-          <w:smallCaps w:val="0"/>
-          <w:noProof w:val="0"/>
-          <w:color w:val="000000" w:themeColor="text1" w:themeTint="FF" w:themeShade="FF"/>
-          <w:sz w:val="22"/>
-          <w:szCs w:val="22"/>
+        <w:pStyle w:val="NoSpacing"/>
+        <w:rPr>
+          <w:rFonts w:ascii="Calibri" w:hAnsi="Calibri" w:eastAsia="Calibri" w:cs="Calibri"/>
+          <w:b w:val="0"/>
+          <w:bCs w:val="0"/>
+          <w:i w:val="0"/>
+          <w:iCs w:val="0"/>
+          <w:caps w:val="0"/>
+          <w:smallCaps w:val="0"/>
+          <w:noProof w:val="0"/>
+          <w:color w:val="000000" w:themeColor="text1" w:themeTint="FF" w:themeShade="FF"/>
+          <w:sz w:val="22"/>
+          <w:szCs w:val="22"/>
+          <w:lang w:val="en-GB"/>
+        </w:rPr>
+      </w:pPr>
+      <w:r>
+        <w:rPr>
+          <w:noProof w:val="0"/>
+          <w:lang w:val="en-GB"/>
+        </w:rPr>
+        <w:t>&gt;&gt; /interface bridge port add bridge=bridge51 interface=ether3</w:t>
+      </w:r>
+    </w:p>
+    <w:p>
+      <w:pPr>
+        <w:pStyle w:val="NoSpacing"/>
+        <w:rPr>
+          <w:noProof w:val="0"/>
+          <w:lang w:val="en-GB"/>
+        </w:rPr>
+      </w:pPr>
+    </w:p>
+    <w:p>
+      <w:pPr>
+        <w:pStyle w:val="NoSpacing"/>
+        <w:rPr>
+          <w:rFonts w:ascii="Calibri" w:hAnsi="Calibri" w:eastAsia="Calibri" w:cs="Calibri"/>
+          <w:b w:val="0"/>
+          <w:bCs w:val="0"/>
+          <w:i w:val="0"/>
+          <w:iCs w:val="0"/>
+          <w:caps w:val="0"/>
+          <w:smallCaps w:val="0"/>
+          <w:noProof w:val="0"/>
+          <w:color w:val="000000" w:themeColor="text1" w:themeTint="FF" w:themeShade="FF"/>
+          <w:sz w:val="22"/>
+          <w:szCs w:val="22"/>
+          <w:lang w:val="en-GB"/>
+        </w:rPr>
+      </w:pPr>
+      <w:r>
+        <w:rPr>
+          <w:noProof w:val="0"/>
           <w:lang w:val="en-GB"/>
         </w:rPr>
         <w:t xml:space="preserve">To achieve our </w:t>
       </w:r>
       <w:r>
         <w:rPr>
-          <w:rFonts w:ascii="Calibri" w:hAnsi="Calibri" w:eastAsia="Calibri" w:cs="Calibri"/>
-          <w:b w:val="0"/>
-          <w:bCs w:val="0"/>
-          <w:i w:val="0"/>
-          <w:iCs w:val="0"/>
-          <w:caps w:val="0"/>
-          <w:smallCaps w:val="0"/>
-          <w:noProof w:val="0"/>
-          <w:color w:val="000000" w:themeColor="text1" w:themeTint="FF" w:themeShade="FF"/>
-          <w:sz w:val="22"/>
-          <w:szCs w:val="22"/>
+          <w:noProof w:val="0"/>
           <w:lang w:val="en-GB"/>
         </w:rPr>
         <w:t>objective</w:t>
       </w:r>
       <w:r>
         <w:rPr>
-          <w:rFonts w:ascii="Calibri" w:hAnsi="Calibri" w:eastAsia="Calibri" w:cs="Calibri"/>
-          <w:b w:val="0"/>
-          <w:bCs w:val="0"/>
-          <w:i w:val="0"/>
-          <w:iCs w:val="0"/>
-          <w:caps w:val="0"/>
-          <w:smallCaps w:val="0"/>
-          <w:noProof w:val="0"/>
-          <w:color w:val="000000" w:themeColor="text1" w:themeTint="FF" w:themeShade="FF"/>
-          <w:sz w:val="22"/>
-          <w:szCs w:val="22"/>
+          <w:noProof w:val="0"/>
           <w:lang w:val="en-GB"/>
         </w:rPr>
         <w:t xml:space="preserve">, we </w:t>
       </w:r>
       <w:r>
         <w:rPr>
-          <w:rFonts w:ascii="Calibri" w:hAnsi="Calibri" w:eastAsia="Calibri" w:cs="Calibri"/>
-          <w:b w:val="0"/>
-          <w:bCs w:val="0"/>
-          <w:i w:val="0"/>
-          <w:iCs w:val="0"/>
-          <w:caps w:val="0"/>
-          <w:smallCaps w:val="0"/>
-          <w:noProof w:val="0"/>
-          <w:color w:val="000000" w:themeColor="text1" w:themeTint="FF" w:themeShade="FF"/>
-          <w:sz w:val="22"/>
-          <w:szCs w:val="22"/>
+          <w:noProof w:val="0"/>
           <w:lang w:val="en-GB"/>
         </w:rPr>
         <w:t xml:space="preserve">also </w:t>
@@ -4694,17 +4633,7 @@
       <w:bookmarkStart w:name="_Int_Ye9etDMi" w:id="169745565"/>
       <w:r>
         <w:rPr>
-          <w:rFonts w:ascii="Calibri" w:hAnsi="Calibri" w:eastAsia="Calibri" w:cs="Calibri"/>
-          <w:b w:val="0"/>
-          <w:bCs w:val="0"/>
-          <w:i w:val="0"/>
-          <w:iCs w:val="0"/>
-          <w:caps w:val="0"/>
-          <w:smallCaps w:val="0"/>
-          <w:noProof w:val="0"/>
-          <w:color w:val="000000" w:themeColor="text1" w:themeTint="FF" w:themeShade="FF"/>
-          <w:sz w:val="22"/>
-          <w:szCs w:val="22"/>
+          <w:noProof w:val="0"/>
           <w:lang w:val="en-GB"/>
         </w:rPr>
         <w:t>must</w:t>
@@ -4712,102 +4641,35 @@
       <w:bookmarkEnd w:id="169745565"/>
       <w:r>
         <w:rPr>
-          <w:rFonts w:ascii="Calibri" w:hAnsi="Calibri" w:eastAsia="Calibri" w:cs="Calibri"/>
-          <w:b w:val="0"/>
-          <w:bCs w:val="0"/>
-          <w:i w:val="0"/>
-          <w:iCs w:val="0"/>
-          <w:caps w:val="0"/>
-          <w:smallCaps w:val="0"/>
-          <w:noProof w:val="0"/>
-          <w:color w:val="000000" w:themeColor="text1" w:themeTint="FF" w:themeShade="FF"/>
-          <w:sz w:val="22"/>
-          <w:szCs w:val="22"/>
+          <w:noProof w:val="0"/>
           <w:lang w:val="en-GB"/>
         </w:rPr>
         <w:t xml:space="preserve"> make some changes to the configuration of the </w:t>
       </w:r>
       <w:r>
         <w:rPr>
-          <w:rFonts w:ascii="Calibri" w:hAnsi="Calibri" w:eastAsia="Calibri" w:cs="Calibri"/>
-          <w:b w:val="0"/>
-          <w:bCs w:val="0"/>
-          <w:i w:val="0"/>
-          <w:iCs w:val="0"/>
-          <w:caps w:val="0"/>
-          <w:smallCaps w:val="0"/>
-          <w:noProof w:val="0"/>
-          <w:color w:val="000000" w:themeColor="text1" w:themeTint="FF" w:themeShade="FF"/>
-          <w:sz w:val="22"/>
-          <w:szCs w:val="22"/>
+          <w:noProof w:val="0"/>
           <w:lang w:val="en-GB"/>
         </w:rPr>
         <w:t>pre-existing</w:t>
       </w:r>
       <w:r>
         <w:rPr>
-          <w:rFonts w:ascii="Calibri" w:hAnsi="Calibri" w:eastAsia="Calibri" w:cs="Calibri"/>
-          <w:b w:val="0"/>
-          <w:bCs w:val="0"/>
-          <w:i w:val="0"/>
-          <w:iCs w:val="0"/>
-          <w:caps w:val="0"/>
-          <w:smallCaps w:val="0"/>
-          <w:noProof w:val="0"/>
-          <w:color w:val="000000" w:themeColor="text1" w:themeTint="FF" w:themeShade="FF"/>
-          <w:sz w:val="22"/>
-          <w:szCs w:val="22"/>
+          <w:noProof w:val="0"/>
           <w:lang w:val="en-GB"/>
         </w:rPr>
         <w:t xml:space="preserve"> tux3 and tux2 so that they can reach each other using tux4.</w:t>
       </w:r>
       <w:r>
         <w:rPr>
-          <w:rFonts w:ascii="Calibri" w:hAnsi="Calibri" w:eastAsia="Calibri" w:cs="Calibri"/>
-          <w:b w:val="0"/>
-          <w:bCs w:val="0"/>
-          <w:i w:val="0"/>
-          <w:iCs w:val="0"/>
-          <w:caps w:val="0"/>
-          <w:smallCaps w:val="0"/>
-          <w:noProof w:val="0"/>
-          <w:color w:val="000000" w:themeColor="text1" w:themeTint="FF" w:themeShade="FF"/>
-          <w:sz w:val="22"/>
-          <w:szCs w:val="22"/>
+          <w:noProof w:val="0"/>
           <w:lang w:val="en-GB"/>
         </w:rPr>
         <w:t xml:space="preserve"> The following command was used to enable tux2 to connect to tux4</w:t>
       </w:r>
       <w:r>
         <w:rPr>
-          <w:rFonts w:ascii="Calibri" w:hAnsi="Calibri" w:eastAsia="Calibri" w:cs="Calibri"/>
-          <w:b w:val="0"/>
-          <w:bCs w:val="0"/>
-          <w:i w:val="0"/>
-          <w:iCs w:val="0"/>
-          <w:caps w:val="0"/>
-          <w:smallCaps w:val="0"/>
-          <w:noProof w:val="0"/>
-          <w:color w:val="000000" w:themeColor="text1" w:themeTint="FF" w:themeShade="FF"/>
-          <w:sz w:val="22"/>
-          <w:szCs w:val="22"/>
-          <w:lang w:val="en-GB"/>
-        </w:rPr>
-        <w:t xml:space="preserve"> through a default gateway</w:t>
-      </w:r>
-      <w:r>
-        <w:rPr>
-          <w:rFonts w:ascii="Calibri" w:hAnsi="Calibri" w:eastAsia="Calibri" w:cs="Calibri"/>
-          <w:b w:val="0"/>
-          <w:bCs w:val="0"/>
-          <w:i w:val="0"/>
-          <w:iCs w:val="0"/>
-          <w:caps w:val="0"/>
-          <w:smallCaps w:val="0"/>
-          <w:noProof w:val="0"/>
-          <w:color w:val="000000" w:themeColor="text1" w:themeTint="FF" w:themeShade="FF"/>
-          <w:sz w:val="22"/>
-          <w:szCs w:val="22"/>
+          <w:noProof w:val="0"/>
           <w:lang w:val="en-GB"/>
         </w:rPr>
         <w:t>:</w:t>
@@ -4815,71 +4677,39 @@
     </w:p>
     <w:p>
       <w:pPr>
-        <w:pStyle w:val="Normal"/>
-        <w:spacing w:line="360" w:lineRule="auto"/>
-        <w:ind w:left="0"/>
-        <w:rPr>
-          <w:rFonts w:ascii="Calibri" w:hAnsi="Calibri" w:eastAsia="Calibri" w:cs="Calibri"/>
-          <w:b w:val="1"/>
-          <w:bCs w:val="1"/>
-          <w:i w:val="0"/>
-          <w:iCs w:val="0"/>
-          <w:caps w:val="0"/>
-          <w:smallCaps w:val="0"/>
-          <w:noProof w:val="0"/>
-          <w:color w:val="000000" w:themeColor="text1" w:themeTint="FF" w:themeShade="FF"/>
-          <w:sz w:val="22"/>
-          <w:szCs w:val="22"/>
-          <w:lang w:val="en-GB"/>
-        </w:rPr>
-      </w:pPr>
-      <w:r>
-        <w:rPr>
-          <w:rFonts w:ascii="Calibri" w:hAnsi="Calibri" w:eastAsia="Calibri" w:cs="Calibri"/>
-          <w:b w:val="1"/>
-          <w:bCs w:val="1"/>
-          <w:i w:val="0"/>
-          <w:iCs w:val="0"/>
-          <w:caps w:val="0"/>
-          <w:smallCaps w:val="0"/>
-          <w:noProof w:val="0"/>
-          <w:color w:val="000000" w:themeColor="text1" w:themeTint="FF" w:themeShade="FF"/>
-          <w:sz w:val="22"/>
-          <w:szCs w:val="22"/>
+        <w:pStyle w:val="NoSpacing"/>
+        <w:rPr>
+          <w:rFonts w:ascii="Calibri" w:hAnsi="Calibri" w:eastAsia="Calibri" w:cs="Calibri"/>
+          <w:b w:val="1"/>
+          <w:bCs w:val="1"/>
+          <w:i w:val="0"/>
+          <w:iCs w:val="0"/>
+          <w:caps w:val="0"/>
+          <w:smallCaps w:val="0"/>
+          <w:noProof w:val="0"/>
+          <w:color w:val="000000" w:themeColor="text1" w:themeTint="FF" w:themeShade="FF"/>
+          <w:sz w:val="22"/>
+          <w:szCs w:val="22"/>
+          <w:lang w:val="en-GB"/>
+        </w:rPr>
+      </w:pPr>
+      <w:r>
+        <w:rPr>
+          <w:noProof w:val="0"/>
           <w:lang w:val="en-GB"/>
         </w:rPr>
         <w:t>(</w:t>
       </w:r>
       <w:r>
         <w:rPr>
-          <w:rFonts w:ascii="Calibri" w:hAnsi="Calibri" w:eastAsia="Calibri" w:cs="Calibri"/>
-          <w:b w:val="1"/>
-          <w:bCs w:val="1"/>
-          <w:i w:val="0"/>
-          <w:iCs w:val="0"/>
-          <w:caps w:val="0"/>
-          <w:smallCaps w:val="0"/>
-          <w:noProof w:val="0"/>
-          <w:color w:val="000000" w:themeColor="text1" w:themeTint="FF" w:themeShade="FF"/>
-          <w:sz w:val="22"/>
-          <w:szCs w:val="22"/>
+          <w:noProof w:val="0"/>
           <w:lang w:val="en-GB"/>
         </w:rPr>
         <w:t>in</w:t>
       </w:r>
       <w:r>
         <w:rPr>
-          <w:rFonts w:ascii="Calibri" w:hAnsi="Calibri" w:eastAsia="Calibri" w:cs="Calibri"/>
-          <w:b w:val="1"/>
-          <w:bCs w:val="1"/>
-          <w:i w:val="0"/>
-          <w:iCs w:val="0"/>
-          <w:caps w:val="0"/>
-          <w:smallCaps w:val="0"/>
-          <w:noProof w:val="0"/>
-          <w:color w:val="000000" w:themeColor="text1" w:themeTint="FF" w:themeShade="FF"/>
-          <w:sz w:val="22"/>
-          <w:szCs w:val="22"/>
+          <w:noProof w:val="0"/>
           <w:lang w:val="en-GB"/>
         </w:rPr>
         <w:t xml:space="preserve"> tux2):</w:t>
@@ -4887,74 +4717,56 @@
     </w:p>
     <w:p>
       <w:pPr>
-        <w:pStyle w:val="Normal"/>
-        <w:spacing w:line="360" w:lineRule="auto"/>
-        <w:ind w:left="0"/>
-        <w:rPr>
-          <w:rFonts w:ascii="Calibri" w:hAnsi="Calibri" w:eastAsia="Calibri" w:cs="Calibri"/>
-          <w:b w:val="0"/>
-          <w:bCs w:val="0"/>
-          <w:i w:val="0"/>
-          <w:iCs w:val="0"/>
-          <w:caps w:val="0"/>
-          <w:smallCaps w:val="0"/>
-          <w:noProof w:val="0"/>
-          <w:color w:val="000000" w:themeColor="text1" w:themeTint="FF" w:themeShade="FF"/>
-          <w:sz w:val="22"/>
-          <w:szCs w:val="22"/>
-          <w:lang w:val="en-GB"/>
-        </w:rPr>
-      </w:pPr>
-      <w:r>
-        <w:rPr>
-          <w:rFonts w:ascii="Calibri" w:hAnsi="Calibri" w:eastAsia="Calibri" w:cs="Calibri"/>
-          <w:b w:val="0"/>
-          <w:bCs w:val="0"/>
-          <w:i w:val="0"/>
-          <w:iCs w:val="0"/>
-          <w:caps w:val="0"/>
-          <w:smallCaps w:val="0"/>
-          <w:noProof w:val="0"/>
-          <w:color w:val="000000" w:themeColor="text1" w:themeTint="FF" w:themeShade="FF"/>
-          <w:sz w:val="22"/>
-          <w:szCs w:val="22"/>
-          <w:lang w:val="en-GB"/>
-        </w:rPr>
-        <w:t xml:space="preserve">&gt;&gt; route add default </w:t>
-      </w:r>
-      <w:r>
-        <w:rPr>
-          <w:rFonts w:ascii="Calibri" w:hAnsi="Calibri" w:eastAsia="Calibri" w:cs="Calibri"/>
-          <w:b w:val="0"/>
-          <w:bCs w:val="0"/>
-          <w:i w:val="0"/>
-          <w:iCs w:val="0"/>
-          <w:caps w:val="0"/>
-          <w:smallCaps w:val="0"/>
-          <w:noProof w:val="0"/>
-          <w:color w:val="000000" w:themeColor="text1" w:themeTint="FF" w:themeShade="FF"/>
-          <w:sz w:val="22"/>
-          <w:szCs w:val="22"/>
+        <w:pStyle w:val="NoSpacing"/>
+        <w:rPr>
+          <w:rFonts w:ascii="Calibri" w:hAnsi="Calibri" w:eastAsia="Calibri" w:cs="Calibri"/>
+          <w:b w:val="0"/>
+          <w:bCs w:val="0"/>
+          <w:i w:val="0"/>
+          <w:iCs w:val="0"/>
+          <w:caps w:val="0"/>
+          <w:smallCaps w:val="0"/>
+          <w:noProof w:val="0"/>
+          <w:color w:val="000000" w:themeColor="text1" w:themeTint="FF" w:themeShade="FF"/>
+          <w:sz w:val="22"/>
+          <w:szCs w:val="22"/>
+          <w:lang w:val="en-GB"/>
+        </w:rPr>
+      </w:pPr>
+      <w:r>
+        <w:rPr>
+          <w:noProof w:val="0"/>
+          <w:lang w:val="en-GB"/>
+        </w:rPr>
+        <w:t xml:space="preserve">&gt;&gt; route add </w:t>
+      </w:r>
+      <w:r>
+        <w:rPr>
+          <w:noProof w:val="0"/>
+          <w:lang w:val="en-GB"/>
+        </w:rPr>
+        <w:t xml:space="preserve">-net 172.16.50.0/24 </w:t>
+      </w:r>
+      <w:r>
+        <w:rPr>
+          <w:noProof w:val="0"/>
           <w:lang w:val="en-GB"/>
         </w:rPr>
         <w:t>gw</w:t>
       </w:r>
       <w:r>
         <w:rPr>
-          <w:rFonts w:ascii="Calibri" w:hAnsi="Calibri" w:eastAsia="Calibri" w:cs="Calibri"/>
-          <w:b w:val="0"/>
-          <w:bCs w:val="0"/>
-          <w:i w:val="0"/>
-          <w:iCs w:val="0"/>
-          <w:caps w:val="0"/>
-          <w:smallCaps w:val="0"/>
-          <w:noProof w:val="0"/>
-          <w:color w:val="000000" w:themeColor="text1" w:themeTint="FF" w:themeShade="FF"/>
-          <w:sz w:val="22"/>
-          <w:szCs w:val="22"/>
-          <w:lang w:val="en-GB"/>
-        </w:rPr>
-        <w:t xml:space="preserve"> 172.16.51.253</w:t>
+          <w:noProof w:val="0"/>
+          <w:lang w:val="en-GB"/>
+        </w:rPr>
+        <w:t xml:space="preserve"> </w:t>
+      </w:r>
+      <w:r>
+        <w:rPr>
+          <w:noProof w:val="0"/>
+          <w:lang w:val="en-GB"/>
+        </w:rPr>
+        <w:t>172.16.51.253</w:t>
       </w:r>
     </w:p>
     <w:p xmlns:wp14="http://schemas.microsoft.com/office/word/2010/wordml" wp14:textId="50ACDC8A">
@@ -4965,7 +4777,7 @@
           <w:numId w:val="2"/>
         </w:numPr>
         <w:spacing w:line="360" w:lineRule="auto"/>
-        <w:ind/>
+        <w:ind w:left="1080" w:firstLine="0"/>
         <w:rPr>
           <w:b w:val="1"/>
           <w:bCs w:val="1"/>
@@ -4985,16 +4797,67 @@
     </w:p>
     <w:p>
       <w:pPr>
-        <w:pStyle w:val="Normal"/>
-        <w:spacing w:line="360" w:lineRule="auto"/>
-        <w:ind w:left="720"/>
-        <w:rPr>
-          <w:b w:val="1"/>
-          <w:bCs w:val="1"/>
-          <w:sz w:val="28"/>
-          <w:szCs w:val="28"/>
-        </w:rPr>
-      </w:pPr>
+        <w:pStyle w:val="NoSpacing"/>
+        <w:rPr>
+          <w:b w:val="1"/>
+          <w:bCs w:val="1"/>
+          <w:sz w:val="22"/>
+          <w:szCs w:val="22"/>
+        </w:rPr>
+      </w:pPr>
+      <w:r>
+        <w:rPr/>
+        <w:t xml:space="preserve">This time, tux4 is included in both tux2 and tux3's subnetworks and is configured with IP Forwarding, functioning as a "middleman" between the two other machines by connecting the two subnetworks and routing packets from one to the other. Pinging all network interfaces from tux3, we </w:t>
+      </w:r>
+      <w:r>
+        <w:rPr/>
+        <w:t>observe</w:t>
+      </w:r>
+      <w:r>
+        <w:rPr/>
+        <w:t xml:space="preserve"> that every connection is successful. This is due to the default gateway present in both tux2 and tux3 to tux4 eth0 (in tux2) and tux4 eth1 (in tux3). These gateways are used when sending packets to machines outside of the sender's subnetwork, which happens in this experiment. When pinging tux2 from tux3, tux2 </w:t>
+      </w:r>
+      <w:r>
+        <w:rPr/>
+        <w:t>doesn't</w:t>
+      </w:r>
+      <w:r>
+        <w:rPr/>
+        <w:t xml:space="preserve"> know where tux3 is, since it is outside of its subnetwork (tux2: 172.16.11.0/24; tux3: 172.16.10.1/24), and defaults to sending the packet to tux4 eth0. From here, there is a direct connection to tux2 through tux4's eth1 interface. The reply follows the same process, but in reverse order. We see two pairs of ARP messages in each interface, one when sending the request and another when receiving the reply. For example, in eth0, two ARP messages are sent during the </w:t>
+      </w:r>
+      <w:r>
+        <w:rPr/>
+        <w:t>initial</w:t>
+      </w:r>
+      <w:r>
+        <w:rPr/>
+        <w:t xml:space="preserve"> ping to connect tux3 to tux4 (Requesting the MAC Address of tux4 and replying) and two when receiving the reply. ICMP packets are sent to control the connection between the IP </w:t>
+      </w:r>
+      <w:bookmarkStart w:name="_Int_ZCAjxpYN" w:id="1815271013"/>
+      <w:r>
+        <w:rPr/>
+        <w:t>addresses and</w:t>
+      </w:r>
+      <w:bookmarkEnd w:id="1815271013"/>
+      <w:r>
+        <w:rPr/>
+        <w:t xml:space="preserve"> looking at the logs we can see the "path" of the connection taking place: first, 172.16.10.1 (tux3) communicates with 172.16.10.254 (tux4 eth0), then with 172.16.11.253 (tux4 eth1) and finally with 172.16.11.1 (tux2). In the reply, tux2 does the same, but in reverse order.</w:t>
+      </w:r>
+    </w:p>
+    <w:p>
+      <w:pPr>
+        <w:pStyle w:val="NoSpacing"/>
+        <w:rPr>
+          <w:b w:val="1"/>
+          <w:bCs w:val="1"/>
+          <w:sz w:val="22"/>
+          <w:szCs w:val="22"/>
+        </w:rPr>
+      </w:pPr>
+      <w:r>
+        <w:rPr/>
+        <w:t>A forwarding table entry contains the network destination, the netmask, the destination gateway and interface and the metric, used when choosing the best route in case of multiple possible paths.</w:t>
+      </w:r>
     </w:p>
     <w:p>
       <w:pPr>
@@ -5132,91 +4995,53 @@
     </w:p>
     <w:p>
       <w:pPr>
-        <w:pStyle w:val="Normal"/>
-        <w:spacing w:line="360" w:lineRule="auto"/>
-        <w:ind w:left="720"/>
-        <w:rPr>
-          <w:rFonts w:ascii="Calibri" w:hAnsi="Calibri" w:eastAsia="Calibri" w:cs="Calibri"/>
-          <w:b w:val="0"/>
-          <w:bCs w:val="0"/>
-          <w:i w:val="0"/>
-          <w:iCs w:val="0"/>
-          <w:caps w:val="0"/>
-          <w:smallCaps w:val="0"/>
-          <w:noProof w:val="0"/>
-          <w:color w:val="000000" w:themeColor="text1" w:themeTint="FF" w:themeShade="FF"/>
-          <w:sz w:val="22"/>
-          <w:szCs w:val="22"/>
-          <w:lang w:val="en-GB"/>
-        </w:rPr>
-      </w:pPr>
-      <w:r>
-        <w:rPr>
-          <w:rFonts w:ascii="Calibri" w:hAnsi="Calibri" w:eastAsia="Calibri" w:cs="Calibri"/>
-          <w:b w:val="0"/>
-          <w:bCs w:val="0"/>
-          <w:i w:val="0"/>
-          <w:iCs w:val="0"/>
-          <w:caps w:val="0"/>
-          <w:smallCaps w:val="0"/>
-          <w:noProof w:val="0"/>
-          <w:color w:val="000000" w:themeColor="text1" w:themeTint="FF" w:themeShade="FF"/>
-          <w:sz w:val="22"/>
-          <w:szCs w:val="22"/>
+        <w:pStyle w:val="NoSpacing"/>
+        <w:rPr>
+          <w:noProof w:val="0"/>
+          <w:lang w:val="en-GB"/>
+        </w:rPr>
+      </w:pPr>
+      <w:r>
+        <w:rPr>
+          <w:noProof w:val="0"/>
           <w:lang w:val="en-GB"/>
         </w:rPr>
         <w:t>As</w:t>
       </w:r>
       <w:r>
         <w:rPr>
-          <w:rFonts w:ascii="Calibri" w:hAnsi="Calibri" w:eastAsia="Calibri" w:cs="Calibri"/>
-          <w:b w:val="0"/>
-          <w:bCs w:val="0"/>
-          <w:i w:val="0"/>
-          <w:iCs w:val="0"/>
-          <w:caps w:val="0"/>
-          <w:smallCaps w:val="0"/>
-          <w:noProof w:val="0"/>
-          <w:color w:val="000000" w:themeColor="text1" w:themeTint="FF" w:themeShade="FF"/>
-          <w:sz w:val="22"/>
-          <w:szCs w:val="22"/>
+          <w:noProof w:val="0"/>
           <w:lang w:val="en-GB"/>
         </w:rPr>
         <w:t xml:space="preserve"> the title of this </w:t>
       </w:r>
       <w:r>
         <w:rPr>
-          <w:rFonts w:ascii="Calibri" w:hAnsi="Calibri" w:eastAsia="Calibri" w:cs="Calibri"/>
-          <w:b w:val="0"/>
-          <w:bCs w:val="0"/>
-          <w:i w:val="0"/>
-          <w:iCs w:val="0"/>
-          <w:caps w:val="0"/>
-          <w:smallCaps w:val="0"/>
-          <w:noProof w:val="0"/>
-          <w:color w:val="000000" w:themeColor="text1" w:themeTint="FF" w:themeShade="FF"/>
-          <w:sz w:val="22"/>
-          <w:szCs w:val="22"/>
+          <w:noProof w:val="0"/>
           <w:lang w:val="en-GB"/>
         </w:rPr>
         <w:t>experiment</w:t>
       </w:r>
       <w:r>
         <w:rPr>
-          <w:rFonts w:ascii="Calibri" w:hAnsi="Calibri" w:eastAsia="Calibri" w:cs="Calibri"/>
-          <w:b w:val="0"/>
-          <w:bCs w:val="0"/>
-          <w:i w:val="0"/>
-          <w:iCs w:val="0"/>
-          <w:caps w:val="0"/>
-          <w:smallCaps w:val="0"/>
-          <w:noProof w:val="0"/>
-          <w:color w:val="000000" w:themeColor="text1" w:themeTint="FF" w:themeShade="FF"/>
-          <w:sz w:val="22"/>
-          <w:szCs w:val="22"/>
+          <w:noProof w:val="0"/>
           <w:lang w:val="en-GB"/>
         </w:rPr>
         <w:t xml:space="preserve"> says,</w:t>
+      </w:r>
+      <w:r>
+        <w:rPr>
+          <w:noProof w:val="0"/>
+          <w:lang w:val="en-GB"/>
+        </w:rPr>
+        <w:t xml:space="preserve"> this experiment aims to build a </w:t>
+      </w:r>
+      <w:r>
+        <w:rPr>
+          <w:noProof w:val="0"/>
+          <w:lang w:val="en-GB"/>
+        </w:rPr>
+        <w:t>commercial router through NAT implementation.</w:t>
       </w:r>
     </w:p>
     <w:p xmlns:wp14="http://schemas.microsoft.com/office/word/2010/wordml" wp14:textId="77777777">
@@ -5242,6 +5067,638 @@
           <w:szCs w:val="28"/>
         </w:rPr>
         <w:t>Main Configuration Commands</w:t>
+      </w:r>
+    </w:p>
+    <w:p>
+      <w:pPr>
+        <w:pStyle w:val="NoSpacing"/>
+        <w:bidi w:val="0"/>
+        <w:rPr>
+          <w:rFonts w:ascii="Calibri" w:hAnsi="Calibri" w:eastAsia="Calibri" w:cs="Calibri"/>
+          <w:b w:val="0"/>
+          <w:bCs w:val="0"/>
+          <w:i w:val="0"/>
+          <w:iCs w:val="0"/>
+          <w:caps w:val="0"/>
+          <w:smallCaps w:val="0"/>
+          <w:noProof w:val="0"/>
+          <w:color w:val="000000" w:themeColor="text1" w:themeTint="FF" w:themeShade="FF"/>
+          <w:sz w:val="22"/>
+          <w:szCs w:val="22"/>
+          <w:lang w:val="en-GB"/>
+        </w:rPr>
+      </w:pPr>
+      <w:r>
+        <w:rPr>
+          <w:noProof w:val="0"/>
+          <w:lang w:val="en-GB"/>
+        </w:rPr>
+        <w:t xml:space="preserve">To setup the architecture of this experiment’s network, we needed to make some changes to the </w:t>
+      </w:r>
+      <w:r>
+        <w:rPr>
+          <w:noProof w:val="0"/>
+          <w:lang w:val="en-GB"/>
+        </w:rPr>
+        <w:t>previous</w:t>
+      </w:r>
+      <w:r>
+        <w:rPr>
+          <w:noProof w:val="0"/>
+          <w:lang w:val="en-GB"/>
+        </w:rPr>
+        <w:t xml:space="preserve"> configuration. </w:t>
+      </w:r>
+      <w:r>
+        <w:rPr>
+          <w:noProof w:val="0"/>
+          <w:lang w:val="en-GB"/>
+        </w:rPr>
+        <w:t>Firstly, we make tux4 the default router for tux3. Second</w:t>
+      </w:r>
+      <w:r>
+        <w:rPr>
+          <w:noProof w:val="0"/>
+          <w:lang w:val="en-GB"/>
+        </w:rPr>
+        <w:t xml:space="preserve">ly, </w:t>
+      </w:r>
+      <w:r>
+        <w:rPr>
+          <w:noProof w:val="0"/>
+          <w:lang w:val="en-GB"/>
+        </w:rPr>
+        <w:t>we</w:t>
+      </w:r>
+      <w:r>
+        <w:rPr>
+          <w:noProof w:val="0"/>
+          <w:lang w:val="en-GB"/>
+        </w:rPr>
+        <w:t xml:space="preserve"> add </w:t>
+      </w:r>
+      <w:r>
+        <w:rPr>
+          <w:noProof w:val="0"/>
+          <w:lang w:val="en-GB"/>
+        </w:rPr>
+        <w:t xml:space="preserve">a new </w:t>
+      </w:r>
+      <w:r>
+        <w:rPr>
+          <w:noProof w:val="0"/>
+          <w:lang w:val="en-GB"/>
+        </w:rPr>
+        <w:t xml:space="preserve">default gateway in tux2 </w:t>
+      </w:r>
+      <w:r>
+        <w:rPr>
+          <w:noProof w:val="0"/>
+          <w:lang w:val="en-GB"/>
+        </w:rPr>
+        <w:t>whose destination is Rc</w:t>
+      </w:r>
+      <w:r>
+        <w:rPr>
+          <w:noProof w:val="0"/>
+          <w:lang w:val="en-GB"/>
+        </w:rPr>
+        <w:t>, doing the same for tux4.</w:t>
+      </w:r>
+      <w:r>
+        <w:rPr>
+          <w:noProof w:val="0"/>
+          <w:lang w:val="en-GB"/>
+        </w:rPr>
+        <w:t xml:space="preserve"> </w:t>
+      </w:r>
+      <w:r>
+        <w:rPr>
+          <w:noProof w:val="0"/>
+          <w:lang w:val="en-GB"/>
+        </w:rPr>
+        <w:t xml:space="preserve">After this, we add routes for bridge0, 172.15.50.0/24, </w:t>
+      </w:r>
+      <w:r>
+        <w:rPr>
+          <w:noProof w:val="0"/>
+          <w:lang w:val="en-GB"/>
+        </w:rPr>
+        <w:t xml:space="preserve">in tux2 and Rc. </w:t>
+      </w:r>
+      <w:r>
+        <w:rPr>
+          <w:noProof w:val="0"/>
+          <w:lang w:val="en-GB"/>
+        </w:rPr>
+        <w:t>We make this happen with the following commands:</w:t>
+      </w:r>
+    </w:p>
+    <w:p>
+      <w:pPr>
+        <w:pStyle w:val="NoSpacing"/>
+        <w:bidi w:val="0"/>
+        <w:rPr>
+          <w:b w:val="1"/>
+          <w:bCs w:val="1"/>
+          <w:noProof w:val="0"/>
+          <w:lang w:val="en-GB"/>
+        </w:rPr>
+      </w:pPr>
+      <w:r>
+        <w:rPr>
+          <w:b w:val="1"/>
+          <w:bCs w:val="1"/>
+          <w:noProof w:val="0"/>
+          <w:lang w:val="en-GB"/>
+        </w:rPr>
+        <w:t>(</w:t>
+      </w:r>
+      <w:r>
+        <w:rPr>
+          <w:b w:val="1"/>
+          <w:bCs w:val="1"/>
+          <w:noProof w:val="0"/>
+          <w:lang w:val="en-GB"/>
+        </w:rPr>
+        <w:t>in</w:t>
+      </w:r>
+      <w:r>
+        <w:rPr>
+          <w:b w:val="1"/>
+          <w:bCs w:val="1"/>
+          <w:noProof w:val="0"/>
+          <w:lang w:val="en-GB"/>
+        </w:rPr>
+        <w:t xml:space="preserve"> tux3):</w:t>
+      </w:r>
+    </w:p>
+    <w:p>
+      <w:pPr>
+        <w:pStyle w:val="NoSpacing"/>
+        <w:bidi w:val="0"/>
+        <w:rPr>
+          <w:rFonts w:ascii="Calibri" w:hAnsi="Calibri" w:eastAsia="Calibri" w:cs="Calibri"/>
+          <w:b w:val="0"/>
+          <w:bCs w:val="0"/>
+          <w:i w:val="0"/>
+          <w:iCs w:val="0"/>
+          <w:caps w:val="0"/>
+          <w:smallCaps w:val="0"/>
+          <w:noProof w:val="0"/>
+          <w:color w:val="000000" w:themeColor="text1" w:themeTint="FF" w:themeShade="FF"/>
+          <w:sz w:val="22"/>
+          <w:szCs w:val="22"/>
+          <w:lang w:val="en-GB"/>
+        </w:rPr>
+      </w:pPr>
+      <w:r>
+        <w:rPr>
+          <w:noProof w:val="0"/>
+          <w:lang w:val="en-GB"/>
+        </w:rPr>
+        <w:t xml:space="preserve">&gt;&gt; route add default </w:t>
+      </w:r>
+      <w:r>
+        <w:rPr>
+          <w:noProof w:val="0"/>
+          <w:lang w:val="en-GB"/>
+        </w:rPr>
+        <w:t>gw</w:t>
+      </w:r>
+      <w:r>
+        <w:rPr>
+          <w:noProof w:val="0"/>
+          <w:lang w:val="en-GB"/>
+        </w:rPr>
+        <w:t xml:space="preserve"> 172.16.50.254</w:t>
+      </w:r>
+    </w:p>
+    <w:p>
+      <w:pPr>
+        <w:pStyle w:val="NoSpacing"/>
+        <w:bidi w:val="0"/>
+        <w:rPr>
+          <w:rFonts w:ascii="Calibri" w:hAnsi="Calibri" w:eastAsia="Calibri" w:cs="Calibri"/>
+          <w:b w:val="1"/>
+          <w:bCs w:val="1"/>
+          <w:i w:val="0"/>
+          <w:iCs w:val="0"/>
+          <w:caps w:val="0"/>
+          <w:smallCaps w:val="0"/>
+          <w:noProof w:val="0"/>
+          <w:color w:val="000000" w:themeColor="text1" w:themeTint="FF" w:themeShade="FF"/>
+          <w:sz w:val="22"/>
+          <w:szCs w:val="22"/>
+          <w:lang w:val="en-GB"/>
+        </w:rPr>
+      </w:pPr>
+      <w:r>
+        <w:rPr>
+          <w:b w:val="1"/>
+          <w:bCs w:val="1"/>
+          <w:noProof w:val="0"/>
+          <w:lang w:val="en-GB"/>
+        </w:rPr>
+        <w:t>(</w:t>
+      </w:r>
+      <w:r>
+        <w:rPr>
+          <w:b w:val="1"/>
+          <w:bCs w:val="1"/>
+          <w:noProof w:val="0"/>
+          <w:lang w:val="en-GB"/>
+        </w:rPr>
+        <w:t>in</w:t>
+      </w:r>
+      <w:r>
+        <w:rPr>
+          <w:b w:val="1"/>
+          <w:bCs w:val="1"/>
+          <w:noProof w:val="0"/>
+          <w:lang w:val="en-GB"/>
+        </w:rPr>
+        <w:t xml:space="preserve"> tux2):</w:t>
+      </w:r>
+    </w:p>
+    <w:p>
+      <w:pPr>
+        <w:pStyle w:val="NoSpacing"/>
+        <w:bidi w:val="0"/>
+        <w:rPr>
+          <w:rFonts w:ascii="Calibri" w:hAnsi="Calibri" w:eastAsia="Calibri" w:cs="Calibri"/>
+          <w:b w:val="0"/>
+          <w:bCs w:val="0"/>
+          <w:i w:val="0"/>
+          <w:iCs w:val="0"/>
+          <w:caps w:val="0"/>
+          <w:smallCaps w:val="0"/>
+          <w:noProof w:val="0"/>
+          <w:color w:val="000000" w:themeColor="text1" w:themeTint="FF" w:themeShade="FF"/>
+          <w:sz w:val="22"/>
+          <w:szCs w:val="22"/>
+          <w:lang w:val="en-GB"/>
+        </w:rPr>
+      </w:pPr>
+      <w:r>
+        <w:rPr>
+          <w:noProof w:val="0"/>
+          <w:lang w:val="en-GB"/>
+        </w:rPr>
+        <w:t xml:space="preserve">&gt;&gt; route add default </w:t>
+      </w:r>
+      <w:r>
+        <w:rPr>
+          <w:noProof w:val="0"/>
+          <w:lang w:val="en-GB"/>
+        </w:rPr>
+        <w:t>gw</w:t>
+      </w:r>
+      <w:r>
+        <w:rPr>
+          <w:noProof w:val="0"/>
+          <w:lang w:val="en-GB"/>
+        </w:rPr>
+        <w:t xml:space="preserve"> 172.16.51.254</w:t>
+      </w:r>
+    </w:p>
+    <w:p>
+      <w:pPr>
+        <w:pStyle w:val="NoSpacing"/>
+        <w:bidi w:val="0"/>
+        <w:rPr>
+          <w:rFonts w:ascii="Calibri" w:hAnsi="Calibri" w:eastAsia="Calibri" w:cs="Calibri"/>
+          <w:b w:val="1"/>
+          <w:bCs w:val="1"/>
+          <w:i w:val="0"/>
+          <w:iCs w:val="0"/>
+          <w:caps w:val="0"/>
+          <w:smallCaps w:val="0"/>
+          <w:noProof w:val="0"/>
+          <w:color w:val="000000" w:themeColor="text1" w:themeTint="FF" w:themeShade="FF"/>
+          <w:sz w:val="22"/>
+          <w:szCs w:val="22"/>
+          <w:lang w:val="en-GB"/>
+        </w:rPr>
+      </w:pPr>
+      <w:r>
+        <w:rPr>
+          <w:b w:val="1"/>
+          <w:bCs w:val="1"/>
+          <w:noProof w:val="0"/>
+          <w:lang w:val="en-GB"/>
+        </w:rPr>
+        <w:t>(</w:t>
+      </w:r>
+      <w:r>
+        <w:rPr>
+          <w:b w:val="1"/>
+          <w:bCs w:val="1"/>
+          <w:noProof w:val="0"/>
+          <w:lang w:val="en-GB"/>
+        </w:rPr>
+        <w:t>in</w:t>
+      </w:r>
+      <w:r>
+        <w:rPr>
+          <w:b w:val="1"/>
+          <w:bCs w:val="1"/>
+          <w:noProof w:val="0"/>
+          <w:lang w:val="en-GB"/>
+        </w:rPr>
+        <w:t xml:space="preserve"> tux4): </w:t>
+      </w:r>
+    </w:p>
+    <w:p>
+      <w:pPr>
+        <w:pStyle w:val="NoSpacing"/>
+        <w:bidi w:val="0"/>
+        <w:rPr>
+          <w:rFonts w:ascii="Calibri" w:hAnsi="Calibri" w:eastAsia="Calibri" w:cs="Calibri"/>
+          <w:b w:val="0"/>
+          <w:bCs w:val="0"/>
+          <w:i w:val="0"/>
+          <w:iCs w:val="0"/>
+          <w:caps w:val="0"/>
+          <w:smallCaps w:val="0"/>
+          <w:noProof w:val="0"/>
+          <w:color w:val="000000" w:themeColor="text1" w:themeTint="FF" w:themeShade="FF"/>
+          <w:sz w:val="22"/>
+          <w:szCs w:val="22"/>
+          <w:lang w:val="en-GB"/>
+        </w:rPr>
+      </w:pPr>
+      <w:r>
+        <w:rPr>
+          <w:noProof w:val="0"/>
+          <w:lang w:val="en-GB"/>
+        </w:rPr>
+        <w:t>&gt;&gt; route add default 172.16.51.254</w:t>
+      </w:r>
+    </w:p>
+    <w:p>
+      <w:pPr>
+        <w:pStyle w:val="NoSpacing"/>
+        <w:bidi w:val="0"/>
+        <w:rPr>
+          <w:b w:val="1"/>
+          <w:bCs w:val="1"/>
+          <w:noProof w:val="0"/>
+          <w:lang w:val="en-GB"/>
+        </w:rPr>
+      </w:pPr>
+      <w:r>
+        <w:rPr>
+          <w:b w:val="1"/>
+          <w:bCs w:val="1"/>
+          <w:noProof w:val="0"/>
+          <w:lang w:val="en-GB"/>
+        </w:rPr>
+        <w:t>(</w:t>
+      </w:r>
+      <w:r>
+        <w:rPr>
+          <w:b w:val="1"/>
+          <w:bCs w:val="1"/>
+          <w:noProof w:val="0"/>
+          <w:lang w:val="en-GB"/>
+        </w:rPr>
+        <w:t>in</w:t>
+      </w:r>
+      <w:r>
+        <w:rPr>
+          <w:b w:val="1"/>
+          <w:bCs w:val="1"/>
+          <w:noProof w:val="0"/>
+          <w:lang w:val="en-GB"/>
+        </w:rPr>
+        <w:t xml:space="preserve"> the router):</w:t>
+      </w:r>
+    </w:p>
+    <w:p>
+      <w:pPr>
+        <w:pStyle w:val="NoSpacing"/>
+        <w:bidi w:val="0"/>
+        <w:rPr>
+          <w:rFonts w:ascii="Calibri" w:hAnsi="Calibri" w:eastAsia="Calibri" w:cs="Calibri"/>
+          <w:b w:val="0"/>
+          <w:bCs w:val="0"/>
+          <w:i w:val="0"/>
+          <w:iCs w:val="0"/>
+          <w:caps w:val="0"/>
+          <w:smallCaps w:val="0"/>
+          <w:noProof w:val="0"/>
+          <w:color w:val="000000" w:themeColor="text1" w:themeTint="FF" w:themeShade="FF"/>
+          <w:sz w:val="22"/>
+          <w:szCs w:val="22"/>
+          <w:lang w:val="en-GB"/>
+        </w:rPr>
+      </w:pPr>
+      <w:r>
+        <w:rPr>
+          <w:noProof w:val="0"/>
+          <w:lang w:val="en-GB"/>
+        </w:rPr>
+        <w:t xml:space="preserve">&gt;&gt; </w:t>
+      </w:r>
+      <w:r>
+        <w:rPr>
+          <w:noProof w:val="0"/>
+          <w:lang w:val="en-GB"/>
+        </w:rPr>
+        <w:t>/</w:t>
+      </w:r>
+      <w:r>
+        <w:rPr>
+          <w:noProof w:val="0"/>
+          <w:lang w:val="en-GB"/>
+        </w:rPr>
+        <w:t>ip</w:t>
+      </w:r>
+      <w:r>
+        <w:rPr>
+          <w:noProof w:val="0"/>
+          <w:lang w:val="en-GB"/>
+        </w:rPr>
+        <w:t xml:space="preserve"> address add address=172.16.</w:t>
+      </w:r>
+      <w:r>
+        <w:rPr>
+          <w:noProof w:val="0"/>
+          <w:lang w:val="en-GB"/>
+        </w:rPr>
+        <w:t>1</w:t>
+      </w:r>
+      <w:r>
+        <w:rPr>
+          <w:noProof w:val="0"/>
+          <w:lang w:val="en-GB"/>
+        </w:rPr>
+        <w:t>.59/24 interface=ether1</w:t>
+      </w:r>
+    </w:p>
+    <w:p>
+      <w:pPr>
+        <w:pStyle w:val="NoSpacing"/>
+        <w:bidi w:val="0"/>
+        <w:rPr>
+          <w:rFonts w:ascii="Calibri" w:hAnsi="Calibri" w:eastAsia="Calibri" w:cs="Calibri"/>
+          <w:noProof w:val="0"/>
+          <w:sz w:val="22"/>
+          <w:szCs w:val="22"/>
+          <w:lang w:val="en-GB"/>
+        </w:rPr>
+      </w:pPr>
+      <w:r>
+        <w:rPr>
+          <w:noProof w:val="0"/>
+          <w:lang w:val="en-GB"/>
+        </w:rPr>
+        <w:t>&gt;&gt; /</w:t>
+      </w:r>
+      <w:r>
+        <w:rPr>
+          <w:noProof w:val="0"/>
+          <w:lang w:val="en-GB"/>
+        </w:rPr>
+        <w:t>ip</w:t>
+      </w:r>
+      <w:r>
+        <w:rPr>
+          <w:noProof w:val="0"/>
+          <w:lang w:val="en-GB"/>
+        </w:rPr>
+        <w:t xml:space="preserve"> address add address=172.16.51.254/24 interface=ether2</w:t>
+      </w:r>
+    </w:p>
+    <w:p>
+      <w:pPr>
+        <w:pStyle w:val="NoSpacing"/>
+        <w:bidi w:val="0"/>
+        <w:ind w:firstLine="720"/>
+        <w:rPr>
+          <w:noProof w:val="0"/>
+          <w:lang w:val="en-GB"/>
+        </w:rPr>
+      </w:pPr>
+      <w:r>
+        <w:rPr>
+          <w:noProof w:val="0"/>
+          <w:lang w:val="en-GB"/>
+        </w:rPr>
+        <w:t>&gt;&gt; /</w:t>
+      </w:r>
+      <w:r>
+        <w:rPr>
+          <w:noProof w:val="0"/>
+          <w:lang w:val="en-GB"/>
+        </w:rPr>
+        <w:t>ip</w:t>
+      </w:r>
+      <w:r>
+        <w:rPr>
+          <w:noProof w:val="0"/>
+          <w:lang w:val="en-GB"/>
+        </w:rPr>
+        <w:t xml:space="preserve"> route add </w:t>
+      </w:r>
+      <w:r>
+        <w:rPr>
+          <w:noProof w:val="0"/>
+          <w:lang w:val="en-GB"/>
+        </w:rPr>
+        <w:t>dst</w:t>
+      </w:r>
+      <w:r>
+        <w:rPr>
+          <w:noProof w:val="0"/>
+          <w:lang w:val="en-GB"/>
+        </w:rPr>
+        <w:t>-address=0.0.0.0/0 gateway=172.16.</w:t>
+      </w:r>
+      <w:r>
+        <w:rPr>
+          <w:noProof w:val="0"/>
+          <w:lang w:val="en-GB"/>
+        </w:rPr>
+        <w:t>2</w:t>
+      </w:r>
+      <w:r>
+        <w:rPr>
+          <w:noProof w:val="0"/>
+          <w:lang w:val="en-GB"/>
+        </w:rPr>
+        <w:t>.254</w:t>
+      </w:r>
+    </w:p>
+    <w:p>
+      <w:pPr>
+        <w:pStyle w:val="NoSpacing"/>
+        <w:bidi w:val="0"/>
+        <w:ind w:firstLine="720"/>
+      </w:pPr>
+      <w:r>
+        <w:rPr>
+          <w:noProof w:val="0"/>
+          <w:lang w:val="en-GB"/>
+        </w:rPr>
+        <w:t>&gt;&gt; /</w:t>
+      </w:r>
+      <w:r>
+        <w:rPr>
+          <w:noProof w:val="0"/>
+          <w:lang w:val="en-GB"/>
+        </w:rPr>
+        <w:t>ip</w:t>
+      </w:r>
+      <w:r>
+        <w:rPr>
+          <w:noProof w:val="0"/>
+          <w:lang w:val="en-GB"/>
+        </w:rPr>
+        <w:t xml:space="preserve"> route add </w:t>
+      </w:r>
+      <w:r>
+        <w:rPr>
+          <w:noProof w:val="0"/>
+          <w:lang w:val="en-GB"/>
+        </w:rPr>
+        <w:t>dst</w:t>
+      </w:r>
+      <w:r>
+        <w:rPr>
+          <w:noProof w:val="0"/>
+          <w:lang w:val="en-GB"/>
+        </w:rPr>
+        <w:t>-address=172.16.</w:t>
+      </w:r>
+      <w:r>
+        <w:rPr>
+          <w:noProof w:val="0"/>
+          <w:lang w:val="en-GB"/>
+        </w:rPr>
+        <w:t>5</w:t>
+      </w:r>
+      <w:r>
+        <w:rPr>
+          <w:noProof w:val="0"/>
+          <w:lang w:val="en-GB"/>
+        </w:rPr>
+        <w:t>0.0/24 gateway=172.16.</w:t>
+      </w:r>
+      <w:r>
+        <w:rPr>
+          <w:noProof w:val="0"/>
+          <w:lang w:val="en-GB"/>
+        </w:rPr>
+        <w:t>5</w:t>
+      </w:r>
+      <w:r>
+        <w:rPr>
+          <w:noProof w:val="0"/>
+          <w:lang w:val="en-GB"/>
+        </w:rPr>
+        <w:t>1.253</w:t>
       </w:r>
     </w:p>
     <w:p xmlns:wp14="http://schemas.microsoft.com/office/word/2010/wordml" wp14:textId="67B90C42">
@@ -5303,8 +5760,17 @@
         </w:rPr>
         <w:t>Experiment 5</w:t>
       </w:r>
-    </w:p>
-    <w:p xmlns:wp14="http://schemas.microsoft.com/office/word/2010/wordml" wp14:textId="77777777">
+      <w:r>
+        <w:rPr>
+          <w:b w:val="1"/>
+          <w:bCs w:val="1"/>
+          <w:sz w:val="28"/>
+          <w:szCs w:val="28"/>
+        </w:rPr>
+        <w:t xml:space="preserve"> - DNS</w:t>
+      </w:r>
+    </w:p>
+    <w:p>
       <w:pPr>
         <w:pStyle w:val="ListParagraph"/>
         <w:numPr>
@@ -5313,8 +5779,8 @@
         </w:numPr>
         <w:spacing w:line="360" w:lineRule="auto"/>
         <w:rPr>
-          <w:b/>
-          <w:bCs/>
+          <w:b w:val="1"/>
+          <w:bCs w:val="1"/>
           <w:sz w:val="28"/>
           <w:szCs w:val="28"/>
         </w:rPr>
@@ -5327,6 +5793,56 @@
           <w:szCs w:val="28"/>
         </w:rPr>
         <w:t>Network Architecture</w:t>
+      </w:r>
+    </w:p>
+    <w:p>
+      <w:pPr>
+        <w:pStyle w:val="Normal"/>
+        <w:spacing w:line="360" w:lineRule="auto"/>
+        <w:ind w:left="0"/>
+      </w:pPr>
+      <w:r>
+        <w:drawing>
+          <wp:inline wp14:editId="17B4C7CC" wp14:anchorId="7D088B59">
+            <wp:extent cx="3438525" cy="1294068"/>
+            <wp:effectExtent l="0" t="0" r="0" b="0"/>
+            <wp:docPr id="560076178" name="" title=""/>
+            <wp:cNvGraphicFramePr>
+              <a:graphicFrameLocks noChangeAspect="1"/>
+            </wp:cNvGraphicFramePr>
+            <a:graphic>
+              <a:graphicData uri="http://schemas.openxmlformats.org/drawingml/2006/picture">
+                <pic:pic>
+                  <pic:nvPicPr>
+                    <pic:cNvPr id="0" name=""/>
+                    <pic:cNvPicPr/>
+                  </pic:nvPicPr>
+                  <pic:blipFill>
+                    <a:blip r:embed="R8d405794c99640db">
+                      <a:extLst>
+                        <a:ext xmlns:a="http://schemas.openxmlformats.org/drawingml/2006/main" uri="{28A0092B-C50C-407E-A947-70E740481C1C}">
+                          <a14:useLocalDpi val="0"/>
+                        </a:ext>
+                      </a:extLst>
+                    </a:blip>
+                    <a:stretch>
+                      <a:fillRect/>
+                    </a:stretch>
+                  </pic:blipFill>
+                  <pic:spPr>
+                    <a:xfrm>
+                      <a:off x="0" y="0"/>
+                      <a:ext cx="3438525" cy="1294068"/>
+                    </a:xfrm>
+                    <a:prstGeom prst="rect">
+                      <a:avLst/>
+                    </a:prstGeom>
+                  </pic:spPr>
+                </pic:pic>
+              </a:graphicData>
+            </a:graphic>
+          </wp:inline>
+        </w:drawing>
       </w:r>
     </w:p>
     <w:p xmlns:wp14="http://schemas.microsoft.com/office/word/2010/wordml" wp14:textId="77777777">
@@ -5354,6 +5870,47 @@
         <w:t>Experiment Objectives</w:t>
       </w:r>
     </w:p>
+    <w:p>
+      <w:pPr>
+        <w:pStyle w:val="Normal"/>
+        <w:bidi w:val="0"/>
+        <w:spacing w:before="0" w:beforeAutospacing="off" w:after="0" w:afterAutospacing="off" w:line="360" w:lineRule="auto"/>
+        <w:ind w:left="0" w:right="0"/>
+        <w:jc w:val="left"/>
+        <w:rPr>
+          <w:noProof w:val="0"/>
+          <w:lang w:val="en-GB"/>
+        </w:rPr>
+      </w:pPr>
+      <w:r>
+        <w:rPr>
+          <w:noProof w:val="0"/>
+          <w:lang w:val="en-GB"/>
+        </w:rPr>
+        <w:t xml:space="preserve">This experiment </w:t>
+      </w:r>
+      <w:r>
+        <w:rPr>
+          <w:noProof w:val="0"/>
+          <w:lang w:val="en-GB"/>
+        </w:rPr>
+        <w:t>aims to</w:t>
+      </w:r>
+      <w:r>
+        <w:rPr>
+          <w:noProof w:val="0"/>
+          <w:lang w:val="en-GB"/>
+        </w:rPr>
+        <w:t xml:space="preserve"> </w:t>
+      </w:r>
+      <w:r>
+        <w:rPr>
+          <w:noProof w:val="0"/>
+          <w:lang w:val="en-GB"/>
+        </w:rPr>
+        <w:t>configure DNS in our network.</w:t>
+      </w:r>
+    </w:p>
     <w:p xmlns:wp14="http://schemas.microsoft.com/office/word/2010/wordml" wp14:textId="77777777">
       <w:pPr>
         <w:pStyle w:val="ListParagraph"/>
@@ -5379,7 +5936,120 @@
         <w:t>Main Configuration Commands</w:t>
       </w:r>
     </w:p>
-    <w:p xmlns:wp14="http://schemas.microsoft.com/office/word/2010/wordml" wp14:textId="515F9B44">
+    <w:p>
+      <w:pPr>
+        <w:pStyle w:val="Normal"/>
+        <w:bidi w:val="0"/>
+        <w:spacing w:before="0" w:beforeAutospacing="off" w:after="0" w:afterAutospacing="off" w:line="360" w:lineRule="auto"/>
+        <w:ind w:left="0" w:right="0"/>
+        <w:jc w:val="left"/>
+        <w:rPr>
+          <w:noProof w:val="0"/>
+          <w:lang w:val="en-GB"/>
+        </w:rPr>
+      </w:pPr>
+      <w:r>
+        <w:rPr>
+          <w:noProof w:val="0"/>
+          <w:lang w:val="en-GB"/>
+        </w:rPr>
+        <w:t xml:space="preserve">For this experiment, the only configuration needed is the enabling of DNS using </w:t>
+      </w:r>
+      <w:r>
+        <w:rPr>
+          <w:i w:val="1"/>
+          <w:iCs w:val="1"/>
+          <w:noProof w:val="0"/>
+          <w:lang w:val="en-GB"/>
+        </w:rPr>
+        <w:t>netlab</w:t>
+      </w:r>
+      <w:r>
+        <w:rPr>
+          <w:noProof w:val="0"/>
+          <w:lang w:val="en-GB"/>
+        </w:rPr>
+        <w:t>’s</w:t>
+      </w:r>
+      <w:r>
+        <w:rPr>
+          <w:noProof w:val="0"/>
+          <w:lang w:val="en-GB"/>
+        </w:rPr>
+        <w:t xml:space="preserve"> server. We use the following command in </w:t>
+      </w:r>
+      <w:r>
+        <w:rPr>
+          <w:b w:val="1"/>
+          <w:bCs w:val="1"/>
+          <w:noProof w:val="0"/>
+          <w:lang w:val="en-GB"/>
+        </w:rPr>
+        <w:t>every</w:t>
+      </w:r>
+      <w:r>
+        <w:rPr>
+          <w:noProof w:val="0"/>
+          <w:lang w:val="en-GB"/>
+        </w:rPr>
+        <w:t xml:space="preserve"> </w:t>
+      </w:r>
+      <w:r>
+        <w:rPr>
+          <w:noProof w:val="0"/>
+          <w:lang w:val="en-GB"/>
+        </w:rPr>
+        <w:t>tux</w:t>
+      </w:r>
+      <w:r>
+        <w:rPr>
+          <w:noProof w:val="0"/>
+          <w:lang w:val="en-GB"/>
+        </w:rPr>
+        <w:t>:</w:t>
+      </w:r>
+    </w:p>
+    <w:p>
+      <w:pPr>
+        <w:pStyle w:val="NoSpacing"/>
+        <w:bidi w:val="0"/>
+        <w:rPr>
+          <w:rFonts w:ascii="Calibri" w:hAnsi="Calibri" w:eastAsia="Calibri" w:cs="Calibri"/>
+          <w:noProof w:val="0"/>
+          <w:sz w:val="22"/>
+          <w:szCs w:val="22"/>
+          <w:lang w:val="en-GB"/>
+        </w:rPr>
+      </w:pPr>
+      <w:r>
+        <w:rPr>
+          <w:noProof w:val="0"/>
+          <w:lang w:val="en-GB"/>
+        </w:rPr>
+        <w:t xml:space="preserve">&gt;&gt; </w:t>
+      </w:r>
+      <w:r>
+        <w:rPr>
+          <w:rFonts w:ascii="Calibri" w:hAnsi="Calibri" w:eastAsia="Calibri" w:cs="Calibri"/>
+          <w:noProof w:val="0"/>
+          <w:sz w:val="22"/>
+          <w:szCs w:val="22"/>
+          <w:lang w:val="en-GB"/>
+        </w:rPr>
+        <w:t>echo 'nameserver 172.16.2.1' &gt; /etc/</w:t>
+      </w:r>
+      <w:r>
+        <w:rPr>
+          <w:rFonts w:ascii="Calibri" w:hAnsi="Calibri" w:eastAsia="Calibri" w:cs="Calibri"/>
+          <w:noProof w:val="0"/>
+          <w:sz w:val="22"/>
+          <w:szCs w:val="22"/>
+          <w:lang w:val="en-GB"/>
+        </w:rPr>
+        <w:t>resolv.conf</w:t>
+      </w:r>
+    </w:p>
+    <w:p>
       <w:pPr>
         <w:pStyle w:val="ListParagraph"/>
         <w:numPr>
@@ -5387,8 +6057,12 @@
           <w:numId w:val="2"/>
         </w:numPr>
         <w:spacing w:line="360" w:lineRule="auto"/>
-        <w:ind/>
-        <w:rPr/>
+        <w:rPr>
+          <w:b w:val="1"/>
+          <w:bCs w:val="1"/>
+          <w:sz w:val="28"/>
+          <w:szCs w:val="28"/>
+        </w:rPr>
       </w:pPr>
       <w:r>
         <w:rPr>
@@ -5422,7 +6096,34 @@
           <w:sz w:val="28"/>
           <w:szCs w:val="28"/>
         </w:rPr>
-        <w:t>Experiment 5</w:t>
+        <w:t xml:space="preserve">Experiment </w:t>
+      </w:r>
+      <w:r>
+        <w:rPr>
+          <w:b w:val="1"/>
+          <w:bCs w:val="1"/>
+          <w:sz w:val="28"/>
+          <w:szCs w:val="28"/>
+        </w:rPr>
+        <w:t>6</w:t>
+      </w:r>
+      <w:r>
+        <w:rPr>
+          <w:b w:val="1"/>
+          <w:bCs w:val="1"/>
+          <w:sz w:val="28"/>
+          <w:szCs w:val="28"/>
+        </w:rPr>
+        <w:t xml:space="preserve"> </w:t>
+      </w:r>
+      <w:r>
+        <w:rPr>
+          <w:b w:val="1"/>
+          <w:bCs w:val="1"/>
+          <w:sz w:val="28"/>
+          <w:szCs w:val="28"/>
+        </w:rPr>
+        <w:t>– TCP Connections</w:t>
       </w:r>
     </w:p>
     <w:p xmlns:wp14="http://schemas.microsoft.com/office/word/2010/wordml" wp14:textId="77777777">
@@ -5450,6 +6151,56 @@
         <w:t>Network Architecture</w:t>
       </w:r>
     </w:p>
+    <w:p>
+      <w:pPr>
+        <w:pStyle w:val="Normal"/>
+        <w:spacing w:line="360" w:lineRule="auto"/>
+        <w:ind w:left="720"/>
+      </w:pPr>
+      <w:r>
+        <w:drawing>
+          <wp:inline wp14:editId="3F90B306" wp14:anchorId="577685C4">
+            <wp:extent cx="3333136" cy="1076325"/>
+            <wp:effectExtent l="0" t="0" r="0" b="0"/>
+            <wp:docPr id="1789351015" name="" title=""/>
+            <wp:cNvGraphicFramePr>
+              <a:graphicFrameLocks noChangeAspect="1"/>
+            </wp:cNvGraphicFramePr>
+            <a:graphic>
+              <a:graphicData uri="http://schemas.openxmlformats.org/drawingml/2006/picture">
+                <pic:pic>
+                  <pic:nvPicPr>
+                    <pic:cNvPr id="0" name=""/>
+                    <pic:cNvPicPr/>
+                  </pic:nvPicPr>
+                  <pic:blipFill>
+                    <a:blip r:embed="Rda1c6b937ef14332">
+                      <a:extLst>
+                        <a:ext xmlns:a="http://schemas.openxmlformats.org/drawingml/2006/main" uri="{28A0092B-C50C-407E-A947-70E740481C1C}">
+                          <a14:useLocalDpi val="0"/>
+                        </a:ext>
+                      </a:extLst>
+                    </a:blip>
+                    <a:stretch>
+                      <a:fillRect/>
+                    </a:stretch>
+                  </pic:blipFill>
+                  <pic:spPr>
+                    <a:xfrm>
+                      <a:off x="0" y="0"/>
+                      <a:ext cx="3333136" cy="1076325"/>
+                    </a:xfrm>
+                    <a:prstGeom prst="rect">
+                      <a:avLst/>
+                    </a:prstGeom>
+                  </pic:spPr>
+                </pic:pic>
+              </a:graphicData>
+            </a:graphic>
+          </wp:inline>
+        </w:drawing>
+      </w:r>
+    </w:p>
     <w:p xmlns:wp14="http://schemas.microsoft.com/office/word/2010/wordml" wp14:textId="77777777">
       <w:pPr>
         <w:pStyle w:val="ListParagraph"/>
@@ -5474,6 +6225,19 @@
         </w:rPr>
         <w:t>Experiment Objectives</w:t>
       </w:r>
+    </w:p>
+    <w:p>
+      <w:pPr>
+        <w:pStyle w:val="Normal"/>
+        <w:spacing w:line="360" w:lineRule="auto"/>
+        <w:ind w:left="0"/>
+        <w:rPr>
+          <w:b w:val="1"/>
+          <w:bCs w:val="1"/>
+          <w:sz w:val="28"/>
+          <w:szCs w:val="28"/>
+        </w:rPr>
+      </w:pPr>
     </w:p>
     <w:p xmlns:wp14="http://schemas.microsoft.com/office/word/2010/wordml" wp14:textId="77777777">
       <w:pPr>
@@ -5661,6 +6425,8 @@
 <file path=word/intelligence2.xml><?xml version="1.0" encoding="utf-8"?>
 <int2:intelligence xmlns:int2="http://schemas.microsoft.com/office/intelligence/2020/intelligence">
   <int2:observations>
+    <int2:bookmark int2:bookmarkName="_Int_ZCAjxpYN" int2:invalidationBookmarkName="" int2:hashCode="3jt0HwZttN6hj+" int2:id="bjqpI1G8"/>
+    <int2:bookmark int2:bookmarkName="_Int_LR7ofaTu" int2:invalidationBookmarkName="" int2:hashCode="gKzhW7o3Ttf8uO" int2:id="fxn9UXD6"/>
     <int2:bookmark int2:bookmarkName="_Int_Ye9etDMi" int2:invalidationBookmarkName="" int2:hashCode="5cEnj+BQkBZE21" int2:id="JtR0krmF"/>
     <int2:bookmark int2:bookmarkName="_Int_pvyKtfXp" int2:invalidationBookmarkName="" int2:hashCode="XEbAsqc9Rn7weH" int2:id="quJb9yT8"/>
     <int2:bookmark int2:bookmarkName="_Int_mPUtrhnh" int2:invalidationBookmarkName="" int2:hashCode="9aCW/6XhWosjv7" int2:id="pvr3sa6o"/>
@@ -5673,6 +6439,118 @@
 
 <file path=word/numbering.xml><?xml version="1.0" encoding="utf-8"?>
 <w:numbering xmlns:wpc="http://schemas.microsoft.com/office/word/2010/wordprocessingCanvas" xmlns:cx="http://schemas.microsoft.com/office/drawing/2014/chartex" xmlns:cx1="http://schemas.microsoft.com/office/drawing/2015/9/8/chartex" xmlns:mc="http://schemas.openxmlformats.org/markup-compatibility/2006" xmlns:o="urn:schemas-microsoft-com:office:office" xmlns:r="http://schemas.openxmlformats.org/officeDocument/2006/relationships" xmlns:m="http://schemas.openxmlformats.org/officeDocument/2006/math" xmlns:v="urn:schemas-microsoft-com:vml" xmlns:wp14="http://schemas.microsoft.com/office/word/2010/wordprocessingDrawing" xmlns:wp="http://schemas.openxmlformats.org/drawingml/2006/wordprocessingDrawing" xmlns:w10="urn:schemas-microsoft-com:office:word" xmlns:w="http://schemas.openxmlformats.org/wordprocessingml/2006/main" xmlns:w14="http://schemas.microsoft.com/office/word/2010/wordml" xmlns:w15="http://schemas.microsoft.com/office/word/2012/wordml" xmlns:w16se="http://schemas.microsoft.com/office/word/2015/wordml/symex" xmlns:wpg="http://schemas.microsoft.com/office/word/2010/wordprocessingGroup" xmlns:wpi="http://schemas.microsoft.com/office/word/2010/wordprocessingInk" xmlns:wne="http://schemas.microsoft.com/office/word/2006/wordml" xmlns:wps="http://schemas.microsoft.com/office/word/2010/wordprocessingShape" mc:Ignorable="w14 w15 w16se wp14">
+  <w:abstractNum xmlns:w="http://schemas.openxmlformats.org/wordprocessingml/2006/main" w:abstractNumId="12">
+    <w:nsid w:val="18d6b4ac"/>
+    <w:multiLevelType xmlns:w="http://schemas.openxmlformats.org/wordprocessingml/2006/main" w:val="hybridMultilevel"/>
+    <w:lvl xmlns:w="http://schemas.openxmlformats.org/wordprocessingml/2006/main" w:ilvl="0">
+      <w:start w:val="1"/>
+      <w:numFmt w:val="bullet"/>
+      <w:lvlText w:val=""/>
+      <w:lvlJc w:val="left"/>
+      <w:pPr>
+        <w:ind w:left="720" w:hanging="360"/>
+      </w:pPr>
+      <w:rPr>
+        <w:rFonts w:hint="default" w:ascii="Symbol" w:hAnsi="Symbol"/>
+      </w:rPr>
+    </w:lvl>
+    <w:lvl xmlns:w="http://schemas.openxmlformats.org/wordprocessingml/2006/main" w:ilvl="1">
+      <w:start w:val="1"/>
+      <w:numFmt w:val="bullet"/>
+      <w:lvlText w:val="o"/>
+      <w:lvlJc w:val="left"/>
+      <w:pPr>
+        <w:ind w:left="1440" w:hanging="360"/>
+      </w:pPr>
+      <w:rPr>
+        <w:rFonts w:hint="default" w:ascii="Courier New" w:hAnsi="Courier New"/>
+      </w:rPr>
+    </w:lvl>
+    <w:lvl xmlns:w="http://schemas.openxmlformats.org/wordprocessingml/2006/main" w:ilvl="2">
+      <w:start w:val="1"/>
+      <w:numFmt w:val="bullet"/>
+      <w:lvlText w:val=""/>
+      <w:lvlJc w:val="left"/>
+      <w:pPr>
+        <w:ind w:left="2160" w:hanging="360"/>
+      </w:pPr>
+      <w:rPr>
+        <w:rFonts w:hint="default" w:ascii="Wingdings" w:hAnsi="Wingdings"/>
+      </w:rPr>
+    </w:lvl>
+    <w:lvl xmlns:w="http://schemas.openxmlformats.org/wordprocessingml/2006/main" w:ilvl="3">
+      <w:start w:val="1"/>
+      <w:numFmt w:val="bullet"/>
+      <w:lvlText w:val=""/>
+      <w:lvlJc w:val="left"/>
+      <w:pPr>
+        <w:ind w:left="2880" w:hanging="360"/>
+      </w:pPr>
+      <w:rPr>
+        <w:rFonts w:hint="default" w:ascii="Symbol" w:hAnsi="Symbol"/>
+      </w:rPr>
+    </w:lvl>
+    <w:lvl xmlns:w="http://schemas.openxmlformats.org/wordprocessingml/2006/main" w:ilvl="4">
+      <w:start w:val="1"/>
+      <w:numFmt w:val="bullet"/>
+      <w:lvlText w:val="o"/>
+      <w:lvlJc w:val="left"/>
+      <w:pPr>
+        <w:ind w:left="3600" w:hanging="360"/>
+      </w:pPr>
+      <w:rPr>
+        <w:rFonts w:hint="default" w:ascii="Courier New" w:hAnsi="Courier New"/>
+      </w:rPr>
+    </w:lvl>
+    <w:lvl xmlns:w="http://schemas.openxmlformats.org/wordprocessingml/2006/main" w:ilvl="5">
+      <w:start w:val="1"/>
+      <w:numFmt w:val="bullet"/>
+      <w:lvlText w:val=""/>
+      <w:lvlJc w:val="left"/>
+      <w:pPr>
+        <w:ind w:left="4320" w:hanging="360"/>
+      </w:pPr>
+      <w:rPr>
+        <w:rFonts w:hint="default" w:ascii="Wingdings" w:hAnsi="Wingdings"/>
+      </w:rPr>
+    </w:lvl>
+    <w:lvl xmlns:w="http://schemas.openxmlformats.org/wordprocessingml/2006/main" w:ilvl="6">
+      <w:start w:val="1"/>
+      <w:numFmt w:val="bullet"/>
+      <w:lvlText w:val=""/>
+      <w:lvlJc w:val="left"/>
+      <w:pPr>
+        <w:ind w:left="5040" w:hanging="360"/>
+      </w:pPr>
+      <w:rPr>
+        <w:rFonts w:hint="default" w:ascii="Symbol" w:hAnsi="Symbol"/>
+      </w:rPr>
+    </w:lvl>
+    <w:lvl xmlns:w="http://schemas.openxmlformats.org/wordprocessingml/2006/main" w:ilvl="7">
+      <w:start w:val="1"/>
+      <w:numFmt w:val="bullet"/>
+      <w:lvlText w:val="o"/>
+      <w:lvlJc w:val="left"/>
+      <w:pPr>
+        <w:ind w:left="5760" w:hanging="360"/>
+      </w:pPr>
+      <w:rPr>
+        <w:rFonts w:hint="default" w:ascii="Courier New" w:hAnsi="Courier New"/>
+      </w:rPr>
+    </w:lvl>
+    <w:lvl xmlns:w="http://schemas.openxmlformats.org/wordprocessingml/2006/main" w:ilvl="8">
+      <w:start w:val="1"/>
+      <w:numFmt w:val="bullet"/>
+      <w:lvlText w:val=""/>
+      <w:lvlJc w:val="left"/>
+      <w:pPr>
+        <w:ind w:left="6480" w:hanging="360"/>
+      </w:pPr>
+      <w:rPr>
+        <w:rFonts w:hint="default" w:ascii="Wingdings" w:hAnsi="Wingdings"/>
+      </w:rPr>
+    </w:lvl>
+  </w:abstractNum>
   <w:abstractNum w:abstractNumId="0" w15:restartNumberingAfterBreak="0">
     <w:nsid w:val="03E23006"/>
     <w:multiLevelType w:val="multilevel"/>
@@ -6877,6 +7755,9 @@
       </w:rPr>
     </w:lvl>
   </w:abstractNum>
+  <w:num w:numId="17">
+    <w:abstractNumId w:val="12"/>
+  </w:num>
   <w:num w:numId="1">
     <w:abstractNumId w:val="2"/>
   </w:num>
@@ -7785,6 +8666,51 @@
       <w:spacing xmlns:w="http://schemas.openxmlformats.org/wordprocessingml/2006/main" w:after="0" w:line="240" w:lineRule="auto"/>
     </w:pPr>
   </w:style>
+  <w:style w:type="paragraph" w:styleId="textStyle" w:customStyle="true">
+    <w:name w:val="textStyle"/>
+    <w:basedOn w:val="Normal"/>
+    <w:link w:val="textStyleChar"/>
+    <w:qFormat/>
+    <w:rsid w:val="242455AE"/>
+    <w:rPr>
+      <w:rFonts w:ascii="Calibri" w:hAnsi="Calibri" w:eastAsia="Calibri" w:cs="Calibri"/>
+      <w:b w:val="0"/>
+      <w:bCs w:val="0"/>
+      <w:i w:val="0"/>
+      <w:iCs w:val="0"/>
+      <w:caps w:val="0"/>
+      <w:smallCaps w:val="0"/>
+      <w:noProof w:val="0"/>
+      <w:color w:val="000000" w:themeColor="text1" w:themeTint="FF" w:themeShade="FF"/>
+      <w:sz w:val="22"/>
+      <w:szCs w:val="22"/>
+      <w:lang w:val="en-GB"/>
+    </w:rPr>
+    <w:pPr>
+      <w:spacing w:line="360" w:lineRule="auto"/>
+      <w:ind w:left="0"/>
+    </w:pPr>
+  </w:style>
+  <w:style w:type="character" w:styleId="textStyleChar" w:customStyle="true">
+    <w:name w:val="textStyle Char"/>
+    <w:basedOn w:val="DefaultParagraphFont"/>
+    <w:link w:val="textStyle"/>
+    <w:rsid w:val="242455AE"/>
+    <w:rPr>
+      <w:rFonts w:ascii="Calibri" w:hAnsi="Calibri" w:eastAsia="Calibri" w:cs="Calibri"/>
+      <w:b w:val="0"/>
+      <w:bCs w:val="0"/>
+      <w:i w:val="0"/>
+      <w:iCs w:val="0"/>
+      <w:caps w:val="0"/>
+      <w:smallCaps w:val="0"/>
+      <w:noProof w:val="0"/>
+      <w:color w:val="000000" w:themeColor="text1" w:themeTint="FF" w:themeShade="FF"/>
+      <w:sz w:val="22"/>
+      <w:szCs w:val="22"/>
+      <w:lang w:val="en-GB"/>
+    </w:rPr>
+  </w:style>
 </w:styles>
 </file>
 
